--- a/rapport.docx
+++ b/rapport.docx
@@ -684,7 +684,37 @@
     </w:p>
     <w:p>
       <w:r>
-        <w:t xml:space="preserve">Donc sur les 8 arbres couvrants obtenus on voit bien qu’aucune fréquence d’apparition n’est la même, ils n’ont pas tous la même probabilité d’apparaitre. </w:t>
+        <w:t>Donc sur les 8 arbres couvrants obtenus on voit bien q</w:t>
+      </w:r>
+      <w:r>
+        <w:t>ue les</w:t>
+      </w:r>
+      <w:r>
+        <w:t xml:space="preserve"> fréquence</w:t>
+      </w:r>
+      <w:r>
+        <w:t>s</w:t>
+      </w:r>
+      <w:r>
+        <w:t xml:space="preserve"> d’apparition</w:t>
+      </w:r>
+      <w:r>
+        <w:t>s</w:t>
+      </w:r>
+      <w:r>
+        <w:t xml:space="preserve"> n</w:t>
+      </w:r>
+      <w:r>
+        <w:t>e sont pas</w:t>
+      </w:r>
+      <w:r>
+        <w:t xml:space="preserve"> l</w:t>
+      </w:r>
+      <w:r>
+        <w:t>es</w:t>
+      </w:r>
+      <w:r>
+        <w:t xml:space="preserve"> même, ils n’ont pas tous la même probabilité d’apparaitre. </w:t>
       </w:r>
     </w:p>
     <w:p>
@@ -796,15 +826,247 @@
       </w:r>
     </w:p>
     <w:p/>
-    <w:p>
-      <w:r>
+    <w:p/>
+    <w:p/>
+    <w:p/>
+    <w:p/>
+    <w:p/>
+    <w:p/>
+    <w:p/>
+    <w:p/>
+    <w:p/>
+    <w:p/>
+    <w:p/>
+    <w:p/>
+    <w:p>
+      <w:r>
+        <w:lastRenderedPageBreak/>
         <w:t>Q5)</w:t>
       </w:r>
     </w:p>
     <w:p>
+      <w:r>
+        <w:t>Voici l’implémentation de l’algorithme d’Aldous-Broder :</w:t>
+      </w:r>
+    </w:p>
+    <w:p>
+      <w:r>
+        <w:rPr>
+          <w:noProof/>
+        </w:rPr>
+        <w:drawing>
+          <wp:inline distT="0" distB="0" distL="0" distR="0">
+            <wp:extent cx="6610889" cy="4257675"/>
+            <wp:effectExtent l="0" t="0" r="0" b="0"/>
+            <wp:docPr id="15" name="Image 15"/>
+            <wp:cNvGraphicFramePr>
+              <a:graphicFrameLocks xmlns:a="http://schemas.openxmlformats.org/drawingml/2006/main" noChangeAspect="1"/>
+            </wp:cNvGraphicFramePr>
+            <a:graphic xmlns:a="http://schemas.openxmlformats.org/drawingml/2006/main">
+              <a:graphicData uri="http://schemas.openxmlformats.org/drawingml/2006/picture">
+                <pic:pic xmlns:pic="http://schemas.openxmlformats.org/drawingml/2006/picture">
+                  <pic:nvPicPr>
+                    <pic:cNvPr id="0" name="Picture 14"/>
+                    <pic:cNvPicPr>
+                      <a:picLocks noChangeAspect="1" noChangeArrowheads="1"/>
+                    </pic:cNvPicPr>
+                  </pic:nvPicPr>
+                  <pic:blipFill>
+                    <a:blip r:embed="rId16">
+                      <a:extLst>
+                        <a:ext uri="{28A0092B-C50C-407E-A947-70E740481C1C}">
+                          <a14:useLocalDpi xmlns:a14="http://schemas.microsoft.com/office/drawing/2010/main" val="0"/>
+                        </a:ext>
+                      </a:extLst>
+                    </a:blip>
+                    <a:srcRect/>
+                    <a:stretch>
+                      <a:fillRect/>
+                    </a:stretch>
+                  </pic:blipFill>
+                  <pic:spPr bwMode="auto">
+                    <a:xfrm>
+                      <a:off x="0" y="0"/>
+                      <a:ext cx="6681975" cy="4303457"/>
+                    </a:xfrm>
+                    <a:prstGeom prst="rect">
+                      <a:avLst/>
+                    </a:prstGeom>
+                    <a:noFill/>
+                    <a:ln>
+                      <a:noFill/>
+                    </a:ln>
+                  </pic:spPr>
+                </pic:pic>
+              </a:graphicData>
+            </a:graphic>
+          </wp:inline>
+        </w:drawing>
+      </w:r>
+    </w:p>
+    <w:p/>
+    <w:p>
+      <w:r>
+        <w:t xml:space="preserve">En testant l’algorithme un million de fois sur le graph G1 et en comptant l’apparition de chaque arbre couvrant obtenu, on obtient les résultats suivants : </w:t>
+      </w:r>
+    </w:p>
+    <w:p>
+      <w:r>
+        <w:rPr>
+          <w:noProof/>
+        </w:rPr>
+        <w:drawing>
+          <wp:inline distT="0" distB="0" distL="0" distR="0">
+            <wp:extent cx="790575" cy="1190625"/>
+            <wp:effectExtent l="0" t="0" r="9525" b="9525"/>
+            <wp:docPr id="14" name="Image 14"/>
+            <wp:cNvGraphicFramePr>
+              <a:graphicFrameLocks xmlns:a="http://schemas.openxmlformats.org/drawingml/2006/main" noChangeAspect="1"/>
+            </wp:cNvGraphicFramePr>
+            <a:graphic xmlns:a="http://schemas.openxmlformats.org/drawingml/2006/main">
+              <a:graphicData uri="http://schemas.openxmlformats.org/drawingml/2006/picture">
+                <pic:pic xmlns:pic="http://schemas.openxmlformats.org/drawingml/2006/picture">
+                  <pic:nvPicPr>
+                    <pic:cNvPr id="0" name="Picture 13"/>
+                    <pic:cNvPicPr>
+                      <a:picLocks noChangeAspect="1" noChangeArrowheads="1"/>
+                    </pic:cNvPicPr>
+                  </pic:nvPicPr>
+                  <pic:blipFill>
+                    <a:blip r:embed="rId17">
+                      <a:extLst>
+                        <a:ext uri="{28A0092B-C50C-407E-A947-70E740481C1C}">
+                          <a14:useLocalDpi xmlns:a14="http://schemas.microsoft.com/office/drawing/2010/main" val="0"/>
+                        </a:ext>
+                      </a:extLst>
+                    </a:blip>
+                    <a:srcRect/>
+                    <a:stretch>
+                      <a:fillRect/>
+                    </a:stretch>
+                  </pic:blipFill>
+                  <pic:spPr bwMode="auto">
+                    <a:xfrm>
+                      <a:off x="0" y="0"/>
+                      <a:ext cx="790575" cy="1190625"/>
+                    </a:xfrm>
+                    <a:prstGeom prst="rect">
+                      <a:avLst/>
+                    </a:prstGeom>
+                    <a:noFill/>
+                    <a:ln>
+                      <a:noFill/>
+                    </a:ln>
+                  </pic:spPr>
+                </pic:pic>
+              </a:graphicData>
+            </a:graphic>
+          </wp:inline>
+        </w:drawing>
+      </w:r>
+    </w:p>
+    <w:p>
+      <w:r>
+        <w:t xml:space="preserve">Donc sur les 8 arbres couvrants obtenus on voit bien que les fréquences d’apparitions </w:t>
+      </w:r>
+      <w:r>
+        <w:t>sont sensiblement les mêmes, donc avec l’algorithme d’Aldous-Broder, on obtient des arbres couvrant avec une probabilité équivalente d’apparaître</w:t>
+      </w:r>
+      <w:r>
+        <w:t xml:space="preserve">. </w:t>
+      </w:r>
+    </w:p>
+    <w:p/>
+    <w:p/>
+    <w:p/>
+    <w:p/>
+    <w:p>
+      <w:r>
+        <w:lastRenderedPageBreak/>
+        <w:t>Q6)</w:t>
+      </w:r>
+    </w:p>
+    <w:p/>
+    <w:p/>
+    <w:p>
+      <w:r>
+        <w:t>Q7)</w:t>
+      </w:r>
+    </w:p>
+    <w:p>
+      <w:r>
+        <w:t>Voici un labyri</w:t>
+      </w:r>
       <w:bookmarkStart w:id="0" w:name="_GoBack"/>
       <w:bookmarkEnd w:id="0"/>
-    </w:p>
+      <w:r>
+        <w:t xml:space="preserve">nthe généré à partir d’un arbre couvrant d’un graphe de 20x20 avec l’algorithme de </w:t>
+      </w:r>
+      <w:proofErr w:type="spellStart"/>
+      <w:r>
+        <w:t>Kruskal</w:t>
+      </w:r>
+      <w:proofErr w:type="spellEnd"/>
+      <w:r>
+        <w:t> :</w:t>
+      </w:r>
+    </w:p>
+    <w:p>
+      <w:r>
+        <w:rPr>
+          <w:noProof/>
+        </w:rPr>
+        <w:drawing>
+          <wp:inline distT="0" distB="0" distL="0" distR="0">
+            <wp:extent cx="5760720" cy="5760720"/>
+            <wp:effectExtent l="0" t="0" r="0" b="0"/>
+            <wp:docPr id="17" name="Image 17"/>
+            <wp:cNvGraphicFramePr>
+              <a:graphicFrameLocks xmlns:a="http://schemas.openxmlformats.org/drawingml/2006/main" noChangeAspect="1"/>
+            </wp:cNvGraphicFramePr>
+            <a:graphic xmlns:a="http://schemas.openxmlformats.org/drawingml/2006/main">
+              <a:graphicData uri="http://schemas.openxmlformats.org/drawingml/2006/picture">
+                <pic:pic xmlns:pic="http://schemas.openxmlformats.org/drawingml/2006/picture">
+                  <pic:nvPicPr>
+                    <pic:cNvPr id="0" name="Picture 16"/>
+                    <pic:cNvPicPr>
+                      <a:picLocks noChangeAspect="1" noChangeArrowheads="1"/>
+                    </pic:cNvPicPr>
+                  </pic:nvPicPr>
+                  <pic:blipFill>
+                    <a:blip r:embed="rId18">
+                      <a:extLst>
+                        <a:ext uri="{28A0092B-C50C-407E-A947-70E740481C1C}">
+                          <a14:useLocalDpi xmlns:a14="http://schemas.microsoft.com/office/drawing/2010/main" val="0"/>
+                        </a:ext>
+                      </a:extLst>
+                    </a:blip>
+                    <a:srcRect/>
+                    <a:stretch>
+                      <a:fillRect/>
+                    </a:stretch>
+                  </pic:blipFill>
+                  <pic:spPr bwMode="auto">
+                    <a:xfrm>
+                      <a:off x="0" y="0"/>
+                      <a:ext cx="5760720" cy="5760720"/>
+                    </a:xfrm>
+                    <a:prstGeom prst="rect">
+                      <a:avLst/>
+                    </a:prstGeom>
+                    <a:noFill/>
+                    <a:ln>
+                      <a:noFill/>
+                    </a:ln>
+                  </pic:spPr>
+                </pic:pic>
+              </a:graphicData>
+            </a:graphic>
+          </wp:inline>
+        </w:drawing>
+      </w:r>
+    </w:p>
+    <w:p/>
     <w:p/>
     <w:sectPr>
       <w:pgSz w:w="11906" w:h="16838"/>

--- a/rapport.docx
+++ b/rapport.docx
@@ -14,8 +14,6 @@
       <w:r>
         <w:t xml:space="preserve"> Les arrêtes rouges correspondent à l’arbre couvrant trouvé.</w:t>
       </w:r>
-      <w:bookmarkStart w:id="0" w:name="_GoBack"/>
-      <w:bookmarkEnd w:id="0"/>
     </w:p>
     <w:p>
       <w:r>
@@ -1063,14 +1061,20 @@
         <w:t>Le chemin rouge correspond au chemin entre l’entrée et la sortie.</w:t>
       </w:r>
     </w:p>
-    <w:p/>
-    <w:p/>
-    <w:p/>
-    <w:p/>
-    <w:p/>
-    <w:p>
-      <w:r>
-        <w:lastRenderedPageBreak/>
+    <w:p>
+      <w:r>
+        <w:t>L’algorithme qui permet de compter le nombre d’impasses et la distance vers la sortie consiste à dans un premier temps supprimer les premières impasses et les compter. Ces impasses correspondent aux nœuds (sommets du graph) qui n’ont qu’une seule arrête. Ensuite tant qu’il reste ce type de nœuds on continu à les supprimer, cette fois ci sans le compter car ils font partie des premières impasses dénombrées. Une fois toutes les impasses supprimées, on obtient le chemin qui mène de l’entrée à la sortie et il suffit de compter le nombre d’arrêtes pour avoir la distance.</w:t>
+      </w:r>
+      <w:bookmarkStart w:id="0" w:name="_GoBack"/>
+      <w:bookmarkEnd w:id="0"/>
+    </w:p>
+    <w:p/>
+    <w:p/>
+    <w:p/>
+    <w:p/>
+    <w:p/>
+    <w:p>
+      <w:r>
         <w:t>Q8)</w:t>
       </w:r>
     </w:p>
@@ -1152,6 +1156,112 @@
                     <a:xfrm>
                       <a:off x="0" y="0"/>
                       <a:ext cx="1666875" cy="1019175"/>
+                    </a:xfrm>
+                    <a:prstGeom prst="rect">
+                      <a:avLst/>
+                    </a:prstGeom>
+                    <a:noFill/>
+                    <a:ln>
+                      <a:noFill/>
+                    </a:ln>
+                  </pic:spPr>
+                </pic:pic>
+              </a:graphicData>
+            </a:graphic>
+          </wp:inline>
+        </w:drawing>
+      </w:r>
+      <w:r>
+        <w:rPr>
+          <w:noProof/>
+        </w:rPr>
+        <w:drawing>
+          <wp:inline distT="0" distB="0" distL="0" distR="0">
+            <wp:extent cx="1571625" cy="1028700"/>
+            <wp:effectExtent l="0" t="0" r="9525" b="0"/>
+            <wp:docPr id="27" name="Image 27"/>
+            <wp:cNvGraphicFramePr>
+              <a:graphicFrameLocks xmlns:a="http://schemas.openxmlformats.org/drawingml/2006/main" noChangeAspect="1"/>
+            </wp:cNvGraphicFramePr>
+            <a:graphic xmlns:a="http://schemas.openxmlformats.org/drawingml/2006/main">
+              <a:graphicData uri="http://schemas.openxmlformats.org/drawingml/2006/picture">
+                <pic:pic xmlns:pic="http://schemas.openxmlformats.org/drawingml/2006/picture">
+                  <pic:nvPicPr>
+                    <pic:cNvPr id="0" name="Picture 11"/>
+                    <pic:cNvPicPr>
+                      <a:picLocks noChangeAspect="1" noChangeArrowheads="1"/>
+                    </pic:cNvPicPr>
+                  </pic:nvPicPr>
+                  <pic:blipFill>
+                    <a:blip r:embed="rId20">
+                      <a:extLst>
+                        <a:ext uri="{28A0092B-C50C-407E-A947-70E740481C1C}">
+                          <a14:useLocalDpi xmlns:a14="http://schemas.microsoft.com/office/drawing/2010/main" val="0"/>
+                        </a:ext>
+                      </a:extLst>
+                    </a:blip>
+                    <a:srcRect/>
+                    <a:stretch>
+                      <a:fillRect/>
+                    </a:stretch>
+                  </pic:blipFill>
+                  <pic:spPr bwMode="auto">
+                    <a:xfrm>
+                      <a:off x="0" y="0"/>
+                      <a:ext cx="1571625" cy="1028700"/>
+                    </a:xfrm>
+                    <a:prstGeom prst="rect">
+                      <a:avLst/>
+                    </a:prstGeom>
+                    <a:noFill/>
+                    <a:ln>
+                      <a:noFill/>
+                    </a:ln>
+                  </pic:spPr>
+                </pic:pic>
+              </a:graphicData>
+            </a:graphic>
+          </wp:inline>
+        </w:drawing>
+      </w:r>
+      <w:r>
+        <w:rPr>
+          <w:noProof/>
+        </w:rPr>
+        <w:drawing>
+          <wp:inline distT="0" distB="0" distL="0" distR="0">
+            <wp:extent cx="1581150" cy="1019175"/>
+            <wp:effectExtent l="0" t="0" r="0" b="9525"/>
+            <wp:docPr id="28" name="Image 28"/>
+            <wp:cNvGraphicFramePr>
+              <a:graphicFrameLocks xmlns:a="http://schemas.openxmlformats.org/drawingml/2006/main" noChangeAspect="1"/>
+            </wp:cNvGraphicFramePr>
+            <a:graphic xmlns:a="http://schemas.openxmlformats.org/drawingml/2006/main">
+              <a:graphicData uri="http://schemas.openxmlformats.org/drawingml/2006/picture">
+                <pic:pic xmlns:pic="http://schemas.openxmlformats.org/drawingml/2006/picture">
+                  <pic:nvPicPr>
+                    <pic:cNvPr id="0" name="Picture 12"/>
+                    <pic:cNvPicPr>
+                      <a:picLocks noChangeAspect="1" noChangeArrowheads="1"/>
+                    </pic:cNvPicPr>
+                  </pic:nvPicPr>
+                  <pic:blipFill>
+                    <a:blip r:embed="rId21">
+                      <a:extLst>
+                        <a:ext uri="{28A0092B-C50C-407E-A947-70E740481C1C}">
+                          <a14:useLocalDpi xmlns:a14="http://schemas.microsoft.com/office/drawing/2010/main" val="0"/>
+                        </a:ext>
+                      </a:extLst>
+                    </a:blip>
+                    <a:srcRect/>
+                    <a:stretch>
+                      <a:fillRect/>
+                    </a:stretch>
+                  </pic:blipFill>
+                  <pic:spPr bwMode="auto">
+                    <a:xfrm>
+                      <a:off x="0" y="0"/>
+                      <a:ext cx="1581150" cy="1019175"/>
                     </a:xfrm>
                     <a:prstGeom prst="rect">
                       <a:avLst/>

--- a/rapport.docx
+++ b/rapport.docx
@@ -11,17 +11,28 @@
       <w:r>
         <w:t>Notre graphe représente un carré avec une diagonale. Donc on peut déjà obtenir 4 arbres couvrants en retirant la diagonale et une arrête du carré à chaque fois.</w:t>
       </w:r>
-    </w:p>
-    <w:p>
+      <w:r>
+        <w:t xml:space="preserve"> Les arrêtes rouges correspondent à l’arbre couvrant trouvé.</w:t>
+      </w:r>
+      <w:bookmarkStart w:id="0" w:name="_GoBack"/>
+      <w:bookmarkEnd w:id="0"/>
+    </w:p>
+    <w:p>
+      <w:r>
+        <w:rPr>
+          <w:noProof/>
+        </w:rPr>
+        <w:t xml:space="preserve"> </w:t>
+      </w:r>
       <w:r>
         <w:rPr>
           <w:noProof/>
         </w:rPr>
         <w:drawing>
-          <wp:inline distT="0" distB="0" distL="0" distR="0">
-            <wp:extent cx="1181100" cy="904875"/>
-            <wp:effectExtent l="0" t="0" r="0" b="9525"/>
-            <wp:docPr id="3" name="Image 3"/>
+          <wp:inline distT="0" distB="0" distL="0" distR="0" wp14:anchorId="1C7E9A37" wp14:editId="3FEEF9D3">
+            <wp:extent cx="942975" cy="952500"/>
+            <wp:effectExtent l="0" t="0" r="9525" b="0"/>
+            <wp:docPr id="24" name="Image 24"/>
             <wp:cNvGraphicFramePr>
               <a:graphicFrameLocks xmlns:a="http://schemas.openxmlformats.org/drawingml/2006/main" noChangeAspect="1"/>
             </wp:cNvGraphicFramePr>
@@ -29,7 +40,7 @@
               <a:graphicData uri="http://schemas.openxmlformats.org/drawingml/2006/picture">
                 <pic:pic xmlns:pic="http://schemas.openxmlformats.org/drawingml/2006/picture">
                   <pic:nvPicPr>
-                    <pic:cNvPr id="0" name="Picture 2"/>
+                    <pic:cNvPr id="0" name="Picture 8"/>
                     <pic:cNvPicPr>
                       <a:picLocks noChangeAspect="1" noChangeArrowheads="1"/>
                     </pic:cNvPicPr>
@@ -50,7 +61,7 @@
                   <pic:spPr bwMode="auto">
                     <a:xfrm>
                       <a:off x="0" y="0"/>
-                      <a:ext cx="1181100" cy="904875"/>
+                      <a:ext cx="942975" cy="952500"/>
                     </a:xfrm>
                     <a:prstGeom prst="rect">
                       <a:avLst/>
@@ -71,10 +82,10 @@
           <w:noProof/>
         </w:rPr>
         <w:drawing>
-          <wp:inline distT="0" distB="0" distL="0" distR="0" wp14:anchorId="71619F97" wp14:editId="493462C9">
-            <wp:extent cx="1000125" cy="895350"/>
+          <wp:inline distT="0" distB="0" distL="0" distR="0" wp14:anchorId="69D71C9C" wp14:editId="7C717844">
+            <wp:extent cx="1000125" cy="952500"/>
             <wp:effectExtent l="0" t="0" r="9525" b="0"/>
-            <wp:docPr id="9" name="Image 9"/>
+            <wp:docPr id="20" name="Image 20"/>
             <wp:cNvGraphicFramePr>
               <a:graphicFrameLocks xmlns:a="http://schemas.openxmlformats.org/drawingml/2006/main" noChangeAspect="1"/>
             </wp:cNvGraphicFramePr>
@@ -82,7 +93,7 @@
               <a:graphicData uri="http://schemas.openxmlformats.org/drawingml/2006/picture">
                 <pic:pic xmlns:pic="http://schemas.openxmlformats.org/drawingml/2006/picture">
                   <pic:nvPicPr>
-                    <pic:cNvPr id="0" name="Picture 8"/>
+                    <pic:cNvPr id="0" name="Picture 4"/>
                     <pic:cNvPicPr>
                       <a:picLocks noChangeAspect="1" noChangeArrowheads="1"/>
                     </pic:cNvPicPr>
@@ -103,7 +114,7 @@
                   <pic:spPr bwMode="auto">
                     <a:xfrm>
                       <a:off x="0" y="0"/>
-                      <a:ext cx="1000125" cy="895350"/>
+                      <a:ext cx="1000125" cy="952500"/>
                     </a:xfrm>
                     <a:prstGeom prst="rect">
                       <a:avLst/>
@@ -124,10 +135,10 @@
           <w:noProof/>
         </w:rPr>
         <w:drawing>
-          <wp:inline distT="0" distB="0" distL="0" distR="0" wp14:anchorId="00BF00EA" wp14:editId="3A92C070">
-            <wp:extent cx="1000125" cy="914400"/>
-            <wp:effectExtent l="0" t="0" r="9525" b="0"/>
-            <wp:docPr id="6" name="Image 6"/>
+          <wp:inline distT="0" distB="0" distL="0" distR="0" wp14:anchorId="77B59952" wp14:editId="0CC7CF69">
+            <wp:extent cx="933450" cy="990600"/>
+            <wp:effectExtent l="0" t="0" r="0" b="0"/>
+            <wp:docPr id="21" name="Image 21"/>
             <wp:cNvGraphicFramePr>
               <a:graphicFrameLocks xmlns:a="http://schemas.openxmlformats.org/drawingml/2006/main" noChangeAspect="1"/>
             </wp:cNvGraphicFramePr>
@@ -142,6 +153,172 @@
                   </pic:nvPicPr>
                   <pic:blipFill>
                     <a:blip r:embed="rId6">
+                      <a:extLst>
+                        <a:ext uri="{28A0092B-C50C-407E-A947-70E740481C1C}">
+                          <a14:useLocalDpi xmlns:a14="http://schemas.microsoft.com/office/drawing/2010/main" val="0"/>
+                        </a:ext>
+                      </a:extLst>
+                    </a:blip>
+                    <a:srcRect/>
+                    <a:stretch>
+                      <a:fillRect/>
+                    </a:stretch>
+                  </pic:blipFill>
+                  <pic:spPr bwMode="auto">
+                    <a:xfrm>
+                      <a:off x="0" y="0"/>
+                      <a:ext cx="933450" cy="990600"/>
+                    </a:xfrm>
+                    <a:prstGeom prst="rect">
+                      <a:avLst/>
+                    </a:prstGeom>
+                    <a:noFill/>
+                    <a:ln>
+                      <a:noFill/>
+                    </a:ln>
+                  </pic:spPr>
+                </pic:pic>
+              </a:graphicData>
+            </a:graphic>
+          </wp:inline>
+        </w:drawing>
+      </w:r>
+      <w:r>
+        <w:rPr>
+          <w:noProof/>
+        </w:rPr>
+        <w:drawing>
+          <wp:inline distT="0" distB="0" distL="0" distR="0" wp14:anchorId="17D19262" wp14:editId="5DE966DB">
+            <wp:extent cx="1076325" cy="942975"/>
+            <wp:effectExtent l="0" t="0" r="9525" b="9525"/>
+            <wp:docPr id="23" name="Image 23"/>
+            <wp:cNvGraphicFramePr>
+              <a:graphicFrameLocks xmlns:a="http://schemas.openxmlformats.org/drawingml/2006/main" noChangeAspect="1"/>
+            </wp:cNvGraphicFramePr>
+            <a:graphic xmlns:a="http://schemas.openxmlformats.org/drawingml/2006/main">
+              <a:graphicData uri="http://schemas.openxmlformats.org/drawingml/2006/picture">
+                <pic:pic xmlns:pic="http://schemas.openxmlformats.org/drawingml/2006/picture">
+                  <pic:nvPicPr>
+                    <pic:cNvPr id="0" name="Picture 7"/>
+                    <pic:cNvPicPr>
+                      <a:picLocks noChangeAspect="1" noChangeArrowheads="1"/>
+                    </pic:cNvPicPr>
+                  </pic:nvPicPr>
+                  <pic:blipFill>
+                    <a:blip r:embed="rId7">
+                      <a:extLst>
+                        <a:ext uri="{28A0092B-C50C-407E-A947-70E740481C1C}">
+                          <a14:useLocalDpi xmlns:a14="http://schemas.microsoft.com/office/drawing/2010/main" val="0"/>
+                        </a:ext>
+                      </a:extLst>
+                    </a:blip>
+                    <a:srcRect/>
+                    <a:stretch>
+                      <a:fillRect/>
+                    </a:stretch>
+                  </pic:blipFill>
+                  <pic:spPr bwMode="auto">
+                    <a:xfrm>
+                      <a:off x="0" y="0"/>
+                      <a:ext cx="1076325" cy="942975"/>
+                    </a:xfrm>
+                    <a:prstGeom prst="rect">
+                      <a:avLst/>
+                    </a:prstGeom>
+                    <a:noFill/>
+                    <a:ln>
+                      <a:noFill/>
+                    </a:ln>
+                  </pic:spPr>
+                </pic:pic>
+              </a:graphicData>
+            </a:graphic>
+          </wp:inline>
+        </w:drawing>
+      </w:r>
+    </w:p>
+    <w:p>
+      <w:r>
+        <w:t>On a ensuite deux arbres couvrants en prenant la diagonale et deux arrêtes adjacentes.</w:t>
+      </w:r>
+    </w:p>
+    <w:p>
+      <w:r>
+        <w:rPr>
+          <w:noProof/>
+        </w:rPr>
+        <w:drawing>
+          <wp:inline distT="0" distB="0" distL="0" distR="0" wp14:anchorId="072376AF" wp14:editId="768CCBF2">
+            <wp:extent cx="1009650" cy="895350"/>
+            <wp:effectExtent l="0" t="0" r="0" b="0"/>
+            <wp:docPr id="22" name="Image 22"/>
+            <wp:cNvGraphicFramePr>
+              <a:graphicFrameLocks xmlns:a="http://schemas.openxmlformats.org/drawingml/2006/main" noChangeAspect="1"/>
+            </wp:cNvGraphicFramePr>
+            <a:graphic xmlns:a="http://schemas.openxmlformats.org/drawingml/2006/main">
+              <a:graphicData uri="http://schemas.openxmlformats.org/drawingml/2006/picture">
+                <pic:pic xmlns:pic="http://schemas.openxmlformats.org/drawingml/2006/picture">
+                  <pic:nvPicPr>
+                    <pic:cNvPr id="0" name="Picture 6"/>
+                    <pic:cNvPicPr>
+                      <a:picLocks noChangeAspect="1" noChangeArrowheads="1"/>
+                    </pic:cNvPicPr>
+                  </pic:nvPicPr>
+                  <pic:blipFill>
+                    <a:blip r:embed="rId8">
+                      <a:extLst>
+                        <a:ext uri="{28A0092B-C50C-407E-A947-70E740481C1C}">
+                          <a14:useLocalDpi xmlns:a14="http://schemas.microsoft.com/office/drawing/2010/main" val="0"/>
+                        </a:ext>
+                      </a:extLst>
+                    </a:blip>
+                    <a:srcRect/>
+                    <a:stretch>
+                      <a:fillRect/>
+                    </a:stretch>
+                  </pic:blipFill>
+                  <pic:spPr bwMode="auto">
+                    <a:xfrm>
+                      <a:off x="0" y="0"/>
+                      <a:ext cx="1009650" cy="895350"/>
+                    </a:xfrm>
+                    <a:prstGeom prst="rect">
+                      <a:avLst/>
+                    </a:prstGeom>
+                    <a:noFill/>
+                    <a:ln>
+                      <a:noFill/>
+                    </a:ln>
+                  </pic:spPr>
+                </pic:pic>
+              </a:graphicData>
+            </a:graphic>
+          </wp:inline>
+        </w:drawing>
+      </w:r>
+      <w:r>
+        <w:rPr>
+          <w:noProof/>
+        </w:rPr>
+        <w:drawing>
+          <wp:inline distT="0" distB="0" distL="0" distR="0" wp14:anchorId="4E18238C" wp14:editId="0F188B54">
+            <wp:extent cx="1000125" cy="914400"/>
+            <wp:effectExtent l="0" t="0" r="9525" b="0"/>
+            <wp:docPr id="16" name="Image 16"/>
+            <wp:cNvGraphicFramePr>
+              <a:graphicFrameLocks xmlns:a="http://schemas.openxmlformats.org/drawingml/2006/main" noChangeAspect="1"/>
+            </wp:cNvGraphicFramePr>
+            <a:graphic xmlns:a="http://schemas.openxmlformats.org/drawingml/2006/main">
+              <a:graphicData uri="http://schemas.openxmlformats.org/drawingml/2006/picture">
+                <pic:pic xmlns:pic="http://schemas.openxmlformats.org/drawingml/2006/picture">
+                  <pic:nvPicPr>
+                    <pic:cNvPr id="0" name="Picture 1"/>
+                    <pic:cNvPicPr>
+                      <a:picLocks noChangeAspect="1" noChangeArrowheads="1"/>
+                    </pic:cNvPicPr>
+                  </pic:nvPicPr>
+                  <pic:blipFill>
+                    <a:blip r:embed="rId9">
                       <a:extLst>
                         <a:ext uri="{28A0092B-C50C-407E-A947-70E740481C1C}">
                           <a14:useLocalDpi xmlns:a14="http://schemas.microsoft.com/office/drawing/2010/main" val="0"/>
@@ -172,128 +349,28 @@
           </wp:inline>
         </w:drawing>
       </w:r>
+    </w:p>
+    <w:p>
+      <w:r>
+        <w:t>Et pour finir deux autres en prenant la diagonale et les arrêtes opposées.</w:t>
+      </w:r>
+    </w:p>
+    <w:p>
+      <w:r>
+        <w:rPr>
+          <w:noProof/>
+        </w:rPr>
+        <w:t xml:space="preserve"> </w:t>
+      </w:r>
       <w:r>
         <w:rPr>
           <w:noProof/>
         </w:rPr>
         <w:drawing>
-          <wp:inline distT="0" distB="0" distL="0" distR="0" wp14:anchorId="51CDBF70" wp14:editId="5D361D47">
-            <wp:extent cx="981075" cy="866775"/>
+          <wp:inline distT="0" distB="0" distL="0" distR="0" wp14:anchorId="5B51C17C" wp14:editId="6A788D3B">
+            <wp:extent cx="904875" cy="847725"/>
             <wp:effectExtent l="0" t="0" r="9525" b="9525"/>
-            <wp:docPr id="8" name="Image 8"/>
-            <wp:cNvGraphicFramePr>
-              <a:graphicFrameLocks xmlns:a="http://schemas.openxmlformats.org/drawingml/2006/main" noChangeAspect="1"/>
-            </wp:cNvGraphicFramePr>
-            <a:graphic xmlns:a="http://schemas.openxmlformats.org/drawingml/2006/main">
-              <a:graphicData uri="http://schemas.openxmlformats.org/drawingml/2006/picture">
-                <pic:pic xmlns:pic="http://schemas.openxmlformats.org/drawingml/2006/picture">
-                  <pic:nvPicPr>
-                    <pic:cNvPr id="0" name="Picture 7"/>
-                    <pic:cNvPicPr>
-                      <a:picLocks noChangeAspect="1" noChangeArrowheads="1"/>
-                    </pic:cNvPicPr>
-                  </pic:nvPicPr>
-                  <pic:blipFill>
-                    <a:blip r:embed="rId7">
-                      <a:extLst>
-                        <a:ext uri="{28A0092B-C50C-407E-A947-70E740481C1C}">
-                          <a14:useLocalDpi xmlns:a14="http://schemas.microsoft.com/office/drawing/2010/main" val="0"/>
-                        </a:ext>
-                      </a:extLst>
-                    </a:blip>
-                    <a:srcRect/>
-                    <a:stretch>
-                      <a:fillRect/>
-                    </a:stretch>
-                  </pic:blipFill>
-                  <pic:spPr bwMode="auto">
-                    <a:xfrm>
-                      <a:off x="0" y="0"/>
-                      <a:ext cx="981075" cy="866775"/>
-                    </a:xfrm>
-                    <a:prstGeom prst="rect">
-                      <a:avLst/>
-                    </a:prstGeom>
-                    <a:noFill/>
-                    <a:ln>
-                      <a:noFill/>
-                    </a:ln>
-                  </pic:spPr>
-                </pic:pic>
-              </a:graphicData>
-            </a:graphic>
-          </wp:inline>
-        </w:drawing>
-      </w:r>
-    </w:p>
-    <w:p>
-      <w:r>
-        <w:t>On a ensuite deux arbres couvrants en prenant la diagonale et deux arrêtes adjacentes.</w:t>
-      </w:r>
-    </w:p>
-    <w:p>
-      <w:r>
-        <w:rPr>
-          <w:noProof/>
-        </w:rPr>
-        <w:drawing>
-          <wp:inline distT="0" distB="0" distL="0" distR="0" wp14:anchorId="0BE4C170" wp14:editId="61DD9ACF">
-            <wp:extent cx="1057275" cy="933450"/>
-            <wp:effectExtent l="0" t="0" r="9525" b="0"/>
-            <wp:docPr id="2" name="Image 2"/>
-            <wp:cNvGraphicFramePr>
-              <a:graphicFrameLocks xmlns:a="http://schemas.openxmlformats.org/drawingml/2006/main" noChangeAspect="1"/>
-            </wp:cNvGraphicFramePr>
-            <a:graphic xmlns:a="http://schemas.openxmlformats.org/drawingml/2006/main">
-              <a:graphicData uri="http://schemas.openxmlformats.org/drawingml/2006/picture">
-                <pic:pic xmlns:pic="http://schemas.openxmlformats.org/drawingml/2006/picture">
-                  <pic:nvPicPr>
-                    <pic:cNvPr id="0" name="Picture 1"/>
-                    <pic:cNvPicPr>
-                      <a:picLocks noChangeAspect="1" noChangeArrowheads="1"/>
-                    </pic:cNvPicPr>
-                  </pic:nvPicPr>
-                  <pic:blipFill>
-                    <a:blip r:embed="rId8">
-                      <a:extLst>
-                        <a:ext uri="{28A0092B-C50C-407E-A947-70E740481C1C}">
-                          <a14:useLocalDpi xmlns:a14="http://schemas.microsoft.com/office/drawing/2010/main" val="0"/>
-                        </a:ext>
-                      </a:extLst>
-                    </a:blip>
-                    <a:srcRect/>
-                    <a:stretch>
-                      <a:fillRect/>
-                    </a:stretch>
-                  </pic:blipFill>
-                  <pic:spPr bwMode="auto">
-                    <a:xfrm>
-                      <a:off x="0" y="0"/>
-                      <a:ext cx="1057275" cy="933450"/>
-                    </a:xfrm>
-                    <a:prstGeom prst="rect">
-                      <a:avLst/>
-                    </a:prstGeom>
-                    <a:noFill/>
-                    <a:ln>
-                      <a:noFill/>
-                    </a:ln>
-                  </pic:spPr>
-                </pic:pic>
-              </a:graphicData>
-            </a:graphic>
-          </wp:inline>
-        </w:drawing>
-      </w:r>
-      <w:r>
-        <w:rPr>
-          <w:noProof/>
-        </w:rPr>
-        <w:drawing>
-          <wp:inline distT="0" distB="0" distL="0" distR="0" wp14:anchorId="6C24B642" wp14:editId="5770F969">
-            <wp:extent cx="1009650" cy="809625"/>
-            <wp:effectExtent l="0" t="0" r="0" b="9525"/>
-            <wp:docPr id="4" name="Image 4"/>
+            <wp:docPr id="19" name="Image 19"/>
             <wp:cNvGraphicFramePr>
               <a:graphicFrameLocks xmlns:a="http://schemas.openxmlformats.org/drawingml/2006/main" noChangeAspect="1"/>
             </wp:cNvGraphicFramePr>
@@ -302,66 +379,6 @@
                 <pic:pic xmlns:pic="http://schemas.openxmlformats.org/drawingml/2006/picture">
                   <pic:nvPicPr>
                     <pic:cNvPr id="0" name="Picture 3"/>
-                    <pic:cNvPicPr>
-                      <a:picLocks noChangeAspect="1" noChangeArrowheads="1"/>
-                    </pic:cNvPicPr>
-                  </pic:nvPicPr>
-                  <pic:blipFill>
-                    <a:blip r:embed="rId9">
-                      <a:extLst>
-                        <a:ext uri="{28A0092B-C50C-407E-A947-70E740481C1C}">
-                          <a14:useLocalDpi xmlns:a14="http://schemas.microsoft.com/office/drawing/2010/main" val="0"/>
-                        </a:ext>
-                      </a:extLst>
-                    </a:blip>
-                    <a:srcRect/>
-                    <a:stretch>
-                      <a:fillRect/>
-                    </a:stretch>
-                  </pic:blipFill>
-                  <pic:spPr bwMode="auto">
-                    <a:xfrm>
-                      <a:off x="0" y="0"/>
-                      <a:ext cx="1009650" cy="809625"/>
-                    </a:xfrm>
-                    <a:prstGeom prst="rect">
-                      <a:avLst/>
-                    </a:prstGeom>
-                    <a:noFill/>
-                    <a:ln>
-                      <a:noFill/>
-                    </a:ln>
-                  </pic:spPr>
-                </pic:pic>
-              </a:graphicData>
-            </a:graphic>
-          </wp:inline>
-        </w:drawing>
-      </w:r>
-    </w:p>
-    <w:p>
-      <w:r>
-        <w:t>Et pour finir deux autres en prenant la diagonale et les arrêtes opposées.</w:t>
-      </w:r>
-    </w:p>
-    <w:p>
-      <w:r>
-        <w:rPr>
-          <w:noProof/>
-        </w:rPr>
-        <w:drawing>
-          <wp:inline distT="0" distB="0" distL="0" distR="0">
-            <wp:extent cx="1095375" cy="923925"/>
-            <wp:effectExtent l="0" t="0" r="9525" b="9525"/>
-            <wp:docPr id="5" name="Image 5"/>
-            <wp:cNvGraphicFramePr>
-              <a:graphicFrameLocks xmlns:a="http://schemas.openxmlformats.org/drawingml/2006/main" noChangeAspect="1"/>
-            </wp:cNvGraphicFramePr>
-            <a:graphic xmlns:a="http://schemas.openxmlformats.org/drawingml/2006/main">
-              <a:graphicData uri="http://schemas.openxmlformats.org/drawingml/2006/picture">
-                <pic:pic xmlns:pic="http://schemas.openxmlformats.org/drawingml/2006/picture">
-                  <pic:nvPicPr>
-                    <pic:cNvPr id="0" name="Picture 4"/>
                     <pic:cNvPicPr>
                       <a:picLocks noChangeAspect="1" noChangeArrowheads="1"/>
                     </pic:cNvPicPr>
@@ -382,7 +399,7 @@
                   <pic:spPr bwMode="auto">
                     <a:xfrm>
                       <a:off x="0" y="0"/>
-                      <a:ext cx="1095375" cy="923925"/>
+                      <a:ext cx="904875" cy="847725"/>
                     </a:xfrm>
                     <a:prstGeom prst="rect">
                       <a:avLst/>
@@ -403,10 +420,10 @@
           <w:noProof/>
         </w:rPr>
         <w:drawing>
-          <wp:inline distT="0" distB="0" distL="0" distR="0">
-            <wp:extent cx="1047750" cy="828675"/>
-            <wp:effectExtent l="0" t="0" r="0" b="9525"/>
-            <wp:docPr id="7" name="Image 7"/>
+          <wp:inline distT="0" distB="0" distL="0" distR="0" wp14:anchorId="1DBA498A" wp14:editId="0EA3FC27">
+            <wp:extent cx="933450" cy="876300"/>
+            <wp:effectExtent l="0" t="0" r="0" b="0"/>
+            <wp:docPr id="17" name="Image 17"/>
             <wp:cNvGraphicFramePr>
               <a:graphicFrameLocks xmlns:a="http://schemas.openxmlformats.org/drawingml/2006/main" noChangeAspect="1"/>
             </wp:cNvGraphicFramePr>
@@ -414,7 +431,7 @@
               <a:graphicData uri="http://schemas.openxmlformats.org/drawingml/2006/picture">
                 <pic:pic xmlns:pic="http://schemas.openxmlformats.org/drawingml/2006/picture">
                   <pic:nvPicPr>
-                    <pic:cNvPr id="0" name="Picture 6"/>
+                    <pic:cNvPr id="0" name="Picture 2"/>
                     <pic:cNvPicPr>
                       <a:picLocks noChangeAspect="1" noChangeArrowheads="1"/>
                     </pic:cNvPicPr>
@@ -435,7 +452,7 @@
                   <pic:spPr bwMode="auto">
                     <a:xfrm>
                       <a:off x="0" y="0"/>
-                      <a:ext cx="1047750" cy="828675"/>
+                      <a:ext cx="933450" cy="876300"/>
                     </a:xfrm>
                     <a:prstGeom prst="rect">
                       <a:avLst/>
@@ -967,13 +984,7 @@
     </w:p>
     <w:p>
       <w:r>
-        <w:t xml:space="preserve">Donc sur les 8 arbres couvrants obtenus on voit bien que les fréquences d’apparitions </w:t>
-      </w:r>
-      <w:r>
-        <w:t>sont sensiblement les mêmes, donc avec l’algorithme d’Aldous-Broder, on obtient des arbres couvrant avec une probabilité équivalente d’apparaître</w:t>
-      </w:r>
-      <w:r>
-        <w:t xml:space="preserve">. </w:t>
+        <w:t xml:space="preserve">Donc sur les 8 arbres couvrants obtenus on voit bien que les fréquences d’apparitions sont sensiblement les mêmes, donc avec l’algorithme d’Aldous-Broder, on obtient des arbres couvrant avec une probabilité équivalente d’apparaître. </w:t>
       </w:r>
     </w:p>
     <w:p/>
@@ -1051,8 +1062,6 @@
       <w:r>
         <w:t>Le chemin rouge correspond au chemin entre l’entrée et la sortie.</w:t>
       </w:r>
-      <w:bookmarkStart w:id="0" w:name="_GoBack"/>
-      <w:bookmarkEnd w:id="0"/>
     </w:p>
     <w:p/>
     <w:p/>
@@ -1090,13 +1099,7 @@
         <w:t xml:space="preserve"> et 1000</w:t>
       </w:r>
       <w:r>
-        <w:t xml:space="preserve"> autres générés par l’algorithme </w:t>
-      </w:r>
-      <w:r>
-        <w:t>d’Aldous-Broder</w:t>
-      </w:r>
-      <w:r>
-        <w:t>, on obtient les moyennes suivantes :</w:t>
+        <w:t xml:space="preserve"> autres générés par l’algorithme d’Aldous-Broder, on obtient les moyennes suivantes :</w:t>
       </w:r>
     </w:p>
     <w:p>

--- a/rapport.docx
+++ b/rapport.docx
@@ -987,7 +987,6 @@
       </w:r>
     </w:p>
     <w:p/>
-    <w:p/>
     <w:p>
       <w:r>
         <w:t>Q7)</w:t>
@@ -995,12 +994,7 @@
     </w:p>
     <w:p>
       <w:r>
-        <w:t>Voici un labyri</w:t>
-      </w:r>
-      <w:bookmarkStart w:id="0" w:name="_GoBack"/>
-      <w:bookmarkEnd w:id="0"/>
-      <w:r>
-        <w:t xml:space="preserve">nthe généré à partir d’un arbre couvrant d’un graphe de 20x20 avec l’algorithme de </w:t>
+        <w:t xml:space="preserve">Voici un labyrinthe généré à partir d’un arbre couvrant d’un graphe de 20x20 avec l’algorithme de </w:t>
       </w:r>
       <w:proofErr w:type="spellStart"/>
       <w:r>
@@ -1017,10 +1011,10 @@
           <w:noProof/>
         </w:rPr>
         <w:drawing>
-          <wp:inline distT="0" distB="0" distL="0" distR="0">
-            <wp:extent cx="5760720" cy="5760720"/>
-            <wp:effectExtent l="0" t="0" r="0" b="0"/>
-            <wp:docPr id="17" name="Image 17"/>
+          <wp:inline distT="0" distB="0" distL="0" distR="0" wp14:anchorId="4078014F" wp14:editId="5A09EACC">
+            <wp:extent cx="5760720" cy="5749290"/>
+            <wp:effectExtent l="0" t="0" r="0" b="3810"/>
+            <wp:docPr id="1" name="Image 1"/>
             <wp:cNvGraphicFramePr>
               <a:graphicFrameLocks xmlns:a="http://schemas.openxmlformats.org/drawingml/2006/main" noChangeAspect="1"/>
             </wp:cNvGraphicFramePr>
@@ -1028,13 +1022,118 @@
               <a:graphicData uri="http://schemas.openxmlformats.org/drawingml/2006/picture">
                 <pic:pic xmlns:pic="http://schemas.openxmlformats.org/drawingml/2006/picture">
                   <pic:nvPicPr>
-                    <pic:cNvPr id="0" name="Picture 16"/>
+                    <pic:cNvPr id="1" name=""/>
+                    <pic:cNvPicPr/>
+                  </pic:nvPicPr>
+                  <pic:blipFill>
+                    <a:blip r:embed="rId18"/>
+                    <a:stretch>
+                      <a:fillRect/>
+                    </a:stretch>
+                  </pic:blipFill>
+                  <pic:spPr>
+                    <a:xfrm>
+                      <a:off x="0" y="0"/>
+                      <a:ext cx="5760720" cy="5749290"/>
+                    </a:xfrm>
+                    <a:prstGeom prst="rect">
+                      <a:avLst/>
+                    </a:prstGeom>
+                  </pic:spPr>
+                </pic:pic>
+              </a:graphicData>
+            </a:graphic>
+          </wp:inline>
+        </w:drawing>
+      </w:r>
+    </w:p>
+    <w:p>
+      <w:r>
+        <w:t>Le chemin rouge correspond au chemin entre l’entrée et la sortie.</w:t>
+      </w:r>
+      <w:bookmarkStart w:id="0" w:name="_GoBack"/>
+      <w:bookmarkEnd w:id="0"/>
+    </w:p>
+    <w:p/>
+    <w:p/>
+    <w:p/>
+    <w:p/>
+    <w:p/>
+    <w:p>
+      <w:r>
+        <w:lastRenderedPageBreak/>
+        <w:t>Q8)</w:t>
+      </w:r>
+    </w:p>
+    <w:p>
+      <w:r>
+        <w:t>En testant avec 1000 labyrinthe</w:t>
+      </w:r>
+      <w:r>
+        <w:t>s</w:t>
+      </w:r>
+      <w:r>
+        <w:t xml:space="preserve"> généré</w:t>
+      </w:r>
+      <w:r>
+        <w:t>s</w:t>
+      </w:r>
+      <w:r>
+        <w:t xml:space="preserve"> par l’algorithme de </w:t>
+      </w:r>
+      <w:proofErr w:type="spellStart"/>
+      <w:r>
+        <w:t>Kruskal</w:t>
+      </w:r>
+      <w:proofErr w:type="spellEnd"/>
+      <w:r>
+        <w:t xml:space="preserve"> et 1000</w:t>
+      </w:r>
+      <w:r>
+        <w:t xml:space="preserve"> autres générés par l’algorithme </w:t>
+      </w:r>
+      <w:r>
+        <w:t>d’Aldous-Broder</w:t>
+      </w:r>
+      <w:r>
+        <w:t>, on obtient les moyennes suivantes :</w:t>
+      </w:r>
+    </w:p>
+    <w:p>
+      <w:pPr>
+        <w:rPr>
+          <w:noProof/>
+        </w:rPr>
+      </w:pPr>
+      <w:r>
+        <w:rPr>
+          <w:noProof/>
+        </w:rPr>
+        <w:t xml:space="preserve"> </w:t>
+      </w:r>
+      <w:r>
+        <w:rPr>
+          <w:noProof/>
+        </w:rPr>
+        <w:drawing>
+          <wp:inline distT="0" distB="0" distL="0" distR="0" wp14:anchorId="20EF2B1E" wp14:editId="1255E95B">
+            <wp:extent cx="1666875" cy="1019175"/>
+            <wp:effectExtent l="0" t="0" r="9525" b="9525"/>
+            <wp:docPr id="18" name="Image 18"/>
+            <wp:cNvGraphicFramePr>
+              <a:graphicFrameLocks xmlns:a="http://schemas.openxmlformats.org/drawingml/2006/main" noChangeAspect="1"/>
+            </wp:cNvGraphicFramePr>
+            <a:graphic xmlns:a="http://schemas.openxmlformats.org/drawingml/2006/main">
+              <a:graphicData uri="http://schemas.openxmlformats.org/drawingml/2006/picture">
+                <pic:pic xmlns:pic="http://schemas.openxmlformats.org/drawingml/2006/picture">
+                  <pic:nvPicPr>
+                    <pic:cNvPr id="0" name="Picture 17"/>
                     <pic:cNvPicPr>
                       <a:picLocks noChangeAspect="1" noChangeArrowheads="1"/>
                     </pic:cNvPicPr>
                   </pic:nvPicPr>
                   <pic:blipFill>
-                    <a:blip r:embed="rId18">
+                    <a:blip r:embed="rId19">
                       <a:extLst>
                         <a:ext uri="{28A0092B-C50C-407E-A947-70E740481C1C}">
                           <a14:useLocalDpi xmlns:a14="http://schemas.microsoft.com/office/drawing/2010/main" val="0"/>
@@ -1049,7 +1148,7 @@
                   <pic:spPr bwMode="auto">
                     <a:xfrm>
                       <a:off x="0" y="0"/>
-                      <a:ext cx="5760720" cy="5760720"/>
+                      <a:ext cx="1666875" cy="1019175"/>
                     </a:xfrm>
                     <a:prstGeom prst="rect">
                       <a:avLst/>
@@ -1066,8 +1165,14 @@
         </w:drawing>
       </w:r>
     </w:p>
-    <w:p/>
-    <w:p/>
+    <w:p>
+      <w:r>
+        <w:rPr>
+          <w:noProof/>
+        </w:rPr>
+        <w:t>Kruskal donne une distance inferieur à Aldous-Broder mais fournit plus d’impasses.</w:t>
+      </w:r>
+    </w:p>
     <w:sectPr>
       <w:pgSz w:w="11906" w:h="16838"/>
       <w:pgMar w:top="1417" w:right="1417" w:bottom="1417" w:left="1417" w:header="708" w:footer="708" w:gutter="0"/>

--- a/rapport.docx
+++ b/rapport.docx
@@ -3,8 +3,323 @@
 <w:document xmlns:wpc="http://schemas.microsoft.com/office/word/2010/wordprocessingCanvas" xmlns:cx="http://schemas.microsoft.com/office/drawing/2014/chartex" xmlns:cx1="http://schemas.microsoft.com/office/drawing/2015/9/8/chartex" xmlns:cx2="http://schemas.microsoft.com/office/drawing/2015/10/21/chartex" xmlns:cx3="http://schemas.microsoft.com/office/drawing/2016/5/9/chartex" xmlns:cx4="http://schemas.microsoft.com/office/drawing/2016/5/10/chartex" xmlns:cx5="http://schemas.microsoft.com/office/drawing/2016/5/11/chartex" xmlns:cx6="http://schemas.microsoft.com/office/drawing/2016/5/12/chartex" xmlns:cx7="http://schemas.microsoft.com/office/drawing/2016/5/13/chartex" xmlns:cx8="http://schemas.microsoft.com/office/drawing/2016/5/14/chartex" xmlns:mc="http://schemas.openxmlformats.org/markup-compatibility/2006" xmlns:aink="http://schemas.microsoft.com/office/drawing/2016/ink" xmlns:am3d="http://schemas.microsoft.com/office/drawing/2017/model3d" xmlns:o="urn:schemas-microsoft-com:office:office" xmlns:r="http://schemas.openxmlformats.org/officeDocument/2006/relationships" xmlns:m="http://schemas.openxmlformats.org/officeDocument/2006/math" xmlns:v="urn:schemas-microsoft-com:vml" xmlns:wp14="http://schemas.microsoft.com/office/word/2010/wordprocessingDrawing" xmlns:wp="http://schemas.openxmlformats.org/drawingml/2006/wordprocessingDrawing" xmlns:w10="urn:schemas-microsoft-com:office:word" xmlns:w="http://schemas.openxmlformats.org/wordprocessingml/2006/main" xmlns:w14="http://schemas.microsoft.com/office/word/2010/wordml" xmlns:w15="http://schemas.microsoft.com/office/word/2012/wordml" xmlns:w16cid="http://schemas.microsoft.com/office/word/2016/wordml/cid" xmlns:w16se="http://schemas.microsoft.com/office/word/2015/wordml/symex" xmlns:wpg="http://schemas.microsoft.com/office/word/2010/wordprocessingGroup" xmlns:wpi="http://schemas.microsoft.com/office/word/2010/wordprocessingInk" xmlns:wne="http://schemas.microsoft.com/office/word/2006/wordml" xmlns:wps="http://schemas.microsoft.com/office/word/2010/wordprocessingShape" mc:Ignorable="w14 w15 w16se w16cid wp14">
   <w:body>
     <w:p>
-      <w:r>
-        <w:t>Q1)</w:t>
+      <w:pPr>
+        <w:jc w:val="right"/>
+        <w:rPr>
+          <w:sz w:val="24"/>
+          <w:szCs w:val="24"/>
+        </w:rPr>
+      </w:pPr>
+      <w:r>
+        <w:rPr>
+          <w:sz w:val="24"/>
+          <w:szCs w:val="24"/>
+        </w:rPr>
+        <w:t>Année : 2018 - 2019</w:t>
+      </w:r>
+    </w:p>
+    <w:p>
+      <w:pPr>
+        <w:rPr>
+          <w:sz w:val="24"/>
+          <w:szCs w:val="24"/>
+        </w:rPr>
+      </w:pPr>
+      <w:r>
+        <w:rPr>
+          <w:sz w:val="24"/>
+          <w:szCs w:val="24"/>
+        </w:rPr>
+        <w:t xml:space="preserve">KLEIN </w:t>
+      </w:r>
+      <w:proofErr w:type="spellStart"/>
+      <w:r>
+        <w:rPr>
+          <w:sz w:val="24"/>
+          <w:szCs w:val="24"/>
+        </w:rPr>
+        <w:t>Chirstopher</w:t>
+      </w:r>
+      <w:proofErr w:type="spellEnd"/>
+    </w:p>
+    <w:p>
+      <w:pPr>
+        <w:rPr>
+          <w:sz w:val="24"/>
+          <w:szCs w:val="24"/>
+        </w:rPr>
+      </w:pPr>
+      <w:r>
+        <w:rPr>
+          <w:sz w:val="24"/>
+          <w:szCs w:val="24"/>
+        </w:rPr>
+        <w:t>BENNOUR Alexandre</w:t>
+      </w:r>
+    </w:p>
+    <w:p>
+      <w:pPr>
+        <w:rPr>
+          <w:sz w:val="24"/>
+          <w:szCs w:val="24"/>
+        </w:rPr>
+      </w:pPr>
+    </w:p>
+    <w:p>
+      <w:pPr>
+        <w:jc w:val="center"/>
+        <w:rPr>
+          <w:color w:val="FF0000"/>
+          <w:sz w:val="48"/>
+          <w:szCs w:val="48"/>
+        </w:rPr>
+      </w:pPr>
+      <w:r>
+        <w:rPr>
+          <w:color w:val="FF0000"/>
+          <w:sz w:val="48"/>
+          <w:szCs w:val="48"/>
+        </w:rPr>
+        <w:t>Rapport</w:t>
+      </w:r>
+      <w:r>
+        <w:rPr>
+          <w:color w:val="FF0000"/>
+          <w:sz w:val="48"/>
+          <w:szCs w:val="48"/>
+        </w:rPr>
+        <w:t> :</w:t>
+      </w:r>
+      <w:r>
+        <w:rPr>
+          <w:color w:val="FF0000"/>
+          <w:sz w:val="48"/>
+          <w:szCs w:val="48"/>
+        </w:rPr>
+        <w:t xml:space="preserve"> </w:t>
+      </w:r>
+      <w:r>
+        <w:rPr>
+          <w:color w:val="FF0000"/>
+          <w:sz w:val="48"/>
+          <w:szCs w:val="48"/>
+        </w:rPr>
+        <w:t>P</w:t>
+      </w:r>
+      <w:r>
+        <w:rPr>
+          <w:color w:val="FF0000"/>
+          <w:sz w:val="48"/>
+          <w:szCs w:val="48"/>
+        </w:rPr>
+        <w:t xml:space="preserve">rojet d’Algorithmes </w:t>
+      </w:r>
+    </w:p>
+    <w:p>
+      <w:pPr>
+        <w:jc w:val="center"/>
+        <w:rPr>
+          <w:color w:val="FF0000"/>
+          <w:sz w:val="48"/>
+          <w:szCs w:val="48"/>
+        </w:rPr>
+      </w:pPr>
+      <w:proofErr w:type="gramStart"/>
+      <w:r>
+        <w:rPr>
+          <w:color w:val="FF0000"/>
+          <w:sz w:val="48"/>
+          <w:szCs w:val="48"/>
+        </w:rPr>
+        <w:t>et</w:t>
+      </w:r>
+      <w:proofErr w:type="gramEnd"/>
+      <w:r>
+        <w:rPr>
+          <w:color w:val="FF0000"/>
+          <w:sz w:val="48"/>
+          <w:szCs w:val="48"/>
+        </w:rPr>
+        <w:t xml:space="preserve"> Complexité</w:t>
+      </w:r>
+    </w:p>
+    <w:p/>
+    <w:p>
+      <w:pPr>
+        <w:autoSpaceDE w:val="0"/>
+        <w:autoSpaceDN w:val="0"/>
+        <w:adjustRightInd w:val="0"/>
+        <w:spacing w:after="0" w:line="240" w:lineRule="auto"/>
+        <w:ind w:firstLine="708"/>
+        <w:rPr>
+          <w:rFonts w:ascii="F16" w:hAnsi="F16" w:cs="F16"/>
+        </w:rPr>
+      </w:pPr>
+      <w:r>
+        <w:rPr>
+          <w:rFonts w:ascii="F16" w:hAnsi="F16" w:cs="F16"/>
+        </w:rPr>
+        <w:t>Dans ce rapport, nous allons répondre aux différentes questions qui nous ont été posé par nos enseignants et expliquer en particulier la répartition du travail dans le groupe</w:t>
+      </w:r>
+    </w:p>
+    <w:p>
+      <w:pPr>
+        <w:autoSpaceDE w:val="0"/>
+        <w:autoSpaceDN w:val="0"/>
+        <w:adjustRightInd w:val="0"/>
+        <w:spacing w:after="0" w:line="240" w:lineRule="auto"/>
+      </w:pPr>
+    </w:p>
+    <w:p>
+      <w:pPr>
+        <w:autoSpaceDE w:val="0"/>
+        <w:autoSpaceDN w:val="0"/>
+        <w:adjustRightInd w:val="0"/>
+        <w:spacing w:after="0" w:line="240" w:lineRule="auto"/>
+      </w:pPr>
+    </w:p>
+    <w:p>
+      <w:pPr>
+        <w:autoSpaceDE w:val="0"/>
+        <w:autoSpaceDN w:val="0"/>
+        <w:adjustRightInd w:val="0"/>
+        <w:spacing w:after="0" w:line="240" w:lineRule="auto"/>
+      </w:pPr>
+    </w:p>
+    <w:p>
+      <w:pPr>
+        <w:autoSpaceDE w:val="0"/>
+        <w:autoSpaceDN w:val="0"/>
+        <w:adjustRightInd w:val="0"/>
+        <w:spacing w:after="0" w:line="240" w:lineRule="auto"/>
+      </w:pPr>
+    </w:p>
+    <w:p>
+      <w:pPr>
+        <w:autoSpaceDE w:val="0"/>
+        <w:autoSpaceDN w:val="0"/>
+        <w:adjustRightInd w:val="0"/>
+        <w:spacing w:after="0" w:line="240" w:lineRule="auto"/>
+      </w:pPr>
+    </w:p>
+    <w:p>
+      <w:pPr>
+        <w:autoSpaceDE w:val="0"/>
+        <w:autoSpaceDN w:val="0"/>
+        <w:adjustRightInd w:val="0"/>
+        <w:spacing w:after="0" w:line="240" w:lineRule="auto"/>
+      </w:pPr>
+    </w:p>
+    <w:p>
+      <w:pPr>
+        <w:autoSpaceDE w:val="0"/>
+        <w:autoSpaceDN w:val="0"/>
+        <w:adjustRightInd w:val="0"/>
+        <w:spacing w:after="0" w:line="240" w:lineRule="auto"/>
+      </w:pPr>
+    </w:p>
+    <w:p>
+      <w:pPr>
+        <w:autoSpaceDE w:val="0"/>
+        <w:autoSpaceDN w:val="0"/>
+        <w:adjustRightInd w:val="0"/>
+        <w:spacing w:after="0" w:line="240" w:lineRule="auto"/>
+      </w:pPr>
+    </w:p>
+    <w:p>
+      <w:pPr>
+        <w:autoSpaceDE w:val="0"/>
+        <w:autoSpaceDN w:val="0"/>
+        <w:adjustRightInd w:val="0"/>
+        <w:spacing w:after="0" w:line="240" w:lineRule="auto"/>
+      </w:pPr>
+    </w:p>
+    <w:p>
+      <w:pPr>
+        <w:autoSpaceDE w:val="0"/>
+        <w:autoSpaceDN w:val="0"/>
+        <w:adjustRightInd w:val="0"/>
+        <w:spacing w:after="0" w:line="240" w:lineRule="auto"/>
+      </w:pPr>
+    </w:p>
+    <w:p>
+      <w:pPr>
+        <w:autoSpaceDE w:val="0"/>
+        <w:autoSpaceDN w:val="0"/>
+        <w:adjustRightInd w:val="0"/>
+        <w:spacing w:after="0" w:line="240" w:lineRule="auto"/>
+      </w:pPr>
+    </w:p>
+    <w:p>
+      <w:pPr>
+        <w:autoSpaceDE w:val="0"/>
+        <w:autoSpaceDN w:val="0"/>
+        <w:adjustRightInd w:val="0"/>
+        <w:spacing w:after="0" w:line="240" w:lineRule="auto"/>
+      </w:pPr>
+    </w:p>
+    <w:p>
+      <w:pPr>
+        <w:autoSpaceDE w:val="0"/>
+        <w:autoSpaceDN w:val="0"/>
+        <w:adjustRightInd w:val="0"/>
+        <w:spacing w:after="0" w:line="240" w:lineRule="auto"/>
+      </w:pPr>
+      <w:r>
+        <w:t xml:space="preserve">Vous pouvez retrouvez les sources java du projet sur notre dépôt git </w:t>
+      </w:r>
+      <w:proofErr w:type="gramStart"/>
+      <w:r>
+        <w:t>a</w:t>
+      </w:r>
+      <w:proofErr w:type="gramEnd"/>
+      <w:r>
+        <w:t xml:space="preserve"> l’url :</w:t>
+      </w:r>
+    </w:p>
+    <w:p>
+      <w:pPr>
+        <w:rPr>
+          <w:u w:val="single"/>
+        </w:rPr>
+      </w:pPr>
+      <w:r>
+        <w:rPr>
+          <w:u w:val="single"/>
+        </w:rPr>
+        <w:t>https://github.com/christo57/Algo</w:t>
+      </w:r>
+      <w:r>
+        <w:rPr>
+          <w:u w:val="single"/>
+        </w:rPr>
+        <w:br w:type="page"/>
+      </w:r>
+    </w:p>
+    <w:p>
+      <w:pPr>
+        <w:rPr>
+          <w:sz w:val="28"/>
+          <w:szCs w:val="28"/>
+          <w:u w:val="single"/>
+        </w:rPr>
+      </w:pPr>
+      <w:r>
+        <w:rPr>
+          <w:sz w:val="28"/>
+          <w:szCs w:val="28"/>
+          <w:u w:val="single"/>
+        </w:rPr>
+        <w:lastRenderedPageBreak/>
+        <w:t>Q</w:t>
+      </w:r>
+      <w:r>
+        <w:rPr>
+          <w:sz w:val="28"/>
+          <w:szCs w:val="28"/>
+          <w:u w:val="single"/>
+        </w:rPr>
+        <w:t>uestion 1 :</w:t>
       </w:r>
     </w:p>
     <w:p>
@@ -35,7 +350,7 @@
                     </pic:cNvPicPr>
                   </pic:nvPicPr>
                   <pic:blipFill>
-                    <a:blip r:embed="rId4">
+                    <a:blip r:embed="rId8">
                       <a:extLst>
                         <a:ext uri="{28A0092B-C50C-407E-A947-70E740481C1C}">
                           <a14:useLocalDpi xmlns:a14="http://schemas.microsoft.com/office/drawing/2010/main" val="0"/>
@@ -88,7 +403,7 @@
                     </pic:cNvPicPr>
                   </pic:nvPicPr>
                   <pic:blipFill>
-                    <a:blip r:embed="rId5">
+                    <a:blip r:embed="rId9">
                       <a:extLst>
                         <a:ext uri="{28A0092B-C50C-407E-A947-70E740481C1C}">
                           <a14:useLocalDpi xmlns:a14="http://schemas.microsoft.com/office/drawing/2010/main" val="0"/>
@@ -141,7 +456,7 @@
                     </pic:cNvPicPr>
                   </pic:nvPicPr>
                   <pic:blipFill>
-                    <a:blip r:embed="rId6">
+                    <a:blip r:embed="rId10">
                       <a:extLst>
                         <a:ext uri="{28A0092B-C50C-407E-A947-70E740481C1C}">
                           <a14:useLocalDpi xmlns:a14="http://schemas.microsoft.com/office/drawing/2010/main" val="0"/>
@@ -194,7 +509,7 @@
                     </pic:cNvPicPr>
                   </pic:nvPicPr>
                   <pic:blipFill>
-                    <a:blip r:embed="rId7">
+                    <a:blip r:embed="rId11">
                       <a:extLst>
                         <a:ext uri="{28A0092B-C50C-407E-A947-70E740481C1C}">
                           <a14:useLocalDpi xmlns:a14="http://schemas.microsoft.com/office/drawing/2010/main" val="0"/>
@@ -254,7 +569,7 @@
                     </pic:cNvPicPr>
                   </pic:nvPicPr>
                   <pic:blipFill>
-                    <a:blip r:embed="rId8">
+                    <a:blip r:embed="rId12">
                       <a:extLst>
                         <a:ext uri="{28A0092B-C50C-407E-A947-70E740481C1C}">
                           <a14:useLocalDpi xmlns:a14="http://schemas.microsoft.com/office/drawing/2010/main" val="0"/>
@@ -307,7 +622,7 @@
                     </pic:cNvPicPr>
                   </pic:nvPicPr>
                   <pic:blipFill>
-                    <a:blip r:embed="rId9">
+                    <a:blip r:embed="rId13">
                       <a:extLst>
                         <a:ext uri="{28A0092B-C50C-407E-A947-70E740481C1C}">
                           <a14:useLocalDpi xmlns:a14="http://schemas.microsoft.com/office/drawing/2010/main" val="0"/>
@@ -367,7 +682,7 @@
                     </pic:cNvPicPr>
                   </pic:nvPicPr>
                   <pic:blipFill>
-                    <a:blip r:embed="rId10">
+                    <a:blip r:embed="rId14">
                       <a:extLst>
                         <a:ext uri="{28A0092B-C50C-407E-A947-70E740481C1C}">
                           <a14:useLocalDpi xmlns:a14="http://schemas.microsoft.com/office/drawing/2010/main" val="0"/>
@@ -420,7 +735,7 @@
                     </pic:cNvPicPr>
                   </pic:nvPicPr>
                   <pic:blipFill>
-                    <a:blip r:embed="rId11">
+                    <a:blip r:embed="rId15">
                       <a:extLst>
                         <a:ext uri="{28A0092B-C50C-407E-A947-70E740481C1C}">
                           <a14:useLocalDpi xmlns:a14="http://schemas.microsoft.com/office/drawing/2010/main" val="0"/>
@@ -457,24 +772,27 @@
         <w:t>Ce qui nous fait un totale de 8 arbres couvrants pour le graphe G1</w:t>
       </w:r>
     </w:p>
-    <w:p/>
-    <w:p/>
-    <w:p/>
-    <w:p/>
-    <w:p/>
-    <w:p/>
-    <w:p/>
-    <w:p/>
-    <w:p/>
-    <w:p/>
-    <w:p/>
-    <w:p/>
-    <w:p/>
-    <w:p/>
-    <w:p/>
-    <w:p>
-      <w:r>
-        <w:t>Q2)</w:t>
+    <w:p>
+      <w:r>
+        <w:br w:type="page"/>
+      </w:r>
+    </w:p>
+    <w:p>
+      <w:pPr>
+        <w:rPr>
+          <w:sz w:val="28"/>
+          <w:szCs w:val="28"/>
+          <w:u w:val="single"/>
+        </w:rPr>
+      </w:pPr>
+      <w:r>
+        <w:rPr>
+          <w:sz w:val="28"/>
+          <w:szCs w:val="28"/>
+          <w:u w:val="single"/>
+        </w:rPr>
+        <w:lastRenderedPageBreak/>
+        <w:t>Question 2 :</w:t>
       </w:r>
     </w:p>
     <w:p>
@@ -511,7 +829,7 @@
                     </pic:cNvPicPr>
                   </pic:nvPicPr>
                   <pic:blipFill>
-                    <a:blip r:embed="rId12">
+                    <a:blip r:embed="rId16">
                       <a:extLst>
                         <a:ext uri="{28A0092B-C50C-407E-A947-70E740481C1C}">
                           <a14:useLocalDpi xmlns:a14="http://schemas.microsoft.com/office/drawing/2010/main" val="0"/>
@@ -558,7 +876,13 @@
       </w:r>
       <w:proofErr w:type="gramEnd"/>
       <w:r>
-        <w:t>Graph) est une fonction que nous avons écrit pour obtenir une liste aléatoire d’arrêtes qui sont dans le Graph passé en paramètre :</w:t>
+        <w:t>Graph</w:t>
+      </w:r>
+      <w:r>
+        <w:t xml:space="preserve"> g</w:t>
+      </w:r>
+      <w:r>
+        <w:t>) est une fonction que nous avons écrit pour obtenir une liste aléatoire d’arrêtes qui sont dans le Graph passé en paramètre :</w:t>
       </w:r>
     </w:p>
     <w:p>
@@ -584,7 +908,7 @@
                     </pic:cNvPicPr>
                   </pic:nvPicPr>
                   <pic:blipFill>
-                    <a:blip r:embed="rId13">
+                    <a:blip r:embed="rId17">
                       <a:extLst>
                         <a:ext uri="{28A0092B-C50C-407E-A947-70E740481C1C}">
                           <a14:useLocalDpi xmlns:a14="http://schemas.microsoft.com/office/drawing/2010/main" val="0"/>
@@ -618,8 +942,25 @@
     </w:p>
     <w:p>
       <w:r>
+        <w:br w:type="page"/>
+      </w:r>
+    </w:p>
+    <w:p>
+      <w:pPr>
+        <w:rPr>
+          <w:sz w:val="28"/>
+          <w:szCs w:val="28"/>
+          <w:u w:val="single"/>
+        </w:rPr>
+      </w:pPr>
+      <w:r>
+        <w:rPr>
+          <w:sz w:val="28"/>
+          <w:szCs w:val="28"/>
+          <w:u w:val="single"/>
+        </w:rPr>
         <w:lastRenderedPageBreak/>
-        <w:t>Q3)</w:t>
+        <w:t>Question 3 :</w:t>
       </w:r>
     </w:p>
     <w:p>
@@ -634,9 +975,9 @@
         </w:rPr>
         <w:drawing>
           <wp:inline distT="0" distB="0" distL="0" distR="0">
-            <wp:extent cx="876300" cy="1238250"/>
-            <wp:effectExtent l="0" t="0" r="0" b="0"/>
-            <wp:docPr id="12" name="Image 12"/>
+            <wp:extent cx="3895725" cy="1304925"/>
+            <wp:effectExtent l="0" t="0" r="9525" b="9525"/>
+            <wp:docPr id="20" name="Image 20"/>
             <wp:cNvGraphicFramePr>
               <a:graphicFrameLocks xmlns:a="http://schemas.openxmlformats.org/drawingml/2006/main" noChangeAspect="1"/>
             </wp:cNvGraphicFramePr>
@@ -644,13 +985,13 @@
               <a:graphicData uri="http://schemas.openxmlformats.org/drawingml/2006/picture">
                 <pic:pic xmlns:pic="http://schemas.openxmlformats.org/drawingml/2006/picture">
                   <pic:nvPicPr>
-                    <pic:cNvPr id="0" name="Picture 11"/>
+                    <pic:cNvPr id="0" name="Picture 5"/>
                     <pic:cNvPicPr>
                       <a:picLocks noChangeAspect="1" noChangeArrowheads="1"/>
                     </pic:cNvPicPr>
                   </pic:nvPicPr>
                   <pic:blipFill>
-                    <a:blip r:embed="rId14">
+                    <a:blip r:embed="rId18">
                       <a:extLst>
                         <a:ext uri="{28A0092B-C50C-407E-A947-70E740481C1C}">
                           <a14:useLocalDpi xmlns:a14="http://schemas.microsoft.com/office/drawing/2010/main" val="0"/>
@@ -665,7 +1006,7 @@
                   <pic:spPr bwMode="auto">
                     <a:xfrm>
                       <a:off x="0" y="0"/>
-                      <a:ext cx="876300" cy="1238250"/>
+                      <a:ext cx="3895725" cy="1304925"/>
                     </a:xfrm>
                     <a:prstGeom prst="rect">
                       <a:avLst/>
@@ -760,7 +1101,7 @@
                     </pic:cNvPicPr>
                   </pic:nvPicPr>
                   <pic:blipFill>
-                    <a:blip r:embed="rId15">
+                    <a:blip r:embed="rId19">
                       <a:extLst>
                         <a:ext uri="{28A0092B-C50C-407E-A947-70E740481C1C}">
                           <a14:useLocalDpi xmlns:a14="http://schemas.microsoft.com/office/drawing/2010/main" val="0"/>
@@ -825,23 +1166,27 @@
         <w:t>Donc 1/5 chance pour chaque arrête d’être prise en première.</w:t>
       </w:r>
     </w:p>
-    <w:p/>
-    <w:p/>
-    <w:p/>
-    <w:p/>
-    <w:p/>
-    <w:p/>
-    <w:p/>
-    <w:p/>
-    <w:p/>
-    <w:p/>
-    <w:p/>
-    <w:p/>
-    <w:p/>
-    <w:p>
-      <w:r>
+    <w:p>
+      <w:r>
+        <w:br w:type="page"/>
+      </w:r>
+    </w:p>
+    <w:p>
+      <w:pPr>
+        <w:rPr>
+          <w:sz w:val="28"/>
+          <w:szCs w:val="28"/>
+          <w:u w:val="single"/>
+        </w:rPr>
+      </w:pPr>
+      <w:r>
+        <w:rPr>
+          <w:sz w:val="28"/>
+          <w:szCs w:val="28"/>
+          <w:u w:val="single"/>
+        </w:rPr>
         <w:lastRenderedPageBreak/>
-        <w:t>Q5)</w:t>
+        <w:t>Question 5 :</w:t>
       </w:r>
     </w:p>
     <w:p>
@@ -872,7 +1217,7 @@
                     </pic:cNvPicPr>
                   </pic:nvPicPr>
                   <pic:blipFill>
-                    <a:blip r:embed="rId16">
+                    <a:blip r:embed="rId20">
                       <a:extLst>
                         <a:ext uri="{28A0092B-C50C-407E-A947-70E740481C1C}">
                           <a14:useLocalDpi xmlns:a14="http://schemas.microsoft.com/office/drawing/2010/main" val="0"/>
@@ -917,9 +1262,9 @@
         </w:rPr>
         <w:drawing>
           <wp:inline distT="0" distB="0" distL="0" distR="0">
-            <wp:extent cx="790575" cy="1190625"/>
+            <wp:extent cx="4295775" cy="1304925"/>
             <wp:effectExtent l="0" t="0" r="9525" b="9525"/>
-            <wp:docPr id="14" name="Image 14"/>
+            <wp:docPr id="21" name="Image 21"/>
             <wp:cNvGraphicFramePr>
               <a:graphicFrameLocks xmlns:a="http://schemas.openxmlformats.org/drawingml/2006/main" noChangeAspect="1"/>
             </wp:cNvGraphicFramePr>
@@ -927,13 +1272,13 @@
               <a:graphicData uri="http://schemas.openxmlformats.org/drawingml/2006/picture">
                 <pic:pic xmlns:pic="http://schemas.openxmlformats.org/drawingml/2006/picture">
                   <pic:nvPicPr>
-                    <pic:cNvPr id="0" name="Picture 13"/>
+                    <pic:cNvPr id="0" name="Picture 6"/>
                     <pic:cNvPicPr>
                       <a:picLocks noChangeAspect="1" noChangeArrowheads="1"/>
                     </pic:cNvPicPr>
                   </pic:nvPicPr>
                   <pic:blipFill>
-                    <a:blip r:embed="rId17">
+                    <a:blip r:embed="rId21">
                       <a:extLst>
                         <a:ext uri="{28A0092B-C50C-407E-A947-70E740481C1C}">
                           <a14:useLocalDpi xmlns:a14="http://schemas.microsoft.com/office/drawing/2010/main" val="0"/>
@@ -948,7 +1293,7 @@
                   <pic:spPr bwMode="auto">
                     <a:xfrm>
                       <a:off x="0" y="0"/>
-                      <a:ext cx="790575" cy="1190625"/>
+                      <a:ext cx="4295775" cy="1304925"/>
                     </a:xfrm>
                     <a:prstGeom prst="rect">
                       <a:avLst/>
@@ -967,40 +1312,464 @@
     </w:p>
     <w:p>
       <w:r>
-        <w:t xml:space="preserve">Donc sur les 8 arbres couvrants obtenus on voit bien que les fréquences d’apparitions </w:t>
-      </w:r>
-      <w:r>
-        <w:t>sont sensiblement les mêmes, donc avec l’algorithme d’Aldous-Broder, on obtient des arbres couvrant avec une probabilité équivalente d’apparaître</w:t>
-      </w:r>
-      <w:r>
-        <w:t xml:space="preserve">. </w:t>
-      </w:r>
-    </w:p>
-    <w:p/>
-    <w:p/>
-    <w:p/>
-    <w:p/>
-    <w:p>
-      <w:r>
+        <w:t xml:space="preserve">Donc sur les 8 arbres couvrants obtenus on voit bien que les fréquences d’apparitions sont sensiblement les mêmes, donc avec l’algorithme d’Aldous-Broder, on obtient des arbres couvrant avec une probabilité équivalente d’apparaître. </w:t>
+      </w:r>
+    </w:p>
+    <w:p>
+      <w:r>
+        <w:br w:type="page"/>
+      </w:r>
+    </w:p>
+    <w:p>
+      <w:pPr>
+        <w:rPr>
+          <w:sz w:val="28"/>
+          <w:szCs w:val="28"/>
+          <w:u w:val="single"/>
+        </w:rPr>
+      </w:pPr>
+      <w:r>
+        <w:rPr>
+          <w:sz w:val="28"/>
+          <w:szCs w:val="28"/>
+          <w:u w:val="single"/>
+        </w:rPr>
         <w:lastRenderedPageBreak/>
-        <w:t>Q6)</w:t>
-      </w:r>
-    </w:p>
-    <w:p/>
-    <w:p/>
-    <w:p>
-      <w:r>
-        <w:t>Q7)</w:t>
-      </w:r>
-    </w:p>
-    <w:p>
-      <w:r>
-        <w:t>Voici un labyri</w:t>
+        <w:t>Question 6 :</w:t>
+      </w:r>
+    </w:p>
+    <w:p>
+      <w:pPr>
+        <w:rPr>
+          <w:sz w:val="28"/>
+          <w:szCs w:val="28"/>
+          <w:u w:val="single"/>
+        </w:rPr>
+      </w:pPr>
+      <w:r>
+        <w:t xml:space="preserve">Voici l’implémentation de l’algorithme de </w:t>
+      </w:r>
+      <w:proofErr w:type="gramStart"/>
+      <w:r>
+        <w:t>Wilson:</w:t>
+      </w:r>
+      <w:proofErr w:type="gramEnd"/>
+    </w:p>
+    <w:p>
+      <w:r>
+        <w:rPr>
+          <w:noProof/>
+        </w:rPr>
+        <w:drawing>
+          <wp:inline distT="0" distB="0" distL="0" distR="0">
+            <wp:extent cx="5753100" cy="4495800"/>
+            <wp:effectExtent l="0" t="0" r="0" b="0"/>
+            <wp:docPr id="1" name="Image 1"/>
+            <wp:cNvGraphicFramePr>
+              <a:graphicFrameLocks xmlns:a="http://schemas.openxmlformats.org/drawingml/2006/main" noChangeAspect="1"/>
+            </wp:cNvGraphicFramePr>
+            <a:graphic xmlns:a="http://schemas.openxmlformats.org/drawingml/2006/main">
+              <a:graphicData uri="http://schemas.openxmlformats.org/drawingml/2006/picture">
+                <pic:pic xmlns:pic="http://schemas.openxmlformats.org/drawingml/2006/picture">
+                  <pic:nvPicPr>
+                    <pic:cNvPr id="0" name="Picture 1"/>
+                    <pic:cNvPicPr>
+                      <a:picLocks noChangeAspect="1" noChangeArrowheads="1"/>
+                    </pic:cNvPicPr>
+                  </pic:nvPicPr>
+                  <pic:blipFill>
+                    <a:blip r:embed="rId22">
+                      <a:extLst>
+                        <a:ext uri="{28A0092B-C50C-407E-A947-70E740481C1C}">
+                          <a14:useLocalDpi xmlns:a14="http://schemas.microsoft.com/office/drawing/2010/main" val="0"/>
+                        </a:ext>
+                      </a:extLst>
+                    </a:blip>
+                    <a:srcRect/>
+                    <a:stretch>
+                      <a:fillRect/>
+                    </a:stretch>
+                  </pic:blipFill>
+                  <pic:spPr bwMode="auto">
+                    <a:xfrm>
+                      <a:off x="0" y="0"/>
+                      <a:ext cx="5753100" cy="4495800"/>
+                    </a:xfrm>
+                    <a:prstGeom prst="rect">
+                      <a:avLst/>
+                    </a:prstGeom>
+                    <a:noFill/>
+                    <a:ln>
+                      <a:noFill/>
+                    </a:ln>
+                  </pic:spPr>
+                </pic:pic>
+              </a:graphicData>
+            </a:graphic>
+          </wp:inline>
+        </w:drawing>
+      </w:r>
+      <w:r>
+        <w:t xml:space="preserve">La fonction </w:t>
+      </w:r>
+      <w:proofErr w:type="spellStart"/>
+      <w:proofErr w:type="gramStart"/>
+      <w:r>
+        <w:t>marcheAleatoire</w:t>
+      </w:r>
+      <w:proofErr w:type="spellEnd"/>
+      <w:r>
+        <w:t>(</w:t>
+      </w:r>
+      <w:proofErr w:type="gramEnd"/>
+      <w:r>
+        <w:t>Graph g) permet d’obtenir la marche aléatoire depuis le sommet non visité choisi jusqu’à un sommet déjà visité :</w:t>
+      </w:r>
+      <w:r>
+        <w:rPr>
+          <w:noProof/>
+        </w:rPr>
+        <w:drawing>
+          <wp:inline distT="0" distB="0" distL="0" distR="0">
+            <wp:extent cx="5753100" cy="3333750"/>
+            <wp:effectExtent l="0" t="0" r="0" b="0"/>
+            <wp:docPr id="16" name="Image 16"/>
+            <wp:cNvGraphicFramePr>
+              <a:graphicFrameLocks xmlns:a="http://schemas.openxmlformats.org/drawingml/2006/main" noChangeAspect="1"/>
+            </wp:cNvGraphicFramePr>
+            <a:graphic xmlns:a="http://schemas.openxmlformats.org/drawingml/2006/main">
+              <a:graphicData uri="http://schemas.openxmlformats.org/drawingml/2006/picture">
+                <pic:pic xmlns:pic="http://schemas.openxmlformats.org/drawingml/2006/picture">
+                  <pic:nvPicPr>
+                    <pic:cNvPr id="0" name="Picture 2"/>
+                    <pic:cNvPicPr>
+                      <a:picLocks noChangeAspect="1" noChangeArrowheads="1"/>
+                    </pic:cNvPicPr>
+                  </pic:nvPicPr>
+                  <pic:blipFill>
+                    <a:blip r:embed="rId23">
+                      <a:extLst>
+                        <a:ext uri="{28A0092B-C50C-407E-A947-70E740481C1C}">
+                          <a14:useLocalDpi xmlns:a14="http://schemas.microsoft.com/office/drawing/2010/main" val="0"/>
+                        </a:ext>
+                      </a:extLst>
+                    </a:blip>
+                    <a:srcRect/>
+                    <a:stretch>
+                      <a:fillRect/>
+                    </a:stretch>
+                  </pic:blipFill>
+                  <pic:spPr bwMode="auto">
+                    <a:xfrm>
+                      <a:off x="0" y="0"/>
+                      <a:ext cx="5753100" cy="3333750"/>
+                    </a:xfrm>
+                    <a:prstGeom prst="rect">
+                      <a:avLst/>
+                    </a:prstGeom>
+                    <a:noFill/>
+                    <a:ln>
+                      <a:noFill/>
+                    </a:ln>
+                  </pic:spPr>
+                </pic:pic>
+              </a:graphicData>
+            </a:graphic>
+          </wp:inline>
+        </w:drawing>
+      </w:r>
+    </w:p>
+    <w:p>
+      <w:r>
+        <w:lastRenderedPageBreak/>
+        <w:t xml:space="preserve">La fonction </w:t>
+      </w:r>
+      <w:proofErr w:type="spellStart"/>
+      <w:proofErr w:type="gramStart"/>
+      <w:r>
+        <w:t>supprimerDoublons</w:t>
+      </w:r>
+      <w:proofErr w:type="spellEnd"/>
+      <w:r>
+        <w:t>(</w:t>
+      </w:r>
+      <w:proofErr w:type="spellStart"/>
+      <w:proofErr w:type="gramEnd"/>
+      <w:r>
+        <w:t>ArrayList</w:t>
+      </w:r>
+      <w:proofErr w:type="spellEnd"/>
+      <w:r>
+        <w:t xml:space="preserve">&lt;Edge&gt; </w:t>
+      </w:r>
+      <w:proofErr w:type="spellStart"/>
+      <w:r>
+        <w:t>marcheAleatoire</w:t>
+      </w:r>
+      <w:proofErr w:type="spellEnd"/>
+      <w:r>
+        <w:t xml:space="preserve">, </w:t>
+      </w:r>
+      <w:proofErr w:type="spellStart"/>
+      <w:r>
+        <w:t>int</w:t>
+      </w:r>
+      <w:proofErr w:type="spellEnd"/>
+      <w:r>
+        <w:t xml:space="preserve"> </w:t>
+      </w:r>
+      <w:proofErr w:type="spellStart"/>
+      <w:r>
+        <w:t>sommetDepart</w:t>
+      </w:r>
+      <w:proofErr w:type="spellEnd"/>
+      <w:r>
+        <w:t xml:space="preserve">) </w:t>
+      </w:r>
+      <w:r>
+        <w:t>p</w:t>
+      </w:r>
+      <w:r>
+        <w:t>ermet de supprimer tous les doublons de la marche aléatoire faite :</w:t>
+      </w:r>
+      <w:r>
+        <w:rPr>
+          <w:noProof/>
+        </w:rPr>
+        <w:drawing>
+          <wp:inline distT="0" distB="0" distL="0" distR="0">
+            <wp:extent cx="5760720" cy="5998845"/>
+            <wp:effectExtent l="0" t="0" r="0" b="1905"/>
+            <wp:docPr id="18" name="Image 18"/>
+            <wp:cNvGraphicFramePr>
+              <a:graphicFrameLocks xmlns:a="http://schemas.openxmlformats.org/drawingml/2006/main" noChangeAspect="1"/>
+            </wp:cNvGraphicFramePr>
+            <a:graphic xmlns:a="http://schemas.openxmlformats.org/drawingml/2006/main">
+              <a:graphicData uri="http://schemas.openxmlformats.org/drawingml/2006/picture">
+                <pic:pic xmlns:pic="http://schemas.openxmlformats.org/drawingml/2006/picture">
+                  <pic:nvPicPr>
+                    <pic:cNvPr id="0" name="Picture 3"/>
+                    <pic:cNvPicPr>
+                      <a:picLocks noChangeAspect="1" noChangeArrowheads="1"/>
+                    </pic:cNvPicPr>
+                  </pic:nvPicPr>
+                  <pic:blipFill>
+                    <a:blip r:embed="rId24">
+                      <a:extLst>
+                        <a:ext uri="{28A0092B-C50C-407E-A947-70E740481C1C}">
+                          <a14:useLocalDpi xmlns:a14="http://schemas.microsoft.com/office/drawing/2010/main" val="0"/>
+                        </a:ext>
+                      </a:extLst>
+                    </a:blip>
+                    <a:srcRect/>
+                    <a:stretch>
+                      <a:fillRect/>
+                    </a:stretch>
+                  </pic:blipFill>
+                  <pic:spPr bwMode="auto">
+                    <a:xfrm>
+                      <a:off x="0" y="0"/>
+                      <a:ext cx="5760720" cy="5998845"/>
+                    </a:xfrm>
+                    <a:prstGeom prst="rect">
+                      <a:avLst/>
+                    </a:prstGeom>
+                    <a:noFill/>
+                    <a:ln>
+                      <a:noFill/>
+                    </a:ln>
+                  </pic:spPr>
+                </pic:pic>
+              </a:graphicData>
+            </a:graphic>
+          </wp:inline>
+        </w:drawing>
+      </w:r>
+    </w:p>
+    <w:p>
+      <w:pPr>
+        <w:ind w:left="360"/>
+      </w:pPr>
+      <w:r>
+        <w:t xml:space="preserve">Cette méthode utilise aussi une autre méthode, </w:t>
+      </w:r>
+      <w:proofErr w:type="spellStart"/>
+      <w:proofErr w:type="gramStart"/>
+      <w:r>
+        <w:t>getDoublon</w:t>
+      </w:r>
+      <w:proofErr w:type="spellEnd"/>
+      <w:r>
+        <w:t>(</w:t>
+      </w:r>
+      <w:proofErr w:type="spellStart"/>
+      <w:proofErr w:type="gramEnd"/>
+      <w:r>
+        <w:t>ArrayList</w:t>
+      </w:r>
+      <w:proofErr w:type="spellEnd"/>
+      <w:r>
+        <w:t>&lt;Integer&gt; liste) qui retourne le premier doublons de la liste :</w:t>
+      </w:r>
+    </w:p>
+    <w:p>
+      <w:pPr>
+        <w:ind w:left="360"/>
+      </w:pPr>
+      <w:r>
+        <w:rPr>
+          <w:noProof/>
+        </w:rPr>
+        <w:drawing>
+          <wp:inline distT="0" distB="0" distL="0" distR="0">
+            <wp:extent cx="5162550" cy="1590675"/>
+            <wp:effectExtent l="0" t="0" r="0" b="9525"/>
+            <wp:docPr id="19" name="Image 19"/>
+            <wp:cNvGraphicFramePr>
+              <a:graphicFrameLocks xmlns:a="http://schemas.openxmlformats.org/drawingml/2006/main" noChangeAspect="1"/>
+            </wp:cNvGraphicFramePr>
+            <a:graphic xmlns:a="http://schemas.openxmlformats.org/drawingml/2006/main">
+              <a:graphicData uri="http://schemas.openxmlformats.org/drawingml/2006/picture">
+                <pic:pic xmlns:pic="http://schemas.openxmlformats.org/drawingml/2006/picture">
+                  <pic:nvPicPr>
+                    <pic:cNvPr id="0" name="Picture 4"/>
+                    <pic:cNvPicPr>
+                      <a:picLocks noChangeAspect="1" noChangeArrowheads="1"/>
+                    </pic:cNvPicPr>
+                  </pic:nvPicPr>
+                  <pic:blipFill>
+                    <a:blip r:embed="rId25">
+                      <a:extLst>
+                        <a:ext uri="{28A0092B-C50C-407E-A947-70E740481C1C}">
+                          <a14:useLocalDpi xmlns:a14="http://schemas.microsoft.com/office/drawing/2010/main" val="0"/>
+                        </a:ext>
+                      </a:extLst>
+                    </a:blip>
+                    <a:srcRect/>
+                    <a:stretch>
+                      <a:fillRect/>
+                    </a:stretch>
+                  </pic:blipFill>
+                  <pic:spPr bwMode="auto">
+                    <a:xfrm>
+                      <a:off x="0" y="0"/>
+                      <a:ext cx="5162550" cy="1590675"/>
+                    </a:xfrm>
+                    <a:prstGeom prst="rect">
+                      <a:avLst/>
+                    </a:prstGeom>
+                    <a:noFill/>
+                    <a:ln>
+                      <a:noFill/>
+                    </a:ln>
+                  </pic:spPr>
+                </pic:pic>
+              </a:graphicData>
+            </a:graphic>
+          </wp:inline>
+        </w:drawing>
+      </w:r>
+    </w:p>
+    <w:p>
+      <w:r>
+        <w:lastRenderedPageBreak/>
+        <w:t xml:space="preserve">En testant l’algorithme un million de fois sur le graph G1 et en comptant l’apparition de chaque arbre couvrant obtenu, on obtient les résultats suivants : </w:t>
+      </w:r>
+    </w:p>
+    <w:p>
+      <w:r>
+        <w:rPr>
+          <w:noProof/>
+        </w:rPr>
+        <w:drawing>
+          <wp:inline distT="0" distB="0" distL="0" distR="0">
+            <wp:extent cx="3933825" cy="1314450"/>
+            <wp:effectExtent l="0" t="0" r="9525" b="0"/>
+            <wp:docPr id="23" name="Image 23"/>
+            <wp:cNvGraphicFramePr>
+              <a:graphicFrameLocks xmlns:a="http://schemas.openxmlformats.org/drawingml/2006/main" noChangeAspect="1"/>
+            </wp:cNvGraphicFramePr>
+            <a:graphic xmlns:a="http://schemas.openxmlformats.org/drawingml/2006/main">
+              <a:graphicData uri="http://schemas.openxmlformats.org/drawingml/2006/picture">
+                <pic:pic xmlns:pic="http://schemas.openxmlformats.org/drawingml/2006/picture">
+                  <pic:nvPicPr>
+                    <pic:cNvPr id="0" name="Picture 7"/>
+                    <pic:cNvPicPr>
+                      <a:picLocks noChangeAspect="1" noChangeArrowheads="1"/>
+                    </pic:cNvPicPr>
+                  </pic:nvPicPr>
+                  <pic:blipFill>
+                    <a:blip r:embed="rId26">
+                      <a:extLst>
+                        <a:ext uri="{28A0092B-C50C-407E-A947-70E740481C1C}">
+                          <a14:useLocalDpi xmlns:a14="http://schemas.microsoft.com/office/drawing/2010/main" val="0"/>
+                        </a:ext>
+                      </a:extLst>
+                    </a:blip>
+                    <a:srcRect/>
+                    <a:stretch>
+                      <a:fillRect/>
+                    </a:stretch>
+                  </pic:blipFill>
+                  <pic:spPr bwMode="auto">
+                    <a:xfrm>
+                      <a:off x="0" y="0"/>
+                      <a:ext cx="3933825" cy="1314450"/>
+                    </a:xfrm>
+                    <a:prstGeom prst="rect">
+                      <a:avLst/>
+                    </a:prstGeom>
+                    <a:noFill/>
+                    <a:ln>
+                      <a:noFill/>
+                    </a:ln>
+                  </pic:spPr>
+                </pic:pic>
+              </a:graphicData>
+            </a:graphic>
+          </wp:inline>
+        </w:drawing>
+      </w:r>
+    </w:p>
+    <w:p>
+      <w:r>
+        <w:t xml:space="preserve">Donc sur les 8 arbres couvrants obtenus on voit bien que les fréquences d’apparitions sont sensiblement les mêmes, donc avec l’algorithme </w:t>
+      </w:r>
+      <w:r>
+        <w:t>de Wilson</w:t>
       </w:r>
       <w:bookmarkStart w:id="0" w:name="_GoBack"/>
       <w:bookmarkEnd w:id="0"/>
       <w:r>
-        <w:t xml:space="preserve">nthe généré à partir d’un arbre couvrant d’un graphe de 20x20 avec l’algorithme de </w:t>
+        <w:t xml:space="preserve">, on obtient des arbres couvrant avec une probabilité équivalente d’apparaître. </w:t>
+      </w:r>
+    </w:p>
+    <w:p>
+      <w:r>
+        <w:br w:type="page"/>
+      </w:r>
+    </w:p>
+    <w:p>
+      <w:pPr>
+        <w:rPr>
+          <w:sz w:val="28"/>
+          <w:szCs w:val="28"/>
+          <w:u w:val="single"/>
+        </w:rPr>
+      </w:pPr>
+      <w:r>
+        <w:rPr>
+          <w:sz w:val="28"/>
+          <w:szCs w:val="28"/>
+          <w:u w:val="single"/>
+        </w:rPr>
+        <w:lastRenderedPageBreak/>
+        <w:t>Question 7 :</w:t>
+      </w:r>
+    </w:p>
+    <w:p>
+      <w:r>
+        <w:t xml:space="preserve">Voici un labyrinthe généré à partir d’un arbre couvrant d’un graphe de 20x20 avec l’algorithme de </w:t>
       </w:r>
       <w:proofErr w:type="spellStart"/>
       <w:r>
@@ -1034,7 +1803,7 @@
                     </pic:cNvPicPr>
                   </pic:nvPicPr>
                   <pic:blipFill>
-                    <a:blip r:embed="rId18">
+                    <a:blip r:embed="rId27">
                       <a:extLst>
                         <a:ext uri="{28A0092B-C50C-407E-A947-70E740481C1C}">
                           <a14:useLocalDpi xmlns:a14="http://schemas.microsoft.com/office/drawing/2010/main" val="0"/>
@@ -1069,13 +1838,204 @@
     <w:p/>
     <w:p/>
     <w:sectPr>
+      <w:footerReference w:type="default" r:id="rId28"/>
       <w:pgSz w:w="11906" w:h="16838"/>
-      <w:pgMar w:top="1417" w:right="1417" w:bottom="1417" w:left="1417" w:header="708" w:footer="708" w:gutter="0"/>
+      <w:pgMar w:top="1417" w:right="1417" w:bottom="1417" w:left="1417" w:header="624" w:footer="454" w:gutter="0"/>
       <w:cols w:space="708"/>
       <w:docGrid w:linePitch="360"/>
     </w:sectPr>
   </w:body>
 </w:document>
+</file>
+
+<file path=word/endnotes.xml><?xml version="1.0" encoding="utf-8"?>
+<w:endnotes xmlns:wpc="http://schemas.microsoft.com/office/word/2010/wordprocessingCanvas" xmlns:cx="http://schemas.microsoft.com/office/drawing/2014/chartex" xmlns:cx1="http://schemas.microsoft.com/office/drawing/2015/9/8/chartex" xmlns:cx2="http://schemas.microsoft.com/office/drawing/2015/10/21/chartex" xmlns:cx3="http://schemas.microsoft.com/office/drawing/2016/5/9/chartex" xmlns:cx4="http://schemas.microsoft.com/office/drawing/2016/5/10/chartex" xmlns:cx5="http://schemas.microsoft.com/office/drawing/2016/5/11/chartex" xmlns:cx6="http://schemas.microsoft.com/office/drawing/2016/5/12/chartex" xmlns:cx7="http://schemas.microsoft.com/office/drawing/2016/5/13/chartex" xmlns:cx8="http://schemas.microsoft.com/office/drawing/2016/5/14/chartex" xmlns:mc="http://schemas.openxmlformats.org/markup-compatibility/2006" xmlns:aink="http://schemas.microsoft.com/office/drawing/2016/ink" xmlns:am3d="http://schemas.microsoft.com/office/drawing/2017/model3d" xmlns:o="urn:schemas-microsoft-com:office:office" xmlns:r="http://schemas.openxmlformats.org/officeDocument/2006/relationships" xmlns:m="http://schemas.openxmlformats.org/officeDocument/2006/math" xmlns:v="urn:schemas-microsoft-com:vml" xmlns:wp14="http://schemas.microsoft.com/office/word/2010/wordprocessingDrawing" xmlns:wp="http://schemas.openxmlformats.org/drawingml/2006/wordprocessingDrawing" xmlns:w10="urn:schemas-microsoft-com:office:word" xmlns:w="http://schemas.openxmlformats.org/wordprocessingml/2006/main" xmlns:w14="http://schemas.microsoft.com/office/word/2010/wordml" xmlns:w15="http://schemas.microsoft.com/office/word/2012/wordml" xmlns:w16cid="http://schemas.microsoft.com/office/word/2016/wordml/cid" xmlns:w16se="http://schemas.microsoft.com/office/word/2015/wordml/symex" xmlns:wpg="http://schemas.microsoft.com/office/word/2010/wordprocessingGroup" xmlns:wpi="http://schemas.microsoft.com/office/word/2010/wordprocessingInk" xmlns:wne="http://schemas.microsoft.com/office/word/2006/wordml" xmlns:wps="http://schemas.microsoft.com/office/word/2010/wordprocessingShape" mc:Ignorable="w14 w15 w16se w16cid wp14">
+  <w:endnote w:type="separator" w:id="-1">
+    <w:p>
+      <w:pPr>
+        <w:spacing w:after="0" w:line="240" w:lineRule="auto"/>
+      </w:pPr>
+      <w:r>
+        <w:separator/>
+      </w:r>
+    </w:p>
+  </w:endnote>
+  <w:endnote w:type="continuationSeparator" w:id="0">
+    <w:p>
+      <w:pPr>
+        <w:spacing w:after="0" w:line="240" w:lineRule="auto"/>
+      </w:pPr>
+      <w:r>
+        <w:continuationSeparator/>
+      </w:r>
+    </w:p>
+  </w:endnote>
+</w:endnotes>
+</file>
+
+<file path=word/footer1.xml><?xml version="1.0" encoding="utf-8"?>
+<w:ftr xmlns:wpc="http://schemas.microsoft.com/office/word/2010/wordprocessingCanvas" xmlns:cx="http://schemas.microsoft.com/office/drawing/2014/chartex" xmlns:cx1="http://schemas.microsoft.com/office/drawing/2015/9/8/chartex" xmlns:cx2="http://schemas.microsoft.com/office/drawing/2015/10/21/chartex" xmlns:cx3="http://schemas.microsoft.com/office/drawing/2016/5/9/chartex" xmlns:cx4="http://schemas.microsoft.com/office/drawing/2016/5/10/chartex" xmlns:cx5="http://schemas.microsoft.com/office/drawing/2016/5/11/chartex" xmlns:cx6="http://schemas.microsoft.com/office/drawing/2016/5/12/chartex" xmlns:cx7="http://schemas.microsoft.com/office/drawing/2016/5/13/chartex" xmlns:cx8="http://schemas.microsoft.com/office/drawing/2016/5/14/chartex" xmlns:mc="http://schemas.openxmlformats.org/markup-compatibility/2006" xmlns:aink="http://schemas.microsoft.com/office/drawing/2016/ink" xmlns:am3d="http://schemas.microsoft.com/office/drawing/2017/model3d" xmlns:o="urn:schemas-microsoft-com:office:office" xmlns:r="http://schemas.openxmlformats.org/officeDocument/2006/relationships" xmlns:m="http://schemas.openxmlformats.org/officeDocument/2006/math" xmlns:v="urn:schemas-microsoft-com:vml" xmlns:wp14="http://schemas.microsoft.com/office/word/2010/wordprocessingDrawing" xmlns:wp="http://schemas.openxmlformats.org/drawingml/2006/wordprocessingDrawing" xmlns:w10="urn:schemas-microsoft-com:office:word" xmlns:w="http://schemas.openxmlformats.org/wordprocessingml/2006/main" xmlns:w14="http://schemas.microsoft.com/office/word/2010/wordml" xmlns:w15="http://schemas.microsoft.com/office/word/2012/wordml" xmlns:w16cid="http://schemas.microsoft.com/office/word/2016/wordml/cid" xmlns:w16se="http://schemas.microsoft.com/office/word/2015/wordml/symex" xmlns:wpg="http://schemas.microsoft.com/office/word/2010/wordprocessingGroup" xmlns:wpi="http://schemas.microsoft.com/office/word/2010/wordprocessingInk" xmlns:wne="http://schemas.microsoft.com/office/word/2006/wordml" xmlns:wps="http://schemas.microsoft.com/office/word/2010/wordprocessingShape" mc:Ignorable="w14 w15 w16se w16cid wp14">
+  <w:p>
+    <w:pPr>
+      <w:pStyle w:val="Pieddepage"/>
+    </w:pPr>
+    <w:r>
+      <w:t>Rapport Algorithmes et Complexité</w:t>
+    </w:r>
+    <w:r>
+      <w:tab/>
+      <w:t xml:space="preserve">                                               KLEIN Christopher BENNOUR Alexandre</w:t>
+    </w:r>
+    <w:r>
+      <w:tab/>
+    </w:r>
+  </w:p>
+</w:ftr>
+</file>
+
+<file path=word/footnotes.xml><?xml version="1.0" encoding="utf-8"?>
+<w:footnotes xmlns:wpc="http://schemas.microsoft.com/office/word/2010/wordprocessingCanvas" xmlns:cx="http://schemas.microsoft.com/office/drawing/2014/chartex" xmlns:cx1="http://schemas.microsoft.com/office/drawing/2015/9/8/chartex" xmlns:cx2="http://schemas.microsoft.com/office/drawing/2015/10/21/chartex" xmlns:cx3="http://schemas.microsoft.com/office/drawing/2016/5/9/chartex" xmlns:cx4="http://schemas.microsoft.com/office/drawing/2016/5/10/chartex" xmlns:cx5="http://schemas.microsoft.com/office/drawing/2016/5/11/chartex" xmlns:cx6="http://schemas.microsoft.com/office/drawing/2016/5/12/chartex" xmlns:cx7="http://schemas.microsoft.com/office/drawing/2016/5/13/chartex" xmlns:cx8="http://schemas.microsoft.com/office/drawing/2016/5/14/chartex" xmlns:mc="http://schemas.openxmlformats.org/markup-compatibility/2006" xmlns:aink="http://schemas.microsoft.com/office/drawing/2016/ink" xmlns:am3d="http://schemas.microsoft.com/office/drawing/2017/model3d" xmlns:o="urn:schemas-microsoft-com:office:office" xmlns:r="http://schemas.openxmlformats.org/officeDocument/2006/relationships" xmlns:m="http://schemas.openxmlformats.org/officeDocument/2006/math" xmlns:v="urn:schemas-microsoft-com:vml" xmlns:wp14="http://schemas.microsoft.com/office/word/2010/wordprocessingDrawing" xmlns:wp="http://schemas.openxmlformats.org/drawingml/2006/wordprocessingDrawing" xmlns:w10="urn:schemas-microsoft-com:office:word" xmlns:w="http://schemas.openxmlformats.org/wordprocessingml/2006/main" xmlns:w14="http://schemas.microsoft.com/office/word/2010/wordml" xmlns:w15="http://schemas.microsoft.com/office/word/2012/wordml" xmlns:w16cid="http://schemas.microsoft.com/office/word/2016/wordml/cid" xmlns:w16se="http://schemas.microsoft.com/office/word/2015/wordml/symex" xmlns:wpg="http://schemas.microsoft.com/office/word/2010/wordprocessingGroup" xmlns:wpi="http://schemas.microsoft.com/office/word/2010/wordprocessingInk" xmlns:wne="http://schemas.microsoft.com/office/word/2006/wordml" xmlns:wps="http://schemas.microsoft.com/office/word/2010/wordprocessingShape" mc:Ignorable="w14 w15 w16se w16cid wp14">
+  <w:footnote w:type="separator" w:id="-1">
+    <w:p>
+      <w:pPr>
+        <w:spacing w:after="0" w:line="240" w:lineRule="auto"/>
+      </w:pPr>
+      <w:r>
+        <w:separator/>
+      </w:r>
+    </w:p>
+  </w:footnote>
+  <w:footnote w:type="continuationSeparator" w:id="0">
+    <w:p>
+      <w:pPr>
+        <w:spacing w:after="0" w:line="240" w:lineRule="auto"/>
+      </w:pPr>
+      <w:r>
+        <w:continuationSeparator/>
+      </w:r>
+    </w:p>
+  </w:footnote>
+</w:footnotes>
+</file>
+
+<file path=word/numbering.xml><?xml version="1.0" encoding="utf-8"?>
+<w:numbering xmlns:wpc="http://schemas.microsoft.com/office/word/2010/wordprocessingCanvas" xmlns:cx="http://schemas.microsoft.com/office/drawing/2014/chartex" xmlns:cx1="http://schemas.microsoft.com/office/drawing/2015/9/8/chartex" xmlns:cx2="http://schemas.microsoft.com/office/drawing/2015/10/21/chartex" xmlns:cx3="http://schemas.microsoft.com/office/drawing/2016/5/9/chartex" xmlns:cx4="http://schemas.microsoft.com/office/drawing/2016/5/10/chartex" xmlns:cx5="http://schemas.microsoft.com/office/drawing/2016/5/11/chartex" xmlns:cx6="http://schemas.microsoft.com/office/drawing/2016/5/12/chartex" xmlns:cx7="http://schemas.microsoft.com/office/drawing/2016/5/13/chartex" xmlns:cx8="http://schemas.microsoft.com/office/drawing/2016/5/14/chartex" xmlns:mc="http://schemas.openxmlformats.org/markup-compatibility/2006" xmlns:aink="http://schemas.microsoft.com/office/drawing/2016/ink" xmlns:am3d="http://schemas.microsoft.com/office/drawing/2017/model3d" xmlns:o="urn:schemas-microsoft-com:office:office" xmlns:r="http://schemas.openxmlformats.org/officeDocument/2006/relationships" xmlns:m="http://schemas.openxmlformats.org/officeDocument/2006/math" xmlns:v="urn:schemas-microsoft-com:vml" xmlns:wp14="http://schemas.microsoft.com/office/word/2010/wordprocessingDrawing" xmlns:wp="http://schemas.openxmlformats.org/drawingml/2006/wordprocessingDrawing" xmlns:w10="urn:schemas-microsoft-com:office:word" xmlns:w="http://schemas.openxmlformats.org/wordprocessingml/2006/main" xmlns:w14="http://schemas.microsoft.com/office/word/2010/wordml" xmlns:w15="http://schemas.microsoft.com/office/word/2012/wordml" xmlns:w16cid="http://schemas.microsoft.com/office/word/2016/wordml/cid" xmlns:w16se="http://schemas.microsoft.com/office/word/2015/wordml/symex" xmlns:wpg="http://schemas.microsoft.com/office/word/2010/wordprocessingGroup" xmlns:wpi="http://schemas.microsoft.com/office/word/2010/wordprocessingInk" xmlns:wne="http://schemas.microsoft.com/office/word/2006/wordml" xmlns:wps="http://schemas.microsoft.com/office/word/2010/wordprocessingShape" mc:Ignorable="w14 w15 w16se w16cid wp14">
+  <w:abstractNum w:abstractNumId="0" w15:restartNumberingAfterBreak="0">
+    <w:nsid w:val="67AA24D3"/>
+    <w:multiLevelType w:val="hybridMultilevel"/>
+    <w:tmpl w:val="D82802E2"/>
+    <w:lvl w:ilvl="0" w:tplc="67745E8E">
+      <w:numFmt w:val="bullet"/>
+      <w:lvlText w:val="-"/>
+      <w:lvlJc w:val="left"/>
+      <w:pPr>
+        <w:ind w:left="720" w:hanging="360"/>
+      </w:pPr>
+      <w:rPr>
+        <w:rFonts w:ascii="Calibri" w:eastAsiaTheme="minorHAnsi" w:hAnsi="Calibri" w:cs="Calibri" w:hint="default"/>
+      </w:rPr>
+    </w:lvl>
+    <w:lvl w:ilvl="1" w:tplc="040C0003" w:tentative="1">
+      <w:start w:val="1"/>
+      <w:numFmt w:val="bullet"/>
+      <w:lvlText w:val="o"/>
+      <w:lvlJc w:val="left"/>
+      <w:pPr>
+        <w:ind w:left="1440" w:hanging="360"/>
+      </w:pPr>
+      <w:rPr>
+        <w:rFonts w:ascii="Courier New" w:hAnsi="Courier New" w:cs="Courier New" w:hint="default"/>
+      </w:rPr>
+    </w:lvl>
+    <w:lvl w:ilvl="2" w:tplc="040C0005" w:tentative="1">
+      <w:start w:val="1"/>
+      <w:numFmt w:val="bullet"/>
+      <w:lvlText w:val=""/>
+      <w:lvlJc w:val="left"/>
+      <w:pPr>
+        <w:ind w:left="2160" w:hanging="360"/>
+      </w:pPr>
+      <w:rPr>
+        <w:rFonts w:ascii="Wingdings" w:hAnsi="Wingdings" w:hint="default"/>
+      </w:rPr>
+    </w:lvl>
+    <w:lvl w:ilvl="3" w:tplc="040C0001" w:tentative="1">
+      <w:start w:val="1"/>
+      <w:numFmt w:val="bullet"/>
+      <w:lvlText w:val=""/>
+      <w:lvlJc w:val="left"/>
+      <w:pPr>
+        <w:ind w:left="2880" w:hanging="360"/>
+      </w:pPr>
+      <w:rPr>
+        <w:rFonts w:ascii="Symbol" w:hAnsi="Symbol" w:hint="default"/>
+      </w:rPr>
+    </w:lvl>
+    <w:lvl w:ilvl="4" w:tplc="040C0003" w:tentative="1">
+      <w:start w:val="1"/>
+      <w:numFmt w:val="bullet"/>
+      <w:lvlText w:val="o"/>
+      <w:lvlJc w:val="left"/>
+      <w:pPr>
+        <w:ind w:left="3600" w:hanging="360"/>
+      </w:pPr>
+      <w:rPr>
+        <w:rFonts w:ascii="Courier New" w:hAnsi="Courier New" w:cs="Courier New" w:hint="default"/>
+      </w:rPr>
+    </w:lvl>
+    <w:lvl w:ilvl="5" w:tplc="040C0005" w:tentative="1">
+      <w:start w:val="1"/>
+      <w:numFmt w:val="bullet"/>
+      <w:lvlText w:val=""/>
+      <w:lvlJc w:val="left"/>
+      <w:pPr>
+        <w:ind w:left="4320" w:hanging="360"/>
+      </w:pPr>
+      <w:rPr>
+        <w:rFonts w:ascii="Wingdings" w:hAnsi="Wingdings" w:hint="default"/>
+      </w:rPr>
+    </w:lvl>
+    <w:lvl w:ilvl="6" w:tplc="040C0001" w:tentative="1">
+      <w:start w:val="1"/>
+      <w:numFmt w:val="bullet"/>
+      <w:lvlText w:val=""/>
+      <w:lvlJc w:val="left"/>
+      <w:pPr>
+        <w:ind w:left="5040" w:hanging="360"/>
+      </w:pPr>
+      <w:rPr>
+        <w:rFonts w:ascii="Symbol" w:hAnsi="Symbol" w:hint="default"/>
+      </w:rPr>
+    </w:lvl>
+    <w:lvl w:ilvl="7" w:tplc="040C0003" w:tentative="1">
+      <w:start w:val="1"/>
+      <w:numFmt w:val="bullet"/>
+      <w:lvlText w:val="o"/>
+      <w:lvlJc w:val="left"/>
+      <w:pPr>
+        <w:ind w:left="5760" w:hanging="360"/>
+      </w:pPr>
+      <w:rPr>
+        <w:rFonts w:ascii="Courier New" w:hAnsi="Courier New" w:cs="Courier New" w:hint="default"/>
+      </w:rPr>
+    </w:lvl>
+    <w:lvl w:ilvl="8" w:tplc="040C0005" w:tentative="1">
+      <w:start w:val="1"/>
+      <w:numFmt w:val="bullet"/>
+      <w:lvlText w:val=""/>
+      <w:lvlJc w:val="left"/>
+      <w:pPr>
+        <w:ind w:left="6480" w:hanging="360"/>
+      </w:pPr>
+      <w:rPr>
+        <w:rFonts w:ascii="Wingdings" w:hAnsi="Wingdings" w:hint="default"/>
+      </w:rPr>
+    </w:lvl>
+  </w:abstractNum>
+  <w:num w:numId="1">
+    <w:abstractNumId w:val="0"/>
+  </w:num>
+</w:numbering>
 </file>
 
 <file path=word/styles.xml><?xml version="1.0" encoding="utf-8"?>
@@ -1503,6 +2463,61 @@
     <w:semiHidden/>
     <w:unhideWhenUsed/>
   </w:style>
+  <w:style w:type="paragraph" w:styleId="Paragraphedeliste">
+    <w:name w:val="List Paragraph"/>
+    <w:basedOn w:val="Normal"/>
+    <w:uiPriority w:val="34"/>
+    <w:qFormat/>
+    <w:rsid w:val="004B19F4"/>
+    <w:pPr>
+      <w:ind w:left="720"/>
+      <w:contextualSpacing/>
+    </w:pPr>
+  </w:style>
+  <w:style w:type="paragraph" w:styleId="En-tte">
+    <w:name w:val="header"/>
+    <w:basedOn w:val="Normal"/>
+    <w:link w:val="En-tteCar"/>
+    <w:uiPriority w:val="99"/>
+    <w:unhideWhenUsed/>
+    <w:rsid w:val="0014553F"/>
+    <w:pPr>
+      <w:tabs>
+        <w:tab w:val="center" w:pos="4536"/>
+        <w:tab w:val="right" w:pos="9072"/>
+      </w:tabs>
+      <w:spacing w:after="0" w:line="240" w:lineRule="auto"/>
+    </w:pPr>
+  </w:style>
+  <w:style w:type="character" w:customStyle="1" w:styleId="En-tteCar">
+    <w:name w:val="En-tête Car"/>
+    <w:basedOn w:val="Policepardfaut"/>
+    <w:link w:val="En-tte"/>
+    <w:uiPriority w:val="99"/>
+    <w:rsid w:val="0014553F"/>
+  </w:style>
+  <w:style w:type="paragraph" w:styleId="Pieddepage">
+    <w:name w:val="footer"/>
+    <w:basedOn w:val="Normal"/>
+    <w:link w:val="PieddepageCar"/>
+    <w:uiPriority w:val="99"/>
+    <w:unhideWhenUsed/>
+    <w:rsid w:val="0014553F"/>
+    <w:pPr>
+      <w:tabs>
+        <w:tab w:val="center" w:pos="4536"/>
+        <w:tab w:val="right" w:pos="9072"/>
+      </w:tabs>
+      <w:spacing w:after="0" w:line="240" w:lineRule="auto"/>
+    </w:pPr>
+  </w:style>
+  <w:style w:type="character" w:customStyle="1" w:styleId="PieddepageCar">
+    <w:name w:val="Pied de page Car"/>
+    <w:basedOn w:val="Policepardfaut"/>
+    <w:link w:val="Pieddepage"/>
+    <w:uiPriority w:val="99"/>
+    <w:rsid w:val="0014553F"/>
+  </w:style>
 </w:styles>
 </file>
 
@@ -1765,4 +2780,16 @@
     </a:ext>
   </a:extLst>
 </a:theme>
+</file>
+
+<file path=customXml/item1.xml><?xml version="1.0" encoding="utf-8"?>
+<b:Sources xmlns:b="http://schemas.openxmlformats.org/officeDocument/2006/bibliography" xmlns="http://schemas.openxmlformats.org/officeDocument/2006/bibliography" SelectedStyle="\APASixthEditionOfficeOnline.xsl" StyleName="APA" Version="6"/>
+</file>
+
+<file path=customXml/itemProps1.xml><?xml version="1.0" encoding="utf-8"?>
+<ds:datastoreItem xmlns:ds="http://schemas.openxmlformats.org/officeDocument/2006/customXml" ds:itemID="{2413CB40-D8CC-4749-9BBE-87867EE37438}">
+  <ds:schemaRefs>
+    <ds:schemaRef ds:uri="http://schemas.openxmlformats.org/officeDocument/2006/bibliography"/>
+  </ds:schemaRefs>
+</ds:datastoreItem>
 </file>
--- a/rapport.docx
+++ b/rapport.docx
@@ -1750,7 +1750,13 @@
     </w:p>
     <w:p>
       <w:r>
-        <w:t>Voici l’implémentation de l’algorithme d’Aldous-Broder :</w:t>
+        <w:t xml:space="preserve">Voici l’implémentation de l’algorithme </w:t>
+      </w:r>
+      <w:r>
+        <w:t>de Wilson</w:t>
+      </w:r>
+      <w:r>
+        <w:t> :</w:t>
       </w:r>
     </w:p>
     <w:p>
@@ -2374,23 +2380,242 @@
       </w:r>
     </w:p>
     <w:p>
+      <w:pPr>
+        <w:rPr>
+          <w:noProof/>
+        </w:rPr>
+      </w:pPr>
       <w:r>
         <w:rPr>
           <w:noProof/>
         </w:rPr>
         <w:t>Kruskal donne une distance inferieur à Aldous-Broder mais fournit plus d’i</w:t>
+      </w:r>
+      <w:r>
+        <w:rPr>
+          <w:noProof/>
+        </w:rPr>
+        <w:t>m</w:t>
+      </w:r>
+      <w:r>
+        <w:rPr>
+          <w:noProof/>
+        </w:rPr>
+        <w:t>passes.</w:t>
+      </w:r>
+    </w:p>
+    <w:p/>
+    <w:p/>
+    <w:p/>
+    <w:p/>
+    <w:p/>
+    <w:p/>
+    <w:p/>
+    <w:p/>
+    <w:p/>
+    <w:p/>
+    <w:p/>
+    <w:p/>
+    <w:p/>
+    <w:p/>
+    <w:p/>
+    <w:p/>
+    <w:p/>
+    <w:p/>
+    <w:p/>
+    <w:p/>
+    <w:p/>
+    <w:p/>
+    <w:p/>
+    <w:p>
+      <w:pPr>
+        <w:pStyle w:val="NormalWeb"/>
+        <w:spacing w:after="159"/>
+      </w:pPr>
+      <w:r>
+        <w:rPr>
+          <w:sz w:val="28"/>
+          <w:szCs w:val="28"/>
+          <w:u w:val="single"/>
+        </w:rPr>
+        <w:lastRenderedPageBreak/>
+        <w:t>Question 9 :</w:t>
+      </w:r>
+    </w:p>
+    <w:p>
+      <w:pPr>
+        <w:pStyle w:val="NormalWeb"/>
+        <w:spacing w:after="159"/>
+      </w:pPr>
+      <w:r>
+        <w:t xml:space="preserve">Il y a </w:t>
+      </w:r>
+      <w:r>
+        <w:drawing>
+          <wp:inline distT="0" distB="0" distL="0" distR="0" wp14:anchorId="5AAEDF3C" wp14:editId="5AC22898">
+            <wp:extent cx="661694" cy="364995"/>
+            <wp:effectExtent l="0" t="0" r="5080" b="0"/>
+            <wp:docPr id="33" name="Image 33"/>
+            <wp:cNvGraphicFramePr>
+              <a:graphicFrameLocks xmlns:a="http://schemas.openxmlformats.org/drawingml/2006/main" noChangeAspect="1"/>
+            </wp:cNvGraphicFramePr>
+            <a:graphic xmlns:a="http://schemas.openxmlformats.org/drawingml/2006/main">
+              <a:graphicData uri="http://schemas.openxmlformats.org/drawingml/2006/picture">
+                <pic:pic xmlns:pic="http://schemas.openxmlformats.org/drawingml/2006/picture">
+                  <pic:nvPicPr>
+                    <pic:cNvPr id="1" name=""/>
+                    <pic:cNvPicPr/>
+                  </pic:nvPicPr>
+                  <pic:blipFill>
+                    <a:blip r:embed="rId30"/>
+                    <a:stretch>
+                      <a:fillRect/>
+                    </a:stretch>
+                  </pic:blipFill>
+                  <pic:spPr>
+                    <a:xfrm>
+                      <a:off x="0" y="0"/>
+                      <a:ext cx="661694" cy="364995"/>
+                    </a:xfrm>
+                    <a:prstGeom prst="rect">
+                      <a:avLst/>
+                    </a:prstGeom>
+                  </pic:spPr>
+                </pic:pic>
+              </a:graphicData>
+            </a:graphic>
+          </wp:inline>
+        </w:drawing>
+      </w:r>
+      <w:r>
+        <w:t>combinaisons de couleurs secrètes.</w:t>
+      </w:r>
+      <w:r>
+        <w:t xml:space="preserve"> </w:t>
+      </w:r>
+    </w:p>
+    <w:p>
+      <w:pPr>
+        <w:pStyle w:val="NormalWeb"/>
+        <w:spacing w:after="159"/>
+      </w:pPr>
+      <w:r>
+        <w:rPr>
+          <w:sz w:val="28"/>
+          <w:szCs w:val="28"/>
+          <w:u w:val="single"/>
+        </w:rPr>
+        <w:t>Question 10 :</w:t>
+      </w:r>
+    </w:p>
+    <w:p>
+      <w:pPr>
+        <w:pStyle w:val="NormalWeb"/>
+        <w:spacing w:after="159"/>
+        <w:rPr>
+          <w:sz w:val="22"/>
+          <w:szCs w:val="22"/>
+        </w:rPr>
+      </w:pPr>
+      <w:r>
+        <w:rPr>
+          <w:sz w:val="22"/>
+          <w:szCs w:val="22"/>
+        </w:rPr>
+        <w:t xml:space="preserve">Si (b, 0) est la réponse correspondant à la proposition (p1, </w:t>
+      </w:r>
+      <w:proofErr w:type="gramStart"/>
+      <w:r>
+        <w:rPr>
+          <w:sz w:val="22"/>
+          <w:szCs w:val="22"/>
+        </w:rPr>
+        <w:t>. . . ,</w:t>
+      </w:r>
+      <w:proofErr w:type="gramEnd"/>
+      <w:r>
+        <w:rPr>
+          <w:sz w:val="22"/>
+          <w:szCs w:val="22"/>
+        </w:rPr>
+        <w:t xml:space="preserve"> </w:t>
+      </w:r>
+      <w:proofErr w:type="spellStart"/>
+      <w:r>
+        <w:rPr>
+          <w:sz w:val="22"/>
+          <w:szCs w:val="22"/>
+        </w:rPr>
+        <w:t>pN</w:t>
+      </w:r>
+      <w:proofErr w:type="spellEnd"/>
+      <w:r>
+        <w:rPr>
+          <w:sz w:val="22"/>
+          <w:szCs w:val="22"/>
+        </w:rPr>
+        <w:t xml:space="preserve"> ) alors le joueur 2 peut envisager : </w:t>
+      </w:r>
+    </w:p>
+    <w:p>
+      <w:pPr>
+        <w:pStyle w:val="NormalWeb"/>
+        <w:spacing w:after="159"/>
+      </w:pPr>
+      <w:r>
+        <w:drawing>
+          <wp:inline distT="0" distB="0" distL="0" distR="0" wp14:anchorId="5CDF5052" wp14:editId="47CA92BA">
+            <wp:extent cx="1783311" cy="370840"/>
+            <wp:effectExtent l="0" t="0" r="7620" b="0"/>
+            <wp:docPr id="34" name="Image 34"/>
+            <wp:cNvGraphicFramePr>
+              <a:graphicFrameLocks xmlns:a="http://schemas.openxmlformats.org/drawingml/2006/main" noChangeAspect="1"/>
+            </wp:cNvGraphicFramePr>
+            <a:graphic xmlns:a="http://schemas.openxmlformats.org/drawingml/2006/main">
+              <a:graphicData uri="http://schemas.openxmlformats.org/drawingml/2006/picture">
+                <pic:pic xmlns:pic="http://schemas.openxmlformats.org/drawingml/2006/picture">
+                  <pic:nvPicPr>
+                    <pic:cNvPr id="1" name=""/>
+                    <pic:cNvPicPr/>
+                  </pic:nvPicPr>
+                  <pic:blipFill>
+                    <a:blip r:embed="rId31"/>
+                    <a:stretch>
+                      <a:fillRect/>
+                    </a:stretch>
+                  </pic:blipFill>
+                  <pic:spPr>
+                    <a:xfrm>
+                      <a:off x="0" y="0"/>
+                      <a:ext cx="1783311" cy="370840"/>
+                    </a:xfrm>
+                    <a:prstGeom prst="rect">
+                      <a:avLst/>
+                    </a:prstGeom>
+                  </pic:spPr>
+                </pic:pic>
+              </a:graphicData>
+            </a:graphic>
+          </wp:inline>
+        </w:drawing>
+      </w:r>
+      <w:proofErr w:type="gramStart"/>
+      <w:r>
+        <w:t>combina</w:t>
       </w:r>
       <w:bookmarkStart w:id="0" w:name="_GoBack"/>
       <w:bookmarkEnd w:id="0"/>
       <w:r>
-        <w:rPr>
-          <w:noProof/>
-        </w:rPr>
-        <w:t>passes.</w:t>
-      </w:r>
-    </w:p>
+        <w:t>isons</w:t>
+      </w:r>
+      <w:proofErr w:type="gramEnd"/>
+      <w:r>
+        <w:t xml:space="preserve"> secrètes.</w:t>
+      </w:r>
+    </w:p>
+    <w:p/>
     <w:sectPr>
-      <w:footerReference w:type="default" r:id="rId30"/>
+      <w:footerReference w:type="default" r:id="rId32"/>
       <w:pgSz w:w="11906" w:h="16838"/>
       <w:pgMar w:top="1417" w:right="1417" w:bottom="1417" w:left="1417" w:header="708" w:footer="397" w:gutter="0"/>
       <w:cols w:space="708"/>
@@ -2967,6 +3192,24 @@
     <w:uiPriority w:val="99"/>
     <w:rsid w:val="00B36B73"/>
   </w:style>
+  <w:style w:type="paragraph" w:styleId="NormalWeb">
+    <w:name w:val="Normal (Web)"/>
+    <w:basedOn w:val="Normal"/>
+    <w:uiPriority w:val="99"/>
+    <w:semiHidden/>
+    <w:unhideWhenUsed/>
+    <w:rsid w:val="00B262B9"/>
+    <w:pPr>
+      <w:spacing w:before="100" w:beforeAutospacing="1" w:after="119" w:line="240" w:lineRule="auto"/>
+    </w:pPr>
+    <w:rPr>
+      <w:rFonts w:ascii="Times New Roman" w:eastAsia="Times New Roman" w:hAnsi="Times New Roman" w:cs="Times New Roman"/>
+      <w:color w:val="000000"/>
+      <w:sz w:val="24"/>
+      <w:szCs w:val="24"/>
+      <w:lang w:eastAsia="fr-FR"/>
+    </w:rPr>
+  </w:style>
 </w:styles>
 </file>
 

--- a/rapport.docx
+++ b/rapport.docx
@@ -3,8 +3,155 @@
 <w:document xmlns:wpc="http://schemas.microsoft.com/office/word/2010/wordprocessingCanvas" xmlns:cx="http://schemas.microsoft.com/office/drawing/2014/chartex" xmlns:cx1="http://schemas.microsoft.com/office/drawing/2015/9/8/chartex" xmlns:cx2="http://schemas.microsoft.com/office/drawing/2015/10/21/chartex" xmlns:cx3="http://schemas.microsoft.com/office/drawing/2016/5/9/chartex" xmlns:cx4="http://schemas.microsoft.com/office/drawing/2016/5/10/chartex" xmlns:cx5="http://schemas.microsoft.com/office/drawing/2016/5/11/chartex" xmlns:cx6="http://schemas.microsoft.com/office/drawing/2016/5/12/chartex" xmlns:cx7="http://schemas.microsoft.com/office/drawing/2016/5/13/chartex" xmlns:cx8="http://schemas.microsoft.com/office/drawing/2016/5/14/chartex" xmlns:mc="http://schemas.openxmlformats.org/markup-compatibility/2006" xmlns:aink="http://schemas.microsoft.com/office/drawing/2016/ink" xmlns:am3d="http://schemas.microsoft.com/office/drawing/2017/model3d" xmlns:o="urn:schemas-microsoft-com:office:office" xmlns:r="http://schemas.openxmlformats.org/officeDocument/2006/relationships" xmlns:m="http://schemas.openxmlformats.org/officeDocument/2006/math" xmlns:v="urn:schemas-microsoft-com:vml" xmlns:wp14="http://schemas.microsoft.com/office/word/2010/wordprocessingDrawing" xmlns:wp="http://schemas.openxmlformats.org/drawingml/2006/wordprocessingDrawing" xmlns:w10="urn:schemas-microsoft-com:office:word" xmlns:w="http://schemas.openxmlformats.org/wordprocessingml/2006/main" xmlns:w14="http://schemas.microsoft.com/office/word/2010/wordml" xmlns:w15="http://schemas.microsoft.com/office/word/2012/wordml" xmlns:w16cid="http://schemas.microsoft.com/office/word/2016/wordml/cid" xmlns:w16se="http://schemas.microsoft.com/office/word/2015/wordml/symex" xmlns:wpg="http://schemas.microsoft.com/office/word/2010/wordprocessingGroup" xmlns:wpi="http://schemas.microsoft.com/office/word/2010/wordprocessingInk" xmlns:wne="http://schemas.microsoft.com/office/word/2006/wordml" xmlns:wps="http://schemas.microsoft.com/office/word/2010/wordprocessingShape" mc:Ignorable="w14 w15 w16se w16cid wp14">
   <w:body>
     <w:p>
-      <w:r>
-        <w:t>Q1)</w:t>
+      <w:pPr>
+        <w:jc w:val="right"/>
+      </w:pPr>
+      <w:r>
+        <w:t>Année 2018 - 2019</w:t>
+      </w:r>
+    </w:p>
+    <w:p>
+      <w:r>
+        <w:t>BENNOUR Alexandre</w:t>
+      </w:r>
+    </w:p>
+    <w:p>
+      <w:r>
+        <w:t>KLEIN Christopher</w:t>
+      </w:r>
+    </w:p>
+    <w:p/>
+    <w:p/>
+    <w:p>
+      <w:pPr>
+        <w:jc w:val="center"/>
+        <w:rPr>
+          <w:color w:val="FF0000"/>
+          <w:sz w:val="48"/>
+          <w:szCs w:val="48"/>
+        </w:rPr>
+      </w:pPr>
+      <w:r>
+        <w:rPr>
+          <w:color w:val="FF0000"/>
+          <w:sz w:val="48"/>
+          <w:szCs w:val="48"/>
+        </w:rPr>
+        <w:t>Rapport du projet d’Algorithmes et Complexité</w:t>
+      </w:r>
+    </w:p>
+    <w:p/>
+    <w:p/>
+    <w:p>
+      <w:pPr>
+        <w:jc w:val="both"/>
+      </w:pPr>
+    </w:p>
+    <w:p>
+      <w:pPr>
+        <w:jc w:val="both"/>
+      </w:pPr>
+    </w:p>
+    <w:p>
+      <w:pPr>
+        <w:jc w:val="both"/>
+      </w:pPr>
+      <w:r>
+        <w:t xml:space="preserve">Ce rapport rend compte du projet </w:t>
+      </w:r>
+      <w:r>
+        <w:t>d’algorithmes et complexité</w:t>
+      </w:r>
+      <w:r>
+        <w:t xml:space="preserve"> de Master Informatique 1 de BENNOUR Alexandre et KLEIN Christopher</w:t>
+      </w:r>
+      <w:r>
+        <w:t xml:space="preserve">. Ce projet consistait </w:t>
+      </w:r>
+      <w:r>
+        <w:t>à</w:t>
+      </w:r>
+      <w:r>
+        <w:t xml:space="preserve"> l’implémentation de différents algorithmes choisissant un arbre couvrant d’un graphe. De plus, nous utilisons ces algorithmes pour une application ludique, les </w:t>
+      </w:r>
+      <w:r>
+        <w:t>labyrinthes</w:t>
+      </w:r>
+      <w:r>
+        <w:t>.</w:t>
+      </w:r>
+    </w:p>
+    <w:p>
+      <w:pPr>
+        <w:jc w:val="both"/>
+      </w:pPr>
+      <w:r>
+        <w:t>Ce rapport contient les réponses aux différentes questions posés par nos enseignants ainsi qu’une explication de la répartition du travail dans le groupe.</w:t>
+      </w:r>
+    </w:p>
+    <w:p>
+      <w:pPr>
+        <w:jc w:val="both"/>
+      </w:pPr>
+    </w:p>
+    <w:p>
+      <w:pPr>
+        <w:jc w:val="both"/>
+      </w:pPr>
+    </w:p>
+    <w:p>
+      <w:pPr>
+        <w:jc w:val="both"/>
+      </w:pPr>
+      <w:r>
+        <w:t>Vous pouvez retrouvez les sources java de notre projet sur le dépôt git suivant :</w:t>
+      </w:r>
+    </w:p>
+    <w:p>
+      <w:pPr>
+        <w:jc w:val="both"/>
+        <w:rPr>
+          <w:u w:val="single"/>
+        </w:rPr>
+      </w:pPr>
+      <w:hyperlink r:id="rId6" w:history="1">
+        <w:r>
+          <w:rPr>
+            <w:rStyle w:val="Lienhypertexte"/>
+          </w:rPr>
+          <w:t>https://github.com/christo57/Algo</w:t>
+        </w:r>
+      </w:hyperlink>
+    </w:p>
+    <w:p>
+      <w:pPr>
+        <w:rPr>
+          <w:u w:val="single"/>
+        </w:rPr>
+      </w:pPr>
+      <w:r>
+        <w:rPr>
+          <w:u w:val="single"/>
+        </w:rPr>
+        <w:br w:type="page"/>
+      </w:r>
+    </w:p>
+    <w:p>
+      <w:pPr>
+        <w:rPr>
+          <w:sz w:val="28"/>
+          <w:szCs w:val="28"/>
+          <w:u w:val="single"/>
+        </w:rPr>
+      </w:pPr>
+      <w:r>
+        <w:rPr>
+          <w:sz w:val="28"/>
+          <w:szCs w:val="28"/>
+          <w:u w:val="single"/>
+        </w:rPr>
+        <w:lastRenderedPageBreak/>
+        <w:t>Question 1 :</w:t>
       </w:r>
     </w:p>
     <w:p>
@@ -35,7 +182,7 @@
                     </pic:cNvPicPr>
                   </pic:nvPicPr>
                   <pic:blipFill>
-                    <a:blip r:embed="rId4">
+                    <a:blip r:embed="rId7">
                       <a:extLst>
                         <a:ext uri="{28A0092B-C50C-407E-A947-70E740481C1C}">
                           <a14:useLocalDpi xmlns:a14="http://schemas.microsoft.com/office/drawing/2010/main" val="0"/>
@@ -88,7 +235,7 @@
                     </pic:cNvPicPr>
                   </pic:nvPicPr>
                   <pic:blipFill>
-                    <a:blip r:embed="rId5">
+                    <a:blip r:embed="rId8">
                       <a:extLst>
                         <a:ext uri="{28A0092B-C50C-407E-A947-70E740481C1C}">
                           <a14:useLocalDpi xmlns:a14="http://schemas.microsoft.com/office/drawing/2010/main" val="0"/>
@@ -141,7 +288,7 @@
                     </pic:cNvPicPr>
                   </pic:nvPicPr>
                   <pic:blipFill>
-                    <a:blip r:embed="rId6">
+                    <a:blip r:embed="rId9">
                       <a:extLst>
                         <a:ext uri="{28A0092B-C50C-407E-A947-70E740481C1C}">
                           <a14:useLocalDpi xmlns:a14="http://schemas.microsoft.com/office/drawing/2010/main" val="0"/>
@@ -194,7 +341,7 @@
                     </pic:cNvPicPr>
                   </pic:nvPicPr>
                   <pic:blipFill>
-                    <a:blip r:embed="rId7">
+                    <a:blip r:embed="rId10">
                       <a:extLst>
                         <a:ext uri="{28A0092B-C50C-407E-A947-70E740481C1C}">
                           <a14:useLocalDpi xmlns:a14="http://schemas.microsoft.com/office/drawing/2010/main" val="0"/>
@@ -254,7 +401,7 @@
                     </pic:cNvPicPr>
                   </pic:nvPicPr>
                   <pic:blipFill>
-                    <a:blip r:embed="rId8">
+                    <a:blip r:embed="rId11">
                       <a:extLst>
                         <a:ext uri="{28A0092B-C50C-407E-A947-70E740481C1C}">
                           <a14:useLocalDpi xmlns:a14="http://schemas.microsoft.com/office/drawing/2010/main" val="0"/>
@@ -307,7 +454,7 @@
                     </pic:cNvPicPr>
                   </pic:nvPicPr>
                   <pic:blipFill>
-                    <a:blip r:embed="rId9">
+                    <a:blip r:embed="rId12">
                       <a:extLst>
                         <a:ext uri="{28A0092B-C50C-407E-A947-70E740481C1C}">
                           <a14:useLocalDpi xmlns:a14="http://schemas.microsoft.com/office/drawing/2010/main" val="0"/>
@@ -367,7 +514,7 @@
                     </pic:cNvPicPr>
                   </pic:nvPicPr>
                   <pic:blipFill>
-                    <a:blip r:embed="rId10">
+                    <a:blip r:embed="rId13">
                       <a:extLst>
                         <a:ext uri="{28A0092B-C50C-407E-A947-70E740481C1C}">
                           <a14:useLocalDpi xmlns:a14="http://schemas.microsoft.com/office/drawing/2010/main" val="0"/>
@@ -420,7 +567,7 @@
                     </pic:cNvPicPr>
                   </pic:nvPicPr>
                   <pic:blipFill>
-                    <a:blip r:embed="rId11">
+                    <a:blip r:embed="rId14">
                       <a:extLst>
                         <a:ext uri="{28A0092B-C50C-407E-A947-70E740481C1C}">
                           <a14:useLocalDpi xmlns:a14="http://schemas.microsoft.com/office/drawing/2010/main" val="0"/>
@@ -471,10 +618,22 @@
     <w:p/>
     <w:p/>
     <w:p/>
-    <w:p/>
-    <w:p>
-      <w:r>
-        <w:t>Q2)</w:t>
+    <w:p>
+      <w:pPr>
+        <w:rPr>
+          <w:sz w:val="28"/>
+          <w:szCs w:val="28"/>
+          <w:u w:val="single"/>
+        </w:rPr>
+      </w:pPr>
+      <w:r>
+        <w:rPr>
+          <w:sz w:val="28"/>
+          <w:szCs w:val="28"/>
+          <w:u w:val="single"/>
+        </w:rPr>
+        <w:lastRenderedPageBreak/>
+        <w:t>Question 2 :</w:t>
       </w:r>
     </w:p>
     <w:p>
@@ -511,7 +670,7 @@
                     </pic:cNvPicPr>
                   </pic:nvPicPr>
                   <pic:blipFill>
-                    <a:blip r:embed="rId12">
+                    <a:blip r:embed="rId15">
                       <a:extLst>
                         <a:ext uri="{28A0092B-C50C-407E-A947-70E740481C1C}">
                           <a14:useLocalDpi xmlns:a14="http://schemas.microsoft.com/office/drawing/2010/main" val="0"/>
@@ -584,7 +743,7 @@
                     </pic:cNvPicPr>
                   </pic:nvPicPr>
                   <pic:blipFill>
-                    <a:blip r:embed="rId13">
+                    <a:blip r:embed="rId16">
                       <a:extLst>
                         <a:ext uri="{28A0092B-C50C-407E-A947-70E740481C1C}">
                           <a14:useLocalDpi xmlns:a14="http://schemas.microsoft.com/office/drawing/2010/main" val="0"/>
@@ -618,8 +777,25 @@
     </w:p>
     <w:p>
       <w:r>
+        <w:br w:type="page"/>
+      </w:r>
+    </w:p>
+    <w:p>
+      <w:pPr>
+        <w:rPr>
+          <w:sz w:val="28"/>
+          <w:szCs w:val="28"/>
+          <w:u w:val="single"/>
+        </w:rPr>
+      </w:pPr>
+      <w:r>
+        <w:rPr>
+          <w:sz w:val="28"/>
+          <w:szCs w:val="28"/>
+          <w:u w:val="single"/>
+        </w:rPr>
         <w:lastRenderedPageBreak/>
-        <w:t>Q3)</w:t>
+        <w:t>Question 3 :</w:t>
       </w:r>
     </w:p>
     <w:p>
@@ -634,9 +810,9 @@
         </w:rPr>
         <w:drawing>
           <wp:inline distT="0" distB="0" distL="0" distR="0">
-            <wp:extent cx="876300" cy="1238250"/>
-            <wp:effectExtent l="0" t="0" r="0" b="0"/>
-            <wp:docPr id="12" name="Image 12"/>
+            <wp:extent cx="3857625" cy="1304925"/>
+            <wp:effectExtent l="0" t="0" r="9525" b="9525"/>
+            <wp:docPr id="19" name="Image 19"/>
             <wp:cNvGraphicFramePr>
               <a:graphicFrameLocks xmlns:a="http://schemas.openxmlformats.org/drawingml/2006/main" noChangeAspect="1"/>
             </wp:cNvGraphicFramePr>
@@ -644,13 +820,13 @@
               <a:graphicData uri="http://schemas.openxmlformats.org/drawingml/2006/picture">
                 <pic:pic xmlns:pic="http://schemas.openxmlformats.org/drawingml/2006/picture">
                   <pic:nvPicPr>
-                    <pic:cNvPr id="0" name="Picture 11"/>
+                    <pic:cNvPr id="0" name="Picture 3"/>
                     <pic:cNvPicPr>
                       <a:picLocks noChangeAspect="1" noChangeArrowheads="1"/>
                     </pic:cNvPicPr>
                   </pic:nvPicPr>
                   <pic:blipFill>
-                    <a:blip r:embed="rId14">
+                    <a:blip r:embed="rId17">
                       <a:extLst>
                         <a:ext uri="{28A0092B-C50C-407E-A947-70E740481C1C}">
                           <a14:useLocalDpi xmlns:a14="http://schemas.microsoft.com/office/drawing/2010/main" val="0"/>
@@ -665,7 +841,7 @@
                   <pic:spPr bwMode="auto">
                     <a:xfrm>
                       <a:off x="0" y="0"/>
-                      <a:ext cx="876300" cy="1238250"/>
+                      <a:ext cx="3857625" cy="1304925"/>
                     </a:xfrm>
                     <a:prstGeom prst="rect">
                       <a:avLst/>
@@ -760,7 +936,7 @@
                     </pic:cNvPicPr>
                   </pic:nvPicPr>
                   <pic:blipFill>
-                    <a:blip r:embed="rId15">
+                    <a:blip r:embed="rId18">
                       <a:extLst>
                         <a:ext uri="{28A0092B-C50C-407E-A947-70E740481C1C}">
                           <a14:useLocalDpi xmlns:a14="http://schemas.microsoft.com/office/drawing/2010/main" val="0"/>
@@ -839,9 +1015,21 @@
     <w:p/>
     <w:p/>
     <w:p>
-      <w:r>
+      <w:pPr>
+        <w:rPr>
+          <w:sz w:val="28"/>
+          <w:szCs w:val="28"/>
+          <w:u w:val="single"/>
+        </w:rPr>
+      </w:pPr>
+      <w:r>
+        <w:rPr>
+          <w:sz w:val="28"/>
+          <w:szCs w:val="28"/>
+          <w:u w:val="single"/>
+        </w:rPr>
         <w:lastRenderedPageBreak/>
-        <w:t>Q5)</w:t>
+        <w:t>Question 5 :</w:t>
       </w:r>
     </w:p>
     <w:p>
@@ -872,7 +1060,7 @@
                     </pic:cNvPicPr>
                   </pic:nvPicPr>
                   <pic:blipFill>
-                    <a:blip r:embed="rId16">
+                    <a:blip r:embed="rId19">
                       <a:extLst>
                         <a:ext uri="{28A0092B-C50C-407E-A947-70E740481C1C}">
                           <a14:useLocalDpi xmlns:a14="http://schemas.microsoft.com/office/drawing/2010/main" val="0"/>
@@ -917,9 +1105,9 @@
         </w:rPr>
         <w:drawing>
           <wp:inline distT="0" distB="0" distL="0" distR="0">
-            <wp:extent cx="790575" cy="1190625"/>
-            <wp:effectExtent l="0" t="0" r="9525" b="9525"/>
-            <wp:docPr id="14" name="Image 14"/>
+            <wp:extent cx="4314825" cy="1314450"/>
+            <wp:effectExtent l="0" t="0" r="9525" b="0"/>
+            <wp:docPr id="17" name="Image 17"/>
             <wp:cNvGraphicFramePr>
               <a:graphicFrameLocks xmlns:a="http://schemas.openxmlformats.org/drawingml/2006/main" noChangeAspect="1"/>
             </wp:cNvGraphicFramePr>
@@ -927,13 +1115,13 @@
               <a:graphicData uri="http://schemas.openxmlformats.org/drawingml/2006/picture">
                 <pic:pic xmlns:pic="http://schemas.openxmlformats.org/drawingml/2006/picture">
                   <pic:nvPicPr>
-                    <pic:cNvPr id="0" name="Picture 13"/>
+                    <pic:cNvPr id="0" name="Picture 2"/>
                     <pic:cNvPicPr>
                       <a:picLocks noChangeAspect="1" noChangeArrowheads="1"/>
                     </pic:cNvPicPr>
                   </pic:nvPicPr>
                   <pic:blipFill>
-                    <a:blip r:embed="rId17">
+                    <a:blip r:embed="rId20">
                       <a:extLst>
                         <a:ext uri="{28A0092B-C50C-407E-A947-70E740481C1C}">
                           <a14:useLocalDpi xmlns:a14="http://schemas.microsoft.com/office/drawing/2010/main" val="0"/>
@@ -948,7 +1136,7 @@
                   <pic:spPr bwMode="auto">
                     <a:xfrm>
                       <a:off x="0" y="0"/>
-                      <a:ext cx="790575" cy="1190625"/>
+                      <a:ext cx="4314825" cy="1314450"/>
                     </a:xfrm>
                     <a:prstGeom prst="rect">
                       <a:avLst/>
@@ -967,34 +1155,397 @@
     </w:p>
     <w:p>
       <w:r>
-        <w:t xml:space="preserve">Donc sur les 8 arbres couvrants obtenus on voit bien que les fréquences d’apparitions </w:t>
-      </w:r>
-      <w:r>
-        <w:t>sont sensiblement les mêmes, donc avec l’algorithme d’Aldous-Broder, on obtient des arbres couvrant avec une probabilité équivalente d’apparaître</w:t>
-      </w:r>
-      <w:r>
-        <w:t xml:space="preserve">. </w:t>
-      </w:r>
-    </w:p>
-    <w:p/>
-    <w:p/>
-    <w:p/>
-    <w:p/>
-    <w:p>
-      <w:r>
+        <w:t xml:space="preserve">Donc sur les 8 arbres couvrants obtenus on voit bien que les fréquences d’apparitions sont sensiblement les mêmes, donc avec l’algorithme d’Aldous-Broder, on obtient des arbres couvrant avec une probabilité équivalente d’apparaître. </w:t>
+      </w:r>
+    </w:p>
+    <w:p/>
+    <w:p/>
+    <w:p/>
+    <w:p/>
+    <w:p>
+      <w:pPr>
+        <w:rPr>
+          <w:sz w:val="28"/>
+          <w:szCs w:val="28"/>
+          <w:u w:val="single"/>
+        </w:rPr>
+      </w:pPr>
+      <w:r>
+        <w:rPr>
+          <w:sz w:val="28"/>
+          <w:szCs w:val="28"/>
+          <w:u w:val="single"/>
+        </w:rPr>
         <w:lastRenderedPageBreak/>
-        <w:t>Q6)</w:t>
-      </w:r>
-    </w:p>
-    <w:p/>
-    <w:p>
-      <w:r>
-        <w:t>Q7)</w:t>
-      </w:r>
-    </w:p>
-    <w:p>
-      <w:r>
-        <w:t xml:space="preserve">Voici un labyrinthe généré à partir d’un arbre couvrant d’un graphe de 20x20 avec l’algorithme de </w:t>
+        <w:t>Question 6 :</w:t>
+      </w:r>
+    </w:p>
+    <w:p>
+      <w:r>
+        <w:t>Voici l’implémentation de l’algorithme d’Aldous-Broder :</w:t>
+      </w:r>
+    </w:p>
+    <w:p>
+      <w:r>
+        <w:rPr>
+          <w:noProof/>
+        </w:rPr>
+        <w:drawing>
+          <wp:inline distT="0" distB="0" distL="0" distR="0">
+            <wp:extent cx="5553075" cy="6115050"/>
+            <wp:effectExtent l="0" t="0" r="9525" b="0"/>
+            <wp:docPr id="21" name="Image 21"/>
+            <wp:cNvGraphicFramePr>
+              <a:graphicFrameLocks xmlns:a="http://schemas.openxmlformats.org/drawingml/2006/main" noChangeAspect="1"/>
+            </wp:cNvGraphicFramePr>
+            <a:graphic xmlns:a="http://schemas.openxmlformats.org/drawingml/2006/main">
+              <a:graphicData uri="http://schemas.openxmlformats.org/drawingml/2006/picture">
+                <pic:pic xmlns:pic="http://schemas.openxmlformats.org/drawingml/2006/picture">
+                  <pic:nvPicPr>
+                    <pic:cNvPr id="0" name="Picture 5"/>
+                    <pic:cNvPicPr>
+                      <a:picLocks noChangeAspect="1" noChangeArrowheads="1"/>
+                    </pic:cNvPicPr>
+                  </pic:nvPicPr>
+                  <pic:blipFill>
+                    <a:blip r:embed="rId21">
+                      <a:extLst>
+                        <a:ext uri="{28A0092B-C50C-407E-A947-70E740481C1C}">
+                          <a14:useLocalDpi xmlns:a14="http://schemas.microsoft.com/office/drawing/2010/main" val="0"/>
+                        </a:ext>
+                      </a:extLst>
+                    </a:blip>
+                    <a:srcRect/>
+                    <a:stretch>
+                      <a:fillRect/>
+                    </a:stretch>
+                  </pic:blipFill>
+                  <pic:spPr bwMode="auto">
+                    <a:xfrm>
+                      <a:off x="0" y="0"/>
+                      <a:ext cx="5553075" cy="6115050"/>
+                    </a:xfrm>
+                    <a:prstGeom prst="rect">
+                      <a:avLst/>
+                    </a:prstGeom>
+                    <a:noFill/>
+                    <a:ln>
+                      <a:noFill/>
+                    </a:ln>
+                  </pic:spPr>
+                </pic:pic>
+              </a:graphicData>
+            </a:graphic>
+          </wp:inline>
+        </w:drawing>
+      </w:r>
+    </w:p>
+    <w:p>
+      <w:r>
+        <w:t xml:space="preserve">Cette méthode utilise plusieurs autres fonctions : la fonction </w:t>
+      </w:r>
+      <w:proofErr w:type="spellStart"/>
+      <w:proofErr w:type="gramStart"/>
+      <w:r>
+        <w:t>marcheAleatoire</w:t>
+      </w:r>
+      <w:proofErr w:type="spellEnd"/>
+      <w:r>
+        <w:t>(</w:t>
+      </w:r>
+      <w:proofErr w:type="gramEnd"/>
+      <w:r>
+        <w:t>Graph g) qui permet d’</w:t>
+      </w:r>
+      <w:r>
+        <w:t>exécuter</w:t>
+      </w:r>
+      <w:r>
+        <w:t xml:space="preserve"> une marche </w:t>
+      </w:r>
+      <w:r>
+        <w:t>aléatoire</w:t>
+      </w:r>
+      <w:r>
+        <w:t xml:space="preserve"> depuis le sommet non visité jusqu’à un sommet déjà visité</w:t>
+      </w:r>
+      <w:r>
+        <w:t> :</w:t>
+      </w:r>
+    </w:p>
+    <w:p/>
+    <w:p/>
+    <w:p/>
+    <w:p/>
+    <w:p>
+      <w:r>
+        <w:rPr>
+          <w:noProof/>
+        </w:rPr>
+        <w:lastRenderedPageBreak/>
+        <w:drawing>
+          <wp:inline distT="0" distB="0" distL="0" distR="0">
+            <wp:extent cx="5760720" cy="4327525"/>
+            <wp:effectExtent l="0" t="0" r="0" b="0"/>
+            <wp:docPr id="22" name="Image 22"/>
+            <wp:cNvGraphicFramePr>
+              <a:graphicFrameLocks xmlns:a="http://schemas.openxmlformats.org/drawingml/2006/main" noChangeAspect="1"/>
+            </wp:cNvGraphicFramePr>
+            <a:graphic xmlns:a="http://schemas.openxmlformats.org/drawingml/2006/main">
+              <a:graphicData uri="http://schemas.openxmlformats.org/drawingml/2006/picture">
+                <pic:pic xmlns:pic="http://schemas.openxmlformats.org/drawingml/2006/picture">
+                  <pic:nvPicPr>
+                    <pic:cNvPr id="0" name="Picture 6"/>
+                    <pic:cNvPicPr>
+                      <a:picLocks noChangeAspect="1" noChangeArrowheads="1"/>
+                    </pic:cNvPicPr>
+                  </pic:nvPicPr>
+                  <pic:blipFill>
+                    <a:blip r:embed="rId22">
+                      <a:extLst>
+                        <a:ext uri="{28A0092B-C50C-407E-A947-70E740481C1C}">
+                          <a14:useLocalDpi xmlns:a14="http://schemas.microsoft.com/office/drawing/2010/main" val="0"/>
+                        </a:ext>
+                      </a:extLst>
+                    </a:blip>
+                    <a:srcRect/>
+                    <a:stretch>
+                      <a:fillRect/>
+                    </a:stretch>
+                  </pic:blipFill>
+                  <pic:spPr bwMode="auto">
+                    <a:xfrm>
+                      <a:off x="0" y="0"/>
+                      <a:ext cx="5760720" cy="4327525"/>
+                    </a:xfrm>
+                    <a:prstGeom prst="rect">
+                      <a:avLst/>
+                    </a:prstGeom>
+                    <a:noFill/>
+                    <a:ln>
+                      <a:noFill/>
+                    </a:ln>
+                  </pic:spPr>
+                </pic:pic>
+              </a:graphicData>
+            </a:graphic>
+          </wp:inline>
+        </w:drawing>
+      </w:r>
+    </w:p>
+    <w:p>
+      <w:r>
+        <w:t xml:space="preserve">De plus, on utilise aussi une autre fonction, </w:t>
+      </w:r>
+      <w:proofErr w:type="spellStart"/>
+      <w:proofErr w:type="gramStart"/>
+      <w:r>
+        <w:t>supprimerDoublons</w:t>
+      </w:r>
+      <w:proofErr w:type="spellEnd"/>
+      <w:r>
+        <w:t>(</w:t>
+      </w:r>
+      <w:proofErr w:type="spellStart"/>
+      <w:proofErr w:type="gramEnd"/>
+      <w:r>
+        <w:t>ArrayList</w:t>
+      </w:r>
+      <w:proofErr w:type="spellEnd"/>
+      <w:r>
+        <w:t>&lt;Integer&gt; list</w:t>
+      </w:r>
+      <w:r>
+        <w:t>e</w:t>
+      </w:r>
+      <w:r>
+        <w:t xml:space="preserve">) qui permet de supprimer </w:t>
+      </w:r>
+      <w:r>
+        <w:t>tous</w:t>
+      </w:r>
+      <w:r>
+        <w:t xml:space="preserve"> les doublons d’une</w:t>
+      </w:r>
+      <w:r>
+        <w:t xml:space="preserve"> liste d’entier. Cette fonction utilise aussi une autre fonction, </w:t>
+      </w:r>
+      <w:proofErr w:type="spellStart"/>
+      <w:proofErr w:type="gramStart"/>
+      <w:r>
+        <w:t>getDoublon</w:t>
+      </w:r>
+      <w:proofErr w:type="spellEnd"/>
+      <w:r>
+        <w:t>(</w:t>
+      </w:r>
+      <w:proofErr w:type="spellStart"/>
+      <w:proofErr w:type="gramEnd"/>
+      <w:r>
+        <w:t>ArrayList</w:t>
+      </w:r>
+      <w:proofErr w:type="spellEnd"/>
+      <w:r>
+        <w:t xml:space="preserve">&lt;Integer&gt; liste) qui permet de </w:t>
+      </w:r>
+      <w:r>
+        <w:t>récupérer</w:t>
+      </w:r>
+      <w:r>
+        <w:t xml:space="preserve"> le premier doublons de la liste entrée en paramètres.</w:t>
+      </w:r>
+    </w:p>
+    <w:p>
+      <w:r>
+        <w:rPr>
+          <w:noProof/>
+        </w:rPr>
+        <w:lastRenderedPageBreak/>
+        <w:drawing>
+          <wp:inline distT="0" distB="0" distL="0" distR="0">
+            <wp:extent cx="5343525" cy="6429375"/>
+            <wp:effectExtent l="0" t="0" r="9525" b="9525"/>
+            <wp:docPr id="23" name="Image 23"/>
+            <wp:cNvGraphicFramePr>
+              <a:graphicFrameLocks xmlns:a="http://schemas.openxmlformats.org/drawingml/2006/main" noChangeAspect="1"/>
+            </wp:cNvGraphicFramePr>
+            <a:graphic xmlns:a="http://schemas.openxmlformats.org/drawingml/2006/main">
+              <a:graphicData uri="http://schemas.openxmlformats.org/drawingml/2006/picture">
+                <pic:pic xmlns:pic="http://schemas.openxmlformats.org/drawingml/2006/picture">
+                  <pic:nvPicPr>
+                    <pic:cNvPr id="0" name="Picture 7"/>
+                    <pic:cNvPicPr>
+                      <a:picLocks noChangeAspect="1" noChangeArrowheads="1"/>
+                    </pic:cNvPicPr>
+                  </pic:nvPicPr>
+                  <pic:blipFill>
+                    <a:blip r:embed="rId23">
+                      <a:extLst>
+                        <a:ext uri="{28A0092B-C50C-407E-A947-70E740481C1C}">
+                          <a14:useLocalDpi xmlns:a14="http://schemas.microsoft.com/office/drawing/2010/main" val="0"/>
+                        </a:ext>
+                      </a:extLst>
+                    </a:blip>
+                    <a:srcRect/>
+                    <a:stretch>
+                      <a:fillRect/>
+                    </a:stretch>
+                  </pic:blipFill>
+                  <pic:spPr bwMode="auto">
+                    <a:xfrm>
+                      <a:off x="0" y="0"/>
+                      <a:ext cx="5343525" cy="6429375"/>
+                    </a:xfrm>
+                    <a:prstGeom prst="rect">
+                      <a:avLst/>
+                    </a:prstGeom>
+                    <a:noFill/>
+                    <a:ln>
+                      <a:noFill/>
+                    </a:ln>
+                  </pic:spPr>
+                </pic:pic>
+              </a:graphicData>
+            </a:graphic>
+          </wp:inline>
+        </w:drawing>
+      </w:r>
+    </w:p>
+    <w:p>
+      <w:r>
+        <w:t xml:space="preserve">En testant l’algorithme un million de fois sur le graph G1 et en comptant l’apparition de chaque arbre couvrant obtenu, on obtient les résultats suivants : </w:t>
+      </w:r>
+    </w:p>
+    <w:p>
+      <w:r>
+        <w:rPr>
+          <w:noProof/>
+        </w:rPr>
+        <w:drawing>
+          <wp:inline distT="0" distB="0" distL="0" distR="0" wp14:anchorId="197D8851" wp14:editId="7FE34890">
+            <wp:extent cx="3924300" cy="1304925"/>
+            <wp:effectExtent l="0" t="0" r="0" b="9525"/>
+            <wp:docPr id="20" name="Image 20"/>
+            <wp:cNvGraphicFramePr>
+              <a:graphicFrameLocks xmlns:a="http://schemas.openxmlformats.org/drawingml/2006/main" noChangeAspect="1"/>
+            </wp:cNvGraphicFramePr>
+            <a:graphic xmlns:a="http://schemas.openxmlformats.org/drawingml/2006/main">
+              <a:graphicData uri="http://schemas.openxmlformats.org/drawingml/2006/picture">
+                <pic:pic xmlns:pic="http://schemas.openxmlformats.org/drawingml/2006/picture">
+                  <pic:nvPicPr>
+                    <pic:cNvPr id="0" name="Picture 4"/>
+                    <pic:cNvPicPr>
+                      <a:picLocks noChangeAspect="1" noChangeArrowheads="1"/>
+                    </pic:cNvPicPr>
+                  </pic:nvPicPr>
+                  <pic:blipFill>
+                    <a:blip r:embed="rId24">
+                      <a:extLst>
+                        <a:ext uri="{28A0092B-C50C-407E-A947-70E740481C1C}">
+                          <a14:useLocalDpi xmlns:a14="http://schemas.microsoft.com/office/drawing/2010/main" val="0"/>
+                        </a:ext>
+                      </a:extLst>
+                    </a:blip>
+                    <a:srcRect/>
+                    <a:stretch>
+                      <a:fillRect/>
+                    </a:stretch>
+                  </pic:blipFill>
+                  <pic:spPr bwMode="auto">
+                    <a:xfrm>
+                      <a:off x="0" y="0"/>
+                      <a:ext cx="3924300" cy="1304925"/>
+                    </a:xfrm>
+                    <a:prstGeom prst="rect">
+                      <a:avLst/>
+                    </a:prstGeom>
+                    <a:noFill/>
+                    <a:ln>
+                      <a:noFill/>
+                    </a:ln>
+                  </pic:spPr>
+                </pic:pic>
+              </a:graphicData>
+            </a:graphic>
+          </wp:inline>
+        </w:drawing>
+      </w:r>
+    </w:p>
+    <w:p>
+      <w:r>
+        <w:lastRenderedPageBreak/>
+        <w:t xml:space="preserve">Donc sur les 8 arbres couvrants obtenus on voit bien que les fréquences d’apparitions sont sensiblement les mêmes, donc avec l’algorithme </w:t>
+      </w:r>
+      <w:r>
+        <w:t>de Wilson</w:t>
+      </w:r>
+      <w:r>
+        <w:t xml:space="preserve">, on obtient des arbres couvrant avec une probabilité équivalente d’apparaître. </w:t>
+      </w:r>
+    </w:p>
+    <w:p>
+      <w:pPr>
+        <w:rPr>
+          <w:sz w:val="28"/>
+          <w:szCs w:val="28"/>
+          <w:u w:val="single"/>
+        </w:rPr>
+      </w:pPr>
+      <w:r>
+        <w:rPr>
+          <w:sz w:val="28"/>
+          <w:szCs w:val="28"/>
+          <w:u w:val="single"/>
+        </w:rPr>
+        <w:t>Question 7 :</w:t>
+      </w:r>
+    </w:p>
+    <w:p>
+      <w:r>
+        <w:t>V</w:t>
+      </w:r>
+      <w:r>
+        <w:t xml:space="preserve">oici un labyrinthe généré à partir d’un arbre couvrant d’un graphe de 20x20 avec l’algorithme de </w:t>
       </w:r>
       <w:proofErr w:type="spellStart"/>
       <w:r>
@@ -1026,7 +1577,7 @@
                     <pic:cNvPicPr/>
                   </pic:nvPicPr>
                   <pic:blipFill>
-                    <a:blip r:embed="rId18"/>
+                    <a:blip r:embed="rId25"/>
                     <a:stretch>
                       <a:fillRect/>
                     </a:stretch>
@@ -1051,20 +1602,31 @@
       <w:r>
         <w:t>Le chemin rouge correspond au chemin entre l’entrée et la sortie.</w:t>
       </w:r>
+    </w:p>
+    <w:p/>
+    <w:p/>
+    <w:p/>
+    <w:p/>
+    <w:p>
+      <w:pPr>
+        <w:rPr>
+          <w:sz w:val="28"/>
+          <w:szCs w:val="28"/>
+          <w:u w:val="single"/>
+        </w:rPr>
+      </w:pPr>
+      <w:r>
+        <w:rPr>
+          <w:sz w:val="28"/>
+          <w:szCs w:val="28"/>
+          <w:u w:val="single"/>
+        </w:rPr>
+        <w:lastRenderedPageBreak/>
+        <w:t>Question 8 :</w:t>
+      </w:r>
       <w:bookmarkStart w:id="0" w:name="_GoBack"/>
       <w:bookmarkEnd w:id="0"/>
     </w:p>
-    <w:p/>
-    <w:p/>
-    <w:p/>
-    <w:p/>
-    <w:p/>
-    <w:p>
-      <w:r>
-        <w:lastRenderedPageBreak/>
-        <w:t>Q8)</w:t>
-      </w:r>
-    </w:p>
     <w:p>
       <w:r>
         <w:t>En testant avec 1000 labyrinthe</w:t>
@@ -1090,13 +1652,7 @@
         <w:t xml:space="preserve"> et 1000</w:t>
       </w:r>
       <w:r>
-        <w:t xml:space="preserve"> autres générés par l’algorithme </w:t>
-      </w:r>
-      <w:r>
-        <w:t>d’Aldous-Broder</w:t>
-      </w:r>
-      <w:r>
-        <w:t>, on obtient les moyennes suivantes :</w:t>
+        <w:t xml:space="preserve"> autres générés par l’algorithme d’Aldous-Broder, on obtient les moyennes suivantes :</w:t>
       </w:r>
     </w:p>
     <w:p>
@@ -1133,7 +1689,7 @@
                     </pic:cNvPicPr>
                   </pic:nvPicPr>
                   <pic:blipFill>
-                    <a:blip r:embed="rId19">
+                    <a:blip r:embed="rId26">
                       <a:extLst>
                         <a:ext uri="{28A0092B-C50C-407E-A947-70E740481C1C}">
                           <a14:useLocalDpi xmlns:a14="http://schemas.microsoft.com/office/drawing/2010/main" val="0"/>
@@ -1174,13 +1730,89 @@
       </w:r>
     </w:p>
     <w:sectPr>
+      <w:footerReference w:type="default" r:id="rId27"/>
       <w:pgSz w:w="11906" w:h="16838"/>
-      <w:pgMar w:top="1417" w:right="1417" w:bottom="1417" w:left="1417" w:header="708" w:footer="708" w:gutter="0"/>
+      <w:pgMar w:top="1417" w:right="1417" w:bottom="1417" w:left="1417" w:header="708" w:footer="397" w:gutter="0"/>
       <w:cols w:space="708"/>
       <w:docGrid w:linePitch="360"/>
     </w:sectPr>
   </w:body>
 </w:document>
+</file>
+
+<file path=word/endnotes.xml><?xml version="1.0" encoding="utf-8"?>
+<w:endnotes xmlns:wpc="http://schemas.microsoft.com/office/word/2010/wordprocessingCanvas" xmlns:cx="http://schemas.microsoft.com/office/drawing/2014/chartex" xmlns:cx1="http://schemas.microsoft.com/office/drawing/2015/9/8/chartex" xmlns:cx2="http://schemas.microsoft.com/office/drawing/2015/10/21/chartex" xmlns:cx3="http://schemas.microsoft.com/office/drawing/2016/5/9/chartex" xmlns:cx4="http://schemas.microsoft.com/office/drawing/2016/5/10/chartex" xmlns:cx5="http://schemas.microsoft.com/office/drawing/2016/5/11/chartex" xmlns:cx6="http://schemas.microsoft.com/office/drawing/2016/5/12/chartex" xmlns:cx7="http://schemas.microsoft.com/office/drawing/2016/5/13/chartex" xmlns:cx8="http://schemas.microsoft.com/office/drawing/2016/5/14/chartex" xmlns:mc="http://schemas.openxmlformats.org/markup-compatibility/2006" xmlns:aink="http://schemas.microsoft.com/office/drawing/2016/ink" xmlns:am3d="http://schemas.microsoft.com/office/drawing/2017/model3d" xmlns:o="urn:schemas-microsoft-com:office:office" xmlns:r="http://schemas.openxmlformats.org/officeDocument/2006/relationships" xmlns:m="http://schemas.openxmlformats.org/officeDocument/2006/math" xmlns:v="urn:schemas-microsoft-com:vml" xmlns:wp14="http://schemas.microsoft.com/office/word/2010/wordprocessingDrawing" xmlns:wp="http://schemas.openxmlformats.org/drawingml/2006/wordprocessingDrawing" xmlns:w10="urn:schemas-microsoft-com:office:word" xmlns:w="http://schemas.openxmlformats.org/wordprocessingml/2006/main" xmlns:w14="http://schemas.microsoft.com/office/word/2010/wordml" xmlns:w15="http://schemas.microsoft.com/office/word/2012/wordml" xmlns:w16cid="http://schemas.microsoft.com/office/word/2016/wordml/cid" xmlns:w16se="http://schemas.microsoft.com/office/word/2015/wordml/symex" xmlns:wpg="http://schemas.microsoft.com/office/word/2010/wordprocessingGroup" xmlns:wpi="http://schemas.microsoft.com/office/word/2010/wordprocessingInk" xmlns:wne="http://schemas.microsoft.com/office/word/2006/wordml" xmlns:wps="http://schemas.microsoft.com/office/word/2010/wordprocessingShape" mc:Ignorable="w14 w15 w16se w16cid wp14">
+  <w:endnote w:type="separator" w:id="-1">
+    <w:p>
+      <w:pPr>
+        <w:spacing w:after="0" w:line="240" w:lineRule="auto"/>
+      </w:pPr>
+      <w:r>
+        <w:separator/>
+      </w:r>
+    </w:p>
+  </w:endnote>
+  <w:endnote w:type="continuationSeparator" w:id="0">
+    <w:p>
+      <w:pPr>
+        <w:spacing w:after="0" w:line="240" w:lineRule="auto"/>
+      </w:pPr>
+      <w:r>
+        <w:continuationSeparator/>
+      </w:r>
+    </w:p>
+  </w:endnote>
+</w:endnotes>
+</file>
+
+<file path=word/footer1.xml><?xml version="1.0" encoding="utf-8"?>
+<w:ftr xmlns:wpc="http://schemas.microsoft.com/office/word/2010/wordprocessingCanvas" xmlns:cx="http://schemas.microsoft.com/office/drawing/2014/chartex" xmlns:cx1="http://schemas.microsoft.com/office/drawing/2015/9/8/chartex" xmlns:cx2="http://schemas.microsoft.com/office/drawing/2015/10/21/chartex" xmlns:cx3="http://schemas.microsoft.com/office/drawing/2016/5/9/chartex" xmlns:cx4="http://schemas.microsoft.com/office/drawing/2016/5/10/chartex" xmlns:cx5="http://schemas.microsoft.com/office/drawing/2016/5/11/chartex" xmlns:cx6="http://schemas.microsoft.com/office/drawing/2016/5/12/chartex" xmlns:cx7="http://schemas.microsoft.com/office/drawing/2016/5/13/chartex" xmlns:cx8="http://schemas.microsoft.com/office/drawing/2016/5/14/chartex" xmlns:mc="http://schemas.openxmlformats.org/markup-compatibility/2006" xmlns:aink="http://schemas.microsoft.com/office/drawing/2016/ink" xmlns:am3d="http://schemas.microsoft.com/office/drawing/2017/model3d" xmlns:o="urn:schemas-microsoft-com:office:office" xmlns:r="http://schemas.openxmlformats.org/officeDocument/2006/relationships" xmlns:m="http://schemas.openxmlformats.org/officeDocument/2006/math" xmlns:v="urn:schemas-microsoft-com:vml" xmlns:wp14="http://schemas.microsoft.com/office/word/2010/wordprocessingDrawing" xmlns:wp="http://schemas.openxmlformats.org/drawingml/2006/wordprocessingDrawing" xmlns:w10="urn:schemas-microsoft-com:office:word" xmlns:w="http://schemas.openxmlformats.org/wordprocessingml/2006/main" xmlns:w14="http://schemas.microsoft.com/office/word/2010/wordml" xmlns:w15="http://schemas.microsoft.com/office/word/2012/wordml" xmlns:w16cid="http://schemas.microsoft.com/office/word/2016/wordml/cid" xmlns:w16se="http://schemas.microsoft.com/office/word/2015/wordml/symex" xmlns:wpg="http://schemas.microsoft.com/office/word/2010/wordprocessingGroup" xmlns:wpi="http://schemas.microsoft.com/office/word/2010/wordprocessingInk" xmlns:wne="http://schemas.microsoft.com/office/word/2006/wordml" xmlns:wps="http://schemas.microsoft.com/office/word/2010/wordprocessingShape" mc:Ignorable="w14 w15 w16se w16cid wp14">
+  <w:p>
+    <w:pPr>
+      <w:pStyle w:val="Pieddepage"/>
+    </w:pPr>
+    <w:r>
+      <w:t>PROJET ALGORITHME ET COMPLEXITE</w:t>
+    </w:r>
+    <w:r>
+      <w:tab/>
+    </w:r>
+    <w:r>
+      <w:tab/>
+      <w:t>BENNOUR Alexandre, KLEIN Christopher</w:t>
+    </w:r>
+  </w:p>
+  <w:p>
+    <w:pPr>
+      <w:pStyle w:val="Pieddepage"/>
+    </w:pPr>
+  </w:p>
+</w:ftr>
+</file>
+
+<file path=word/footnotes.xml><?xml version="1.0" encoding="utf-8"?>
+<w:footnotes xmlns:wpc="http://schemas.microsoft.com/office/word/2010/wordprocessingCanvas" xmlns:cx="http://schemas.microsoft.com/office/drawing/2014/chartex" xmlns:cx1="http://schemas.microsoft.com/office/drawing/2015/9/8/chartex" xmlns:cx2="http://schemas.microsoft.com/office/drawing/2015/10/21/chartex" xmlns:cx3="http://schemas.microsoft.com/office/drawing/2016/5/9/chartex" xmlns:cx4="http://schemas.microsoft.com/office/drawing/2016/5/10/chartex" xmlns:cx5="http://schemas.microsoft.com/office/drawing/2016/5/11/chartex" xmlns:cx6="http://schemas.microsoft.com/office/drawing/2016/5/12/chartex" xmlns:cx7="http://schemas.microsoft.com/office/drawing/2016/5/13/chartex" xmlns:cx8="http://schemas.microsoft.com/office/drawing/2016/5/14/chartex" xmlns:mc="http://schemas.openxmlformats.org/markup-compatibility/2006" xmlns:aink="http://schemas.microsoft.com/office/drawing/2016/ink" xmlns:am3d="http://schemas.microsoft.com/office/drawing/2017/model3d" xmlns:o="urn:schemas-microsoft-com:office:office" xmlns:r="http://schemas.openxmlformats.org/officeDocument/2006/relationships" xmlns:m="http://schemas.openxmlformats.org/officeDocument/2006/math" xmlns:v="urn:schemas-microsoft-com:vml" xmlns:wp14="http://schemas.microsoft.com/office/word/2010/wordprocessingDrawing" xmlns:wp="http://schemas.openxmlformats.org/drawingml/2006/wordprocessingDrawing" xmlns:w10="urn:schemas-microsoft-com:office:word" xmlns:w="http://schemas.openxmlformats.org/wordprocessingml/2006/main" xmlns:w14="http://schemas.microsoft.com/office/word/2010/wordml" xmlns:w15="http://schemas.microsoft.com/office/word/2012/wordml" xmlns:w16cid="http://schemas.microsoft.com/office/word/2016/wordml/cid" xmlns:w16se="http://schemas.microsoft.com/office/word/2015/wordml/symex" xmlns:wpg="http://schemas.microsoft.com/office/word/2010/wordprocessingGroup" xmlns:wpi="http://schemas.microsoft.com/office/word/2010/wordprocessingInk" xmlns:wne="http://schemas.microsoft.com/office/word/2006/wordml" xmlns:wps="http://schemas.microsoft.com/office/word/2010/wordprocessingShape" mc:Ignorable="w14 w15 w16se w16cid wp14">
+  <w:footnote w:type="separator" w:id="-1">
+    <w:p>
+      <w:pPr>
+        <w:spacing w:after="0" w:line="240" w:lineRule="auto"/>
+      </w:pPr>
+      <w:r>
+        <w:separator/>
+      </w:r>
+    </w:p>
+  </w:footnote>
+  <w:footnote w:type="continuationSeparator" w:id="0">
+    <w:p>
+      <w:pPr>
+        <w:spacing w:after="0" w:line="240" w:lineRule="auto"/>
+      </w:pPr>
+      <w:r>
+        <w:continuationSeparator/>
+      </w:r>
+    </w:p>
+  </w:footnote>
+</w:footnotes>
 </file>
 
 <file path=word/styles.xml><?xml version="1.0" encoding="utf-8"?>
@@ -1608,6 +2240,73 @@
     <w:semiHidden/>
     <w:unhideWhenUsed/>
   </w:style>
+  <w:style w:type="character" w:styleId="Lienhypertexte">
+    <w:name w:val="Hyperlink"/>
+    <w:basedOn w:val="Policepardfaut"/>
+    <w:uiPriority w:val="99"/>
+    <w:unhideWhenUsed/>
+    <w:rsid w:val="00B36B73"/>
+    <w:rPr>
+      <w:color w:val="0563C1" w:themeColor="hyperlink"/>
+      <w:u w:val="single"/>
+    </w:rPr>
+  </w:style>
+  <w:style w:type="character" w:styleId="Mentionnonrsolue">
+    <w:name w:val="Unresolved Mention"/>
+    <w:basedOn w:val="Policepardfaut"/>
+    <w:uiPriority w:val="99"/>
+    <w:semiHidden/>
+    <w:unhideWhenUsed/>
+    <w:rsid w:val="00B36B73"/>
+    <w:rPr>
+      <w:color w:val="605E5C"/>
+      <w:shd w:val="clear" w:color="auto" w:fill="E1DFDD"/>
+    </w:rPr>
+  </w:style>
+  <w:style w:type="paragraph" w:styleId="En-tte">
+    <w:name w:val="header"/>
+    <w:basedOn w:val="Normal"/>
+    <w:link w:val="En-tteCar"/>
+    <w:uiPriority w:val="99"/>
+    <w:unhideWhenUsed/>
+    <w:rsid w:val="00B36B73"/>
+    <w:pPr>
+      <w:tabs>
+        <w:tab w:val="center" w:pos="4536"/>
+        <w:tab w:val="right" w:pos="9072"/>
+      </w:tabs>
+      <w:spacing w:after="0" w:line="240" w:lineRule="auto"/>
+    </w:pPr>
+  </w:style>
+  <w:style w:type="character" w:customStyle="1" w:styleId="En-tteCar">
+    <w:name w:val="En-tête Car"/>
+    <w:basedOn w:val="Policepardfaut"/>
+    <w:link w:val="En-tte"/>
+    <w:uiPriority w:val="99"/>
+    <w:rsid w:val="00B36B73"/>
+  </w:style>
+  <w:style w:type="paragraph" w:styleId="Pieddepage">
+    <w:name w:val="footer"/>
+    <w:basedOn w:val="Normal"/>
+    <w:link w:val="PieddepageCar"/>
+    <w:uiPriority w:val="99"/>
+    <w:unhideWhenUsed/>
+    <w:rsid w:val="00B36B73"/>
+    <w:pPr>
+      <w:tabs>
+        <w:tab w:val="center" w:pos="4536"/>
+        <w:tab w:val="right" w:pos="9072"/>
+      </w:tabs>
+      <w:spacing w:after="0" w:line="240" w:lineRule="auto"/>
+    </w:pPr>
+  </w:style>
+  <w:style w:type="character" w:customStyle="1" w:styleId="PieddepageCar">
+    <w:name w:val="Pied de page Car"/>
+    <w:basedOn w:val="Policepardfaut"/>
+    <w:link w:val="Pieddepage"/>
+    <w:uiPriority w:val="99"/>
+    <w:rsid w:val="00B36B73"/>
+  </w:style>
 </w:styles>
 </file>
 

--- a/rapport.docx
+++ b/rapport.docx
@@ -923,34 +923,39 @@
         </w:rPr>
         <w:t>Question 4 :</w:t>
       </w:r>
-      <w:bookmarkStart w:id="0" w:name="_GoBack"/>
-      <w:bookmarkEnd w:id="0"/>
-    </w:p>
-    <w:p>
-      <w:proofErr w:type="gramStart"/>
-      <w:r>
-        <w:t>JE SAIS PAS</w:t>
-      </w:r>
-      <w:proofErr w:type="gramEnd"/>
-      <w:r>
-        <w:t xml:space="preserve"> PROUVER</w:t>
-      </w:r>
-    </w:p>
-    <w:p>
-      <w:r>
-        <w:t xml:space="preserve">Si on prend le graphe G1 : </w:t>
-      </w:r>
-    </w:p>
-    <w:p>
+    </w:p>
+    <w:p>
+      <w:r>
+        <w:t>Dans ce graphe, nous constatons qu’il y a 8 arbre couvrants possibles, vu ci-dessus. Mais nous voyons aussi que 4 arbres utilisent l’arête diagonal et que 4 arbres ne l’utilise pas :</w:t>
+      </w:r>
+    </w:p>
+    <w:p>
+      <w:r>
+        <w:t xml:space="preserve">Voici </w:t>
+      </w:r>
+      <w:r>
+        <w:t>les arbres couvrants</w:t>
+      </w:r>
+      <w:r>
+        <w:t xml:space="preserve"> utilisant l’arête diagonal :</w:t>
+      </w:r>
+    </w:p>
+    <w:p>
+      <w:r>
+        <w:rPr>
+          <w:noProof/>
+        </w:rPr>
+        <w:t xml:space="preserve"> </w:t>
+      </w:r>
       <w:r>
         <w:rPr>
           <w:noProof/>
         </w:rPr>
         <w:drawing>
-          <wp:inline distT="0" distB="0" distL="0" distR="0">
-            <wp:extent cx="914400" cy="914400"/>
+          <wp:inline distT="0" distB="0" distL="0" distR="0" wp14:anchorId="110780E5" wp14:editId="67E89BE5">
+            <wp:extent cx="1009650" cy="895350"/>
             <wp:effectExtent l="0" t="0" r="0" b="0"/>
-            <wp:docPr id="13" name="Image 13"/>
+            <wp:docPr id="6" name="Image 6"/>
             <wp:cNvGraphicFramePr>
               <a:graphicFrameLocks xmlns:a="http://schemas.openxmlformats.org/drawingml/2006/main" noChangeAspect="1"/>
             </wp:cNvGraphicFramePr>
@@ -958,7 +963,516 @@
               <a:graphicData uri="http://schemas.openxmlformats.org/drawingml/2006/picture">
                 <pic:pic xmlns:pic="http://schemas.openxmlformats.org/drawingml/2006/picture">
                   <pic:nvPicPr>
-                    <pic:cNvPr id="0" name="Picture 12"/>
+                    <pic:cNvPr id="0" name="Picture 6"/>
+                    <pic:cNvPicPr>
+                      <a:picLocks noChangeAspect="1" noChangeArrowheads="1"/>
+                    </pic:cNvPicPr>
+                  </pic:nvPicPr>
+                  <pic:blipFill>
+                    <a:blip r:embed="rId11">
+                      <a:extLst>
+                        <a:ext uri="{28A0092B-C50C-407E-A947-70E740481C1C}">
+                          <a14:useLocalDpi xmlns:a14="http://schemas.microsoft.com/office/drawing/2010/main" val="0"/>
+                        </a:ext>
+                      </a:extLst>
+                    </a:blip>
+                    <a:srcRect/>
+                    <a:stretch>
+                      <a:fillRect/>
+                    </a:stretch>
+                  </pic:blipFill>
+                  <pic:spPr bwMode="auto">
+                    <a:xfrm>
+                      <a:off x="0" y="0"/>
+                      <a:ext cx="1009650" cy="895350"/>
+                    </a:xfrm>
+                    <a:prstGeom prst="rect">
+                      <a:avLst/>
+                    </a:prstGeom>
+                    <a:noFill/>
+                    <a:ln>
+                      <a:noFill/>
+                    </a:ln>
+                  </pic:spPr>
+                </pic:pic>
+              </a:graphicData>
+            </a:graphic>
+          </wp:inline>
+        </w:drawing>
+      </w:r>
+      <w:r>
+        <w:rPr>
+          <w:noProof/>
+        </w:rPr>
+        <w:drawing>
+          <wp:inline distT="0" distB="0" distL="0" distR="0" wp14:anchorId="61B17DB3" wp14:editId="7130303D">
+            <wp:extent cx="1000125" cy="914400"/>
+            <wp:effectExtent l="0" t="0" r="9525" b="0"/>
+            <wp:docPr id="7" name="Image 7"/>
+            <wp:cNvGraphicFramePr>
+              <a:graphicFrameLocks xmlns:a="http://schemas.openxmlformats.org/drawingml/2006/main" noChangeAspect="1"/>
+            </wp:cNvGraphicFramePr>
+            <a:graphic xmlns:a="http://schemas.openxmlformats.org/drawingml/2006/main">
+              <a:graphicData uri="http://schemas.openxmlformats.org/drawingml/2006/picture">
+                <pic:pic xmlns:pic="http://schemas.openxmlformats.org/drawingml/2006/picture">
+                  <pic:nvPicPr>
+                    <pic:cNvPr id="0" name="Picture 1"/>
+                    <pic:cNvPicPr>
+                      <a:picLocks noChangeAspect="1" noChangeArrowheads="1"/>
+                    </pic:cNvPicPr>
+                  </pic:nvPicPr>
+                  <pic:blipFill>
+                    <a:blip r:embed="rId12">
+                      <a:extLst>
+                        <a:ext uri="{28A0092B-C50C-407E-A947-70E740481C1C}">
+                          <a14:useLocalDpi xmlns:a14="http://schemas.microsoft.com/office/drawing/2010/main" val="0"/>
+                        </a:ext>
+                      </a:extLst>
+                    </a:blip>
+                    <a:srcRect/>
+                    <a:stretch>
+                      <a:fillRect/>
+                    </a:stretch>
+                  </pic:blipFill>
+                  <pic:spPr bwMode="auto">
+                    <a:xfrm>
+                      <a:off x="0" y="0"/>
+                      <a:ext cx="1000125" cy="914400"/>
+                    </a:xfrm>
+                    <a:prstGeom prst="rect">
+                      <a:avLst/>
+                    </a:prstGeom>
+                    <a:noFill/>
+                    <a:ln>
+                      <a:noFill/>
+                    </a:ln>
+                  </pic:spPr>
+                </pic:pic>
+              </a:graphicData>
+            </a:graphic>
+          </wp:inline>
+        </w:drawing>
+      </w:r>
+      <w:r>
+        <w:rPr>
+          <w:noProof/>
+        </w:rPr>
+        <w:drawing>
+          <wp:inline distT="0" distB="0" distL="0" distR="0" wp14:anchorId="60B789CC" wp14:editId="7C2E37D7">
+            <wp:extent cx="904875" cy="847725"/>
+            <wp:effectExtent l="0" t="0" r="9525" b="9525"/>
+            <wp:docPr id="8" name="Image 8"/>
+            <wp:cNvGraphicFramePr>
+              <a:graphicFrameLocks xmlns:a="http://schemas.openxmlformats.org/drawingml/2006/main" noChangeAspect="1"/>
+            </wp:cNvGraphicFramePr>
+            <a:graphic xmlns:a="http://schemas.openxmlformats.org/drawingml/2006/main">
+              <a:graphicData uri="http://schemas.openxmlformats.org/drawingml/2006/picture">
+                <pic:pic xmlns:pic="http://schemas.openxmlformats.org/drawingml/2006/picture">
+                  <pic:nvPicPr>
+                    <pic:cNvPr id="0" name="Picture 3"/>
+                    <pic:cNvPicPr>
+                      <a:picLocks noChangeAspect="1" noChangeArrowheads="1"/>
+                    </pic:cNvPicPr>
+                  </pic:nvPicPr>
+                  <pic:blipFill>
+                    <a:blip r:embed="rId13">
+                      <a:extLst>
+                        <a:ext uri="{28A0092B-C50C-407E-A947-70E740481C1C}">
+                          <a14:useLocalDpi xmlns:a14="http://schemas.microsoft.com/office/drawing/2010/main" val="0"/>
+                        </a:ext>
+                      </a:extLst>
+                    </a:blip>
+                    <a:srcRect/>
+                    <a:stretch>
+                      <a:fillRect/>
+                    </a:stretch>
+                  </pic:blipFill>
+                  <pic:spPr bwMode="auto">
+                    <a:xfrm>
+                      <a:off x="0" y="0"/>
+                      <a:ext cx="904875" cy="847725"/>
+                    </a:xfrm>
+                    <a:prstGeom prst="rect">
+                      <a:avLst/>
+                    </a:prstGeom>
+                    <a:noFill/>
+                    <a:ln>
+                      <a:noFill/>
+                    </a:ln>
+                  </pic:spPr>
+                </pic:pic>
+              </a:graphicData>
+            </a:graphic>
+          </wp:inline>
+        </w:drawing>
+      </w:r>
+      <w:r>
+        <w:rPr>
+          <w:noProof/>
+        </w:rPr>
+        <w:drawing>
+          <wp:inline distT="0" distB="0" distL="0" distR="0" wp14:anchorId="1421200E" wp14:editId="55D770C2">
+            <wp:extent cx="933450" cy="876300"/>
+            <wp:effectExtent l="0" t="0" r="0" b="0"/>
+            <wp:docPr id="9" name="Image 9"/>
+            <wp:cNvGraphicFramePr>
+              <a:graphicFrameLocks xmlns:a="http://schemas.openxmlformats.org/drawingml/2006/main" noChangeAspect="1"/>
+            </wp:cNvGraphicFramePr>
+            <a:graphic xmlns:a="http://schemas.openxmlformats.org/drawingml/2006/main">
+              <a:graphicData uri="http://schemas.openxmlformats.org/drawingml/2006/picture">
+                <pic:pic xmlns:pic="http://schemas.openxmlformats.org/drawingml/2006/picture">
+                  <pic:nvPicPr>
+                    <pic:cNvPr id="0" name="Picture 2"/>
+                    <pic:cNvPicPr>
+                      <a:picLocks noChangeAspect="1" noChangeArrowheads="1"/>
+                    </pic:cNvPicPr>
+                  </pic:nvPicPr>
+                  <pic:blipFill>
+                    <a:blip r:embed="rId14">
+                      <a:extLst>
+                        <a:ext uri="{28A0092B-C50C-407E-A947-70E740481C1C}">
+                          <a14:useLocalDpi xmlns:a14="http://schemas.microsoft.com/office/drawing/2010/main" val="0"/>
+                        </a:ext>
+                      </a:extLst>
+                    </a:blip>
+                    <a:srcRect/>
+                    <a:stretch>
+                      <a:fillRect/>
+                    </a:stretch>
+                  </pic:blipFill>
+                  <pic:spPr bwMode="auto">
+                    <a:xfrm>
+                      <a:off x="0" y="0"/>
+                      <a:ext cx="933450" cy="876300"/>
+                    </a:xfrm>
+                    <a:prstGeom prst="rect">
+                      <a:avLst/>
+                    </a:prstGeom>
+                    <a:noFill/>
+                    <a:ln>
+                      <a:noFill/>
+                    </a:ln>
+                  </pic:spPr>
+                </pic:pic>
+              </a:graphicData>
+            </a:graphic>
+          </wp:inline>
+        </w:drawing>
+      </w:r>
+    </w:p>
+    <w:p>
+      <w:r>
+        <w:t>Et voici ceux ne l’utilisant pas :</w:t>
+      </w:r>
+    </w:p>
+    <w:p>
+      <w:r>
+        <w:rPr>
+          <w:noProof/>
+        </w:rPr>
+        <w:drawing>
+          <wp:inline distT="0" distB="0" distL="0" distR="0" wp14:anchorId="134F964B" wp14:editId="6F456E1F">
+            <wp:extent cx="942975" cy="952500"/>
+            <wp:effectExtent l="0" t="0" r="9525" b="0"/>
+            <wp:docPr id="2" name="Image 2"/>
+            <wp:cNvGraphicFramePr>
+              <a:graphicFrameLocks xmlns:a="http://schemas.openxmlformats.org/drawingml/2006/main" noChangeAspect="1"/>
+            </wp:cNvGraphicFramePr>
+            <a:graphic xmlns:a="http://schemas.openxmlformats.org/drawingml/2006/main">
+              <a:graphicData uri="http://schemas.openxmlformats.org/drawingml/2006/picture">
+                <pic:pic xmlns:pic="http://schemas.openxmlformats.org/drawingml/2006/picture">
+                  <pic:nvPicPr>
+                    <pic:cNvPr id="0" name="Picture 8"/>
+                    <pic:cNvPicPr>
+                      <a:picLocks noChangeAspect="1" noChangeArrowheads="1"/>
+                    </pic:cNvPicPr>
+                  </pic:nvPicPr>
+                  <pic:blipFill>
+                    <a:blip r:embed="rId7">
+                      <a:extLst>
+                        <a:ext uri="{28A0092B-C50C-407E-A947-70E740481C1C}">
+                          <a14:useLocalDpi xmlns:a14="http://schemas.microsoft.com/office/drawing/2010/main" val="0"/>
+                        </a:ext>
+                      </a:extLst>
+                    </a:blip>
+                    <a:srcRect/>
+                    <a:stretch>
+                      <a:fillRect/>
+                    </a:stretch>
+                  </pic:blipFill>
+                  <pic:spPr bwMode="auto">
+                    <a:xfrm>
+                      <a:off x="0" y="0"/>
+                      <a:ext cx="942975" cy="952500"/>
+                    </a:xfrm>
+                    <a:prstGeom prst="rect">
+                      <a:avLst/>
+                    </a:prstGeom>
+                    <a:noFill/>
+                    <a:ln>
+                      <a:noFill/>
+                    </a:ln>
+                  </pic:spPr>
+                </pic:pic>
+              </a:graphicData>
+            </a:graphic>
+          </wp:inline>
+        </w:drawing>
+      </w:r>
+      <w:r>
+        <w:rPr>
+          <w:noProof/>
+        </w:rPr>
+        <w:drawing>
+          <wp:inline distT="0" distB="0" distL="0" distR="0" wp14:anchorId="559E81EA" wp14:editId="3CEAC227">
+            <wp:extent cx="1000125" cy="952500"/>
+            <wp:effectExtent l="0" t="0" r="9525" b="0"/>
+            <wp:docPr id="3" name="Image 3"/>
+            <wp:cNvGraphicFramePr>
+              <a:graphicFrameLocks xmlns:a="http://schemas.openxmlformats.org/drawingml/2006/main" noChangeAspect="1"/>
+            </wp:cNvGraphicFramePr>
+            <a:graphic xmlns:a="http://schemas.openxmlformats.org/drawingml/2006/main">
+              <a:graphicData uri="http://schemas.openxmlformats.org/drawingml/2006/picture">
+                <pic:pic xmlns:pic="http://schemas.openxmlformats.org/drawingml/2006/picture">
+                  <pic:nvPicPr>
+                    <pic:cNvPr id="0" name="Picture 4"/>
+                    <pic:cNvPicPr>
+                      <a:picLocks noChangeAspect="1" noChangeArrowheads="1"/>
+                    </pic:cNvPicPr>
+                  </pic:nvPicPr>
+                  <pic:blipFill>
+                    <a:blip r:embed="rId8">
+                      <a:extLst>
+                        <a:ext uri="{28A0092B-C50C-407E-A947-70E740481C1C}">
+                          <a14:useLocalDpi xmlns:a14="http://schemas.microsoft.com/office/drawing/2010/main" val="0"/>
+                        </a:ext>
+                      </a:extLst>
+                    </a:blip>
+                    <a:srcRect/>
+                    <a:stretch>
+                      <a:fillRect/>
+                    </a:stretch>
+                  </pic:blipFill>
+                  <pic:spPr bwMode="auto">
+                    <a:xfrm>
+                      <a:off x="0" y="0"/>
+                      <a:ext cx="1000125" cy="952500"/>
+                    </a:xfrm>
+                    <a:prstGeom prst="rect">
+                      <a:avLst/>
+                    </a:prstGeom>
+                    <a:noFill/>
+                    <a:ln>
+                      <a:noFill/>
+                    </a:ln>
+                  </pic:spPr>
+                </pic:pic>
+              </a:graphicData>
+            </a:graphic>
+          </wp:inline>
+        </w:drawing>
+      </w:r>
+      <w:r>
+        <w:rPr>
+          <w:noProof/>
+        </w:rPr>
+        <w:drawing>
+          <wp:inline distT="0" distB="0" distL="0" distR="0" wp14:anchorId="15272B56" wp14:editId="1AB63B91">
+            <wp:extent cx="933450" cy="990600"/>
+            <wp:effectExtent l="0" t="0" r="0" b="0"/>
+            <wp:docPr id="4" name="Image 4"/>
+            <wp:cNvGraphicFramePr>
+              <a:graphicFrameLocks xmlns:a="http://schemas.openxmlformats.org/drawingml/2006/main" noChangeAspect="1"/>
+            </wp:cNvGraphicFramePr>
+            <a:graphic xmlns:a="http://schemas.openxmlformats.org/drawingml/2006/main">
+              <a:graphicData uri="http://schemas.openxmlformats.org/drawingml/2006/picture">
+                <pic:pic xmlns:pic="http://schemas.openxmlformats.org/drawingml/2006/picture">
+                  <pic:nvPicPr>
+                    <pic:cNvPr id="0" name="Picture 5"/>
+                    <pic:cNvPicPr>
+                      <a:picLocks noChangeAspect="1" noChangeArrowheads="1"/>
+                    </pic:cNvPicPr>
+                  </pic:nvPicPr>
+                  <pic:blipFill>
+                    <a:blip r:embed="rId9">
+                      <a:extLst>
+                        <a:ext uri="{28A0092B-C50C-407E-A947-70E740481C1C}">
+                          <a14:useLocalDpi xmlns:a14="http://schemas.microsoft.com/office/drawing/2010/main" val="0"/>
+                        </a:ext>
+                      </a:extLst>
+                    </a:blip>
+                    <a:srcRect/>
+                    <a:stretch>
+                      <a:fillRect/>
+                    </a:stretch>
+                  </pic:blipFill>
+                  <pic:spPr bwMode="auto">
+                    <a:xfrm>
+                      <a:off x="0" y="0"/>
+                      <a:ext cx="933450" cy="990600"/>
+                    </a:xfrm>
+                    <a:prstGeom prst="rect">
+                      <a:avLst/>
+                    </a:prstGeom>
+                    <a:noFill/>
+                    <a:ln>
+                      <a:noFill/>
+                    </a:ln>
+                  </pic:spPr>
+                </pic:pic>
+              </a:graphicData>
+            </a:graphic>
+          </wp:inline>
+        </w:drawing>
+      </w:r>
+      <w:r>
+        <w:rPr>
+          <w:noProof/>
+        </w:rPr>
+        <w:drawing>
+          <wp:inline distT="0" distB="0" distL="0" distR="0" wp14:anchorId="5C17DB6D" wp14:editId="1A49D5D1">
+            <wp:extent cx="1076325" cy="942975"/>
+            <wp:effectExtent l="0" t="0" r="9525" b="9525"/>
+            <wp:docPr id="5" name="Image 5"/>
+            <wp:cNvGraphicFramePr>
+              <a:graphicFrameLocks xmlns:a="http://schemas.openxmlformats.org/drawingml/2006/main" noChangeAspect="1"/>
+            </wp:cNvGraphicFramePr>
+            <a:graphic xmlns:a="http://schemas.openxmlformats.org/drawingml/2006/main">
+              <a:graphicData uri="http://schemas.openxmlformats.org/drawingml/2006/picture">
+                <pic:pic xmlns:pic="http://schemas.openxmlformats.org/drawingml/2006/picture">
+                  <pic:nvPicPr>
+                    <pic:cNvPr id="0" name="Picture 7"/>
+                    <pic:cNvPicPr>
+                      <a:picLocks noChangeAspect="1" noChangeArrowheads="1"/>
+                    </pic:cNvPicPr>
+                  </pic:nvPicPr>
+                  <pic:blipFill>
+                    <a:blip r:embed="rId10">
+                      <a:extLst>
+                        <a:ext uri="{28A0092B-C50C-407E-A947-70E740481C1C}">
+                          <a14:useLocalDpi xmlns:a14="http://schemas.microsoft.com/office/drawing/2010/main" val="0"/>
+                        </a:ext>
+                      </a:extLst>
+                    </a:blip>
+                    <a:srcRect/>
+                    <a:stretch>
+                      <a:fillRect/>
+                    </a:stretch>
+                  </pic:blipFill>
+                  <pic:spPr bwMode="auto">
+                    <a:xfrm>
+                      <a:off x="0" y="0"/>
+                      <a:ext cx="1076325" cy="942975"/>
+                    </a:xfrm>
+                    <a:prstGeom prst="rect">
+                      <a:avLst/>
+                    </a:prstGeom>
+                    <a:noFill/>
+                    <a:ln>
+                      <a:noFill/>
+                    </a:ln>
+                  </pic:spPr>
+                </pic:pic>
+              </a:graphicData>
+            </a:graphic>
+          </wp:inline>
+        </w:drawing>
+      </w:r>
+    </w:p>
+    <w:p>
+      <w:pPr>
+        <w:jc w:val="both"/>
+      </w:pPr>
+      <w:r>
+        <w:t>On remarque que chaque arête est contenue 5 fois dans l’ensemble des arbres couvrant, sauf l’arête diagonal, qui n’est présente que 4 fois. Donc lorsque l’on choisi l’arête diagonal, on supprime directement la moitié des arbres couvrant disponible. Nous avons donc plus de chance de tomber sur un arbre contenant l’arête diagonal plutôt qu’un arbre ne la contenant pas.</w:t>
+      </w:r>
+      <w:r>
+        <w:t xml:space="preserve"> Avec un exemple concret, on obtient ce résultat : on peut observer que les arbres contenant l’arête diagonal (1,2,5 et 8) ont une fréquence d’</w:t>
+      </w:r>
+      <w:r>
+        <w:t>apparition</w:t>
+      </w:r>
+      <w:r>
+        <w:t xml:space="preserve"> de 13000 </w:t>
+      </w:r>
+      <w:proofErr w:type="gramStart"/>
+      <w:r>
+        <w:t>a</w:t>
+      </w:r>
+      <w:proofErr w:type="gramEnd"/>
+      <w:r>
+        <w:t xml:space="preserve"> peu </w:t>
+      </w:r>
+      <w:r>
+        <w:t>près</w:t>
+      </w:r>
+      <w:r>
+        <w:t xml:space="preserve"> alors que les arbres ne la contenant pas ont une fréquence d’</w:t>
+      </w:r>
+      <w:r>
+        <w:t>apparition</w:t>
+      </w:r>
+      <w:r>
+        <w:t xml:space="preserve"> d’</w:t>
+      </w:r>
+      <w:proofErr w:type="spellStart"/>
+      <w:r>
+        <w:t>a</w:t>
+      </w:r>
+      <w:proofErr w:type="spellEnd"/>
+      <w:r>
+        <w:t xml:space="preserve"> peu </w:t>
+      </w:r>
+      <w:r>
+        <w:t>près</w:t>
+      </w:r>
+      <w:r>
+        <w:t xml:space="preserve"> 11500.</w:t>
+      </w:r>
+    </w:p>
+    <w:p>
+      <w:r>
+        <w:br w:type="page"/>
+      </w:r>
+    </w:p>
+    <w:p>
+      <w:pPr>
+        <w:jc w:val="both"/>
+      </w:pPr>
+    </w:p>
+    <w:p>
+      <w:pPr>
+        <w:jc w:val="both"/>
+      </w:pPr>
+    </w:p>
+    <w:p>
+      <w:pPr>
+        <w:jc w:val="both"/>
+      </w:pPr>
+    </w:p>
+    <w:p>
+      <w:pPr>
+        <w:jc w:val="both"/>
+      </w:pPr>
+    </w:p>
+    <w:p>
+      <w:r>
+        <w:rPr>
+          <w:noProof/>
+        </w:rPr>
+        <w:drawing>
+          <wp:inline distT="0" distB="0" distL="0" distR="0">
+            <wp:extent cx="4048125" cy="1314450"/>
+            <wp:effectExtent l="0" t="0" r="9525" b="0"/>
+            <wp:docPr id="30" name="Image 30"/>
+            <wp:cNvGraphicFramePr>
+              <a:graphicFrameLocks xmlns:a="http://schemas.openxmlformats.org/drawingml/2006/main" noChangeAspect="1"/>
+            </wp:cNvGraphicFramePr>
+            <a:graphic xmlns:a="http://schemas.openxmlformats.org/drawingml/2006/main">
+              <a:graphicData uri="http://schemas.openxmlformats.org/drawingml/2006/picture">
+                <pic:pic xmlns:pic="http://schemas.openxmlformats.org/drawingml/2006/picture">
+                  <pic:nvPicPr>
+                    <pic:cNvPr id="0" name="Picture 2"/>
                     <pic:cNvPicPr>
                       <a:picLocks noChangeAspect="1" noChangeArrowheads="1"/>
                     </pic:cNvPicPr>
@@ -979,7 +1493,7 @@
                   <pic:spPr bwMode="auto">
                     <a:xfrm>
                       <a:off x="0" y="0"/>
-                      <a:ext cx="914400" cy="914400"/>
+                      <a:ext cx="4048125" cy="1314450"/>
                     </a:xfrm>
                     <a:prstGeom prst="rect">
                       <a:avLst/>
@@ -996,52 +1510,70 @@
         </w:drawing>
       </w:r>
     </w:p>
-    <w:p>
-      <w:r>
-        <w:t>Il y a 5 arrêtes : (0-1</w:t>
-      </w:r>
-      <w:proofErr w:type="gramStart"/>
-      <w:r>
-        <w:t>),(</w:t>
-      </w:r>
-      <w:proofErr w:type="gramEnd"/>
-      <w:r>
-        <w:t>0-</w:t>
-      </w:r>
-      <w:r>
-        <w:t>3</w:t>
-      </w:r>
-      <w:r>
-        <w:t>),(</w:t>
-      </w:r>
-      <w:r>
-        <w:t>0-</w:t>
-      </w:r>
-      <w:r>
-        <w:t>2</w:t>
-      </w:r>
-      <w:r>
-        <w:t>),(1-3),(2-3).</w:t>
-      </w:r>
-    </w:p>
-    <w:p>
-      <w:r>
-        <w:t>Donc 1/5 chance pour chaque arrête d’être prise en première.</w:t>
-      </w:r>
-    </w:p>
     <w:p/>
     <w:p/>
     <w:p/>
     <w:p/>
-    <w:p/>
-    <w:p/>
-    <w:p/>
-    <w:p/>
-    <w:p/>
-    <w:p/>
-    <w:p/>
-    <w:p/>
-    <w:p/>
+    <w:p>
+      <w:r>
+        <w:rPr>
+          <w:noProof/>
+        </w:rPr>
+        <w:drawing>
+          <wp:inline distT="0" distB="0" distL="0" distR="0" wp14:anchorId="1988F694" wp14:editId="366838A6">
+            <wp:extent cx="4943475" cy="3724275"/>
+            <wp:effectExtent l="0" t="0" r="9525" b="9525"/>
+            <wp:docPr id="29" name="Image 29"/>
+            <wp:cNvGraphicFramePr>
+              <a:graphicFrameLocks xmlns:a="http://schemas.openxmlformats.org/drawingml/2006/main" noChangeAspect="1"/>
+            </wp:cNvGraphicFramePr>
+            <a:graphic xmlns:a="http://schemas.openxmlformats.org/drawingml/2006/main">
+              <a:graphicData uri="http://schemas.openxmlformats.org/drawingml/2006/picture">
+                <pic:pic xmlns:pic="http://schemas.openxmlformats.org/drawingml/2006/picture">
+                  <pic:nvPicPr>
+                    <pic:cNvPr id="0" name="Picture 1"/>
+                    <pic:cNvPicPr>
+                      <a:picLocks noChangeAspect="1" noChangeArrowheads="1"/>
+                    </pic:cNvPicPr>
+                  </pic:nvPicPr>
+                  <pic:blipFill>
+                    <a:blip r:embed="rId19">
+                      <a:extLst>
+                        <a:ext uri="{28A0092B-C50C-407E-A947-70E740481C1C}">
+                          <a14:useLocalDpi xmlns:a14="http://schemas.microsoft.com/office/drawing/2010/main" val="0"/>
+                        </a:ext>
+                      </a:extLst>
+                    </a:blip>
+                    <a:srcRect/>
+                    <a:stretch>
+                      <a:fillRect/>
+                    </a:stretch>
+                  </pic:blipFill>
+                  <pic:spPr bwMode="auto">
+                    <a:xfrm>
+                      <a:off x="0" y="0"/>
+                      <a:ext cx="4943475" cy="3724275"/>
+                    </a:xfrm>
+                    <a:prstGeom prst="rect">
+                      <a:avLst/>
+                    </a:prstGeom>
+                    <a:noFill/>
+                    <a:ln>
+                      <a:noFill/>
+                    </a:ln>
+                  </pic:spPr>
+                </pic:pic>
+              </a:graphicData>
+            </a:graphic>
+          </wp:inline>
+        </w:drawing>
+      </w:r>
+    </w:p>
+    <w:p>
+      <w:r>
+        <w:br w:type="page"/>
+      </w:r>
+    </w:p>
     <w:p>
       <w:pPr>
         <w:rPr>
@@ -1057,7 +1589,17 @@
           <w:u w:val="single"/>
         </w:rPr>
         <w:lastRenderedPageBreak/>
-        <w:t>Question 5 :</w:t>
+        <w:t>Q</w:t>
+      </w:r>
+      <w:bookmarkStart w:id="0" w:name="_GoBack"/>
+      <w:bookmarkEnd w:id="0"/>
+      <w:r>
+        <w:rPr>
+          <w:sz w:val="28"/>
+          <w:szCs w:val="28"/>
+          <w:u w:val="single"/>
+        </w:rPr>
+        <w:t>uestion 5 :</w:t>
       </w:r>
     </w:p>
     <w:p>
@@ -1088,7 +1630,7 @@
                     </pic:cNvPicPr>
                   </pic:nvPicPr>
                   <pic:blipFill>
-                    <a:blip r:embed="rId19">
+                    <a:blip r:embed="rId20">
                       <a:extLst>
                         <a:ext uri="{28A0092B-C50C-407E-A947-70E740481C1C}">
                           <a14:useLocalDpi xmlns:a14="http://schemas.microsoft.com/office/drawing/2010/main" val="0"/>
@@ -1149,7 +1691,7 @@
                     </pic:cNvPicPr>
                   </pic:nvPicPr>
                   <pic:blipFill>
-                    <a:blip r:embed="rId20">
+                    <a:blip r:embed="rId21">
                       <a:extLst>
                         <a:ext uri="{28A0092B-C50C-407E-A947-70E740481C1C}">
                           <a14:useLocalDpi xmlns:a14="http://schemas.microsoft.com/office/drawing/2010/main" val="0"/>
@@ -1236,7 +1778,7 @@
                     </pic:cNvPicPr>
                   </pic:nvPicPr>
                   <pic:blipFill>
-                    <a:blip r:embed="rId21">
+                    <a:blip r:embed="rId22">
                       <a:extLst>
                         <a:ext uri="{28A0092B-C50C-407E-A947-70E740481C1C}">
                           <a14:useLocalDpi xmlns:a14="http://schemas.microsoft.com/office/drawing/2010/main" val="0"/>
@@ -1329,7 +1871,7 @@
                     </pic:cNvPicPr>
                   </pic:nvPicPr>
                   <pic:blipFill>
-                    <a:blip r:embed="rId22">
+                    <a:blip r:embed="rId23">
                       <a:extLst>
                         <a:ext uri="{28A0092B-C50C-407E-A947-70E740481C1C}">
                           <a14:useLocalDpi xmlns:a14="http://schemas.microsoft.com/office/drawing/2010/main" val="0"/>
@@ -1447,7 +1989,7 @@
                     </pic:cNvPicPr>
                   </pic:nvPicPr>
                   <pic:blipFill>
-                    <a:blip r:embed="rId23">
+                    <a:blip r:embed="rId24">
                       <a:extLst>
                         <a:ext uri="{28A0092B-C50C-407E-A947-70E740481C1C}">
                           <a14:useLocalDpi xmlns:a14="http://schemas.microsoft.com/office/drawing/2010/main" val="0"/>
@@ -1507,7 +2049,7 @@
                     </pic:cNvPicPr>
                   </pic:nvPicPr>
                   <pic:blipFill>
-                    <a:blip r:embed="rId24">
+                    <a:blip r:embed="rId25">
                       <a:extLst>
                         <a:ext uri="{28A0092B-C50C-407E-A947-70E740481C1C}">
                           <a14:useLocalDpi xmlns:a14="http://schemas.microsoft.com/office/drawing/2010/main" val="0"/>
@@ -1599,7 +2141,7 @@
                     <pic:cNvPicPr/>
                   </pic:nvPicPr>
                   <pic:blipFill>
-                    <a:blip r:embed="rId25"/>
+                    <a:blip r:embed="rId26"/>
                     <a:stretch>
                       <a:fillRect/>
                     </a:stretch>
@@ -1709,7 +2251,7 @@
                     </pic:cNvPicPr>
                   </pic:nvPicPr>
                   <pic:blipFill>
-                    <a:blip r:embed="rId26">
+                    <a:blip r:embed="rId27">
                       <a:extLst>
                         <a:ext uri="{28A0092B-C50C-407E-A947-70E740481C1C}">
                           <a14:useLocalDpi xmlns:a14="http://schemas.microsoft.com/office/drawing/2010/main" val="0"/>
@@ -1750,7 +2292,7 @@
       </w:r>
     </w:p>
     <w:sectPr>
-      <w:footerReference w:type="default" r:id="rId27"/>
+      <w:footerReference w:type="default" r:id="rId28"/>
       <w:pgSz w:w="11906" w:h="16838"/>
       <w:pgMar w:top="1417" w:right="1417" w:bottom="1417" w:left="1417" w:header="708" w:footer="397" w:gutter="0"/>
       <w:cols w:space="708"/>

--- a/rapport.docx
+++ b/rapport.docx
@@ -3,31 +3,169 @@
 <w:document xmlns:wpc="http://schemas.microsoft.com/office/word/2010/wordprocessingCanvas" xmlns:cx="http://schemas.microsoft.com/office/drawing/2014/chartex" xmlns:cx1="http://schemas.microsoft.com/office/drawing/2015/9/8/chartex" xmlns:cx2="http://schemas.microsoft.com/office/drawing/2015/10/21/chartex" xmlns:cx3="http://schemas.microsoft.com/office/drawing/2016/5/9/chartex" xmlns:cx4="http://schemas.microsoft.com/office/drawing/2016/5/10/chartex" xmlns:cx5="http://schemas.microsoft.com/office/drawing/2016/5/11/chartex" xmlns:cx6="http://schemas.microsoft.com/office/drawing/2016/5/12/chartex" xmlns:cx7="http://schemas.microsoft.com/office/drawing/2016/5/13/chartex" xmlns:cx8="http://schemas.microsoft.com/office/drawing/2016/5/14/chartex" xmlns:mc="http://schemas.openxmlformats.org/markup-compatibility/2006" xmlns:aink="http://schemas.microsoft.com/office/drawing/2016/ink" xmlns:am3d="http://schemas.microsoft.com/office/drawing/2017/model3d" xmlns:o="urn:schemas-microsoft-com:office:office" xmlns:r="http://schemas.openxmlformats.org/officeDocument/2006/relationships" xmlns:m="http://schemas.openxmlformats.org/officeDocument/2006/math" xmlns:v="urn:schemas-microsoft-com:vml" xmlns:wp14="http://schemas.microsoft.com/office/word/2010/wordprocessingDrawing" xmlns:wp="http://schemas.openxmlformats.org/drawingml/2006/wordprocessingDrawing" xmlns:w10="urn:schemas-microsoft-com:office:word" xmlns:w="http://schemas.openxmlformats.org/wordprocessingml/2006/main" xmlns:w14="http://schemas.microsoft.com/office/word/2010/wordml" xmlns:w15="http://schemas.microsoft.com/office/word/2012/wordml" xmlns:w16cid="http://schemas.microsoft.com/office/word/2016/wordml/cid" xmlns:w16se="http://schemas.microsoft.com/office/word/2015/wordml/symex" xmlns:wpg="http://schemas.microsoft.com/office/word/2010/wordprocessingGroup" xmlns:wpi="http://schemas.microsoft.com/office/word/2010/wordprocessingInk" xmlns:wne="http://schemas.microsoft.com/office/word/2006/wordml" xmlns:wps="http://schemas.microsoft.com/office/word/2010/wordprocessingShape" mc:Ignorable="w14 w15 w16se w16cid wp14">
   <w:body>
     <w:p>
-      <w:r>
-        <w:t>Q1)</w:t>
+      <w:pPr>
+        <w:jc w:val="right"/>
+      </w:pPr>
+      <w:r>
+        <w:t>Année 2018 - 2019</w:t>
+      </w:r>
+    </w:p>
+    <w:p>
+      <w:r>
+        <w:t>BENNOUR Alexandre</w:t>
+      </w:r>
+    </w:p>
+    <w:p>
+      <w:r>
+        <w:t>KLEIN Christopher</w:t>
+      </w:r>
+    </w:p>
+    <w:p/>
+    <w:p/>
+    <w:p>
+      <w:pPr>
+        <w:jc w:val="center"/>
+        <w:rPr>
+          <w:color w:val="FF0000"/>
+          <w:sz w:val="48"/>
+          <w:szCs w:val="48"/>
+        </w:rPr>
+      </w:pPr>
+      <w:r>
+        <w:rPr>
+          <w:color w:val="FF0000"/>
+          <w:sz w:val="48"/>
+          <w:szCs w:val="48"/>
+        </w:rPr>
+        <w:t>Rapport du projet d’Algorithmes et Complexité</w:t>
+      </w:r>
+    </w:p>
+    <w:p/>
+    <w:p/>
+    <w:p>
+      <w:pPr>
+        <w:jc w:val="both"/>
+      </w:pPr>
+    </w:p>
+    <w:p>
+      <w:pPr>
+        <w:jc w:val="both"/>
+      </w:pPr>
+    </w:p>
+    <w:p>
+      <w:pPr>
+        <w:jc w:val="both"/>
+      </w:pPr>
+      <w:r>
+        <w:t xml:space="preserve">Ce rapport rend compte du projet </w:t>
+      </w:r>
+      <w:r>
+        <w:t>d’algorithmes et complexité</w:t>
+      </w:r>
+      <w:r>
+        <w:t xml:space="preserve"> de Master Informatique 1 de BENNOUR Alexandre et KLEIN Christopher</w:t>
+      </w:r>
+      <w:r>
+        <w:t xml:space="preserve">. Ce projet consistait </w:t>
+      </w:r>
+      <w:r>
+        <w:t>à</w:t>
+      </w:r>
+      <w:r>
+        <w:t xml:space="preserve"> l’implémentation de différents algorithmes choisissant un arbre couvrant d’un graphe. De plus, nous utilisons ces algorithmes pour une application ludique, les </w:t>
+      </w:r>
+      <w:r>
+        <w:t>labyrinthes</w:t>
+      </w:r>
+      <w:r>
+        <w:t>.</w:t>
+      </w:r>
+    </w:p>
+    <w:p>
+      <w:pPr>
+        <w:jc w:val="both"/>
+      </w:pPr>
+      <w:r>
+        <w:t>Ce rapport contient les réponses aux différentes questions posés par nos enseignants ainsi qu’une explication de la répartition du travail dans le groupe.</w:t>
+      </w:r>
+    </w:p>
+    <w:p>
+      <w:pPr>
+        <w:jc w:val="both"/>
+      </w:pPr>
+    </w:p>
+    <w:p>
+      <w:pPr>
+        <w:jc w:val="both"/>
+      </w:pPr>
+    </w:p>
+    <w:p>
+      <w:pPr>
+        <w:jc w:val="both"/>
+      </w:pPr>
+      <w:r>
+        <w:t>Vous pouvez retrouvez les sources java de notre projet sur le dépôt git suivant :</w:t>
+      </w:r>
+    </w:p>
+    <w:p>
+      <w:pPr>
+        <w:jc w:val="both"/>
+        <w:rPr>
+          <w:u w:val="single"/>
+        </w:rPr>
+      </w:pPr>
+      <w:hyperlink r:id="rId6" w:history="1">
+        <w:r>
+          <w:rPr>
+            <w:rStyle w:val="Lienhypertexte"/>
+          </w:rPr>
+          <w:t>https://github.com/christo57/Algo</w:t>
+        </w:r>
+      </w:hyperlink>
+    </w:p>
+    <w:p>
+      <w:pPr>
+        <w:rPr>
+          <w:u w:val="single"/>
+        </w:rPr>
+      </w:pPr>
+      <w:r>
+        <w:rPr>
+          <w:u w:val="single"/>
+        </w:rPr>
+        <w:br w:type="page"/>
+      </w:r>
+    </w:p>
+    <w:p>
+      <w:pPr>
+        <w:rPr>
+          <w:sz w:val="28"/>
+          <w:szCs w:val="28"/>
+          <w:u w:val="single"/>
+        </w:rPr>
+      </w:pPr>
+      <w:r>
+        <w:rPr>
+          <w:sz w:val="28"/>
+          <w:szCs w:val="28"/>
+          <w:u w:val="single"/>
+        </w:rPr>
+        <w:lastRenderedPageBreak/>
+        <w:t>Question 1 :</w:t>
       </w:r>
     </w:p>
     <w:p>
       <w:r>
         <w:t>Notre graphe représente un carré avec une diagonale. Donc on peut déjà obtenir 4 arbres couvrants en retirant la diagonale et une arrête du carré à chaque fois.</w:t>
       </w:r>
-      <w:r>
-        <w:t xml:space="preserve"> Les arrêtes rouges correspondent à l’arbre couvrant trouvé.</w:t>
-      </w:r>
-    </w:p>
-    <w:p>
-      <w:r>
-        <w:rPr>
-          <w:noProof/>
-        </w:rPr>
-        <w:t xml:space="preserve"> </w:t>
-      </w:r>
+    </w:p>
+    <w:p>
       <w:r>
         <w:rPr>
           <w:noProof/>
         </w:rPr>
         <w:drawing>
-          <wp:inline distT="0" distB="0" distL="0" distR="0" wp14:anchorId="1C7E9A37" wp14:editId="3FEEF9D3">
+          <wp:inline distT="0" distB="0" distL="0" distR="0" wp14:anchorId="74EC9220" wp14:editId="32AEC5B8">
             <wp:extent cx="942975" cy="952500"/>
             <wp:effectExtent l="0" t="0" r="9525" b="0"/>
             <wp:docPr id="24" name="Image 24"/>
@@ -44,7 +182,7 @@
                     </pic:cNvPicPr>
                   </pic:nvPicPr>
                   <pic:blipFill>
-                    <a:blip r:embed="rId4">
+                    <a:blip r:embed="rId7">
                       <a:extLst>
                         <a:ext uri="{28A0092B-C50C-407E-A947-70E740481C1C}">
                           <a14:useLocalDpi xmlns:a14="http://schemas.microsoft.com/office/drawing/2010/main" val="0"/>
@@ -80,10 +218,10 @@
           <w:noProof/>
         </w:rPr>
         <w:drawing>
-          <wp:inline distT="0" distB="0" distL="0" distR="0" wp14:anchorId="69D71C9C" wp14:editId="7C717844">
+          <wp:inline distT="0" distB="0" distL="0" distR="0" wp14:anchorId="75E3F37D" wp14:editId="450105D6">
             <wp:extent cx="1000125" cy="952500"/>
             <wp:effectExtent l="0" t="0" r="9525" b="0"/>
-            <wp:docPr id="20" name="Image 20"/>
+            <wp:docPr id="12" name="Image 12"/>
             <wp:cNvGraphicFramePr>
               <a:graphicFrameLocks xmlns:a="http://schemas.openxmlformats.org/drawingml/2006/main" noChangeAspect="1"/>
             </wp:cNvGraphicFramePr>
@@ -97,7 +235,7 @@
                     </pic:cNvPicPr>
                   </pic:nvPicPr>
                   <pic:blipFill>
-                    <a:blip r:embed="rId5">
+                    <a:blip r:embed="rId8">
                       <a:extLst>
                         <a:ext uri="{28A0092B-C50C-407E-A947-70E740481C1C}">
                           <a14:useLocalDpi xmlns:a14="http://schemas.microsoft.com/office/drawing/2010/main" val="0"/>
@@ -133,10 +271,10 @@
           <w:noProof/>
         </w:rPr>
         <w:drawing>
-          <wp:inline distT="0" distB="0" distL="0" distR="0" wp14:anchorId="77B59952" wp14:editId="0CC7CF69">
+          <wp:inline distT="0" distB="0" distL="0" distR="0" wp14:anchorId="5349AD4C" wp14:editId="4C8A0C2F">
             <wp:extent cx="933450" cy="990600"/>
             <wp:effectExtent l="0" t="0" r="0" b="0"/>
-            <wp:docPr id="21" name="Image 21"/>
+            <wp:docPr id="14" name="Image 14"/>
             <wp:cNvGraphicFramePr>
               <a:graphicFrameLocks xmlns:a="http://schemas.openxmlformats.org/drawingml/2006/main" noChangeAspect="1"/>
             </wp:cNvGraphicFramePr>
@@ -150,7 +288,7 @@
                     </pic:cNvPicPr>
                   </pic:nvPicPr>
                   <pic:blipFill>
-                    <a:blip r:embed="rId6">
+                    <a:blip r:embed="rId9">
                       <a:extLst>
                         <a:ext uri="{28A0092B-C50C-407E-A947-70E740481C1C}">
                           <a14:useLocalDpi xmlns:a14="http://schemas.microsoft.com/office/drawing/2010/main" val="0"/>
@@ -186,10 +324,10 @@
           <w:noProof/>
         </w:rPr>
         <w:drawing>
-          <wp:inline distT="0" distB="0" distL="0" distR="0" wp14:anchorId="17D19262" wp14:editId="5DE966DB">
+          <wp:inline distT="0" distB="0" distL="0" distR="0" wp14:anchorId="67023D2A" wp14:editId="5BF16925">
             <wp:extent cx="1076325" cy="942975"/>
             <wp:effectExtent l="0" t="0" r="9525" b="9525"/>
-            <wp:docPr id="23" name="Image 23"/>
+            <wp:docPr id="16" name="Image 16"/>
             <wp:cNvGraphicFramePr>
               <a:graphicFrameLocks xmlns:a="http://schemas.openxmlformats.org/drawingml/2006/main" noChangeAspect="1"/>
             </wp:cNvGraphicFramePr>
@@ -203,7 +341,7 @@
                     </pic:cNvPicPr>
                   </pic:nvPicPr>
                   <pic:blipFill>
-                    <a:blip r:embed="rId7">
+                    <a:blip r:embed="rId10">
                       <a:extLst>
                         <a:ext uri="{28A0092B-C50C-407E-A947-70E740481C1C}">
                           <a14:useLocalDpi xmlns:a14="http://schemas.microsoft.com/office/drawing/2010/main" val="0"/>
@@ -235,6 +373,7 @@
         </w:drawing>
       </w:r>
     </w:p>
+    <w:p/>
     <w:p>
       <w:r>
         <w:t>On a ensuite deux arbres couvrants en prenant la diagonale et deux arrêtes adjacentes.</w:t>
@@ -246,10 +385,10 @@
           <w:noProof/>
         </w:rPr>
         <w:drawing>
-          <wp:inline distT="0" distB="0" distL="0" distR="0" wp14:anchorId="072376AF" wp14:editId="768CCBF2">
+          <wp:inline distT="0" distB="0" distL="0" distR="0" wp14:anchorId="4730D464" wp14:editId="3750D73F">
             <wp:extent cx="1009650" cy="895350"/>
             <wp:effectExtent l="0" t="0" r="0" b="0"/>
-            <wp:docPr id="22" name="Image 22"/>
+            <wp:docPr id="25" name="Image 25"/>
             <wp:cNvGraphicFramePr>
               <a:graphicFrameLocks xmlns:a="http://schemas.openxmlformats.org/drawingml/2006/main" noChangeAspect="1"/>
             </wp:cNvGraphicFramePr>
@@ -263,7 +402,7 @@
                     </pic:cNvPicPr>
                   </pic:nvPicPr>
                   <pic:blipFill>
-                    <a:blip r:embed="rId8">
+                    <a:blip r:embed="rId11">
                       <a:extLst>
                         <a:ext uri="{28A0092B-C50C-407E-A947-70E740481C1C}">
                           <a14:useLocalDpi xmlns:a14="http://schemas.microsoft.com/office/drawing/2010/main" val="0"/>
@@ -299,10 +438,10 @@
           <w:noProof/>
         </w:rPr>
         <w:drawing>
-          <wp:inline distT="0" distB="0" distL="0" distR="0" wp14:anchorId="4E18238C" wp14:editId="0F188B54">
+          <wp:inline distT="0" distB="0" distL="0" distR="0" wp14:anchorId="335E5A56" wp14:editId="45BC75E6">
             <wp:extent cx="1000125" cy="914400"/>
             <wp:effectExtent l="0" t="0" r="9525" b="0"/>
-            <wp:docPr id="16" name="Image 16"/>
+            <wp:docPr id="26" name="Image 26"/>
             <wp:cNvGraphicFramePr>
               <a:graphicFrameLocks xmlns:a="http://schemas.openxmlformats.org/drawingml/2006/main" noChangeAspect="1"/>
             </wp:cNvGraphicFramePr>
@@ -316,7 +455,7 @@
                     </pic:cNvPicPr>
                   </pic:nvPicPr>
                   <pic:blipFill>
-                    <a:blip r:embed="rId9">
+                    <a:blip r:embed="rId12">
                       <a:extLst>
                         <a:ext uri="{28A0092B-C50C-407E-A947-70E740481C1C}">
                           <a14:useLocalDpi xmlns:a14="http://schemas.microsoft.com/office/drawing/2010/main" val="0"/>
@@ -348,6 +487,7 @@
         </w:drawing>
       </w:r>
     </w:p>
+    <w:p/>
     <w:p>
       <w:r>
         <w:t>Et pour finir deux autres en prenant la diagonale et les arrêtes opposées.</w:t>
@@ -358,17 +498,11 @@
         <w:rPr>
           <w:noProof/>
         </w:rPr>
-        <w:t xml:space="preserve"> </w:t>
-      </w:r>
-      <w:r>
-        <w:rPr>
-          <w:noProof/>
-        </w:rPr>
         <w:drawing>
-          <wp:inline distT="0" distB="0" distL="0" distR="0" wp14:anchorId="5B51C17C" wp14:editId="6A788D3B">
+          <wp:inline distT="0" distB="0" distL="0" distR="0" wp14:anchorId="2029006C" wp14:editId="6001FFEE">
             <wp:extent cx="904875" cy="847725"/>
             <wp:effectExtent l="0" t="0" r="9525" b="9525"/>
-            <wp:docPr id="19" name="Image 19"/>
+            <wp:docPr id="27" name="Image 27"/>
             <wp:cNvGraphicFramePr>
               <a:graphicFrameLocks xmlns:a="http://schemas.openxmlformats.org/drawingml/2006/main" noChangeAspect="1"/>
             </wp:cNvGraphicFramePr>
@@ -382,7 +516,7 @@
                     </pic:cNvPicPr>
                   </pic:nvPicPr>
                   <pic:blipFill>
-                    <a:blip r:embed="rId10">
+                    <a:blip r:embed="rId13">
                       <a:extLst>
                         <a:ext uri="{28A0092B-C50C-407E-A947-70E740481C1C}">
                           <a14:useLocalDpi xmlns:a14="http://schemas.microsoft.com/office/drawing/2010/main" val="0"/>
@@ -418,10 +552,10 @@
           <w:noProof/>
         </w:rPr>
         <w:drawing>
-          <wp:inline distT="0" distB="0" distL="0" distR="0" wp14:anchorId="1DBA498A" wp14:editId="0EA3FC27">
+          <wp:inline distT="0" distB="0" distL="0" distR="0" wp14:anchorId="47C43F5A" wp14:editId="4EBF3D21">
             <wp:extent cx="933450" cy="876300"/>
             <wp:effectExtent l="0" t="0" r="0" b="0"/>
-            <wp:docPr id="17" name="Image 17"/>
+            <wp:docPr id="28" name="Image 28"/>
             <wp:cNvGraphicFramePr>
               <a:graphicFrameLocks xmlns:a="http://schemas.openxmlformats.org/drawingml/2006/main" noChangeAspect="1"/>
             </wp:cNvGraphicFramePr>
@@ -435,7 +569,7 @@
                     </pic:cNvPicPr>
                   </pic:nvPicPr>
                   <pic:blipFill>
-                    <a:blip r:embed="rId11">
+                    <a:blip r:embed="rId14">
                       <a:extLst>
                         <a:ext uri="{28A0092B-C50C-407E-A947-70E740481C1C}">
                           <a14:useLocalDpi xmlns:a14="http://schemas.microsoft.com/office/drawing/2010/main" val="0"/>
@@ -467,29 +601,33 @@
         </w:drawing>
       </w:r>
     </w:p>
+    <w:p/>
     <w:p>
       <w:r>
         <w:t>Ce qui nous fait un totale de 8 arbres couvrants pour le graphe G1</w:t>
       </w:r>
     </w:p>
-    <w:p/>
-    <w:p/>
-    <w:p/>
-    <w:p/>
-    <w:p/>
-    <w:p/>
-    <w:p/>
-    <w:p/>
-    <w:p/>
-    <w:p/>
-    <w:p/>
-    <w:p/>
-    <w:p/>
-    <w:p/>
-    <w:p/>
-    <w:p>
-      <w:r>
-        <w:t>Q2)</w:t>
+    <w:p>
+      <w:r>
+        <w:br w:type="page"/>
+      </w:r>
+    </w:p>
+    <w:p>
+      <w:pPr>
+        <w:rPr>
+          <w:sz w:val="28"/>
+          <w:szCs w:val="28"/>
+          <w:u w:val="single"/>
+        </w:rPr>
+      </w:pPr>
+      <w:r>
+        <w:rPr>
+          <w:sz w:val="28"/>
+          <w:szCs w:val="28"/>
+          <w:u w:val="single"/>
+        </w:rPr>
+        <w:lastRenderedPageBreak/>
+        <w:t>Question 2 :</w:t>
       </w:r>
     </w:p>
     <w:p>
@@ -526,7 +664,7 @@
                     </pic:cNvPicPr>
                   </pic:nvPicPr>
                   <pic:blipFill>
-                    <a:blip r:embed="rId12">
+                    <a:blip r:embed="rId15">
                       <a:extLst>
                         <a:ext uri="{28A0092B-C50C-407E-A947-70E740481C1C}">
                           <a14:useLocalDpi xmlns:a14="http://schemas.microsoft.com/office/drawing/2010/main" val="0"/>
@@ -599,7 +737,7 @@
                     </pic:cNvPicPr>
                   </pic:nvPicPr>
                   <pic:blipFill>
-                    <a:blip r:embed="rId13">
+                    <a:blip r:embed="rId16">
                       <a:extLst>
                         <a:ext uri="{28A0092B-C50C-407E-A947-70E740481C1C}">
                           <a14:useLocalDpi xmlns:a14="http://schemas.microsoft.com/office/drawing/2010/main" val="0"/>
@@ -632,8 +770,46 @@
       </w:r>
     </w:p>
     <w:p>
-      <w:r>
-        <w:t>Q3)</w:t>
+      <w:pPr>
+        <w:rPr>
+          <w:sz w:val="28"/>
+          <w:szCs w:val="28"/>
+          <w:u w:val="single"/>
+        </w:rPr>
+      </w:pPr>
+      <w:r>
+        <w:rPr>
+          <w:sz w:val="28"/>
+          <w:szCs w:val="28"/>
+          <w:u w:val="single"/>
+        </w:rPr>
+        <w:br w:type="page"/>
+      </w:r>
+    </w:p>
+    <w:p>
+      <w:pPr>
+        <w:rPr>
+          <w:sz w:val="28"/>
+          <w:szCs w:val="28"/>
+          <w:u w:val="single"/>
+        </w:rPr>
+      </w:pPr>
+      <w:r>
+        <w:rPr>
+          <w:sz w:val="28"/>
+          <w:szCs w:val="28"/>
+          <w:u w:val="single"/>
+        </w:rPr>
+        <w:lastRenderedPageBreak/>
+        <w:t>Qu</w:t>
+      </w:r>
+      <w:r>
+        <w:rPr>
+          <w:sz w:val="28"/>
+          <w:szCs w:val="28"/>
+          <w:u w:val="single"/>
+        </w:rPr>
+        <w:t>estion 3 :</w:t>
       </w:r>
     </w:p>
     <w:p>
@@ -648,9 +824,9 @@
         </w:rPr>
         <w:drawing>
           <wp:inline distT="0" distB="0" distL="0" distR="0">
-            <wp:extent cx="876300" cy="1238250"/>
-            <wp:effectExtent l="0" t="0" r="0" b="0"/>
-            <wp:docPr id="12" name="Image 12"/>
+            <wp:extent cx="3857625" cy="1304925"/>
+            <wp:effectExtent l="0" t="0" r="9525" b="9525"/>
+            <wp:docPr id="19" name="Image 19"/>
             <wp:cNvGraphicFramePr>
               <a:graphicFrameLocks xmlns:a="http://schemas.openxmlformats.org/drawingml/2006/main" noChangeAspect="1"/>
             </wp:cNvGraphicFramePr>
@@ -658,7 +834,295 @@
               <a:graphicData uri="http://schemas.openxmlformats.org/drawingml/2006/picture">
                 <pic:pic xmlns:pic="http://schemas.openxmlformats.org/drawingml/2006/picture">
                   <pic:nvPicPr>
-                    <pic:cNvPr id="0" name="Picture 11"/>
+                    <pic:cNvPr id="0" name="Picture 3"/>
+                    <pic:cNvPicPr>
+                      <a:picLocks noChangeAspect="1" noChangeArrowheads="1"/>
+                    </pic:cNvPicPr>
+                  </pic:nvPicPr>
+                  <pic:blipFill>
+                    <a:blip r:embed="rId17">
+                      <a:extLst>
+                        <a:ext uri="{28A0092B-C50C-407E-A947-70E740481C1C}">
+                          <a14:useLocalDpi xmlns:a14="http://schemas.microsoft.com/office/drawing/2010/main" val="0"/>
+                        </a:ext>
+                      </a:extLst>
+                    </a:blip>
+                    <a:srcRect/>
+                    <a:stretch>
+                      <a:fillRect/>
+                    </a:stretch>
+                  </pic:blipFill>
+                  <pic:spPr bwMode="auto">
+                    <a:xfrm>
+                      <a:off x="0" y="0"/>
+                      <a:ext cx="3857625" cy="1304925"/>
+                    </a:xfrm>
+                    <a:prstGeom prst="rect">
+                      <a:avLst/>
+                    </a:prstGeom>
+                    <a:noFill/>
+                    <a:ln>
+                      <a:noFill/>
+                    </a:ln>
+                  </pic:spPr>
+                </pic:pic>
+              </a:graphicData>
+            </a:graphic>
+          </wp:inline>
+        </w:drawing>
+      </w:r>
+    </w:p>
+    <w:p>
+      <w:r>
+        <w:t>Donc sur les 8 arbres couvrants obtenus on voit bien q</w:t>
+      </w:r>
+      <w:r>
+        <w:t>ue les</w:t>
+      </w:r>
+      <w:r>
+        <w:t xml:space="preserve"> fréquence</w:t>
+      </w:r>
+      <w:r>
+        <w:t>s</w:t>
+      </w:r>
+      <w:r>
+        <w:t xml:space="preserve"> d’apparition</w:t>
+      </w:r>
+      <w:r>
+        <w:t>s</w:t>
+      </w:r>
+      <w:r>
+        <w:t xml:space="preserve"> n</w:t>
+      </w:r>
+      <w:r>
+        <w:t>e sont pas</w:t>
+      </w:r>
+      <w:r>
+        <w:t xml:space="preserve"> l</w:t>
+      </w:r>
+      <w:r>
+        <w:t>es</w:t>
+      </w:r>
+      <w:r>
+        <w:t xml:space="preserve"> même, ils n’ont pas tous la même probabilité d’apparaitre. </w:t>
+      </w:r>
+    </w:p>
+    <w:p>
+      <w:pPr>
+        <w:rPr>
+          <w:sz w:val="28"/>
+          <w:szCs w:val="28"/>
+          <w:u w:val="single"/>
+        </w:rPr>
+      </w:pPr>
+      <w:r>
+        <w:rPr>
+          <w:sz w:val="28"/>
+          <w:szCs w:val="28"/>
+          <w:u w:val="single"/>
+        </w:rPr>
+        <w:t>Question 4 :</w:t>
+      </w:r>
+    </w:p>
+    <w:p>
+      <w:r>
+        <w:t>Dans ce graphe, nous constatons qu’il y a 8 arbre couvrants possibles, vu ci-dessus. Mais nous voyons aussi que 4 arbres utilisent l’arête diagonal et que 4 arbres ne l’utilise pas :</w:t>
+      </w:r>
+    </w:p>
+    <w:p>
+      <w:r>
+        <w:t xml:space="preserve">Voici </w:t>
+      </w:r>
+      <w:r>
+        <w:t>les arbres couvrants</w:t>
+      </w:r>
+      <w:r>
+        <w:t xml:space="preserve"> utilisant l’arête diagonal :</w:t>
+      </w:r>
+    </w:p>
+    <w:p>
+      <w:r>
+        <w:rPr>
+          <w:noProof/>
+        </w:rPr>
+        <w:t xml:space="preserve"> </w:t>
+      </w:r>
+      <w:r>
+        <w:rPr>
+          <w:noProof/>
+        </w:rPr>
+        <w:drawing>
+          <wp:inline distT="0" distB="0" distL="0" distR="0" wp14:anchorId="110780E5" wp14:editId="67E89BE5">
+            <wp:extent cx="1009650" cy="895350"/>
+            <wp:effectExtent l="0" t="0" r="0" b="0"/>
+            <wp:docPr id="6" name="Image 6"/>
+            <wp:cNvGraphicFramePr>
+              <a:graphicFrameLocks xmlns:a="http://schemas.openxmlformats.org/drawingml/2006/main" noChangeAspect="1"/>
+            </wp:cNvGraphicFramePr>
+            <a:graphic xmlns:a="http://schemas.openxmlformats.org/drawingml/2006/main">
+              <a:graphicData uri="http://schemas.openxmlformats.org/drawingml/2006/picture">
+                <pic:pic xmlns:pic="http://schemas.openxmlformats.org/drawingml/2006/picture">
+                  <pic:nvPicPr>
+                    <pic:cNvPr id="0" name="Picture 6"/>
+                    <pic:cNvPicPr>
+                      <a:picLocks noChangeAspect="1" noChangeArrowheads="1"/>
+                    </pic:cNvPicPr>
+                  </pic:nvPicPr>
+                  <pic:blipFill>
+                    <a:blip r:embed="rId11">
+                      <a:extLst>
+                        <a:ext uri="{28A0092B-C50C-407E-A947-70E740481C1C}">
+                          <a14:useLocalDpi xmlns:a14="http://schemas.microsoft.com/office/drawing/2010/main" val="0"/>
+                        </a:ext>
+                      </a:extLst>
+                    </a:blip>
+                    <a:srcRect/>
+                    <a:stretch>
+                      <a:fillRect/>
+                    </a:stretch>
+                  </pic:blipFill>
+                  <pic:spPr bwMode="auto">
+                    <a:xfrm>
+                      <a:off x="0" y="0"/>
+                      <a:ext cx="1009650" cy="895350"/>
+                    </a:xfrm>
+                    <a:prstGeom prst="rect">
+                      <a:avLst/>
+                    </a:prstGeom>
+                    <a:noFill/>
+                    <a:ln>
+                      <a:noFill/>
+                    </a:ln>
+                  </pic:spPr>
+                </pic:pic>
+              </a:graphicData>
+            </a:graphic>
+          </wp:inline>
+        </w:drawing>
+      </w:r>
+      <w:r>
+        <w:rPr>
+          <w:noProof/>
+        </w:rPr>
+        <w:drawing>
+          <wp:inline distT="0" distB="0" distL="0" distR="0" wp14:anchorId="61B17DB3" wp14:editId="7130303D">
+            <wp:extent cx="1000125" cy="914400"/>
+            <wp:effectExtent l="0" t="0" r="9525" b="0"/>
+            <wp:docPr id="7" name="Image 7"/>
+            <wp:cNvGraphicFramePr>
+              <a:graphicFrameLocks xmlns:a="http://schemas.openxmlformats.org/drawingml/2006/main" noChangeAspect="1"/>
+            </wp:cNvGraphicFramePr>
+            <a:graphic xmlns:a="http://schemas.openxmlformats.org/drawingml/2006/main">
+              <a:graphicData uri="http://schemas.openxmlformats.org/drawingml/2006/picture">
+                <pic:pic xmlns:pic="http://schemas.openxmlformats.org/drawingml/2006/picture">
+                  <pic:nvPicPr>
+                    <pic:cNvPr id="0" name="Picture 1"/>
+                    <pic:cNvPicPr>
+                      <a:picLocks noChangeAspect="1" noChangeArrowheads="1"/>
+                    </pic:cNvPicPr>
+                  </pic:nvPicPr>
+                  <pic:blipFill>
+                    <a:blip r:embed="rId12">
+                      <a:extLst>
+                        <a:ext uri="{28A0092B-C50C-407E-A947-70E740481C1C}">
+                          <a14:useLocalDpi xmlns:a14="http://schemas.microsoft.com/office/drawing/2010/main" val="0"/>
+                        </a:ext>
+                      </a:extLst>
+                    </a:blip>
+                    <a:srcRect/>
+                    <a:stretch>
+                      <a:fillRect/>
+                    </a:stretch>
+                  </pic:blipFill>
+                  <pic:spPr bwMode="auto">
+                    <a:xfrm>
+                      <a:off x="0" y="0"/>
+                      <a:ext cx="1000125" cy="914400"/>
+                    </a:xfrm>
+                    <a:prstGeom prst="rect">
+                      <a:avLst/>
+                    </a:prstGeom>
+                    <a:noFill/>
+                    <a:ln>
+                      <a:noFill/>
+                    </a:ln>
+                  </pic:spPr>
+                </pic:pic>
+              </a:graphicData>
+            </a:graphic>
+          </wp:inline>
+        </w:drawing>
+      </w:r>
+      <w:r>
+        <w:rPr>
+          <w:noProof/>
+        </w:rPr>
+        <w:drawing>
+          <wp:inline distT="0" distB="0" distL="0" distR="0" wp14:anchorId="60B789CC" wp14:editId="7C2E37D7">
+            <wp:extent cx="904875" cy="847725"/>
+            <wp:effectExtent l="0" t="0" r="9525" b="9525"/>
+            <wp:docPr id="8" name="Image 8"/>
+            <wp:cNvGraphicFramePr>
+              <a:graphicFrameLocks xmlns:a="http://schemas.openxmlformats.org/drawingml/2006/main" noChangeAspect="1"/>
+            </wp:cNvGraphicFramePr>
+            <a:graphic xmlns:a="http://schemas.openxmlformats.org/drawingml/2006/main">
+              <a:graphicData uri="http://schemas.openxmlformats.org/drawingml/2006/picture">
+                <pic:pic xmlns:pic="http://schemas.openxmlformats.org/drawingml/2006/picture">
+                  <pic:nvPicPr>
+                    <pic:cNvPr id="0" name="Picture 3"/>
+                    <pic:cNvPicPr>
+                      <a:picLocks noChangeAspect="1" noChangeArrowheads="1"/>
+                    </pic:cNvPicPr>
+                  </pic:nvPicPr>
+                  <pic:blipFill>
+                    <a:blip r:embed="rId13">
+                      <a:extLst>
+                        <a:ext uri="{28A0092B-C50C-407E-A947-70E740481C1C}">
+                          <a14:useLocalDpi xmlns:a14="http://schemas.microsoft.com/office/drawing/2010/main" val="0"/>
+                        </a:ext>
+                      </a:extLst>
+                    </a:blip>
+                    <a:srcRect/>
+                    <a:stretch>
+                      <a:fillRect/>
+                    </a:stretch>
+                  </pic:blipFill>
+                  <pic:spPr bwMode="auto">
+                    <a:xfrm>
+                      <a:off x="0" y="0"/>
+                      <a:ext cx="904875" cy="847725"/>
+                    </a:xfrm>
+                    <a:prstGeom prst="rect">
+                      <a:avLst/>
+                    </a:prstGeom>
+                    <a:noFill/>
+                    <a:ln>
+                      <a:noFill/>
+                    </a:ln>
+                  </pic:spPr>
+                </pic:pic>
+              </a:graphicData>
+            </a:graphic>
+          </wp:inline>
+        </w:drawing>
+      </w:r>
+      <w:r>
+        <w:rPr>
+          <w:noProof/>
+        </w:rPr>
+        <w:drawing>
+          <wp:inline distT="0" distB="0" distL="0" distR="0" wp14:anchorId="1421200E" wp14:editId="55D770C2">
+            <wp:extent cx="933450" cy="876300"/>
+            <wp:effectExtent l="0" t="0" r="0" b="0"/>
+            <wp:docPr id="9" name="Image 9"/>
+            <wp:cNvGraphicFramePr>
+              <a:graphicFrameLocks xmlns:a="http://schemas.openxmlformats.org/drawingml/2006/main" noChangeAspect="1"/>
+            </wp:cNvGraphicFramePr>
+            <a:graphic xmlns:a="http://schemas.openxmlformats.org/drawingml/2006/main">
+              <a:graphicData uri="http://schemas.openxmlformats.org/drawingml/2006/picture">
+                <pic:pic xmlns:pic="http://schemas.openxmlformats.org/drawingml/2006/picture">
+                  <pic:nvPicPr>
+                    <pic:cNvPr id="0" name="Picture 2"/>
                     <pic:cNvPicPr>
                       <a:picLocks noChangeAspect="1" noChangeArrowheads="1"/>
                     </pic:cNvPicPr>
@@ -679,7 +1143,7 @@
                   <pic:spPr bwMode="auto">
                     <a:xfrm>
                       <a:off x="0" y="0"/>
-                      <a:ext cx="876300" cy="1238250"/>
+                      <a:ext cx="933450" cy="876300"/>
                     </a:xfrm>
                     <a:prstGeom prst="rect">
                       <a:avLst/>
@@ -698,52 +1162,7 @@
     </w:p>
     <w:p>
       <w:r>
-        <w:t>Donc sur les 8 arbres couvrants obtenus on voit bien q</w:t>
-      </w:r>
-      <w:r>
-        <w:t>ue les</w:t>
-      </w:r>
-      <w:r>
-        <w:t xml:space="preserve"> fréquence</w:t>
-      </w:r>
-      <w:r>
-        <w:t>s</w:t>
-      </w:r>
-      <w:r>
-        <w:t xml:space="preserve"> d’apparition</w:t>
-      </w:r>
-      <w:r>
-        <w:t>s</w:t>
-      </w:r>
-      <w:r>
-        <w:t xml:space="preserve"> n</w:t>
-      </w:r>
-      <w:r>
-        <w:t>e sont pas</w:t>
-      </w:r>
-      <w:r>
-        <w:t xml:space="preserve"> l</w:t>
-      </w:r>
-      <w:r>
-        <w:t>es</w:t>
-      </w:r>
-      <w:r>
-        <w:t xml:space="preserve"> même, ils n’ont pas tous la même probabilité d’apparaitre. </w:t>
-      </w:r>
-    </w:p>
-    <w:p>
-      <w:r>
-        <w:t>Q4)</w:t>
-      </w:r>
-    </w:p>
-    <w:p>
-      <w:r>
-        <w:t>JE SAIS PAS PROUVER</w:t>
-      </w:r>
-    </w:p>
-    <w:p>
-      <w:r>
-        <w:t xml:space="preserve">Si on prend le graphe G1 : </w:t>
+        <w:t>Et voici ceux ne l’utilisant pas :</w:t>
       </w:r>
     </w:p>
     <w:p>
@@ -752,10 +1171,10 @@
           <w:noProof/>
         </w:rPr>
         <w:drawing>
-          <wp:inline distT="0" distB="0" distL="0" distR="0">
-            <wp:extent cx="914400" cy="914400"/>
-            <wp:effectExtent l="0" t="0" r="0" b="0"/>
-            <wp:docPr id="13" name="Image 13"/>
+          <wp:inline distT="0" distB="0" distL="0" distR="0" wp14:anchorId="134F964B" wp14:editId="6F456E1F">
+            <wp:extent cx="942975" cy="952500"/>
+            <wp:effectExtent l="0" t="0" r="9525" b="0"/>
+            <wp:docPr id="2" name="Image 2"/>
             <wp:cNvGraphicFramePr>
               <a:graphicFrameLocks xmlns:a="http://schemas.openxmlformats.org/drawingml/2006/main" noChangeAspect="1"/>
             </wp:cNvGraphicFramePr>
@@ -763,13 +1182,13 @@
               <a:graphicData uri="http://schemas.openxmlformats.org/drawingml/2006/picture">
                 <pic:pic xmlns:pic="http://schemas.openxmlformats.org/drawingml/2006/picture">
                   <pic:nvPicPr>
-                    <pic:cNvPr id="0" name="Picture 12"/>
+                    <pic:cNvPr id="0" name="Picture 8"/>
                     <pic:cNvPicPr>
                       <a:picLocks noChangeAspect="1" noChangeArrowheads="1"/>
                     </pic:cNvPicPr>
                   </pic:nvPicPr>
                   <pic:blipFill>
-                    <a:blip r:embed="rId15">
+                    <a:blip r:embed="rId7">
                       <a:extLst>
                         <a:ext uri="{28A0092B-C50C-407E-A947-70E740481C1C}">
                           <a14:useLocalDpi xmlns:a14="http://schemas.microsoft.com/office/drawing/2010/main" val="0"/>
@@ -784,7 +1203,7 @@
                   <pic:spPr bwMode="auto">
                     <a:xfrm>
                       <a:off x="0" y="0"/>
-                      <a:ext cx="914400" cy="914400"/>
+                      <a:ext cx="942975" cy="952500"/>
                     </a:xfrm>
                     <a:prstGeom prst="rect">
                       <a:avLst/>
@@ -800,56 +1219,385 @@
           </wp:inline>
         </w:drawing>
       </w:r>
-    </w:p>
-    <w:p>
-      <w:r>
-        <w:t>Il y a 5 arrêtes : (0-1</w:t>
+      <w:r>
+        <w:rPr>
+          <w:noProof/>
+        </w:rPr>
+        <w:drawing>
+          <wp:inline distT="0" distB="0" distL="0" distR="0" wp14:anchorId="559E81EA" wp14:editId="3CEAC227">
+            <wp:extent cx="1000125" cy="952500"/>
+            <wp:effectExtent l="0" t="0" r="9525" b="0"/>
+            <wp:docPr id="3" name="Image 3"/>
+            <wp:cNvGraphicFramePr>
+              <a:graphicFrameLocks xmlns:a="http://schemas.openxmlformats.org/drawingml/2006/main" noChangeAspect="1"/>
+            </wp:cNvGraphicFramePr>
+            <a:graphic xmlns:a="http://schemas.openxmlformats.org/drawingml/2006/main">
+              <a:graphicData uri="http://schemas.openxmlformats.org/drawingml/2006/picture">
+                <pic:pic xmlns:pic="http://schemas.openxmlformats.org/drawingml/2006/picture">
+                  <pic:nvPicPr>
+                    <pic:cNvPr id="0" name="Picture 4"/>
+                    <pic:cNvPicPr>
+                      <a:picLocks noChangeAspect="1" noChangeArrowheads="1"/>
+                    </pic:cNvPicPr>
+                  </pic:nvPicPr>
+                  <pic:blipFill>
+                    <a:blip r:embed="rId8">
+                      <a:extLst>
+                        <a:ext uri="{28A0092B-C50C-407E-A947-70E740481C1C}">
+                          <a14:useLocalDpi xmlns:a14="http://schemas.microsoft.com/office/drawing/2010/main" val="0"/>
+                        </a:ext>
+                      </a:extLst>
+                    </a:blip>
+                    <a:srcRect/>
+                    <a:stretch>
+                      <a:fillRect/>
+                    </a:stretch>
+                  </pic:blipFill>
+                  <pic:spPr bwMode="auto">
+                    <a:xfrm>
+                      <a:off x="0" y="0"/>
+                      <a:ext cx="1000125" cy="952500"/>
+                    </a:xfrm>
+                    <a:prstGeom prst="rect">
+                      <a:avLst/>
+                    </a:prstGeom>
+                    <a:noFill/>
+                    <a:ln>
+                      <a:noFill/>
+                    </a:ln>
+                  </pic:spPr>
+                </pic:pic>
+              </a:graphicData>
+            </a:graphic>
+          </wp:inline>
+        </w:drawing>
+      </w:r>
+      <w:r>
+        <w:rPr>
+          <w:noProof/>
+        </w:rPr>
+        <w:drawing>
+          <wp:inline distT="0" distB="0" distL="0" distR="0" wp14:anchorId="15272B56" wp14:editId="1AB63B91">
+            <wp:extent cx="933450" cy="990600"/>
+            <wp:effectExtent l="0" t="0" r="0" b="0"/>
+            <wp:docPr id="4" name="Image 4"/>
+            <wp:cNvGraphicFramePr>
+              <a:graphicFrameLocks xmlns:a="http://schemas.openxmlformats.org/drawingml/2006/main" noChangeAspect="1"/>
+            </wp:cNvGraphicFramePr>
+            <a:graphic xmlns:a="http://schemas.openxmlformats.org/drawingml/2006/main">
+              <a:graphicData uri="http://schemas.openxmlformats.org/drawingml/2006/picture">
+                <pic:pic xmlns:pic="http://schemas.openxmlformats.org/drawingml/2006/picture">
+                  <pic:nvPicPr>
+                    <pic:cNvPr id="0" name="Picture 5"/>
+                    <pic:cNvPicPr>
+                      <a:picLocks noChangeAspect="1" noChangeArrowheads="1"/>
+                    </pic:cNvPicPr>
+                  </pic:nvPicPr>
+                  <pic:blipFill>
+                    <a:blip r:embed="rId9">
+                      <a:extLst>
+                        <a:ext uri="{28A0092B-C50C-407E-A947-70E740481C1C}">
+                          <a14:useLocalDpi xmlns:a14="http://schemas.microsoft.com/office/drawing/2010/main" val="0"/>
+                        </a:ext>
+                      </a:extLst>
+                    </a:blip>
+                    <a:srcRect/>
+                    <a:stretch>
+                      <a:fillRect/>
+                    </a:stretch>
+                  </pic:blipFill>
+                  <pic:spPr bwMode="auto">
+                    <a:xfrm>
+                      <a:off x="0" y="0"/>
+                      <a:ext cx="933450" cy="990600"/>
+                    </a:xfrm>
+                    <a:prstGeom prst="rect">
+                      <a:avLst/>
+                    </a:prstGeom>
+                    <a:noFill/>
+                    <a:ln>
+                      <a:noFill/>
+                    </a:ln>
+                  </pic:spPr>
+                </pic:pic>
+              </a:graphicData>
+            </a:graphic>
+          </wp:inline>
+        </w:drawing>
+      </w:r>
+      <w:r>
+        <w:rPr>
+          <w:noProof/>
+        </w:rPr>
+        <w:drawing>
+          <wp:inline distT="0" distB="0" distL="0" distR="0" wp14:anchorId="5C17DB6D" wp14:editId="1A49D5D1">
+            <wp:extent cx="1076325" cy="942975"/>
+            <wp:effectExtent l="0" t="0" r="9525" b="9525"/>
+            <wp:docPr id="5" name="Image 5"/>
+            <wp:cNvGraphicFramePr>
+              <a:graphicFrameLocks xmlns:a="http://schemas.openxmlformats.org/drawingml/2006/main" noChangeAspect="1"/>
+            </wp:cNvGraphicFramePr>
+            <a:graphic xmlns:a="http://schemas.openxmlformats.org/drawingml/2006/main">
+              <a:graphicData uri="http://schemas.openxmlformats.org/drawingml/2006/picture">
+                <pic:pic xmlns:pic="http://schemas.openxmlformats.org/drawingml/2006/picture">
+                  <pic:nvPicPr>
+                    <pic:cNvPr id="0" name="Picture 7"/>
+                    <pic:cNvPicPr>
+                      <a:picLocks noChangeAspect="1" noChangeArrowheads="1"/>
+                    </pic:cNvPicPr>
+                  </pic:nvPicPr>
+                  <pic:blipFill>
+                    <a:blip r:embed="rId10">
+                      <a:extLst>
+                        <a:ext uri="{28A0092B-C50C-407E-A947-70E740481C1C}">
+                          <a14:useLocalDpi xmlns:a14="http://schemas.microsoft.com/office/drawing/2010/main" val="0"/>
+                        </a:ext>
+                      </a:extLst>
+                    </a:blip>
+                    <a:srcRect/>
+                    <a:stretch>
+                      <a:fillRect/>
+                    </a:stretch>
+                  </pic:blipFill>
+                  <pic:spPr bwMode="auto">
+                    <a:xfrm>
+                      <a:off x="0" y="0"/>
+                      <a:ext cx="1076325" cy="942975"/>
+                    </a:xfrm>
+                    <a:prstGeom prst="rect">
+                      <a:avLst/>
+                    </a:prstGeom>
+                    <a:noFill/>
+                    <a:ln>
+                      <a:noFill/>
+                    </a:ln>
+                  </pic:spPr>
+                </pic:pic>
+              </a:graphicData>
+            </a:graphic>
+          </wp:inline>
+        </w:drawing>
+      </w:r>
+    </w:p>
+    <w:p>
+      <w:pPr>
+        <w:jc w:val="both"/>
+      </w:pPr>
+      <w:r>
+        <w:t>On remarque que chaque arête est contenue 5 fois dans l’ensemble des arbres couvrant, sauf l’arête diagonal, qui n’est présente que 4 fois. Donc lorsque l’on choisi l’arête diagonal, on supprime directement la moitié des arbres couvrant disponible. Nous avons donc plus de chance de tomber sur un arbre contenant l’arête diagonal plutôt qu’un arbre ne la contenant pas.</w:t>
+      </w:r>
+      <w:r>
+        <w:t xml:space="preserve"> Avec un exemple concret, on obtient ce résultat : on peut observer que les arbres contenant l’arête diagonal (1,2,5 et 8) ont une fréquence d’</w:t>
+      </w:r>
+      <w:r>
+        <w:t>apparition</w:t>
+      </w:r>
+      <w:r>
+        <w:t xml:space="preserve"> de 13000 </w:t>
       </w:r>
       <w:proofErr w:type="gramStart"/>
       <w:r>
-        <w:t>),(</w:t>
+        <w:t>a</w:t>
       </w:r>
       <w:proofErr w:type="gramEnd"/>
       <w:r>
-        <w:t>0-</w:t>
-      </w:r>
-      <w:r>
-        <w:t>3</w:t>
-      </w:r>
-      <w:r>
-        <w:t>),(</w:t>
-      </w:r>
-      <w:r>
-        <w:t>0-</w:t>
-      </w:r>
-      <w:r>
-        <w:t>2</w:t>
-      </w:r>
-      <w:r>
-        <w:t>),(1-3),(2-3).</w:t>
-      </w:r>
-    </w:p>
-    <w:p>
-      <w:r>
-        <w:t>Donc 1/5 chance pour chaque arrête d’être prise en première.</w:t>
+        <w:t xml:space="preserve"> peu </w:t>
+      </w:r>
+      <w:r>
+        <w:t>près</w:t>
+      </w:r>
+      <w:r>
+        <w:t xml:space="preserve"> alors que les arbres ne la contenant pas ont une fréquence d’</w:t>
+      </w:r>
+      <w:r>
+        <w:t>apparition</w:t>
+      </w:r>
+      <w:r>
+        <w:t xml:space="preserve"> d’</w:t>
+      </w:r>
+      <w:proofErr w:type="spellStart"/>
+      <w:r>
+        <w:t>a</w:t>
+      </w:r>
+      <w:proofErr w:type="spellEnd"/>
+      <w:r>
+        <w:t xml:space="preserve"> peu </w:t>
+      </w:r>
+      <w:r>
+        <w:t>près</w:t>
+      </w:r>
+      <w:r>
+        <w:t xml:space="preserve"> 11500.</w:t>
+      </w:r>
+    </w:p>
+    <w:p>
+      <w:r>
+        <w:br w:type="page"/>
+      </w:r>
+    </w:p>
+    <w:p>
+      <w:pPr>
+        <w:jc w:val="both"/>
+      </w:pPr>
+    </w:p>
+    <w:p>
+      <w:pPr>
+        <w:jc w:val="both"/>
+      </w:pPr>
+    </w:p>
+    <w:p>
+      <w:pPr>
+        <w:jc w:val="both"/>
+      </w:pPr>
+    </w:p>
+    <w:p>
+      <w:pPr>
+        <w:jc w:val="both"/>
+      </w:pPr>
+    </w:p>
+    <w:p>
+      <w:r>
+        <w:rPr>
+          <w:noProof/>
+        </w:rPr>
+        <w:drawing>
+          <wp:inline distT="0" distB="0" distL="0" distR="0">
+            <wp:extent cx="4048125" cy="1314450"/>
+            <wp:effectExtent l="0" t="0" r="9525" b="0"/>
+            <wp:docPr id="30" name="Image 30"/>
+            <wp:cNvGraphicFramePr>
+              <a:graphicFrameLocks xmlns:a="http://schemas.openxmlformats.org/drawingml/2006/main" noChangeAspect="1"/>
+            </wp:cNvGraphicFramePr>
+            <a:graphic xmlns:a="http://schemas.openxmlformats.org/drawingml/2006/main">
+              <a:graphicData uri="http://schemas.openxmlformats.org/drawingml/2006/picture">
+                <pic:pic xmlns:pic="http://schemas.openxmlformats.org/drawingml/2006/picture">
+                  <pic:nvPicPr>
+                    <pic:cNvPr id="0" name="Picture 2"/>
+                    <pic:cNvPicPr>
+                      <a:picLocks noChangeAspect="1" noChangeArrowheads="1"/>
+                    </pic:cNvPicPr>
+                  </pic:nvPicPr>
+                  <pic:blipFill>
+                    <a:blip r:embed="rId18">
+                      <a:extLst>
+                        <a:ext uri="{28A0092B-C50C-407E-A947-70E740481C1C}">
+                          <a14:useLocalDpi xmlns:a14="http://schemas.microsoft.com/office/drawing/2010/main" val="0"/>
+                        </a:ext>
+                      </a:extLst>
+                    </a:blip>
+                    <a:srcRect/>
+                    <a:stretch>
+                      <a:fillRect/>
+                    </a:stretch>
+                  </pic:blipFill>
+                  <pic:spPr bwMode="auto">
+                    <a:xfrm>
+                      <a:off x="0" y="0"/>
+                      <a:ext cx="4048125" cy="1314450"/>
+                    </a:xfrm>
+                    <a:prstGeom prst="rect">
+                      <a:avLst/>
+                    </a:prstGeom>
+                    <a:noFill/>
+                    <a:ln>
+                      <a:noFill/>
+                    </a:ln>
+                  </pic:spPr>
+                </pic:pic>
+              </a:graphicData>
+            </a:graphic>
+          </wp:inline>
+        </w:drawing>
       </w:r>
     </w:p>
     <w:p/>
     <w:p/>
     <w:p/>
     <w:p/>
-    <w:p/>
-    <w:p/>
-    <w:p/>
-    <w:p/>
-    <w:p/>
-    <w:p/>
-    <w:p/>
-    <w:p/>
-    <w:p/>
-    <w:p>
-      <w:r>
-        <w:t>Q5)</w:t>
+    <w:p>
+      <w:r>
+        <w:rPr>
+          <w:noProof/>
+        </w:rPr>
+        <w:drawing>
+          <wp:inline distT="0" distB="0" distL="0" distR="0" wp14:anchorId="1988F694" wp14:editId="366838A6">
+            <wp:extent cx="4943475" cy="3724275"/>
+            <wp:effectExtent l="0" t="0" r="9525" b="9525"/>
+            <wp:docPr id="29" name="Image 29"/>
+            <wp:cNvGraphicFramePr>
+              <a:graphicFrameLocks xmlns:a="http://schemas.openxmlformats.org/drawingml/2006/main" noChangeAspect="1"/>
+            </wp:cNvGraphicFramePr>
+            <a:graphic xmlns:a="http://schemas.openxmlformats.org/drawingml/2006/main">
+              <a:graphicData uri="http://schemas.openxmlformats.org/drawingml/2006/picture">
+                <pic:pic xmlns:pic="http://schemas.openxmlformats.org/drawingml/2006/picture">
+                  <pic:nvPicPr>
+                    <pic:cNvPr id="0" name="Picture 1"/>
+                    <pic:cNvPicPr>
+                      <a:picLocks noChangeAspect="1" noChangeArrowheads="1"/>
+                    </pic:cNvPicPr>
+                  </pic:nvPicPr>
+                  <pic:blipFill>
+                    <a:blip r:embed="rId19">
+                      <a:extLst>
+                        <a:ext uri="{28A0092B-C50C-407E-A947-70E740481C1C}">
+                          <a14:useLocalDpi xmlns:a14="http://schemas.microsoft.com/office/drawing/2010/main" val="0"/>
+                        </a:ext>
+                      </a:extLst>
+                    </a:blip>
+                    <a:srcRect/>
+                    <a:stretch>
+                      <a:fillRect/>
+                    </a:stretch>
+                  </pic:blipFill>
+                  <pic:spPr bwMode="auto">
+                    <a:xfrm>
+                      <a:off x="0" y="0"/>
+                      <a:ext cx="4943475" cy="3724275"/>
+                    </a:xfrm>
+                    <a:prstGeom prst="rect">
+                      <a:avLst/>
+                    </a:prstGeom>
+                    <a:noFill/>
+                    <a:ln>
+                      <a:noFill/>
+                    </a:ln>
+                  </pic:spPr>
+                </pic:pic>
+              </a:graphicData>
+            </a:graphic>
+          </wp:inline>
+        </w:drawing>
+      </w:r>
+    </w:p>
+    <w:p>
+      <w:r>
+        <w:br w:type="page"/>
+      </w:r>
+    </w:p>
+    <w:p>
+      <w:pPr>
+        <w:rPr>
+          <w:sz w:val="28"/>
+          <w:szCs w:val="28"/>
+          <w:u w:val="single"/>
+        </w:rPr>
+      </w:pPr>
+      <w:r>
+        <w:rPr>
+          <w:sz w:val="28"/>
+          <w:szCs w:val="28"/>
+          <w:u w:val="single"/>
+        </w:rPr>
+        <w:lastRenderedPageBreak/>
+        <w:t>Q</w:t>
+      </w:r>
+      <w:r>
+        <w:rPr>
+          <w:sz w:val="28"/>
+          <w:szCs w:val="28"/>
+          <w:u w:val="single"/>
+        </w:rPr>
+        <w:t>uestion 5 :</w:t>
       </w:r>
     </w:p>
     <w:p>
@@ -880,7 +1628,7 @@
                     </pic:cNvPicPr>
                   </pic:nvPicPr>
                   <pic:blipFill>
-                    <a:blip r:embed="rId16">
+                    <a:blip r:embed="rId20">
                       <a:extLst>
                         <a:ext uri="{28A0092B-C50C-407E-A947-70E740481C1C}">
                           <a14:useLocalDpi xmlns:a14="http://schemas.microsoft.com/office/drawing/2010/main" val="0"/>
@@ -925,9 +1673,9 @@
         </w:rPr>
         <w:drawing>
           <wp:inline distT="0" distB="0" distL="0" distR="0">
-            <wp:extent cx="790575" cy="1190625"/>
-            <wp:effectExtent l="0" t="0" r="9525" b="9525"/>
-            <wp:docPr id="14" name="Image 14"/>
+            <wp:extent cx="4314825" cy="1314450"/>
+            <wp:effectExtent l="0" t="0" r="9525" b="0"/>
+            <wp:docPr id="17" name="Image 17"/>
             <wp:cNvGraphicFramePr>
               <a:graphicFrameLocks xmlns:a="http://schemas.openxmlformats.org/drawingml/2006/main" noChangeAspect="1"/>
             </wp:cNvGraphicFramePr>
@@ -935,13 +1683,13 @@
               <a:graphicData uri="http://schemas.openxmlformats.org/drawingml/2006/picture">
                 <pic:pic xmlns:pic="http://schemas.openxmlformats.org/drawingml/2006/picture">
                   <pic:nvPicPr>
-                    <pic:cNvPr id="0" name="Picture 13"/>
+                    <pic:cNvPr id="0" name="Picture 2"/>
                     <pic:cNvPicPr>
                       <a:picLocks noChangeAspect="1" noChangeArrowheads="1"/>
                     </pic:cNvPicPr>
                   </pic:nvPicPr>
                   <pic:blipFill>
-                    <a:blip r:embed="rId17">
+                    <a:blip r:embed="rId21">
                       <a:extLst>
                         <a:ext uri="{28A0092B-C50C-407E-A947-70E740481C1C}">
                           <a14:useLocalDpi xmlns:a14="http://schemas.microsoft.com/office/drawing/2010/main" val="0"/>
@@ -956,7 +1704,7 @@
                   <pic:spPr bwMode="auto">
                     <a:xfrm>
                       <a:off x="0" y="0"/>
-                      <a:ext cx="790575" cy="1190625"/>
+                      <a:ext cx="4314825" cy="1314450"/>
                     </a:xfrm>
                     <a:prstGeom prst="rect">
                       <a:avLst/>
@@ -983,19 +1731,383 @@
     <w:p/>
     <w:p/>
     <w:p>
-      <w:r>
-        <w:t>Q6)</w:t>
+      <w:pPr>
+        <w:rPr>
+          <w:sz w:val="28"/>
+          <w:szCs w:val="28"/>
+          <w:u w:val="single"/>
+        </w:rPr>
+      </w:pPr>
+      <w:r>
+        <w:rPr>
+          <w:sz w:val="28"/>
+          <w:szCs w:val="28"/>
+          <w:u w:val="single"/>
+        </w:rPr>
+        <w:lastRenderedPageBreak/>
+        <w:t>Question 6 :</w:t>
+      </w:r>
+    </w:p>
+    <w:p>
+      <w:r>
+        <w:t>Voici l’implémentation de l’algorithme d’Aldous-Broder :</w:t>
+      </w:r>
+    </w:p>
+    <w:p>
+      <w:r>
+        <w:rPr>
+          <w:noProof/>
+        </w:rPr>
+        <w:drawing>
+          <wp:inline distT="0" distB="0" distL="0" distR="0">
+            <wp:extent cx="5553075" cy="6115050"/>
+            <wp:effectExtent l="0" t="0" r="9525" b="0"/>
+            <wp:docPr id="21" name="Image 21"/>
+            <wp:cNvGraphicFramePr>
+              <a:graphicFrameLocks xmlns:a="http://schemas.openxmlformats.org/drawingml/2006/main" noChangeAspect="1"/>
+            </wp:cNvGraphicFramePr>
+            <a:graphic xmlns:a="http://schemas.openxmlformats.org/drawingml/2006/main">
+              <a:graphicData uri="http://schemas.openxmlformats.org/drawingml/2006/picture">
+                <pic:pic xmlns:pic="http://schemas.openxmlformats.org/drawingml/2006/picture">
+                  <pic:nvPicPr>
+                    <pic:cNvPr id="0" name="Picture 5"/>
+                    <pic:cNvPicPr>
+                      <a:picLocks noChangeAspect="1" noChangeArrowheads="1"/>
+                    </pic:cNvPicPr>
+                  </pic:nvPicPr>
+                  <pic:blipFill>
+                    <a:blip r:embed="rId22">
+                      <a:extLst>
+                        <a:ext uri="{28A0092B-C50C-407E-A947-70E740481C1C}">
+                          <a14:useLocalDpi xmlns:a14="http://schemas.microsoft.com/office/drawing/2010/main" val="0"/>
+                        </a:ext>
+                      </a:extLst>
+                    </a:blip>
+                    <a:srcRect/>
+                    <a:stretch>
+                      <a:fillRect/>
+                    </a:stretch>
+                  </pic:blipFill>
+                  <pic:spPr bwMode="auto">
+                    <a:xfrm>
+                      <a:off x="0" y="0"/>
+                      <a:ext cx="5553075" cy="6115050"/>
+                    </a:xfrm>
+                    <a:prstGeom prst="rect">
+                      <a:avLst/>
+                    </a:prstGeom>
+                    <a:noFill/>
+                    <a:ln>
+                      <a:noFill/>
+                    </a:ln>
+                  </pic:spPr>
+                </pic:pic>
+              </a:graphicData>
+            </a:graphic>
+          </wp:inline>
+        </w:drawing>
+      </w:r>
+    </w:p>
+    <w:p>
+      <w:r>
+        <w:t xml:space="preserve">Cette méthode utilise plusieurs autres fonctions : la fonction </w:t>
+      </w:r>
+      <w:proofErr w:type="spellStart"/>
+      <w:proofErr w:type="gramStart"/>
+      <w:r>
+        <w:t>marcheAleatoire</w:t>
+      </w:r>
+      <w:proofErr w:type="spellEnd"/>
+      <w:r>
+        <w:t>(</w:t>
+      </w:r>
+      <w:proofErr w:type="gramEnd"/>
+      <w:r>
+        <w:t>Graph g) qui permet d’</w:t>
+      </w:r>
+      <w:r>
+        <w:t>exécuter</w:t>
+      </w:r>
+      <w:r>
+        <w:t xml:space="preserve"> une marche </w:t>
+      </w:r>
+      <w:r>
+        <w:t>aléatoire</w:t>
+      </w:r>
+      <w:r>
+        <w:t xml:space="preserve"> depuis le sommet non visité jusqu’à un sommet déjà visité</w:t>
+      </w:r>
+      <w:r>
+        <w:t> :</w:t>
       </w:r>
     </w:p>
     <w:p/>
-    <w:p>
-      <w:r>
-        <w:t>Q7)</w:t>
-      </w:r>
-    </w:p>
-    <w:p>
-      <w:r>
-        <w:t xml:space="preserve">Voici un labyrinthe généré à partir d’un arbre couvrant d’un graphe de 20x20 avec l’algorithme de </w:t>
+    <w:p/>
+    <w:p/>
+    <w:p/>
+    <w:p>
+      <w:r>
+        <w:rPr>
+          <w:noProof/>
+        </w:rPr>
+        <w:lastRenderedPageBreak/>
+        <w:drawing>
+          <wp:inline distT="0" distB="0" distL="0" distR="0">
+            <wp:extent cx="5760720" cy="4327525"/>
+            <wp:effectExtent l="0" t="0" r="0" b="0"/>
+            <wp:docPr id="22" name="Image 22"/>
+            <wp:cNvGraphicFramePr>
+              <a:graphicFrameLocks xmlns:a="http://schemas.openxmlformats.org/drawingml/2006/main" noChangeAspect="1"/>
+            </wp:cNvGraphicFramePr>
+            <a:graphic xmlns:a="http://schemas.openxmlformats.org/drawingml/2006/main">
+              <a:graphicData uri="http://schemas.openxmlformats.org/drawingml/2006/picture">
+                <pic:pic xmlns:pic="http://schemas.openxmlformats.org/drawingml/2006/picture">
+                  <pic:nvPicPr>
+                    <pic:cNvPr id="0" name="Picture 6"/>
+                    <pic:cNvPicPr>
+                      <a:picLocks noChangeAspect="1" noChangeArrowheads="1"/>
+                    </pic:cNvPicPr>
+                  </pic:nvPicPr>
+                  <pic:blipFill>
+                    <a:blip r:embed="rId23">
+                      <a:extLst>
+                        <a:ext uri="{28A0092B-C50C-407E-A947-70E740481C1C}">
+                          <a14:useLocalDpi xmlns:a14="http://schemas.microsoft.com/office/drawing/2010/main" val="0"/>
+                        </a:ext>
+                      </a:extLst>
+                    </a:blip>
+                    <a:srcRect/>
+                    <a:stretch>
+                      <a:fillRect/>
+                    </a:stretch>
+                  </pic:blipFill>
+                  <pic:spPr bwMode="auto">
+                    <a:xfrm>
+                      <a:off x="0" y="0"/>
+                      <a:ext cx="5760720" cy="4327525"/>
+                    </a:xfrm>
+                    <a:prstGeom prst="rect">
+                      <a:avLst/>
+                    </a:prstGeom>
+                    <a:noFill/>
+                    <a:ln>
+                      <a:noFill/>
+                    </a:ln>
+                  </pic:spPr>
+                </pic:pic>
+              </a:graphicData>
+            </a:graphic>
+          </wp:inline>
+        </w:drawing>
+      </w:r>
+    </w:p>
+    <w:p>
+      <w:r>
+        <w:t xml:space="preserve">De plus, on utilise aussi une autre fonction, </w:t>
+      </w:r>
+      <w:proofErr w:type="spellStart"/>
+      <w:proofErr w:type="gramStart"/>
+      <w:r>
+        <w:t>supprimerDoublons</w:t>
+      </w:r>
+      <w:proofErr w:type="spellEnd"/>
+      <w:r>
+        <w:t>(</w:t>
+      </w:r>
+      <w:proofErr w:type="spellStart"/>
+      <w:proofErr w:type="gramEnd"/>
+      <w:r>
+        <w:t>ArrayList</w:t>
+      </w:r>
+      <w:proofErr w:type="spellEnd"/>
+      <w:r>
+        <w:t>&lt;Integer&gt; list</w:t>
+      </w:r>
+      <w:r>
+        <w:t>e</w:t>
+      </w:r>
+      <w:r>
+        <w:t xml:space="preserve">) qui permet de supprimer </w:t>
+      </w:r>
+      <w:r>
+        <w:t>tous</w:t>
+      </w:r>
+      <w:r>
+        <w:t xml:space="preserve"> les doublons d’une</w:t>
+      </w:r>
+      <w:r>
+        <w:t xml:space="preserve"> liste d’entier. Cette fonction utilise aussi une autre fonction, </w:t>
+      </w:r>
+      <w:proofErr w:type="spellStart"/>
+      <w:proofErr w:type="gramStart"/>
+      <w:r>
+        <w:t>getDoublon</w:t>
+      </w:r>
+      <w:proofErr w:type="spellEnd"/>
+      <w:r>
+        <w:t>(</w:t>
+      </w:r>
+      <w:proofErr w:type="spellStart"/>
+      <w:proofErr w:type="gramEnd"/>
+      <w:r>
+        <w:t>ArrayList</w:t>
+      </w:r>
+      <w:proofErr w:type="spellEnd"/>
+      <w:r>
+        <w:t xml:space="preserve">&lt;Integer&gt; liste) qui permet de </w:t>
+      </w:r>
+      <w:r>
+        <w:t>récupérer</w:t>
+      </w:r>
+      <w:r>
+        <w:t xml:space="preserve"> le premier doublons de la liste entrée en paramètres.</w:t>
+      </w:r>
+    </w:p>
+    <w:p>
+      <w:r>
+        <w:rPr>
+          <w:noProof/>
+        </w:rPr>
+        <w:lastRenderedPageBreak/>
+        <w:drawing>
+          <wp:inline distT="0" distB="0" distL="0" distR="0">
+            <wp:extent cx="5343525" cy="6429375"/>
+            <wp:effectExtent l="0" t="0" r="9525" b="9525"/>
+            <wp:docPr id="23" name="Image 23"/>
+            <wp:cNvGraphicFramePr>
+              <a:graphicFrameLocks xmlns:a="http://schemas.openxmlformats.org/drawingml/2006/main" noChangeAspect="1"/>
+            </wp:cNvGraphicFramePr>
+            <a:graphic xmlns:a="http://schemas.openxmlformats.org/drawingml/2006/main">
+              <a:graphicData uri="http://schemas.openxmlformats.org/drawingml/2006/picture">
+                <pic:pic xmlns:pic="http://schemas.openxmlformats.org/drawingml/2006/picture">
+                  <pic:nvPicPr>
+                    <pic:cNvPr id="0" name="Picture 7"/>
+                    <pic:cNvPicPr>
+                      <a:picLocks noChangeAspect="1" noChangeArrowheads="1"/>
+                    </pic:cNvPicPr>
+                  </pic:nvPicPr>
+                  <pic:blipFill>
+                    <a:blip r:embed="rId24">
+                      <a:extLst>
+                        <a:ext uri="{28A0092B-C50C-407E-A947-70E740481C1C}">
+                          <a14:useLocalDpi xmlns:a14="http://schemas.microsoft.com/office/drawing/2010/main" val="0"/>
+                        </a:ext>
+                      </a:extLst>
+                    </a:blip>
+                    <a:srcRect/>
+                    <a:stretch>
+                      <a:fillRect/>
+                    </a:stretch>
+                  </pic:blipFill>
+                  <pic:spPr bwMode="auto">
+                    <a:xfrm>
+                      <a:off x="0" y="0"/>
+                      <a:ext cx="5343525" cy="6429375"/>
+                    </a:xfrm>
+                    <a:prstGeom prst="rect">
+                      <a:avLst/>
+                    </a:prstGeom>
+                    <a:noFill/>
+                    <a:ln>
+                      <a:noFill/>
+                    </a:ln>
+                  </pic:spPr>
+                </pic:pic>
+              </a:graphicData>
+            </a:graphic>
+          </wp:inline>
+        </w:drawing>
+      </w:r>
+    </w:p>
+    <w:p>
+      <w:r>
+        <w:t xml:space="preserve">En testant l’algorithme un million de fois sur le graph G1 et en comptant l’apparition de chaque arbre couvrant obtenu, on obtient les résultats suivants : </w:t>
+      </w:r>
+    </w:p>
+    <w:p>
+      <w:r>
+        <w:rPr>
+          <w:noProof/>
+        </w:rPr>
+        <w:drawing>
+          <wp:inline distT="0" distB="0" distL="0" distR="0" wp14:anchorId="197D8851" wp14:editId="7FE34890">
+            <wp:extent cx="3924300" cy="1304925"/>
+            <wp:effectExtent l="0" t="0" r="0" b="9525"/>
+            <wp:docPr id="20" name="Image 20"/>
+            <wp:cNvGraphicFramePr>
+              <a:graphicFrameLocks xmlns:a="http://schemas.openxmlformats.org/drawingml/2006/main" noChangeAspect="1"/>
+            </wp:cNvGraphicFramePr>
+            <a:graphic xmlns:a="http://schemas.openxmlformats.org/drawingml/2006/main">
+              <a:graphicData uri="http://schemas.openxmlformats.org/drawingml/2006/picture">
+                <pic:pic xmlns:pic="http://schemas.openxmlformats.org/drawingml/2006/picture">
+                  <pic:nvPicPr>
+                    <pic:cNvPr id="0" name="Picture 4"/>
+                    <pic:cNvPicPr>
+                      <a:picLocks noChangeAspect="1" noChangeArrowheads="1"/>
+                    </pic:cNvPicPr>
+                  </pic:nvPicPr>
+                  <pic:blipFill>
+                    <a:blip r:embed="rId25">
+                      <a:extLst>
+                        <a:ext uri="{28A0092B-C50C-407E-A947-70E740481C1C}">
+                          <a14:useLocalDpi xmlns:a14="http://schemas.microsoft.com/office/drawing/2010/main" val="0"/>
+                        </a:ext>
+                      </a:extLst>
+                    </a:blip>
+                    <a:srcRect/>
+                    <a:stretch>
+                      <a:fillRect/>
+                    </a:stretch>
+                  </pic:blipFill>
+                  <pic:spPr bwMode="auto">
+                    <a:xfrm>
+                      <a:off x="0" y="0"/>
+                      <a:ext cx="3924300" cy="1304925"/>
+                    </a:xfrm>
+                    <a:prstGeom prst="rect">
+                      <a:avLst/>
+                    </a:prstGeom>
+                    <a:noFill/>
+                    <a:ln>
+                      <a:noFill/>
+                    </a:ln>
+                  </pic:spPr>
+                </pic:pic>
+              </a:graphicData>
+            </a:graphic>
+          </wp:inline>
+        </w:drawing>
+      </w:r>
+    </w:p>
+    <w:p>
+      <w:r>
+        <w:lastRenderedPageBreak/>
+        <w:t xml:space="preserve">Donc sur les 8 arbres couvrants obtenus on voit bien que les fréquences d’apparitions sont sensiblement les mêmes, donc avec l’algorithme de Wilson, on obtient des arbres couvrant avec une probabilité équivalente d’apparaître. </w:t>
+      </w:r>
+    </w:p>
+    <w:p>
+      <w:pPr>
+        <w:rPr>
+          <w:sz w:val="28"/>
+          <w:szCs w:val="28"/>
+          <w:u w:val="single"/>
+        </w:rPr>
+      </w:pPr>
+      <w:r>
+        <w:rPr>
+          <w:sz w:val="28"/>
+          <w:szCs w:val="28"/>
+          <w:u w:val="single"/>
+        </w:rPr>
+        <w:t>Question 7 :</w:t>
+      </w:r>
+    </w:p>
+    <w:p>
+      <w:r>
+        <w:t>V</w:t>
+      </w:r>
+      <w:r>
+        <w:t xml:space="preserve">oici un labyrinthe généré à partir d’un arbre couvrant d’un graphe de 20x20 avec l’algorithme de </w:t>
       </w:r>
       <w:proofErr w:type="spellStart"/>
       <w:r>
@@ -1027,7 +2139,7 @@
                     <pic:cNvPicPr/>
                   </pic:nvPicPr>
                   <pic:blipFill>
-                    <a:blip r:embed="rId18"/>
+                    <a:blip r:embed="rId26"/>
                     <a:stretch>
                       <a:fillRect/>
                     </a:stretch>
@@ -1055,55 +2167,38 @@
     </w:p>
     <w:p>
       <w:r>
-        <w:t>L’algorithme qui permet de compter le nombre d’impasses et la distance vers la sortie consiste à dans un premier temps supprimer les premières impasses et les compter. Ces impasses correspondent aux nœuds (sommets du graph) qui n’ont qu’une seule arrête</w:t>
-      </w:r>
-      <w:r>
-        <w:t xml:space="preserve"> sans prendre en compte l’entrée et </w:t>
+        <w:t>L’algorithme qui permet de compter le nombre d’impasses et la distance vers la sortie consiste à dans un premier temps supprimer les premières impasses et les compter. Ces impasses correspondent aux nœuds (sommets du graph) qui n’ont qu’une seule arrête sans prendre en compte l’entrée et la sortie. Ensuite tant qu’il reste ce type de nœuds on continu à les supprimer, cette fois ci sans le compter car ils font partie des premières impasses dénombrées. Une fois toutes les impasses supprimées, on obtient le chemin qui mène de l’entrée à la sortie et il suffit de compter le nombre d’arêtes pour avoir la distance.</w:t>
+      </w:r>
+    </w:p>
+    <w:p>
+      <w:pPr>
+        <w:rPr>
+          <w:sz w:val="28"/>
+          <w:szCs w:val="28"/>
+          <w:u w:val="single"/>
+        </w:rPr>
+      </w:pPr>
+      <w:r>
+        <w:rPr>
+          <w:sz w:val="28"/>
+          <w:szCs w:val="28"/>
+          <w:u w:val="single"/>
+        </w:rPr>
+        <w:lastRenderedPageBreak/>
+        <w:t>Question 8 :</w:t>
+      </w:r>
+    </w:p>
+    <w:p>
+      <w:r>
+        <w:t xml:space="preserve">En testant avec 1000 labyrinthes générés par l’algorithme de </w:t>
       </w:r>
       <w:proofErr w:type="spellStart"/>
       <w:r>
-        <w:t>la</w:t>
+        <w:t>Kruskal</w:t>
       </w:r>
       <w:proofErr w:type="spellEnd"/>
       <w:r>
-        <w:t xml:space="preserve"> sortie</w:t>
-      </w:r>
-      <w:r>
-        <w:t>. Ensuite tant qu’il reste ce type de nœuds on continu à les supprimer, cette fois ci sans le compter car ils font partie des premières impasses dénombrées. Une fois toutes les impasses supprimées, on obtient le chemin qui mène de l’entrée à la sortie et il suffit de compter le nombre d’arrêtes pour avoir la distance.</w:t>
-      </w:r>
-    </w:p>
-    <w:p/>
-    <w:p>
-      <w:r>
-        <w:t>Q8)</w:t>
-      </w:r>
-    </w:p>
-    <w:p>
-      <w:r>
-        <w:t>En testant avec 1000 labyrinthe</w:t>
-      </w:r>
-      <w:r>
-        <w:t>s</w:t>
-      </w:r>
-      <w:r>
-        <w:t xml:space="preserve"> généré</w:t>
-      </w:r>
-      <w:r>
-        <w:t>s</w:t>
-      </w:r>
-      <w:r>
-        <w:t xml:space="preserve"> par l’algorithme de </w:t>
-      </w:r>
-      <w:proofErr w:type="spellStart"/>
-      <w:r>
-        <w:t>Kruskal</w:t>
-      </w:r>
-      <w:proofErr w:type="spellEnd"/>
-      <w:r>
-        <w:t xml:space="preserve"> et 1000</w:t>
-      </w:r>
-      <w:r>
-        <w:t xml:space="preserve"> autres générés par l’algorithme d’Aldous-Broder, on obtient les moyennes suivantes :</w:t>
+        <w:t xml:space="preserve"> et 1000 autres générés par l’algorithme d’Aldous-Broder, on obtient les moyennes suivantes :</w:t>
       </w:r>
     </w:p>
     <w:p>
@@ -1123,10 +2218,10 @@
           <w:noProof/>
         </w:rPr>
         <w:drawing>
-          <wp:inline distT="0" distB="0" distL="0" distR="0" wp14:anchorId="20EF2B1E" wp14:editId="1255E95B">
+          <wp:inline distT="0" distB="0" distL="0" distR="0" wp14:anchorId="5782109B" wp14:editId="33C3E0A1">
             <wp:extent cx="1666875" cy="1019175"/>
             <wp:effectExtent l="0" t="0" r="9525" b="9525"/>
-            <wp:docPr id="18" name="Image 18"/>
+            <wp:docPr id="13" name="Image 13"/>
             <wp:cNvGraphicFramePr>
               <a:graphicFrameLocks xmlns:a="http://schemas.openxmlformats.org/drawingml/2006/main" noChangeAspect="1"/>
             </wp:cNvGraphicFramePr>
@@ -1140,7 +2235,7 @@
                     </pic:cNvPicPr>
                   </pic:nvPicPr>
                   <pic:blipFill>
-                    <a:blip r:embed="rId19">
+                    <a:blip r:embed="rId27">
                       <a:extLst>
                         <a:ext uri="{28A0092B-C50C-407E-A947-70E740481C1C}">
                           <a14:useLocalDpi xmlns:a14="http://schemas.microsoft.com/office/drawing/2010/main" val="0"/>
@@ -1176,10 +2271,10 @@
           <w:noProof/>
         </w:rPr>
         <w:drawing>
-          <wp:inline distT="0" distB="0" distL="0" distR="0">
+          <wp:inline distT="0" distB="0" distL="0" distR="0" wp14:anchorId="7C8D3D8D" wp14:editId="517F4BD9">
             <wp:extent cx="1571625" cy="1028700"/>
             <wp:effectExtent l="0" t="0" r="9525" b="0"/>
-            <wp:docPr id="27" name="Image 27"/>
+            <wp:docPr id="31" name="Image 31"/>
             <wp:cNvGraphicFramePr>
               <a:graphicFrameLocks xmlns:a="http://schemas.openxmlformats.org/drawingml/2006/main" noChangeAspect="1"/>
             </wp:cNvGraphicFramePr>
@@ -1193,7 +2288,7 @@
                     </pic:cNvPicPr>
                   </pic:nvPicPr>
                   <pic:blipFill>
-                    <a:blip r:embed="rId20">
+                    <a:blip r:embed="rId28">
                       <a:extLst>
                         <a:ext uri="{28A0092B-C50C-407E-A947-70E740481C1C}">
                           <a14:useLocalDpi xmlns:a14="http://schemas.microsoft.com/office/drawing/2010/main" val="0"/>
@@ -1229,10 +2324,10 @@
           <w:noProof/>
         </w:rPr>
         <w:drawing>
-          <wp:inline distT="0" distB="0" distL="0" distR="0">
+          <wp:inline distT="0" distB="0" distL="0" distR="0" wp14:anchorId="1B8DA6F7" wp14:editId="244B111F">
             <wp:extent cx="1581150" cy="1019175"/>
             <wp:effectExtent l="0" t="0" r="0" b="9525"/>
-            <wp:docPr id="28" name="Image 28"/>
+            <wp:docPr id="32" name="Image 32"/>
             <wp:cNvGraphicFramePr>
               <a:graphicFrameLocks xmlns:a="http://schemas.openxmlformats.org/drawingml/2006/main" noChangeAspect="1"/>
             </wp:cNvGraphicFramePr>
@@ -1246,7 +2341,7 @@
                     </pic:cNvPicPr>
                   </pic:nvPicPr>
                   <pic:blipFill>
-                    <a:blip r:embed="rId21">
+                    <a:blip r:embed="rId29">
                       <a:extLst>
                         <a:ext uri="{28A0092B-C50C-407E-A947-70E740481C1C}">
                           <a14:useLocalDpi xmlns:a14="http://schemas.microsoft.com/office/drawing/2010/main" val="0"/>
@@ -1283,17 +2378,101 @@
         <w:rPr>
           <w:noProof/>
         </w:rPr>
-        <w:t>Kruskal donne une distance inferieur à Aldous-Broder mais fournit plus d’impasses.</w:t>
+        <w:t>Kruskal donne une distance inferieur à Aldous-Broder mais fournit plus d’i</w:t>
+      </w:r>
+      <w:bookmarkStart w:id="0" w:name="_GoBack"/>
+      <w:bookmarkEnd w:id="0"/>
+      <w:r>
+        <w:rPr>
+          <w:noProof/>
+        </w:rPr>
+        <w:t>passes.</w:t>
       </w:r>
     </w:p>
     <w:sectPr>
+      <w:footerReference w:type="default" r:id="rId30"/>
       <w:pgSz w:w="11906" w:h="16838"/>
-      <w:pgMar w:top="1417" w:right="1417" w:bottom="1417" w:left="1417" w:header="708" w:footer="708" w:gutter="0"/>
+      <w:pgMar w:top="1417" w:right="1417" w:bottom="1417" w:left="1417" w:header="708" w:footer="397" w:gutter="0"/>
       <w:cols w:space="708"/>
       <w:docGrid w:linePitch="360"/>
     </w:sectPr>
   </w:body>
 </w:document>
+</file>
+
+<file path=word/endnotes.xml><?xml version="1.0" encoding="utf-8"?>
+<w:endnotes xmlns:wpc="http://schemas.microsoft.com/office/word/2010/wordprocessingCanvas" xmlns:cx="http://schemas.microsoft.com/office/drawing/2014/chartex" xmlns:cx1="http://schemas.microsoft.com/office/drawing/2015/9/8/chartex" xmlns:cx2="http://schemas.microsoft.com/office/drawing/2015/10/21/chartex" xmlns:cx3="http://schemas.microsoft.com/office/drawing/2016/5/9/chartex" xmlns:cx4="http://schemas.microsoft.com/office/drawing/2016/5/10/chartex" xmlns:cx5="http://schemas.microsoft.com/office/drawing/2016/5/11/chartex" xmlns:cx6="http://schemas.microsoft.com/office/drawing/2016/5/12/chartex" xmlns:cx7="http://schemas.microsoft.com/office/drawing/2016/5/13/chartex" xmlns:cx8="http://schemas.microsoft.com/office/drawing/2016/5/14/chartex" xmlns:mc="http://schemas.openxmlformats.org/markup-compatibility/2006" xmlns:aink="http://schemas.microsoft.com/office/drawing/2016/ink" xmlns:am3d="http://schemas.microsoft.com/office/drawing/2017/model3d" xmlns:o="urn:schemas-microsoft-com:office:office" xmlns:r="http://schemas.openxmlformats.org/officeDocument/2006/relationships" xmlns:m="http://schemas.openxmlformats.org/officeDocument/2006/math" xmlns:v="urn:schemas-microsoft-com:vml" xmlns:wp14="http://schemas.microsoft.com/office/word/2010/wordprocessingDrawing" xmlns:wp="http://schemas.openxmlformats.org/drawingml/2006/wordprocessingDrawing" xmlns:w10="urn:schemas-microsoft-com:office:word" xmlns:w="http://schemas.openxmlformats.org/wordprocessingml/2006/main" xmlns:w14="http://schemas.microsoft.com/office/word/2010/wordml" xmlns:w15="http://schemas.microsoft.com/office/word/2012/wordml" xmlns:w16cid="http://schemas.microsoft.com/office/word/2016/wordml/cid" xmlns:w16se="http://schemas.microsoft.com/office/word/2015/wordml/symex" xmlns:wpg="http://schemas.microsoft.com/office/word/2010/wordprocessingGroup" xmlns:wpi="http://schemas.microsoft.com/office/word/2010/wordprocessingInk" xmlns:wne="http://schemas.microsoft.com/office/word/2006/wordml" xmlns:wps="http://schemas.microsoft.com/office/word/2010/wordprocessingShape" mc:Ignorable="w14 w15 w16se w16cid wp14">
+  <w:endnote w:type="separator" w:id="-1">
+    <w:p>
+      <w:pPr>
+        <w:spacing w:after="0" w:line="240" w:lineRule="auto"/>
+      </w:pPr>
+      <w:r>
+        <w:separator/>
+      </w:r>
+    </w:p>
+  </w:endnote>
+  <w:endnote w:type="continuationSeparator" w:id="0">
+    <w:p>
+      <w:pPr>
+        <w:spacing w:after="0" w:line="240" w:lineRule="auto"/>
+      </w:pPr>
+      <w:r>
+        <w:continuationSeparator/>
+      </w:r>
+    </w:p>
+  </w:endnote>
+</w:endnotes>
+</file>
+
+<file path=word/footer1.xml><?xml version="1.0" encoding="utf-8"?>
+<w:ftr xmlns:wpc="http://schemas.microsoft.com/office/word/2010/wordprocessingCanvas" xmlns:cx="http://schemas.microsoft.com/office/drawing/2014/chartex" xmlns:cx1="http://schemas.microsoft.com/office/drawing/2015/9/8/chartex" xmlns:cx2="http://schemas.microsoft.com/office/drawing/2015/10/21/chartex" xmlns:cx3="http://schemas.microsoft.com/office/drawing/2016/5/9/chartex" xmlns:cx4="http://schemas.microsoft.com/office/drawing/2016/5/10/chartex" xmlns:cx5="http://schemas.microsoft.com/office/drawing/2016/5/11/chartex" xmlns:cx6="http://schemas.microsoft.com/office/drawing/2016/5/12/chartex" xmlns:cx7="http://schemas.microsoft.com/office/drawing/2016/5/13/chartex" xmlns:cx8="http://schemas.microsoft.com/office/drawing/2016/5/14/chartex" xmlns:mc="http://schemas.openxmlformats.org/markup-compatibility/2006" xmlns:aink="http://schemas.microsoft.com/office/drawing/2016/ink" xmlns:am3d="http://schemas.microsoft.com/office/drawing/2017/model3d" xmlns:o="urn:schemas-microsoft-com:office:office" xmlns:r="http://schemas.openxmlformats.org/officeDocument/2006/relationships" xmlns:m="http://schemas.openxmlformats.org/officeDocument/2006/math" xmlns:v="urn:schemas-microsoft-com:vml" xmlns:wp14="http://schemas.microsoft.com/office/word/2010/wordprocessingDrawing" xmlns:wp="http://schemas.openxmlformats.org/drawingml/2006/wordprocessingDrawing" xmlns:w10="urn:schemas-microsoft-com:office:word" xmlns:w="http://schemas.openxmlformats.org/wordprocessingml/2006/main" xmlns:w14="http://schemas.microsoft.com/office/word/2010/wordml" xmlns:w15="http://schemas.microsoft.com/office/word/2012/wordml" xmlns:w16cid="http://schemas.microsoft.com/office/word/2016/wordml/cid" xmlns:w16se="http://schemas.microsoft.com/office/word/2015/wordml/symex" xmlns:wpg="http://schemas.microsoft.com/office/word/2010/wordprocessingGroup" xmlns:wpi="http://schemas.microsoft.com/office/word/2010/wordprocessingInk" xmlns:wne="http://schemas.microsoft.com/office/word/2006/wordml" xmlns:wps="http://schemas.microsoft.com/office/word/2010/wordprocessingShape" mc:Ignorable="w14 w15 w16se w16cid wp14">
+  <w:p>
+    <w:pPr>
+      <w:pStyle w:val="Pieddepage"/>
+    </w:pPr>
+    <w:r>
+      <w:t>PROJET ALGORITHME ET COMPLEXITE</w:t>
+    </w:r>
+    <w:r>
+      <w:tab/>
+    </w:r>
+    <w:r>
+      <w:tab/>
+      <w:t>BENNOUR Alexandre, KLEIN Christopher</w:t>
+    </w:r>
+  </w:p>
+  <w:p>
+    <w:pPr>
+      <w:pStyle w:val="Pieddepage"/>
+    </w:pPr>
+  </w:p>
+</w:ftr>
+</file>
+
+<file path=word/footnotes.xml><?xml version="1.0" encoding="utf-8"?>
+<w:footnotes xmlns:wpc="http://schemas.microsoft.com/office/word/2010/wordprocessingCanvas" xmlns:cx="http://schemas.microsoft.com/office/drawing/2014/chartex" xmlns:cx1="http://schemas.microsoft.com/office/drawing/2015/9/8/chartex" xmlns:cx2="http://schemas.microsoft.com/office/drawing/2015/10/21/chartex" xmlns:cx3="http://schemas.microsoft.com/office/drawing/2016/5/9/chartex" xmlns:cx4="http://schemas.microsoft.com/office/drawing/2016/5/10/chartex" xmlns:cx5="http://schemas.microsoft.com/office/drawing/2016/5/11/chartex" xmlns:cx6="http://schemas.microsoft.com/office/drawing/2016/5/12/chartex" xmlns:cx7="http://schemas.microsoft.com/office/drawing/2016/5/13/chartex" xmlns:cx8="http://schemas.microsoft.com/office/drawing/2016/5/14/chartex" xmlns:mc="http://schemas.openxmlformats.org/markup-compatibility/2006" xmlns:aink="http://schemas.microsoft.com/office/drawing/2016/ink" xmlns:am3d="http://schemas.microsoft.com/office/drawing/2017/model3d" xmlns:o="urn:schemas-microsoft-com:office:office" xmlns:r="http://schemas.openxmlformats.org/officeDocument/2006/relationships" xmlns:m="http://schemas.openxmlformats.org/officeDocument/2006/math" xmlns:v="urn:schemas-microsoft-com:vml" xmlns:wp14="http://schemas.microsoft.com/office/word/2010/wordprocessingDrawing" xmlns:wp="http://schemas.openxmlformats.org/drawingml/2006/wordprocessingDrawing" xmlns:w10="urn:schemas-microsoft-com:office:word" xmlns:w="http://schemas.openxmlformats.org/wordprocessingml/2006/main" xmlns:w14="http://schemas.microsoft.com/office/word/2010/wordml" xmlns:w15="http://schemas.microsoft.com/office/word/2012/wordml" xmlns:w16cid="http://schemas.microsoft.com/office/word/2016/wordml/cid" xmlns:w16se="http://schemas.microsoft.com/office/word/2015/wordml/symex" xmlns:wpg="http://schemas.microsoft.com/office/word/2010/wordprocessingGroup" xmlns:wpi="http://schemas.microsoft.com/office/word/2010/wordprocessingInk" xmlns:wne="http://schemas.microsoft.com/office/word/2006/wordml" xmlns:wps="http://schemas.microsoft.com/office/word/2010/wordprocessingShape" mc:Ignorable="w14 w15 w16se w16cid wp14">
+  <w:footnote w:type="separator" w:id="-1">
+    <w:p>
+      <w:pPr>
+        <w:spacing w:after="0" w:line="240" w:lineRule="auto"/>
+      </w:pPr>
+      <w:r>
+        <w:separator/>
+      </w:r>
+    </w:p>
+  </w:footnote>
+  <w:footnote w:type="continuationSeparator" w:id="0">
+    <w:p>
+      <w:pPr>
+        <w:spacing w:after="0" w:line="240" w:lineRule="auto"/>
+      </w:pPr>
+      <w:r>
+        <w:continuationSeparator/>
+      </w:r>
+    </w:p>
+  </w:footnote>
+</w:footnotes>
 </file>
 
 <file path=word/styles.xml><?xml version="1.0" encoding="utf-8"?>
@@ -1721,6 +2900,73 @@
     <w:semiHidden/>
     <w:unhideWhenUsed/>
   </w:style>
+  <w:style w:type="character" w:styleId="Lienhypertexte">
+    <w:name w:val="Hyperlink"/>
+    <w:basedOn w:val="Policepardfaut"/>
+    <w:uiPriority w:val="99"/>
+    <w:unhideWhenUsed/>
+    <w:rsid w:val="00B36B73"/>
+    <w:rPr>
+      <w:color w:val="0563C1" w:themeColor="hyperlink"/>
+      <w:u w:val="single"/>
+    </w:rPr>
+  </w:style>
+  <w:style w:type="character" w:styleId="Mentionnonrsolue">
+    <w:name w:val="Unresolved Mention"/>
+    <w:basedOn w:val="Policepardfaut"/>
+    <w:uiPriority w:val="99"/>
+    <w:semiHidden/>
+    <w:unhideWhenUsed/>
+    <w:rsid w:val="00B36B73"/>
+    <w:rPr>
+      <w:color w:val="605E5C"/>
+      <w:shd w:val="clear" w:color="auto" w:fill="E1DFDD"/>
+    </w:rPr>
+  </w:style>
+  <w:style w:type="paragraph" w:styleId="En-tte">
+    <w:name w:val="header"/>
+    <w:basedOn w:val="Normal"/>
+    <w:link w:val="En-tteCar"/>
+    <w:uiPriority w:val="99"/>
+    <w:unhideWhenUsed/>
+    <w:rsid w:val="00B36B73"/>
+    <w:pPr>
+      <w:tabs>
+        <w:tab w:val="center" w:pos="4536"/>
+        <w:tab w:val="right" w:pos="9072"/>
+      </w:tabs>
+      <w:spacing w:after="0" w:line="240" w:lineRule="auto"/>
+    </w:pPr>
+  </w:style>
+  <w:style w:type="character" w:customStyle="1" w:styleId="En-tteCar">
+    <w:name w:val="En-tête Car"/>
+    <w:basedOn w:val="Policepardfaut"/>
+    <w:link w:val="En-tte"/>
+    <w:uiPriority w:val="99"/>
+    <w:rsid w:val="00B36B73"/>
+  </w:style>
+  <w:style w:type="paragraph" w:styleId="Pieddepage">
+    <w:name w:val="footer"/>
+    <w:basedOn w:val="Normal"/>
+    <w:link w:val="PieddepageCar"/>
+    <w:uiPriority w:val="99"/>
+    <w:unhideWhenUsed/>
+    <w:rsid w:val="00B36B73"/>
+    <w:pPr>
+      <w:tabs>
+        <w:tab w:val="center" w:pos="4536"/>
+        <w:tab w:val="right" w:pos="9072"/>
+      </w:tabs>
+      <w:spacing w:after="0" w:line="240" w:lineRule="auto"/>
+    </w:pPr>
+  </w:style>
+  <w:style w:type="character" w:customStyle="1" w:styleId="PieddepageCar">
+    <w:name w:val="Pied de page Car"/>
+    <w:basedOn w:val="Policepardfaut"/>
+    <w:link w:val="Pieddepage"/>
+    <w:uiPriority w:val="99"/>
+    <w:rsid w:val="00B36B73"/>
+  </w:style>
 </w:styles>
 </file>
 

--- a/rapport.docx
+++ b/rapport.docx
@@ -151,8 +151,34 @@
           <w:u w:val="single"/>
         </w:rPr>
         <w:lastRenderedPageBreak/>
-        <w:t>Question 1 :</w:t>
-      </w:r>
+        <w:t>Question 1 </w:t>
+      </w:r>
+      <w:r>
+        <w:rPr>
+          <w:sz w:val="28"/>
+          <w:szCs w:val="28"/>
+          <w:u w:val="single"/>
+        </w:rPr>
+        <w:t>(BENNOUR Alexandre</w:t>
+      </w:r>
+      <w:proofErr w:type="gramStart"/>
+      <w:r>
+        <w:rPr>
+          <w:sz w:val="28"/>
+          <w:szCs w:val="28"/>
+          <w:u w:val="single"/>
+        </w:rPr>
+        <w:t>)</w:t>
+      </w:r>
+      <w:r>
+        <w:rPr>
+          <w:sz w:val="28"/>
+          <w:szCs w:val="28"/>
+          <w:u w:val="single"/>
+        </w:rPr>
+        <w:t>:</w:t>
+      </w:r>
+      <w:proofErr w:type="gramEnd"/>
     </w:p>
     <w:p>
       <w:r>
@@ -607,6 +633,7 @@
         <w:t>Ce qui nous fait un totale de 8 arbres couvrants pour le graphe G1</w:t>
       </w:r>
     </w:p>
+    <w:p/>
     <w:p>
       <w:r>
         <w:br w:type="page"/>
@@ -627,8 +654,34 @@
           <w:u w:val="single"/>
         </w:rPr>
         <w:lastRenderedPageBreak/>
-        <w:t>Question 2 :</w:t>
-      </w:r>
+        <w:t>Question 2 </w:t>
+      </w:r>
+      <w:r>
+        <w:rPr>
+          <w:sz w:val="28"/>
+          <w:szCs w:val="28"/>
+          <w:u w:val="single"/>
+        </w:rPr>
+        <w:t>(KLEIN Christopher</w:t>
+      </w:r>
+      <w:proofErr w:type="gramStart"/>
+      <w:r>
+        <w:rPr>
+          <w:sz w:val="28"/>
+          <w:szCs w:val="28"/>
+          <w:u w:val="single"/>
+        </w:rPr>
+        <w:t>)</w:t>
+      </w:r>
+      <w:r>
+        <w:rPr>
+          <w:sz w:val="28"/>
+          <w:szCs w:val="28"/>
+          <w:u w:val="single"/>
+        </w:rPr>
+        <w:t>:</w:t>
+      </w:r>
+      <w:proofErr w:type="gramEnd"/>
     </w:p>
     <w:p>
       <w:r>
@@ -809,8 +862,34 @@
           <w:szCs w:val="28"/>
           <w:u w:val="single"/>
         </w:rPr>
-        <w:t>estion 3 :</w:t>
-      </w:r>
+        <w:t>estion 3 </w:t>
+      </w:r>
+      <w:r>
+        <w:rPr>
+          <w:sz w:val="28"/>
+          <w:szCs w:val="28"/>
+          <w:u w:val="single"/>
+        </w:rPr>
+        <w:t>(BENNOUR Alexandre</w:t>
+      </w:r>
+      <w:proofErr w:type="gramStart"/>
+      <w:r>
+        <w:rPr>
+          <w:sz w:val="28"/>
+          <w:szCs w:val="28"/>
+          <w:u w:val="single"/>
+        </w:rPr>
+        <w:t>)</w:t>
+      </w:r>
+      <w:r>
+        <w:rPr>
+          <w:sz w:val="28"/>
+          <w:szCs w:val="28"/>
+          <w:u w:val="single"/>
+        </w:rPr>
+        <w:t>:</w:t>
+      </w:r>
+      <w:proofErr w:type="gramEnd"/>
     </w:p>
     <w:p>
       <w:r>
@@ -921,8 +1000,34 @@
           <w:szCs w:val="28"/>
           <w:u w:val="single"/>
         </w:rPr>
-        <w:t>Question 4 :</w:t>
-      </w:r>
+        <w:t>Question 4 </w:t>
+      </w:r>
+      <w:r>
+        <w:rPr>
+          <w:sz w:val="28"/>
+          <w:szCs w:val="28"/>
+          <w:u w:val="single"/>
+        </w:rPr>
+        <w:t>(BENNOUR Alexandre – KLEIN Christopher</w:t>
+      </w:r>
+      <w:proofErr w:type="gramStart"/>
+      <w:r>
+        <w:rPr>
+          <w:sz w:val="28"/>
+          <w:szCs w:val="28"/>
+          <w:u w:val="single"/>
+        </w:rPr>
+        <w:t>)</w:t>
+      </w:r>
+      <w:r>
+        <w:rPr>
+          <w:sz w:val="28"/>
+          <w:szCs w:val="28"/>
+          <w:u w:val="single"/>
+        </w:rPr>
+        <w:t>:</w:t>
+      </w:r>
+      <w:proofErr w:type="gramEnd"/>
     </w:p>
     <w:p>
       <w:r>
@@ -1597,8 +1702,34 @@
           <w:szCs w:val="28"/>
           <w:u w:val="single"/>
         </w:rPr>
-        <w:t>uestion 5 :</w:t>
-      </w:r>
+        <w:t>uestion 5 </w:t>
+      </w:r>
+      <w:r>
+        <w:rPr>
+          <w:sz w:val="28"/>
+          <w:szCs w:val="28"/>
+          <w:u w:val="single"/>
+        </w:rPr>
+        <w:t>(BENNOUR Alexandre – KLEIN Christopher</w:t>
+      </w:r>
+      <w:proofErr w:type="gramStart"/>
+      <w:r>
+        <w:rPr>
+          <w:sz w:val="28"/>
+          <w:szCs w:val="28"/>
+          <w:u w:val="single"/>
+        </w:rPr>
+        <w:t>)</w:t>
+      </w:r>
+      <w:r>
+        <w:rPr>
+          <w:sz w:val="28"/>
+          <w:szCs w:val="28"/>
+          <w:u w:val="single"/>
+        </w:rPr>
+        <w:t>:</w:t>
+      </w:r>
+      <w:proofErr w:type="gramEnd"/>
     </w:p>
     <w:p>
       <w:r>
@@ -1745,8 +1876,34 @@
           <w:u w:val="single"/>
         </w:rPr>
         <w:lastRenderedPageBreak/>
-        <w:t>Question 6 :</w:t>
-      </w:r>
+        <w:t>Question 6 </w:t>
+      </w:r>
+      <w:r>
+        <w:rPr>
+          <w:sz w:val="28"/>
+          <w:szCs w:val="28"/>
+          <w:u w:val="single"/>
+        </w:rPr>
+        <w:t>(KLEIN Christopher</w:t>
+      </w:r>
+      <w:proofErr w:type="gramStart"/>
+      <w:r>
+        <w:rPr>
+          <w:sz w:val="28"/>
+          <w:szCs w:val="28"/>
+          <w:u w:val="single"/>
+        </w:rPr>
+        <w:t>)</w:t>
+      </w:r>
+      <w:r>
+        <w:rPr>
+          <w:sz w:val="28"/>
+          <w:szCs w:val="28"/>
+          <w:u w:val="single"/>
+        </w:rPr>
+        <w:t>:</w:t>
+      </w:r>
+      <w:proofErr w:type="gramEnd"/>
     </w:p>
     <w:p>
       <w:r>
@@ -2105,8 +2262,34 @@
           <w:szCs w:val="28"/>
           <w:u w:val="single"/>
         </w:rPr>
-        <w:t>Question 7 :</w:t>
-      </w:r>
+        <w:t>Question 7 </w:t>
+      </w:r>
+      <w:r>
+        <w:rPr>
+          <w:sz w:val="28"/>
+          <w:szCs w:val="28"/>
+          <w:u w:val="single"/>
+        </w:rPr>
+        <w:t>(BENNOUR Alexandre</w:t>
+      </w:r>
+      <w:proofErr w:type="gramStart"/>
+      <w:r>
+        <w:rPr>
+          <w:sz w:val="28"/>
+          <w:szCs w:val="28"/>
+          <w:u w:val="single"/>
+        </w:rPr>
+        <w:t>)</w:t>
+      </w:r>
+      <w:r>
+        <w:rPr>
+          <w:sz w:val="28"/>
+          <w:szCs w:val="28"/>
+          <w:u w:val="single"/>
+        </w:rPr>
+        <w:t>:</w:t>
+      </w:r>
+      <w:proofErr w:type="gramEnd"/>
     </w:p>
     <w:p>
       <w:r>
@@ -2191,8 +2374,34 @@
           <w:u w:val="single"/>
         </w:rPr>
         <w:lastRenderedPageBreak/>
-        <w:t>Question 8 :</w:t>
-      </w:r>
+        <w:t>Question 8 </w:t>
+      </w:r>
+      <w:r>
+        <w:rPr>
+          <w:sz w:val="28"/>
+          <w:szCs w:val="28"/>
+          <w:u w:val="single"/>
+        </w:rPr>
+        <w:t>(BENNOUR Alexandre</w:t>
+      </w:r>
+      <w:proofErr w:type="gramStart"/>
+      <w:r>
+        <w:rPr>
+          <w:sz w:val="28"/>
+          <w:szCs w:val="28"/>
+          <w:u w:val="single"/>
+        </w:rPr>
+        <w:t>)</w:t>
+      </w:r>
+      <w:r>
+        <w:rPr>
+          <w:sz w:val="28"/>
+          <w:szCs w:val="28"/>
+          <w:u w:val="single"/>
+        </w:rPr>
+        <w:t>:</w:t>
+      </w:r>
+      <w:proofErr w:type="gramEnd"/>
     </w:p>
     <w:p>
       <w:r>
@@ -2404,53 +2613,78 @@
         <w:t>passes.</w:t>
       </w:r>
     </w:p>
-    <w:p/>
-    <w:p/>
-    <w:p/>
-    <w:p/>
-    <w:p/>
-    <w:p/>
-    <w:p/>
-    <w:p/>
-    <w:p/>
-    <w:p/>
-    <w:p/>
-    <w:p/>
-    <w:p/>
-    <w:p/>
-    <w:p/>
-    <w:p/>
-    <w:p/>
-    <w:p/>
-    <w:p/>
-    <w:p/>
-    <w:p/>
-    <w:p/>
-    <w:p/>
     <w:p>
       <w:pPr>
         <w:pStyle w:val="NormalWeb"/>
         <w:spacing w:after="159"/>
-      </w:pPr>
-      <w:r>
-        <w:rPr>
-          <w:sz w:val="28"/>
-          <w:szCs w:val="28"/>
-          <w:u w:val="single"/>
-        </w:rPr>
-        <w:lastRenderedPageBreak/>
-        <w:t>Question 9 :</w:t>
-      </w:r>
+        <w:rPr>
+          <w:sz w:val="28"/>
+          <w:szCs w:val="28"/>
+          <w:u w:val="single"/>
+        </w:rPr>
+      </w:pPr>
     </w:p>
     <w:p>
       <w:pPr>
         <w:pStyle w:val="NormalWeb"/>
         <w:spacing w:after="159"/>
+        <w:rPr>
+          <w:sz w:val="28"/>
+          <w:szCs w:val="28"/>
+          <w:u w:val="single"/>
+        </w:rPr>
+      </w:pPr>
+      <w:r>
+        <w:rPr>
+          <w:sz w:val="28"/>
+          <w:szCs w:val="28"/>
+          <w:u w:val="single"/>
+        </w:rPr>
+        <w:t>Partie 2 :</w:t>
+      </w:r>
+    </w:p>
+    <w:p>
+      <w:pPr>
+        <w:pStyle w:val="NormalWeb"/>
+        <w:spacing w:after="159"/>
+      </w:pPr>
+      <w:r>
+        <w:rPr>
+          <w:sz w:val="28"/>
+          <w:szCs w:val="28"/>
+          <w:u w:val="single"/>
+        </w:rPr>
+        <w:t>Question 9 </w:t>
+      </w:r>
+      <w:r>
+        <w:rPr>
+          <w:sz w:val="28"/>
+          <w:szCs w:val="28"/>
+          <w:u w:val="single"/>
+        </w:rPr>
+        <w:t xml:space="preserve">(BENNOUR Alexandre – KLEIN Christopher) </w:t>
+      </w:r>
+      <w:r>
+        <w:rPr>
+          <w:sz w:val="28"/>
+          <w:szCs w:val="28"/>
+          <w:u w:val="single"/>
+        </w:rPr>
+        <w:t>:</w:t>
+      </w:r>
+    </w:p>
+    <w:p>
+      <w:pPr>
+        <w:pStyle w:val="NormalWeb"/>
+        <w:spacing w:after="159"/>
       </w:pPr>
       <w:r>
         <w:t xml:space="preserve">Il y a </w:t>
       </w:r>
       <w:r>
+        <w:rPr>
+          <w:noProof/>
+        </w:rPr>
         <w:drawing>
           <wp:inline distT="0" distB="0" distL="0" distR="0" wp14:anchorId="5AAEDF3C" wp14:editId="5AC22898">
             <wp:extent cx="661694" cy="364995"/>
@@ -2488,10 +2722,7 @@
         </w:drawing>
       </w:r>
       <w:r>
-        <w:t>combinaisons de couleurs secrètes.</w:t>
-      </w:r>
-      <w:r>
-        <w:t xml:space="preserve"> </w:t>
+        <w:t xml:space="preserve">combinaisons de couleurs secrètes. </w:t>
       </w:r>
     </w:p>
     <w:p>
@@ -2505,7 +2736,23 @@
           <w:szCs w:val="28"/>
           <w:u w:val="single"/>
         </w:rPr>
-        <w:t>Question 10 :</w:t>
+        <w:t>Question 10 </w:t>
+      </w:r>
+      <w:r>
+        <w:rPr>
+          <w:sz w:val="28"/>
+          <w:szCs w:val="28"/>
+          <w:u w:val="single"/>
+        </w:rPr>
+        <w:t xml:space="preserve">(BENNOUR Alexandre – KLEIN Christopher) </w:t>
+      </w:r>
+      <w:r>
+        <w:rPr>
+          <w:sz w:val="28"/>
+          <w:szCs w:val="28"/>
+          <w:u w:val="single"/>
+        </w:rPr>
+        <w:t>:</w:t>
       </w:r>
     </w:p>
     <w:p>
@@ -2563,6 +2810,9 @@
         <w:spacing w:after="159"/>
       </w:pPr>
       <w:r>
+        <w:rPr>
+          <w:noProof/>
+        </w:rPr>
         <w:drawing>
           <wp:inline distT="0" distB="0" distL="0" distR="0" wp14:anchorId="5CDF5052" wp14:editId="47CA92BA">
             <wp:extent cx="1783311" cy="370840"/>
@@ -2601,21 +2851,803 @@
       </w:r>
       <w:proofErr w:type="gramStart"/>
       <w:r>
-        <w:t>combina</w:t>
+        <w:t>combinaisons</w:t>
+      </w:r>
+      <w:proofErr w:type="gramEnd"/>
+      <w:r>
+        <w:t xml:space="preserve"> secrètes.</w:t>
+      </w:r>
+    </w:p>
+    <w:p/>
+    <w:p>
+      <w:pPr>
+        <w:rPr>
+          <w:sz w:val="28"/>
+          <w:szCs w:val="28"/>
+          <w:u w:val="single"/>
+        </w:rPr>
+      </w:pPr>
+    </w:p>
+    <w:p>
+      <w:pPr>
+        <w:rPr>
+          <w:sz w:val="28"/>
+          <w:szCs w:val="28"/>
+          <w:u w:val="single"/>
+        </w:rPr>
+      </w:pPr>
+    </w:p>
+    <w:p>
+      <w:pPr>
+        <w:rPr>
+          <w:sz w:val="28"/>
+          <w:szCs w:val="28"/>
+          <w:u w:val="single"/>
+        </w:rPr>
+      </w:pPr>
+    </w:p>
+    <w:p>
+      <w:pPr>
+        <w:rPr>
+          <w:sz w:val="28"/>
+          <w:szCs w:val="28"/>
+          <w:u w:val="single"/>
+        </w:rPr>
+      </w:pPr>
+    </w:p>
+    <w:p>
+      <w:pPr>
+        <w:rPr>
+          <w:sz w:val="28"/>
+          <w:szCs w:val="28"/>
+          <w:u w:val="single"/>
+        </w:rPr>
+      </w:pPr>
+    </w:p>
+    <w:p>
+      <w:pPr>
+        <w:rPr>
+          <w:sz w:val="28"/>
+          <w:szCs w:val="28"/>
+          <w:u w:val="single"/>
+        </w:rPr>
+      </w:pPr>
+    </w:p>
+    <w:p>
+      <w:pPr>
+        <w:rPr>
+          <w:sz w:val="28"/>
+          <w:szCs w:val="28"/>
+          <w:u w:val="single"/>
+        </w:rPr>
+      </w:pPr>
+    </w:p>
+    <w:p>
+      <w:pPr>
+        <w:rPr>
+          <w:sz w:val="28"/>
+          <w:szCs w:val="28"/>
+          <w:u w:val="single"/>
+        </w:rPr>
+      </w:pPr>
+    </w:p>
+    <w:p>
+      <w:pPr>
+        <w:rPr>
+          <w:sz w:val="28"/>
+          <w:szCs w:val="28"/>
+          <w:u w:val="single"/>
+        </w:rPr>
+      </w:pPr>
+    </w:p>
+    <w:p>
+      <w:pPr>
+        <w:rPr>
+          <w:sz w:val="28"/>
+          <w:szCs w:val="28"/>
+          <w:u w:val="single"/>
+        </w:rPr>
+      </w:pPr>
+    </w:p>
+    <w:p>
+      <w:pPr>
+        <w:rPr>
+          <w:sz w:val="28"/>
+          <w:szCs w:val="28"/>
+          <w:u w:val="single"/>
+        </w:rPr>
+      </w:pPr>
+      <w:r>
+        <w:rPr>
+          <w:sz w:val="28"/>
+          <w:szCs w:val="28"/>
+          <w:u w:val="single"/>
+        </w:rPr>
+        <w:lastRenderedPageBreak/>
+        <w:t>Question 14 (BENNOUR Alexandre – KLEIN Christopher) :</w:t>
+      </w:r>
+    </w:p>
+    <w:p>
+      <w:r>
+        <w:t>Combinaison (entier k, entier n, entier b, entier m) : entier</w:t>
+      </w:r>
+    </w:p>
+    <w:p>
+      <w:r>
+        <w:t>Début</w:t>
+      </w:r>
+    </w:p>
+    <w:p>
+      <w:pPr>
+        <w:ind w:left="708"/>
+      </w:pPr>
+      <w:proofErr w:type="gramStart"/>
+      <w:r>
+        <w:t>si</w:t>
+      </w:r>
+      <w:proofErr w:type="gramEnd"/>
+      <w:r>
+        <w:t xml:space="preserve"> n==b</w:t>
+      </w:r>
+    </w:p>
+    <w:p>
+      <w:pPr>
+        <w:ind w:left="708" w:firstLine="708"/>
+      </w:pPr>
+      <w:proofErr w:type="gramStart"/>
+      <w:r>
+        <w:t>alors</w:t>
+      </w:r>
+      <w:proofErr w:type="gramEnd"/>
+      <w:r>
+        <w:t xml:space="preserve"> retourne 0</w:t>
+      </w:r>
+    </w:p>
+    <w:p>
+      <w:pPr>
+        <w:ind w:left="708"/>
+      </w:pPr>
+      <w:proofErr w:type="gramStart"/>
+      <w:r>
+        <w:t>sinon</w:t>
+      </w:r>
+      <w:proofErr w:type="gramEnd"/>
+    </w:p>
+    <w:p>
+      <w:pPr>
+        <w:ind w:left="708"/>
+      </w:pPr>
+      <w:r>
+        <w:tab/>
+      </w:r>
+      <w:proofErr w:type="gramStart"/>
+      <w:r>
+        <w:t>entier</w:t>
+      </w:r>
+      <w:proofErr w:type="gramEnd"/>
+      <w:r>
+        <w:t xml:space="preserve"> </w:t>
+      </w:r>
+      <w:proofErr w:type="spellStart"/>
+      <w:r>
+        <w:t>bienPlace</w:t>
+      </w:r>
+      <w:proofErr w:type="spellEnd"/>
+      <w:r>
+        <w:t> </w:t>
+      </w:r>
+    </w:p>
+    <w:p>
+      <w:pPr>
+        <w:ind w:left="708"/>
+      </w:pPr>
+      <w:r>
+        <w:tab/>
+      </w:r>
+      <w:proofErr w:type="gramStart"/>
+      <w:r>
+        <w:t>entier</w:t>
+      </w:r>
+      <w:proofErr w:type="gramEnd"/>
+      <w:r>
+        <w:t xml:space="preserve"> </w:t>
+      </w:r>
+      <w:proofErr w:type="spellStart"/>
+      <w:r>
+        <w:t>malPlace</w:t>
+      </w:r>
+      <w:proofErr w:type="spellEnd"/>
+      <w:r>
+        <w:t> </w:t>
+      </w:r>
+    </w:p>
+    <w:p>
+      <w:pPr>
+        <w:ind w:left="708"/>
+      </w:pPr>
+      <w:r>
+        <w:tab/>
+      </w:r>
+      <w:proofErr w:type="gramStart"/>
+      <w:r>
+        <w:t>entier</w:t>
+      </w:r>
+      <w:proofErr w:type="gramEnd"/>
+      <w:r>
+        <w:t xml:space="preserve"> absent </w:t>
+      </w:r>
+    </w:p>
+    <w:p>
+      <w:pPr>
+        <w:ind w:left="708"/>
+      </w:pPr>
+      <w:r>
+        <w:tab/>
+      </w:r>
+      <w:proofErr w:type="gramStart"/>
+      <w:r>
+        <w:t>si</w:t>
+      </w:r>
+      <w:proofErr w:type="gramEnd"/>
+      <w:r>
+        <w:t xml:space="preserve"> b==0 </w:t>
+      </w:r>
+    </w:p>
+    <w:p>
+      <w:pPr>
+        <w:ind w:left="708"/>
+      </w:pPr>
+      <w:r>
+        <w:tab/>
+      </w:r>
+      <w:r>
+        <w:tab/>
+      </w:r>
+      <w:proofErr w:type="gramStart"/>
+      <w:r>
+        <w:t>alors</w:t>
+      </w:r>
+      <w:proofErr w:type="gramEnd"/>
+      <w:r>
+        <w:t xml:space="preserve"> </w:t>
+      </w:r>
+      <w:proofErr w:type="spellStart"/>
+      <w:r>
+        <w:t>bienPlace</w:t>
+      </w:r>
+      <w:proofErr w:type="spellEnd"/>
+      <w:r>
+        <w:t xml:space="preserve"> = 0 </w:t>
+      </w:r>
+    </w:p>
+    <w:p>
+      <w:pPr>
+        <w:ind w:left="708"/>
+      </w:pPr>
+      <w:r>
+        <w:tab/>
+      </w:r>
+      <w:proofErr w:type="gramStart"/>
+      <w:r>
+        <w:t>sinon</w:t>
+      </w:r>
+      <w:proofErr w:type="gramEnd"/>
+    </w:p>
+    <w:p>
+      <w:pPr>
+        <w:ind w:left="708"/>
+      </w:pPr>
+      <w:r>
+        <w:tab/>
+      </w:r>
+      <w:r>
+        <w:tab/>
+      </w:r>
+      <w:proofErr w:type="spellStart"/>
+      <w:proofErr w:type="gramStart"/>
+      <w:r>
+        <w:t>bienPlace</w:t>
+      </w:r>
+      <w:proofErr w:type="spellEnd"/>
+      <w:proofErr w:type="gramEnd"/>
+      <w:r>
+        <w:t xml:space="preserve"> = 1 + combinaison(k-1,n-1,b-1,m) </w:t>
+      </w:r>
+    </w:p>
+    <w:p>
+      <w:pPr>
+        <w:ind w:left="708"/>
+      </w:pPr>
+      <w:r>
+        <w:tab/>
+      </w:r>
+      <w:proofErr w:type="spellStart"/>
+      <w:proofErr w:type="gramStart"/>
+      <w:r>
+        <w:t>fsi</w:t>
+      </w:r>
+      <w:proofErr w:type="spellEnd"/>
+      <w:proofErr w:type="gramEnd"/>
+    </w:p>
+    <w:p>
+      <w:pPr>
+        <w:ind w:left="708"/>
+      </w:pPr>
+      <w:r>
+        <w:tab/>
+      </w:r>
+      <w:proofErr w:type="gramStart"/>
+      <w:r>
+        <w:t>si</w:t>
+      </w:r>
+      <w:proofErr w:type="gramEnd"/>
+      <w:r>
+        <w:t xml:space="preserve"> m==0</w:t>
+      </w:r>
+    </w:p>
+    <w:p>
+      <w:pPr>
+        <w:ind w:left="708"/>
+      </w:pPr>
+      <w:r>
+        <w:tab/>
+      </w:r>
+      <w:r>
+        <w:tab/>
+      </w:r>
+      <w:proofErr w:type="gramStart"/>
+      <w:r>
+        <w:t>alors</w:t>
+      </w:r>
+      <w:proofErr w:type="gramEnd"/>
+      <w:r>
+        <w:t xml:space="preserve"> </w:t>
+      </w:r>
+      <w:proofErr w:type="spellStart"/>
+      <w:r>
+        <w:t>malPlace</w:t>
+      </w:r>
+      <w:proofErr w:type="spellEnd"/>
+      <w:r>
+        <w:t xml:space="preserve"> = 0</w:t>
+      </w:r>
+    </w:p>
+    <w:p>
+      <w:pPr>
+        <w:ind w:left="708"/>
+      </w:pPr>
+      <w:r>
+        <w:tab/>
+      </w:r>
+      <w:proofErr w:type="gramStart"/>
+      <w:r>
+        <w:t>sinon</w:t>
+      </w:r>
+      <w:proofErr w:type="gramEnd"/>
+    </w:p>
+    <w:p>
+      <w:pPr>
+        <w:ind w:left="708"/>
+      </w:pPr>
+      <w:r>
+        <w:tab/>
+      </w:r>
+      <w:r>
+        <w:tab/>
+      </w:r>
+      <w:proofErr w:type="spellStart"/>
+      <w:proofErr w:type="gramStart"/>
+      <w:r>
+        <w:t>malPlace</w:t>
+      </w:r>
+      <w:proofErr w:type="spellEnd"/>
+      <w:proofErr w:type="gramEnd"/>
+      <w:r>
+        <w:t xml:space="preserve"> = 1 + combinaisons(k,n,b,m-1)</w:t>
+      </w:r>
+    </w:p>
+    <w:p>
+      <w:pPr>
+        <w:ind w:left="708"/>
+      </w:pPr>
+      <w:r>
+        <w:tab/>
+      </w:r>
+      <w:proofErr w:type="spellStart"/>
+      <w:proofErr w:type="gramStart"/>
+      <w:r>
+        <w:t>fsi</w:t>
+      </w:r>
+      <w:proofErr w:type="spellEnd"/>
+      <w:proofErr w:type="gramEnd"/>
+    </w:p>
+    <w:p>
+      <w:pPr>
+        <w:ind w:left="708"/>
+      </w:pPr>
+      <w:r>
+        <w:tab/>
+      </w:r>
+      <w:proofErr w:type="gramStart"/>
+      <w:r>
+        <w:t>si</w:t>
+      </w:r>
+      <w:proofErr w:type="gramEnd"/>
+      <w:r>
+        <w:t xml:space="preserve"> n==k</w:t>
+      </w:r>
+    </w:p>
+    <w:p>
+      <w:pPr>
+        <w:ind w:left="708"/>
+      </w:pPr>
+      <w:r>
+        <w:tab/>
+      </w:r>
+      <w:r>
+        <w:tab/>
+      </w:r>
+      <w:proofErr w:type="gramStart"/>
+      <w:r>
+        <w:t>alors</w:t>
+      </w:r>
+      <w:proofErr w:type="gramEnd"/>
+      <w:r>
+        <w:t xml:space="preserve"> absent = 0</w:t>
+      </w:r>
+    </w:p>
+    <w:p>
+      <w:pPr>
+        <w:ind w:left="708"/>
+      </w:pPr>
+      <w:r>
+        <w:tab/>
+      </w:r>
+      <w:proofErr w:type="gramStart"/>
+      <w:r>
+        <w:t>sinon</w:t>
+      </w:r>
+      <w:proofErr w:type="gramEnd"/>
+    </w:p>
+    <w:p>
+      <w:pPr>
+        <w:ind w:left="708"/>
+      </w:pPr>
+      <w:r>
+        <w:tab/>
+      </w:r>
+      <w:r>
+        <w:tab/>
+      </w:r>
+      <w:proofErr w:type="gramStart"/>
+      <w:r>
+        <w:t>absent</w:t>
+      </w:r>
+      <w:proofErr w:type="gramEnd"/>
+      <w:r>
+        <w:t xml:space="preserve"> = 1 + combinaison(k-1,n,b,m)</w:t>
+      </w:r>
+    </w:p>
+    <w:p>
+      <w:pPr>
+        <w:ind w:left="708"/>
+      </w:pPr>
+      <w:r>
+        <w:tab/>
+      </w:r>
+      <w:proofErr w:type="spellStart"/>
+      <w:proofErr w:type="gramStart"/>
+      <w:r>
+        <w:t>fsi</w:t>
+      </w:r>
+      <w:proofErr w:type="spellEnd"/>
+      <w:proofErr w:type="gramEnd"/>
+    </w:p>
+    <w:p>
+      <w:pPr>
+        <w:ind w:left="708"/>
+      </w:pPr>
+      <w:r>
+        <w:tab/>
+      </w:r>
+      <w:proofErr w:type="gramStart"/>
+      <w:r>
+        <w:t>retourne</w:t>
+      </w:r>
+      <w:proofErr w:type="gramEnd"/>
+      <w:r>
+        <w:t xml:space="preserve"> </w:t>
+      </w:r>
+      <w:proofErr w:type="spellStart"/>
+      <w:r>
+        <w:t>bienPlace</w:t>
+      </w:r>
+      <w:proofErr w:type="spellEnd"/>
+      <w:r>
+        <w:t xml:space="preserve"> + </w:t>
+      </w:r>
+      <w:proofErr w:type="spellStart"/>
+      <w:r>
+        <w:t>malPlace</w:t>
+      </w:r>
+      <w:proofErr w:type="spellEnd"/>
+      <w:r>
+        <w:t xml:space="preserve"> + absent</w:t>
+      </w:r>
+    </w:p>
+    <w:p>
+      <w:pPr>
+        <w:ind w:left="708"/>
+      </w:pPr>
+      <w:proofErr w:type="spellStart"/>
+      <w:proofErr w:type="gramStart"/>
+      <w:r>
+        <w:t>fsi</w:t>
+      </w:r>
+      <w:proofErr w:type="spellEnd"/>
+      <w:proofErr w:type="gramEnd"/>
+    </w:p>
+    <w:p>
+      <w:r>
+        <w:t>Fin</w:t>
+      </w:r>
+    </w:p>
+    <w:p>
+      <w:pPr>
+        <w:rPr>
+          <w:sz w:val="28"/>
+          <w:szCs w:val="28"/>
+        </w:rPr>
+      </w:pPr>
+    </w:p>
+    <w:p>
+      <w:pPr>
+        <w:rPr>
+          <w:sz w:val="28"/>
+          <w:szCs w:val="28"/>
+        </w:rPr>
+      </w:pPr>
+    </w:p>
+    <w:p>
+      <w:pPr>
+        <w:rPr>
+          <w:sz w:val="28"/>
+          <w:szCs w:val="28"/>
+        </w:rPr>
+      </w:pPr>
+    </w:p>
+    <w:p>
+      <w:pPr>
+        <w:rPr>
+          <w:sz w:val="28"/>
+          <w:szCs w:val="28"/>
+          <w:u w:val="single"/>
+        </w:rPr>
+      </w:pPr>
+      <w:r>
+        <w:rPr>
+          <w:sz w:val="28"/>
+          <w:szCs w:val="28"/>
+          <w:u w:val="single"/>
+        </w:rPr>
+        <w:lastRenderedPageBreak/>
+        <w:t>Question 15 </w:t>
+      </w:r>
+      <w:r>
+        <w:rPr>
+          <w:sz w:val="28"/>
+          <w:szCs w:val="28"/>
+          <w:u w:val="single"/>
+        </w:rPr>
+        <w:t xml:space="preserve">(KLEIN Christopher) </w:t>
+      </w:r>
+      <w:r>
+        <w:rPr>
+          <w:sz w:val="28"/>
+          <w:szCs w:val="28"/>
+          <w:u w:val="single"/>
+        </w:rPr>
+        <w:t>:</w:t>
+      </w:r>
+    </w:p>
+    <w:p>
+      <w:r>
+        <w:t xml:space="preserve">Voici l’implémentation </w:t>
+      </w:r>
+      <w:r>
+        <w:t>en Java de</w:t>
+      </w:r>
+      <w:r>
+        <w:t xml:space="preserve"> l’algorithme d</w:t>
+      </w:r>
+      <w:r>
+        <w:t>écrit ci-dessus</w:t>
+      </w:r>
+      <w:r>
+        <w:t xml:space="preserve"> : </w:t>
       </w:r>
       <w:bookmarkStart w:id="0" w:name="_GoBack"/>
+      <w:r>
+        <w:rPr>
+          <w:noProof/>
+          <w:sz w:val="28"/>
+          <w:szCs w:val="28"/>
+        </w:rPr>
+        <w:drawing>
+          <wp:inline distT="0" distB="0" distL="0" distR="0">
+            <wp:extent cx="4210050" cy="3514725"/>
+            <wp:effectExtent l="0" t="0" r="0" b="9525"/>
+            <wp:docPr id="18" name="Image 18"/>
+            <wp:cNvGraphicFramePr>
+              <a:graphicFrameLocks xmlns:a="http://schemas.openxmlformats.org/drawingml/2006/main" noChangeAspect="1"/>
+            </wp:cNvGraphicFramePr>
+            <a:graphic xmlns:a="http://schemas.openxmlformats.org/drawingml/2006/main">
+              <a:graphicData uri="http://schemas.openxmlformats.org/drawingml/2006/picture">
+                <pic:pic xmlns:pic="http://schemas.openxmlformats.org/drawingml/2006/picture">
+                  <pic:nvPicPr>
+                    <pic:cNvPr id="0" name="Picture 1"/>
+                    <pic:cNvPicPr>
+                      <a:picLocks noChangeAspect="1" noChangeArrowheads="1"/>
+                    </pic:cNvPicPr>
+                  </pic:nvPicPr>
+                  <pic:blipFill>
+                    <a:blip r:embed="rId32">
+                      <a:extLst>
+                        <a:ext uri="{28A0092B-C50C-407E-A947-70E740481C1C}">
+                          <a14:useLocalDpi xmlns:a14="http://schemas.microsoft.com/office/drawing/2010/main" val="0"/>
+                        </a:ext>
+                      </a:extLst>
+                    </a:blip>
+                    <a:srcRect/>
+                    <a:stretch>
+                      <a:fillRect/>
+                    </a:stretch>
+                  </pic:blipFill>
+                  <pic:spPr bwMode="auto">
+                    <a:xfrm>
+                      <a:off x="0" y="0"/>
+                      <a:ext cx="4210050" cy="3514725"/>
+                    </a:xfrm>
+                    <a:prstGeom prst="rect">
+                      <a:avLst/>
+                    </a:prstGeom>
+                    <a:noFill/>
+                    <a:ln>
+                      <a:noFill/>
+                    </a:ln>
+                  </pic:spPr>
+                </pic:pic>
+              </a:graphicData>
+            </a:graphic>
+          </wp:inline>
+        </w:drawing>
+      </w:r>
       <w:bookmarkEnd w:id="0"/>
-      <w:r>
-        <w:t>isons</w:t>
-      </w:r>
-      <w:proofErr w:type="gramEnd"/>
-      <w:r>
-        <w:t xml:space="preserve"> secrètes.</w:t>
-      </w:r>
-    </w:p>
-    <w:p/>
+    </w:p>
+    <w:p>
+      <w:r>
+        <w:t>Avec ce progr</w:t>
+      </w:r>
+      <w:r>
+        <w:t>amme, nous obtenons, pour N=4, K=6, b=1 et m=2, un résultat de 89 combinaisons :</w:t>
+      </w:r>
+    </w:p>
+    <w:p>
+      <w:r>
+        <w:rPr>
+          <w:noProof/>
+        </w:rPr>
+        <w:drawing>
+          <wp:inline distT="0" distB="0" distL="0" distR="0" wp14:anchorId="059F9D43" wp14:editId="5760CEE8">
+            <wp:extent cx="5753100" cy="1190625"/>
+            <wp:effectExtent l="0" t="0" r="0" b="9525"/>
+            <wp:docPr id="36" name="Image 36"/>
+            <wp:cNvGraphicFramePr>
+              <a:graphicFrameLocks xmlns:a="http://schemas.openxmlformats.org/drawingml/2006/main" noChangeAspect="1"/>
+            </wp:cNvGraphicFramePr>
+            <a:graphic xmlns:a="http://schemas.openxmlformats.org/drawingml/2006/main">
+              <a:graphicData uri="http://schemas.openxmlformats.org/drawingml/2006/picture">
+                <pic:pic xmlns:pic="http://schemas.openxmlformats.org/drawingml/2006/picture">
+                  <pic:nvPicPr>
+                    <pic:cNvPr id="0" name="Picture 3"/>
+                    <pic:cNvPicPr>
+                      <a:picLocks noChangeAspect="1" noChangeArrowheads="1"/>
+                    </pic:cNvPicPr>
+                  </pic:nvPicPr>
+                  <pic:blipFill>
+                    <a:blip r:embed="rId33">
+                      <a:extLst>
+                        <a:ext uri="{28A0092B-C50C-407E-A947-70E740481C1C}">
+                          <a14:useLocalDpi xmlns:a14="http://schemas.microsoft.com/office/drawing/2010/main" val="0"/>
+                        </a:ext>
+                      </a:extLst>
+                    </a:blip>
+                    <a:srcRect/>
+                    <a:stretch>
+                      <a:fillRect/>
+                    </a:stretch>
+                  </pic:blipFill>
+                  <pic:spPr bwMode="auto">
+                    <a:xfrm>
+                      <a:off x="0" y="0"/>
+                      <a:ext cx="5753100" cy="1190625"/>
+                    </a:xfrm>
+                    <a:prstGeom prst="rect">
+                      <a:avLst/>
+                    </a:prstGeom>
+                    <a:noFill/>
+                    <a:ln>
+                      <a:noFill/>
+                    </a:ln>
+                  </pic:spPr>
+                </pic:pic>
+              </a:graphicData>
+            </a:graphic>
+          </wp:inline>
+        </w:drawing>
+      </w:r>
+      <w:r>
+        <w:rPr>
+          <w:noProof/>
+        </w:rPr>
+        <w:t xml:space="preserve"> </w:t>
+      </w:r>
+      <w:r>
+        <w:rPr>
+          <w:noProof/>
+        </w:rPr>
+        <w:drawing>
+          <wp:inline distT="0" distB="0" distL="0" distR="0">
+            <wp:extent cx="5086350" cy="571500"/>
+            <wp:effectExtent l="0" t="0" r="0" b="0"/>
+            <wp:docPr id="37" name="Image 37"/>
+            <wp:cNvGraphicFramePr>
+              <a:graphicFrameLocks xmlns:a="http://schemas.openxmlformats.org/drawingml/2006/main" noChangeAspect="1"/>
+            </wp:cNvGraphicFramePr>
+            <a:graphic xmlns:a="http://schemas.openxmlformats.org/drawingml/2006/main">
+              <a:graphicData uri="http://schemas.openxmlformats.org/drawingml/2006/picture">
+                <pic:pic xmlns:pic="http://schemas.openxmlformats.org/drawingml/2006/picture">
+                  <pic:nvPicPr>
+                    <pic:cNvPr id="0" name="Picture 4"/>
+                    <pic:cNvPicPr>
+                      <a:picLocks noChangeAspect="1" noChangeArrowheads="1"/>
+                    </pic:cNvPicPr>
+                  </pic:nvPicPr>
+                  <pic:blipFill>
+                    <a:blip r:embed="rId34">
+                      <a:extLst>
+                        <a:ext uri="{28A0092B-C50C-407E-A947-70E740481C1C}">
+                          <a14:useLocalDpi xmlns:a14="http://schemas.microsoft.com/office/drawing/2010/main" val="0"/>
+                        </a:ext>
+                      </a:extLst>
+                    </a:blip>
+                    <a:srcRect/>
+                    <a:stretch>
+                      <a:fillRect/>
+                    </a:stretch>
+                  </pic:blipFill>
+                  <pic:spPr bwMode="auto">
+                    <a:xfrm>
+                      <a:off x="0" y="0"/>
+                      <a:ext cx="5086350" cy="571500"/>
+                    </a:xfrm>
+                    <a:prstGeom prst="rect">
+                      <a:avLst/>
+                    </a:prstGeom>
+                    <a:noFill/>
+                    <a:ln>
+                      <a:noFill/>
+                    </a:ln>
+                  </pic:spPr>
+                </pic:pic>
+              </a:graphicData>
+            </a:graphic>
+          </wp:inline>
+        </w:drawing>
+      </w:r>
+    </w:p>
     <w:sectPr>
-      <w:footerReference w:type="default" r:id="rId32"/>
+      <w:footerReference w:type="default" r:id="rId35"/>
       <w:pgSz w:w="11906" w:h="16838"/>
       <w:pgMar w:top="1417" w:right="1417" w:bottom="1417" w:left="1417" w:header="708" w:footer="397" w:gutter="0"/>
       <w:cols w:space="708"/>

--- a/rapport.docx
+++ b/rapport.docx
@@ -2591,27 +2591,40 @@
     <w:p>
       <w:pPr>
         <w:rPr>
+          <w:sz w:val="28"/>
+          <w:szCs w:val="28"/>
+          <w:u w:val="single"/>
+        </w:rPr>
+      </w:pPr>
+      <w:r>
+        <w:rPr>
           <w:noProof/>
         </w:rPr>
-      </w:pPr>
+        <w:t>Kruskal donne une distance inferieur à Aldous-Broder mais fournit plus d’i</w:t>
+      </w:r>
       <w:r>
         <w:rPr>
           <w:noProof/>
         </w:rPr>
-        <w:t>Kruskal donne une distance inferieur à Aldous-Broder mais fournit plus d’i</w:t>
+        <w:t>m</w:t>
       </w:r>
       <w:r>
         <w:rPr>
           <w:noProof/>
         </w:rPr>
-        <w:t>m</w:t>
-      </w:r>
-      <w:r>
-        <w:rPr>
-          <w:noProof/>
-        </w:rPr>
         <w:t>passes.</w:t>
       </w:r>
+    </w:p>
+    <w:p>
+      <w:pPr>
+        <w:pStyle w:val="NormalWeb"/>
+        <w:spacing w:after="159"/>
+        <w:rPr>
+          <w:sz w:val="28"/>
+          <w:szCs w:val="28"/>
+          <w:u w:val="single"/>
+        </w:rPr>
+      </w:pPr>
     </w:p>
     <w:p>
       <w:pPr>
@@ -2858,90 +2871,87 @@
         <w:t xml:space="preserve"> secrètes.</w:t>
       </w:r>
     </w:p>
-    <w:p/>
-    <w:p>
-      <w:pPr>
-        <w:rPr>
-          <w:sz w:val="28"/>
-          <w:szCs w:val="28"/>
-          <w:u w:val="single"/>
-        </w:rPr>
-      </w:pPr>
-    </w:p>
-    <w:p>
-      <w:pPr>
-        <w:rPr>
-          <w:sz w:val="28"/>
-          <w:szCs w:val="28"/>
-          <w:u w:val="single"/>
-        </w:rPr>
-      </w:pPr>
-    </w:p>
-    <w:p>
-      <w:pPr>
-        <w:rPr>
-          <w:sz w:val="28"/>
-          <w:szCs w:val="28"/>
-          <w:u w:val="single"/>
-        </w:rPr>
-      </w:pPr>
-    </w:p>
-    <w:p>
-      <w:pPr>
-        <w:rPr>
-          <w:sz w:val="28"/>
-          <w:szCs w:val="28"/>
-          <w:u w:val="single"/>
-        </w:rPr>
-      </w:pPr>
-    </w:p>
-    <w:p>
-      <w:pPr>
-        <w:rPr>
-          <w:sz w:val="28"/>
-          <w:szCs w:val="28"/>
-          <w:u w:val="single"/>
-        </w:rPr>
-      </w:pPr>
-    </w:p>
-    <w:p>
-      <w:pPr>
-        <w:rPr>
-          <w:sz w:val="28"/>
-          <w:szCs w:val="28"/>
-          <w:u w:val="single"/>
-        </w:rPr>
-      </w:pPr>
-    </w:p>
-    <w:p>
-      <w:pPr>
-        <w:rPr>
-          <w:sz w:val="28"/>
-          <w:szCs w:val="28"/>
-          <w:u w:val="single"/>
-        </w:rPr>
-      </w:pPr>
-    </w:p>
-    <w:p>
-      <w:pPr>
-        <w:rPr>
-          <w:sz w:val="28"/>
-          <w:szCs w:val="28"/>
-          <w:u w:val="single"/>
-        </w:rPr>
-      </w:pPr>
-    </w:p>
-    <w:p>
-      <w:pPr>
-        <w:rPr>
-          <w:sz w:val="28"/>
-          <w:szCs w:val="28"/>
-          <w:u w:val="single"/>
-        </w:rPr>
-      </w:pPr>
-    </w:p>
-    <w:p>
-      <w:pPr>
+    <w:p>
+      <w:pPr>
+        <w:pStyle w:val="NormalWeb"/>
+        <w:spacing w:after="159"/>
+        <w:rPr>
+          <w:sz w:val="28"/>
+          <w:szCs w:val="28"/>
+          <w:u w:val="single"/>
+        </w:rPr>
+      </w:pPr>
+    </w:p>
+    <w:p>
+      <w:pPr>
+        <w:pStyle w:val="NormalWeb"/>
+        <w:spacing w:after="159"/>
+        <w:rPr>
+          <w:sz w:val="28"/>
+          <w:szCs w:val="28"/>
+          <w:u w:val="single"/>
+        </w:rPr>
+      </w:pPr>
+    </w:p>
+    <w:p>
+      <w:pPr>
+        <w:pStyle w:val="NormalWeb"/>
+        <w:spacing w:after="159"/>
+        <w:rPr>
+          <w:sz w:val="28"/>
+          <w:szCs w:val="28"/>
+          <w:u w:val="single"/>
+        </w:rPr>
+      </w:pPr>
+    </w:p>
+    <w:p>
+      <w:pPr>
+        <w:pStyle w:val="NormalWeb"/>
+        <w:spacing w:after="159"/>
+        <w:rPr>
+          <w:sz w:val="28"/>
+          <w:szCs w:val="28"/>
+          <w:u w:val="single"/>
+        </w:rPr>
+      </w:pPr>
+    </w:p>
+    <w:p>
+      <w:pPr>
+        <w:pStyle w:val="NormalWeb"/>
+        <w:spacing w:after="159"/>
+        <w:rPr>
+          <w:sz w:val="28"/>
+          <w:szCs w:val="28"/>
+          <w:u w:val="single"/>
+        </w:rPr>
+      </w:pPr>
+    </w:p>
+    <w:p>
+      <w:pPr>
+        <w:pStyle w:val="NormalWeb"/>
+        <w:spacing w:after="159"/>
+        <w:rPr>
+          <w:sz w:val="28"/>
+          <w:szCs w:val="28"/>
+          <w:u w:val="single"/>
+        </w:rPr>
+      </w:pPr>
+    </w:p>
+    <w:p>
+      <w:pPr>
+        <w:pStyle w:val="NormalWeb"/>
+        <w:spacing w:after="159"/>
+        <w:rPr>
+          <w:sz w:val="28"/>
+          <w:szCs w:val="28"/>
+          <w:u w:val="single"/>
+        </w:rPr>
+      </w:pPr>
+    </w:p>
+    <w:p>
+      <w:pPr>
+        <w:pStyle w:val="NormalWeb"/>
+        <w:spacing w:after="159"/>
         <w:rPr>
           <w:sz w:val="28"/>
           <w:szCs w:val="28"/>
@@ -3452,21 +3462,8 @@
     </w:p>
     <w:p>
       <w:r>
-        <w:t xml:space="preserve">Voici l’implémentation </w:t>
-      </w:r>
-      <w:r>
-        <w:t>en Java de</w:t>
-      </w:r>
-      <w:r>
-        <w:t xml:space="preserve"> l’algorithme d</w:t>
-      </w:r>
-      <w:r>
-        <w:t>écrit ci-dessus</w:t>
-      </w:r>
-      <w:r>
-        <w:t xml:space="preserve"> : </w:t>
-      </w:r>
-      <w:bookmarkStart w:id="0" w:name="_GoBack"/>
+        <w:t xml:space="preserve">Voici l’implémentation en Java de l’algorithme décrit ci-dessus : </w:t>
+      </w:r>
       <w:r>
         <w:rPr>
           <w:noProof/>
@@ -3522,7 +3519,6 @@
           </wp:inline>
         </w:drawing>
       </w:r>
-      <w:bookmarkEnd w:id="0"/>
     </w:p>
     <w:p>
       <w:r>
@@ -3533,6 +3529,11 @@
       </w:r>
     </w:p>
     <w:p>
+      <w:pPr>
+        <w:rPr>
+          <w:noProof/>
+        </w:rPr>
+      </w:pPr>
       <w:r>
         <w:rPr>
           <w:noProof/>
@@ -3646,8 +3647,410 @@
         </w:drawing>
       </w:r>
     </w:p>
+    <w:p/>
+    <w:p/>
+    <w:p/>
+    <w:p/>
+    <w:p/>
+    <w:p/>
+    <w:p/>
+    <w:p/>
+    <w:p/>
+    <w:p>
+      <w:pPr>
+        <w:rPr>
+          <w:sz w:val="28"/>
+          <w:szCs w:val="28"/>
+          <w:u w:val="single"/>
+        </w:rPr>
+      </w:pPr>
+      <w:r>
+        <w:rPr>
+          <w:sz w:val="28"/>
+          <w:szCs w:val="28"/>
+          <w:u w:val="single"/>
+        </w:rPr>
+        <w:lastRenderedPageBreak/>
+        <w:t>Utilisation du programme :</w:t>
+      </w:r>
+    </w:p>
+    <w:p>
+      <w:r>
+        <w:t xml:space="preserve">L’application peut être lancé depuis le jar (Algo.jar) ou depuis Eclipse si on veut modifier certaines choses telles que le graphe de base, ou le comportement </w:t>
+      </w:r>
+      <w:proofErr w:type="gramStart"/>
+      <w:r>
+        <w:t>du main</w:t>
+      </w:r>
+      <w:proofErr w:type="gramEnd"/>
+      <w:r>
+        <w:t>.</w:t>
+      </w:r>
+    </w:p>
+    <w:p>
+      <w:r>
+        <w:t xml:space="preserve">En lançant l’application, deux fenêtres s’ouvrent, une contient le graphe de base et l’autre contient cinq boutons qui permettent d’exécuter différents manipulation soit sur le graphe de base soit sur un graph 20x20 pour créer un labyrinthe.  </w:t>
+      </w:r>
+    </w:p>
+    <w:p>
+      <w:r>
+        <w:rPr>
+          <w:noProof/>
+        </w:rPr>
+        <w:drawing>
+          <wp:inline distT="0" distB="0" distL="0" distR="0">
+            <wp:extent cx="1571625" cy="295275"/>
+            <wp:effectExtent l="0" t="0" r="9525" b="9525"/>
+            <wp:docPr id="35" name="Image 35"/>
+            <wp:cNvGraphicFramePr>
+              <a:graphicFrameLocks xmlns:a="http://schemas.openxmlformats.org/drawingml/2006/main" noChangeAspect="1"/>
+            </wp:cNvGraphicFramePr>
+            <a:graphic xmlns:a="http://schemas.openxmlformats.org/drawingml/2006/main">
+              <a:graphicData uri="http://schemas.openxmlformats.org/drawingml/2006/picture">
+                <pic:pic xmlns:pic="http://schemas.openxmlformats.org/drawingml/2006/picture">
+                  <pic:nvPicPr>
+                    <pic:cNvPr id="0" name="Picture 1"/>
+                    <pic:cNvPicPr>
+                      <a:picLocks noChangeAspect="1" noChangeArrowheads="1"/>
+                    </pic:cNvPicPr>
+                  </pic:nvPicPr>
+                  <pic:blipFill>
+                    <a:blip r:embed="rId35">
+                      <a:extLst>
+                        <a:ext uri="{28A0092B-C50C-407E-A947-70E740481C1C}">
+                          <a14:useLocalDpi xmlns:a14="http://schemas.microsoft.com/office/drawing/2010/main" val="0"/>
+                        </a:ext>
+                      </a:extLst>
+                    </a:blip>
+                    <a:srcRect/>
+                    <a:stretch>
+                      <a:fillRect/>
+                    </a:stretch>
+                  </pic:blipFill>
+                  <pic:spPr bwMode="auto">
+                    <a:xfrm>
+                      <a:off x="0" y="0"/>
+                      <a:ext cx="1571625" cy="295275"/>
+                    </a:xfrm>
+                    <a:prstGeom prst="rect">
+                      <a:avLst/>
+                    </a:prstGeom>
+                    <a:noFill/>
+                    <a:ln>
+                      <a:noFill/>
+                    </a:ln>
+                  </pic:spPr>
+                </pic:pic>
+              </a:graphicData>
+            </a:graphic>
+          </wp:inline>
+        </w:drawing>
+      </w:r>
+      <w:r>
+        <w:t xml:space="preserve">Ce bouton génère tous les arbres couvrants, du graphe de base, que l’algorithme de </w:t>
+      </w:r>
+      <w:proofErr w:type="spellStart"/>
+      <w:r>
+        <w:t>Kruskal</w:t>
+      </w:r>
+      <w:proofErr w:type="spellEnd"/>
+      <w:r>
+        <w:t xml:space="preserve"> trouve sur 1 000 000 d’itérations. Dans la console s’affiche le taux d’occurrence pour chaque graphe et le temps d’exécution</w:t>
+      </w:r>
+      <w:r>
+        <w:t xml:space="preserve"> (Q2-Q3)</w:t>
+      </w:r>
+      <w:r>
+        <w:t>.</w:t>
+      </w:r>
+    </w:p>
+    <w:p>
+      <w:r>
+        <w:rPr>
+          <w:noProof/>
+        </w:rPr>
+        <w:drawing>
+          <wp:inline distT="0" distB="0" distL="0" distR="0">
+            <wp:extent cx="1463040" cy="274320"/>
+            <wp:effectExtent l="0" t="0" r="3810" b="0"/>
+            <wp:docPr id="38" name="Image 38"/>
+            <wp:cNvGraphicFramePr>
+              <a:graphicFrameLocks xmlns:a="http://schemas.openxmlformats.org/drawingml/2006/main" noChangeAspect="1"/>
+            </wp:cNvGraphicFramePr>
+            <a:graphic xmlns:a="http://schemas.openxmlformats.org/drawingml/2006/main">
+              <a:graphicData uri="http://schemas.openxmlformats.org/drawingml/2006/picture">
+                <pic:pic xmlns:pic="http://schemas.openxmlformats.org/drawingml/2006/picture">
+                  <pic:nvPicPr>
+                    <pic:cNvPr id="0" name="Picture 2"/>
+                    <pic:cNvPicPr>
+                      <a:picLocks noChangeAspect="1" noChangeArrowheads="1"/>
+                    </pic:cNvPicPr>
+                  </pic:nvPicPr>
+                  <pic:blipFill>
+                    <a:blip r:embed="rId36">
+                      <a:extLst>
+                        <a:ext uri="{28A0092B-C50C-407E-A947-70E740481C1C}">
+                          <a14:useLocalDpi xmlns:a14="http://schemas.microsoft.com/office/drawing/2010/main" val="0"/>
+                        </a:ext>
+                      </a:extLst>
+                    </a:blip>
+                    <a:srcRect/>
+                    <a:stretch>
+                      <a:fillRect/>
+                    </a:stretch>
+                  </pic:blipFill>
+                  <pic:spPr bwMode="auto">
+                    <a:xfrm>
+                      <a:off x="0" y="0"/>
+                      <a:ext cx="1463040" cy="274320"/>
+                    </a:xfrm>
+                    <a:prstGeom prst="rect">
+                      <a:avLst/>
+                    </a:prstGeom>
+                    <a:noFill/>
+                    <a:ln>
+                      <a:noFill/>
+                    </a:ln>
+                  </pic:spPr>
+                </pic:pic>
+              </a:graphicData>
+            </a:graphic>
+          </wp:inline>
+        </w:drawing>
+      </w:r>
+      <w:r>
+        <w:t>Ce bouton a le même comportement que le précédent mais avec l’algorithme de Wilson (Q6).</w:t>
+      </w:r>
+    </w:p>
+    <w:p>
+      <w:r>
+        <w:rPr>
+          <w:noProof/>
+        </w:rPr>
+        <w:drawing>
+          <wp:inline distT="0" distB="0" distL="0" distR="0">
+            <wp:extent cx="1876425" cy="285750"/>
+            <wp:effectExtent l="0" t="0" r="9525" b="0"/>
+            <wp:docPr id="39" name="Image 39"/>
+            <wp:cNvGraphicFramePr>
+              <a:graphicFrameLocks xmlns:a="http://schemas.openxmlformats.org/drawingml/2006/main" noChangeAspect="1"/>
+            </wp:cNvGraphicFramePr>
+            <a:graphic xmlns:a="http://schemas.openxmlformats.org/drawingml/2006/main">
+              <a:graphicData uri="http://schemas.openxmlformats.org/drawingml/2006/picture">
+                <pic:pic xmlns:pic="http://schemas.openxmlformats.org/drawingml/2006/picture">
+                  <pic:nvPicPr>
+                    <pic:cNvPr id="0" name="Picture 3"/>
+                    <pic:cNvPicPr>
+                      <a:picLocks noChangeAspect="1" noChangeArrowheads="1"/>
+                    </pic:cNvPicPr>
+                  </pic:nvPicPr>
+                  <pic:blipFill>
+                    <a:blip r:embed="rId37">
+                      <a:extLst>
+                        <a:ext uri="{28A0092B-C50C-407E-A947-70E740481C1C}">
+                          <a14:useLocalDpi xmlns:a14="http://schemas.microsoft.com/office/drawing/2010/main" val="0"/>
+                        </a:ext>
+                      </a:extLst>
+                    </a:blip>
+                    <a:srcRect/>
+                    <a:stretch>
+                      <a:fillRect/>
+                    </a:stretch>
+                  </pic:blipFill>
+                  <pic:spPr bwMode="auto">
+                    <a:xfrm>
+                      <a:off x="0" y="0"/>
+                      <a:ext cx="1876425" cy="285750"/>
+                    </a:xfrm>
+                    <a:prstGeom prst="rect">
+                      <a:avLst/>
+                    </a:prstGeom>
+                    <a:noFill/>
+                    <a:ln>
+                      <a:noFill/>
+                    </a:ln>
+                  </pic:spPr>
+                </pic:pic>
+              </a:graphicData>
+            </a:graphic>
+          </wp:inline>
+        </w:drawing>
+      </w:r>
+      <w:r>
+        <w:t>Ce bouton a le même comportement que le premier mais avec l’algorithme d’Aldous-Broder (Q5).</w:t>
+      </w:r>
+    </w:p>
+    <w:p/>
+    <w:p>
+      <w:r>
+        <w:rPr>
+          <w:noProof/>
+        </w:rPr>
+        <w:drawing>
+          <wp:inline distT="0" distB="0" distL="0" distR="0">
+            <wp:extent cx="2962275" cy="295275"/>
+            <wp:effectExtent l="0" t="0" r="9525" b="9525"/>
+            <wp:docPr id="40" name="Image 40"/>
+            <wp:cNvGraphicFramePr>
+              <a:graphicFrameLocks xmlns:a="http://schemas.openxmlformats.org/drawingml/2006/main" noChangeAspect="1"/>
+            </wp:cNvGraphicFramePr>
+            <a:graphic xmlns:a="http://schemas.openxmlformats.org/drawingml/2006/main">
+              <a:graphicData uri="http://schemas.openxmlformats.org/drawingml/2006/picture">
+                <pic:pic xmlns:pic="http://schemas.openxmlformats.org/drawingml/2006/picture">
+                  <pic:nvPicPr>
+                    <pic:cNvPr id="0" name="Picture 4"/>
+                    <pic:cNvPicPr>
+                      <a:picLocks noChangeAspect="1" noChangeArrowheads="1"/>
+                    </pic:cNvPicPr>
+                  </pic:nvPicPr>
+                  <pic:blipFill>
+                    <a:blip r:embed="rId38">
+                      <a:extLst>
+                        <a:ext uri="{28A0092B-C50C-407E-A947-70E740481C1C}">
+                          <a14:useLocalDpi xmlns:a14="http://schemas.microsoft.com/office/drawing/2010/main" val="0"/>
+                        </a:ext>
+                      </a:extLst>
+                    </a:blip>
+                    <a:srcRect/>
+                    <a:stretch>
+                      <a:fillRect/>
+                    </a:stretch>
+                  </pic:blipFill>
+                  <pic:spPr bwMode="auto">
+                    <a:xfrm>
+                      <a:off x="0" y="0"/>
+                      <a:ext cx="2962275" cy="295275"/>
+                    </a:xfrm>
+                    <a:prstGeom prst="rect">
+                      <a:avLst/>
+                    </a:prstGeom>
+                    <a:noFill/>
+                    <a:ln>
+                      <a:noFill/>
+                    </a:ln>
+                  </pic:spPr>
+                </pic:pic>
+              </a:graphicData>
+            </a:graphic>
+          </wp:inline>
+        </w:drawing>
+      </w:r>
+    </w:p>
+    <w:p>
+      <w:r>
+        <w:rPr>
+          <w:noProof/>
+        </w:rPr>
+        <w:drawing>
+          <wp:inline distT="0" distB="0" distL="0" distR="0">
+            <wp:extent cx="3248025" cy="285750"/>
+            <wp:effectExtent l="0" t="0" r="9525" b="0"/>
+            <wp:docPr id="41" name="Image 41"/>
+            <wp:cNvGraphicFramePr>
+              <a:graphicFrameLocks xmlns:a="http://schemas.openxmlformats.org/drawingml/2006/main" noChangeAspect="1"/>
+            </wp:cNvGraphicFramePr>
+            <a:graphic xmlns:a="http://schemas.openxmlformats.org/drawingml/2006/main">
+              <a:graphicData uri="http://schemas.openxmlformats.org/drawingml/2006/picture">
+                <pic:pic xmlns:pic="http://schemas.openxmlformats.org/drawingml/2006/picture">
+                  <pic:nvPicPr>
+                    <pic:cNvPr id="0" name="Picture 5"/>
+                    <pic:cNvPicPr>
+                      <a:picLocks noChangeAspect="1" noChangeArrowheads="1"/>
+                    </pic:cNvPicPr>
+                  </pic:nvPicPr>
+                  <pic:blipFill>
+                    <a:blip r:embed="rId39">
+                      <a:extLst>
+                        <a:ext uri="{28A0092B-C50C-407E-A947-70E740481C1C}">
+                          <a14:useLocalDpi xmlns:a14="http://schemas.microsoft.com/office/drawing/2010/main" val="0"/>
+                        </a:ext>
+                      </a:extLst>
+                    </a:blip>
+                    <a:srcRect/>
+                    <a:stretch>
+                      <a:fillRect/>
+                    </a:stretch>
+                  </pic:blipFill>
+                  <pic:spPr bwMode="auto">
+                    <a:xfrm>
+                      <a:off x="0" y="0"/>
+                      <a:ext cx="3248025" cy="285750"/>
+                    </a:xfrm>
+                    <a:prstGeom prst="rect">
+                      <a:avLst/>
+                    </a:prstGeom>
+                    <a:noFill/>
+                    <a:ln>
+                      <a:noFill/>
+                    </a:ln>
+                  </pic:spPr>
+                </pic:pic>
+              </a:graphicData>
+            </a:graphic>
+          </wp:inline>
+        </w:drawing>
+      </w:r>
+    </w:p>
+    <w:p>
+      <w:r>
+        <w:t>Ces deux derniers boutons permettent de créer</w:t>
+      </w:r>
+      <w:r>
+        <w:t xml:space="preserve"> et d’afficher</w:t>
+      </w:r>
+      <w:r>
+        <w:t xml:space="preserve"> un labyrinthe sur l’arbre couvrant d’un graphe de 20x20</w:t>
+      </w:r>
+      <w:r>
+        <w:t xml:space="preserve"> (taille réglable dans le constructeur de la classe Labyrinthe avec l’attribut « size »), </w:t>
+      </w:r>
+      <w:r>
+        <w:t xml:space="preserve">obtenu </w:t>
+      </w:r>
+      <w:r>
+        <w:t xml:space="preserve">respectivement avec l’algorithme de </w:t>
+      </w:r>
+      <w:proofErr w:type="spellStart"/>
+      <w:r>
+        <w:t>Kruskal</w:t>
+      </w:r>
+      <w:proofErr w:type="spellEnd"/>
+      <w:r>
+        <w:t xml:space="preserve"> et l’algorithme d’Aldous-Broder.</w:t>
+      </w:r>
+      <w:r>
+        <w:t xml:space="preserve"> </w:t>
+      </w:r>
+    </w:p>
+    <w:p>
+      <w:r>
+        <w:t xml:space="preserve">On peut modifier l’utilisation des ses deux boutons en mettant en commentaire la partie normale de la fonction </w:t>
+      </w:r>
+      <w:proofErr w:type="spellStart"/>
+      <w:proofErr w:type="gramStart"/>
+      <w:r>
+        <w:t>mainLabyrinthe</w:t>
+      </w:r>
+      <w:proofErr w:type="spellEnd"/>
+      <w:r>
+        <w:t>(</w:t>
+      </w:r>
+      <w:proofErr w:type="gramEnd"/>
+      <w:r>
+        <w:t xml:space="preserve">) dans la classe Test.java et en décommentant la partie « test moyenne avec 1000 » pour avoir la moyenne d’impasses et la distance moyenne entre l’entrée et la sortie sur 1000 labyrinthe généré. </w:t>
+      </w:r>
+      <w:bookmarkStart w:id="0" w:name="_GoBack"/>
+      <w:bookmarkEnd w:id="0"/>
+      <w:r>
+        <w:t>Le résultat</w:t>
+      </w:r>
+      <w:r>
+        <w:t xml:space="preserve"> sera affiché dans la console.</w:t>
+      </w:r>
+    </w:p>
+    <w:p/>
     <w:sectPr>
-      <w:footerReference w:type="default" r:id="rId35"/>
+      <w:footerReference w:type="default" r:id="rId40"/>
       <w:pgSz w:w="11906" w:h="16838"/>
       <w:pgMar w:top="1417" w:right="1417" w:bottom="1417" w:left="1417" w:header="708" w:footer="397" w:gutter="0"/>
       <w:cols w:space="708"/>
@@ -4228,7 +4631,6 @@
     <w:name w:val="Normal (Web)"/>
     <w:basedOn w:val="Normal"/>
     <w:uiPriority w:val="99"/>
-    <w:semiHidden/>
     <w:unhideWhenUsed/>
     <w:rsid w:val="00B262B9"/>
     <w:pPr>

--- a/rapport.docx
+++ b/rapport.docx
@@ -114,7 +114,7 @@
           <w:u w:val="single"/>
         </w:rPr>
       </w:pPr>
-      <w:hyperlink r:id="rId6" w:history="1">
+      <w:hyperlink r:id="rId7" w:history="1">
         <w:r>
           <w:rPr>
             <w:rStyle w:val="Lienhypertexte"/>
@@ -136,6 +136,961 @@
         <w:br w:type="page"/>
       </w:r>
     </w:p>
+    <w:sdt>
+      <w:sdtPr>
+        <w:id w:val="-926726252"/>
+        <w:docPartObj>
+          <w:docPartGallery w:val="Table of Contents"/>
+          <w:docPartUnique/>
+        </w:docPartObj>
+      </w:sdtPr>
+      <w:sdtEndPr>
+        <w:rPr>
+          <w:rFonts w:asciiTheme="minorHAnsi" w:eastAsiaTheme="minorEastAsia" w:hAnsiTheme="minorHAnsi" w:cstheme="minorBidi"/>
+          <w:color w:val="auto"/>
+          <w:sz w:val="22"/>
+          <w:szCs w:val="22"/>
+          <w:u w:val="none"/>
+        </w:rPr>
+      </w:sdtEndPr>
+      <w:sdtContent>
+        <w:p>
+          <w:pPr>
+            <w:pStyle w:val="En-ttedetabledesmatires"/>
+          </w:pPr>
+          <w:r>
+            <w:t>Table des matières</w:t>
+          </w:r>
+        </w:p>
+        <w:p>
+          <w:pPr>
+            <w:pStyle w:val="TM1"/>
+            <w:tabs>
+              <w:tab w:val="right" w:leader="dot" w:pos="9062"/>
+            </w:tabs>
+            <w:rPr>
+              <w:noProof/>
+              <w:lang w:eastAsia="fr-FR"/>
+            </w:rPr>
+          </w:pPr>
+          <w:r>
+            <w:rPr>
+              <w:b/>
+              <w:bCs/>
+            </w:rPr>
+            <w:fldChar w:fldCharType="begin"/>
+          </w:r>
+          <w:r>
+            <w:rPr>
+              <w:b/>
+              <w:bCs/>
+            </w:rPr>
+            <w:instrText xml:space="preserve"> TOC \o "1-3" \h \z \u </w:instrText>
+          </w:r>
+          <w:r>
+            <w:rPr>
+              <w:b/>
+              <w:bCs/>
+            </w:rPr>
+            <w:fldChar w:fldCharType="separate"/>
+          </w:r>
+          <w:hyperlink w:anchor="_Toc534663919" w:history="1">
+            <w:r>
+              <w:rPr>
+                <w:rStyle w:val="Lienhypertexte"/>
+                <w:noProof/>
+              </w:rPr>
+              <w:t>Question 1 (BENNOUR Alexandre):</w:t>
+            </w:r>
+            <w:r>
+              <w:rPr>
+                <w:noProof/>
+                <w:webHidden/>
+              </w:rPr>
+              <w:tab/>
+            </w:r>
+            <w:r>
+              <w:rPr>
+                <w:noProof/>
+                <w:webHidden/>
+              </w:rPr>
+              <w:fldChar w:fldCharType="begin"/>
+            </w:r>
+            <w:r>
+              <w:rPr>
+                <w:noProof/>
+                <w:webHidden/>
+              </w:rPr>
+              <w:instrText xml:space="preserve"> PAGEREF _Toc534663919 \h </w:instrText>
+            </w:r>
+            <w:r>
+              <w:rPr>
+                <w:noProof/>
+                <w:webHidden/>
+              </w:rPr>
+            </w:r>
+            <w:r>
+              <w:rPr>
+                <w:noProof/>
+                <w:webHidden/>
+              </w:rPr>
+              <w:fldChar w:fldCharType="separate"/>
+            </w:r>
+            <w:r>
+              <w:rPr>
+                <w:noProof/>
+                <w:webHidden/>
+              </w:rPr>
+              <w:t>3</w:t>
+            </w:r>
+            <w:r>
+              <w:rPr>
+                <w:noProof/>
+                <w:webHidden/>
+              </w:rPr>
+              <w:fldChar w:fldCharType="end"/>
+            </w:r>
+          </w:hyperlink>
+        </w:p>
+        <w:p>
+          <w:pPr>
+            <w:pStyle w:val="TM1"/>
+            <w:tabs>
+              <w:tab w:val="right" w:leader="dot" w:pos="9062"/>
+            </w:tabs>
+            <w:rPr>
+              <w:noProof/>
+              <w:lang w:eastAsia="fr-FR"/>
+            </w:rPr>
+          </w:pPr>
+          <w:hyperlink w:anchor="_Toc534663920" w:history="1">
+            <w:r>
+              <w:rPr>
+                <w:rStyle w:val="Lienhypertexte"/>
+                <w:noProof/>
+              </w:rPr>
+              <w:t>Question 2 (KLEIN Christopher):</w:t>
+            </w:r>
+            <w:r>
+              <w:rPr>
+                <w:noProof/>
+                <w:webHidden/>
+              </w:rPr>
+              <w:tab/>
+            </w:r>
+            <w:r>
+              <w:rPr>
+                <w:noProof/>
+                <w:webHidden/>
+              </w:rPr>
+              <w:fldChar w:fldCharType="begin"/>
+            </w:r>
+            <w:r>
+              <w:rPr>
+                <w:noProof/>
+                <w:webHidden/>
+              </w:rPr>
+              <w:instrText xml:space="preserve"> PAGEREF _Toc534663920 \h </w:instrText>
+            </w:r>
+            <w:r>
+              <w:rPr>
+                <w:noProof/>
+                <w:webHidden/>
+              </w:rPr>
+            </w:r>
+            <w:r>
+              <w:rPr>
+                <w:noProof/>
+                <w:webHidden/>
+              </w:rPr>
+              <w:fldChar w:fldCharType="separate"/>
+            </w:r>
+            <w:r>
+              <w:rPr>
+                <w:noProof/>
+                <w:webHidden/>
+              </w:rPr>
+              <w:t>4</w:t>
+            </w:r>
+            <w:r>
+              <w:rPr>
+                <w:noProof/>
+                <w:webHidden/>
+              </w:rPr>
+              <w:fldChar w:fldCharType="end"/>
+            </w:r>
+          </w:hyperlink>
+        </w:p>
+        <w:p>
+          <w:pPr>
+            <w:pStyle w:val="TM1"/>
+            <w:tabs>
+              <w:tab w:val="right" w:leader="dot" w:pos="9062"/>
+            </w:tabs>
+            <w:rPr>
+              <w:noProof/>
+              <w:lang w:eastAsia="fr-FR"/>
+            </w:rPr>
+          </w:pPr>
+          <w:hyperlink w:anchor="_Toc534663921" w:history="1">
+            <w:r>
+              <w:rPr>
+                <w:rStyle w:val="Lienhypertexte"/>
+                <w:noProof/>
+              </w:rPr>
+              <w:t>Question 3 (BENNOUR Alexandre):</w:t>
+            </w:r>
+            <w:r>
+              <w:rPr>
+                <w:noProof/>
+                <w:webHidden/>
+              </w:rPr>
+              <w:tab/>
+            </w:r>
+            <w:r>
+              <w:rPr>
+                <w:noProof/>
+                <w:webHidden/>
+              </w:rPr>
+              <w:fldChar w:fldCharType="begin"/>
+            </w:r>
+            <w:r>
+              <w:rPr>
+                <w:noProof/>
+                <w:webHidden/>
+              </w:rPr>
+              <w:instrText xml:space="preserve"> PAGEREF _Toc534663921 \h </w:instrText>
+            </w:r>
+            <w:r>
+              <w:rPr>
+                <w:noProof/>
+                <w:webHidden/>
+              </w:rPr>
+            </w:r>
+            <w:r>
+              <w:rPr>
+                <w:noProof/>
+                <w:webHidden/>
+              </w:rPr>
+              <w:fldChar w:fldCharType="separate"/>
+            </w:r>
+            <w:r>
+              <w:rPr>
+                <w:noProof/>
+                <w:webHidden/>
+              </w:rPr>
+              <w:t>5</w:t>
+            </w:r>
+            <w:r>
+              <w:rPr>
+                <w:noProof/>
+                <w:webHidden/>
+              </w:rPr>
+              <w:fldChar w:fldCharType="end"/>
+            </w:r>
+          </w:hyperlink>
+        </w:p>
+        <w:p>
+          <w:pPr>
+            <w:pStyle w:val="TM1"/>
+            <w:tabs>
+              <w:tab w:val="right" w:leader="dot" w:pos="9062"/>
+            </w:tabs>
+            <w:rPr>
+              <w:noProof/>
+              <w:lang w:eastAsia="fr-FR"/>
+            </w:rPr>
+          </w:pPr>
+          <w:hyperlink w:anchor="_Toc534663922" w:history="1">
+            <w:r>
+              <w:rPr>
+                <w:rStyle w:val="Lienhypertexte"/>
+                <w:noProof/>
+              </w:rPr>
+              <w:t>Question 4 (BENNOUR Alexandre – KLEIN Christopher):</w:t>
+            </w:r>
+            <w:r>
+              <w:rPr>
+                <w:noProof/>
+                <w:webHidden/>
+              </w:rPr>
+              <w:tab/>
+            </w:r>
+            <w:r>
+              <w:rPr>
+                <w:noProof/>
+                <w:webHidden/>
+              </w:rPr>
+              <w:fldChar w:fldCharType="begin"/>
+            </w:r>
+            <w:r>
+              <w:rPr>
+                <w:noProof/>
+                <w:webHidden/>
+              </w:rPr>
+              <w:instrText xml:space="preserve"> PAGEREF _Toc534663922 \h </w:instrText>
+            </w:r>
+            <w:r>
+              <w:rPr>
+                <w:noProof/>
+                <w:webHidden/>
+              </w:rPr>
+            </w:r>
+            <w:r>
+              <w:rPr>
+                <w:noProof/>
+                <w:webHidden/>
+              </w:rPr>
+              <w:fldChar w:fldCharType="separate"/>
+            </w:r>
+            <w:r>
+              <w:rPr>
+                <w:noProof/>
+                <w:webHidden/>
+              </w:rPr>
+              <w:t>6</w:t>
+            </w:r>
+            <w:r>
+              <w:rPr>
+                <w:noProof/>
+                <w:webHidden/>
+              </w:rPr>
+              <w:fldChar w:fldCharType="end"/>
+            </w:r>
+          </w:hyperlink>
+        </w:p>
+        <w:p>
+          <w:pPr>
+            <w:pStyle w:val="TM1"/>
+            <w:tabs>
+              <w:tab w:val="right" w:leader="dot" w:pos="9062"/>
+            </w:tabs>
+            <w:rPr>
+              <w:noProof/>
+              <w:lang w:eastAsia="fr-FR"/>
+            </w:rPr>
+          </w:pPr>
+          <w:hyperlink w:anchor="_Toc534663923" w:history="1">
+            <w:r>
+              <w:rPr>
+                <w:rStyle w:val="Lienhypertexte"/>
+                <w:noProof/>
+              </w:rPr>
+              <w:t>Question 5 (BENNOUR Alexandre – KLEIN Christopher):</w:t>
+            </w:r>
+            <w:r>
+              <w:rPr>
+                <w:noProof/>
+                <w:webHidden/>
+              </w:rPr>
+              <w:tab/>
+            </w:r>
+            <w:r>
+              <w:rPr>
+                <w:noProof/>
+                <w:webHidden/>
+              </w:rPr>
+              <w:fldChar w:fldCharType="begin"/>
+            </w:r>
+            <w:r>
+              <w:rPr>
+                <w:noProof/>
+                <w:webHidden/>
+              </w:rPr>
+              <w:instrText xml:space="preserve"> PAGEREF _Toc534663923 \h </w:instrText>
+            </w:r>
+            <w:r>
+              <w:rPr>
+                <w:noProof/>
+                <w:webHidden/>
+              </w:rPr>
+            </w:r>
+            <w:r>
+              <w:rPr>
+                <w:noProof/>
+                <w:webHidden/>
+              </w:rPr>
+              <w:fldChar w:fldCharType="separate"/>
+            </w:r>
+            <w:r>
+              <w:rPr>
+                <w:noProof/>
+                <w:webHidden/>
+              </w:rPr>
+              <w:t>7</w:t>
+            </w:r>
+            <w:r>
+              <w:rPr>
+                <w:noProof/>
+                <w:webHidden/>
+              </w:rPr>
+              <w:fldChar w:fldCharType="end"/>
+            </w:r>
+          </w:hyperlink>
+        </w:p>
+        <w:p>
+          <w:pPr>
+            <w:pStyle w:val="TM1"/>
+            <w:tabs>
+              <w:tab w:val="right" w:leader="dot" w:pos="9062"/>
+            </w:tabs>
+            <w:rPr>
+              <w:noProof/>
+              <w:lang w:eastAsia="fr-FR"/>
+            </w:rPr>
+          </w:pPr>
+          <w:hyperlink w:anchor="_Toc534663924" w:history="1">
+            <w:r>
+              <w:rPr>
+                <w:rStyle w:val="Lienhypertexte"/>
+                <w:noProof/>
+              </w:rPr>
+              <w:t>Question 6 (KLEIN Christopher):</w:t>
+            </w:r>
+            <w:r>
+              <w:rPr>
+                <w:noProof/>
+                <w:webHidden/>
+              </w:rPr>
+              <w:tab/>
+            </w:r>
+            <w:r>
+              <w:rPr>
+                <w:noProof/>
+                <w:webHidden/>
+              </w:rPr>
+              <w:fldChar w:fldCharType="begin"/>
+            </w:r>
+            <w:r>
+              <w:rPr>
+                <w:noProof/>
+                <w:webHidden/>
+              </w:rPr>
+              <w:instrText xml:space="preserve"> PAGEREF _Toc534663924 \h </w:instrText>
+            </w:r>
+            <w:r>
+              <w:rPr>
+                <w:noProof/>
+                <w:webHidden/>
+              </w:rPr>
+            </w:r>
+            <w:r>
+              <w:rPr>
+                <w:noProof/>
+                <w:webHidden/>
+              </w:rPr>
+              <w:fldChar w:fldCharType="separate"/>
+            </w:r>
+            <w:r>
+              <w:rPr>
+                <w:noProof/>
+                <w:webHidden/>
+              </w:rPr>
+              <w:t>8</w:t>
+            </w:r>
+            <w:r>
+              <w:rPr>
+                <w:noProof/>
+                <w:webHidden/>
+              </w:rPr>
+              <w:fldChar w:fldCharType="end"/>
+            </w:r>
+          </w:hyperlink>
+        </w:p>
+        <w:p>
+          <w:pPr>
+            <w:pStyle w:val="TM1"/>
+            <w:tabs>
+              <w:tab w:val="right" w:leader="dot" w:pos="9062"/>
+            </w:tabs>
+            <w:rPr>
+              <w:noProof/>
+              <w:lang w:eastAsia="fr-FR"/>
+            </w:rPr>
+          </w:pPr>
+          <w:hyperlink w:anchor="_Toc534663925" w:history="1">
+            <w:r>
+              <w:rPr>
+                <w:rStyle w:val="Lienhypertexte"/>
+                <w:noProof/>
+              </w:rPr>
+              <w:t>Question 7 (BENNOUR Alexandre):</w:t>
+            </w:r>
+            <w:r>
+              <w:rPr>
+                <w:noProof/>
+                <w:webHidden/>
+              </w:rPr>
+              <w:tab/>
+            </w:r>
+            <w:r>
+              <w:rPr>
+                <w:noProof/>
+                <w:webHidden/>
+              </w:rPr>
+              <w:fldChar w:fldCharType="begin"/>
+            </w:r>
+            <w:r>
+              <w:rPr>
+                <w:noProof/>
+                <w:webHidden/>
+              </w:rPr>
+              <w:instrText xml:space="preserve"> PAGEREF _Toc534663925 \h </w:instrText>
+            </w:r>
+            <w:r>
+              <w:rPr>
+                <w:noProof/>
+                <w:webHidden/>
+              </w:rPr>
+            </w:r>
+            <w:r>
+              <w:rPr>
+                <w:noProof/>
+                <w:webHidden/>
+              </w:rPr>
+              <w:fldChar w:fldCharType="separate"/>
+            </w:r>
+            <w:r>
+              <w:rPr>
+                <w:noProof/>
+                <w:webHidden/>
+              </w:rPr>
+              <w:t>11</w:t>
+            </w:r>
+            <w:r>
+              <w:rPr>
+                <w:noProof/>
+                <w:webHidden/>
+              </w:rPr>
+              <w:fldChar w:fldCharType="end"/>
+            </w:r>
+          </w:hyperlink>
+        </w:p>
+        <w:p>
+          <w:pPr>
+            <w:pStyle w:val="TM1"/>
+            <w:tabs>
+              <w:tab w:val="right" w:leader="dot" w:pos="9062"/>
+            </w:tabs>
+            <w:rPr>
+              <w:noProof/>
+              <w:lang w:eastAsia="fr-FR"/>
+            </w:rPr>
+          </w:pPr>
+          <w:hyperlink w:anchor="_Toc534663926" w:history="1">
+            <w:r>
+              <w:rPr>
+                <w:rStyle w:val="Lienhypertexte"/>
+                <w:noProof/>
+              </w:rPr>
+              <w:t>Question 8 (BENNOUR Alexandre):</w:t>
+            </w:r>
+            <w:r>
+              <w:rPr>
+                <w:noProof/>
+                <w:webHidden/>
+              </w:rPr>
+              <w:tab/>
+            </w:r>
+            <w:r>
+              <w:rPr>
+                <w:noProof/>
+                <w:webHidden/>
+              </w:rPr>
+              <w:fldChar w:fldCharType="begin"/>
+            </w:r>
+            <w:r>
+              <w:rPr>
+                <w:noProof/>
+                <w:webHidden/>
+              </w:rPr>
+              <w:instrText xml:space="preserve"> PAGEREF _Toc534663926 \h </w:instrText>
+            </w:r>
+            <w:r>
+              <w:rPr>
+                <w:noProof/>
+                <w:webHidden/>
+              </w:rPr>
+            </w:r>
+            <w:r>
+              <w:rPr>
+                <w:noProof/>
+                <w:webHidden/>
+              </w:rPr>
+              <w:fldChar w:fldCharType="separate"/>
+            </w:r>
+            <w:r>
+              <w:rPr>
+                <w:noProof/>
+                <w:webHidden/>
+              </w:rPr>
+              <w:t>12</w:t>
+            </w:r>
+            <w:r>
+              <w:rPr>
+                <w:noProof/>
+                <w:webHidden/>
+              </w:rPr>
+              <w:fldChar w:fldCharType="end"/>
+            </w:r>
+          </w:hyperlink>
+        </w:p>
+        <w:p>
+          <w:pPr>
+            <w:pStyle w:val="TM1"/>
+            <w:tabs>
+              <w:tab w:val="right" w:leader="dot" w:pos="9062"/>
+            </w:tabs>
+            <w:rPr>
+              <w:noProof/>
+              <w:lang w:eastAsia="fr-FR"/>
+            </w:rPr>
+          </w:pPr>
+          <w:hyperlink w:anchor="_Toc534663927" w:history="1">
+            <w:r>
+              <w:rPr>
+                <w:rStyle w:val="Lienhypertexte"/>
+                <w:noProof/>
+              </w:rPr>
+              <w:t>Question 9 (BENNOUR Alexandre – KLEIN Christopher) :</w:t>
+            </w:r>
+            <w:r>
+              <w:rPr>
+                <w:noProof/>
+                <w:webHidden/>
+              </w:rPr>
+              <w:tab/>
+            </w:r>
+            <w:r>
+              <w:rPr>
+                <w:noProof/>
+                <w:webHidden/>
+              </w:rPr>
+              <w:fldChar w:fldCharType="begin"/>
+            </w:r>
+            <w:r>
+              <w:rPr>
+                <w:noProof/>
+                <w:webHidden/>
+              </w:rPr>
+              <w:instrText xml:space="preserve"> PAGEREF _Toc534663927 \h </w:instrText>
+            </w:r>
+            <w:r>
+              <w:rPr>
+                <w:noProof/>
+                <w:webHidden/>
+              </w:rPr>
+            </w:r>
+            <w:r>
+              <w:rPr>
+                <w:noProof/>
+                <w:webHidden/>
+              </w:rPr>
+              <w:fldChar w:fldCharType="separate"/>
+            </w:r>
+            <w:r>
+              <w:rPr>
+                <w:noProof/>
+                <w:webHidden/>
+              </w:rPr>
+              <w:t>12</w:t>
+            </w:r>
+            <w:r>
+              <w:rPr>
+                <w:noProof/>
+                <w:webHidden/>
+              </w:rPr>
+              <w:fldChar w:fldCharType="end"/>
+            </w:r>
+          </w:hyperlink>
+        </w:p>
+        <w:p>
+          <w:pPr>
+            <w:pStyle w:val="TM1"/>
+            <w:tabs>
+              <w:tab w:val="right" w:leader="dot" w:pos="9062"/>
+            </w:tabs>
+            <w:rPr>
+              <w:noProof/>
+              <w:lang w:eastAsia="fr-FR"/>
+            </w:rPr>
+          </w:pPr>
+          <w:hyperlink w:anchor="_Toc534663928" w:history="1">
+            <w:r>
+              <w:rPr>
+                <w:rStyle w:val="Lienhypertexte"/>
+                <w:noProof/>
+              </w:rPr>
+              <w:t>Question 10 (BENNOUR Alexandre – KLEIN Christopher) :</w:t>
+            </w:r>
+            <w:r>
+              <w:rPr>
+                <w:noProof/>
+                <w:webHidden/>
+              </w:rPr>
+              <w:tab/>
+            </w:r>
+            <w:r>
+              <w:rPr>
+                <w:noProof/>
+                <w:webHidden/>
+              </w:rPr>
+              <w:fldChar w:fldCharType="begin"/>
+            </w:r>
+            <w:r>
+              <w:rPr>
+                <w:noProof/>
+                <w:webHidden/>
+              </w:rPr>
+              <w:instrText xml:space="preserve"> PAGEREF _Toc534663928 \h </w:instrText>
+            </w:r>
+            <w:r>
+              <w:rPr>
+                <w:noProof/>
+                <w:webHidden/>
+              </w:rPr>
+            </w:r>
+            <w:r>
+              <w:rPr>
+                <w:noProof/>
+                <w:webHidden/>
+              </w:rPr>
+              <w:fldChar w:fldCharType="separate"/>
+            </w:r>
+            <w:r>
+              <w:rPr>
+                <w:noProof/>
+                <w:webHidden/>
+              </w:rPr>
+              <w:t>12</w:t>
+            </w:r>
+            <w:r>
+              <w:rPr>
+                <w:noProof/>
+                <w:webHidden/>
+              </w:rPr>
+              <w:fldChar w:fldCharType="end"/>
+            </w:r>
+          </w:hyperlink>
+        </w:p>
+        <w:p>
+          <w:pPr>
+            <w:pStyle w:val="TM1"/>
+            <w:tabs>
+              <w:tab w:val="right" w:leader="dot" w:pos="9062"/>
+            </w:tabs>
+            <w:rPr>
+              <w:noProof/>
+              <w:lang w:eastAsia="fr-FR"/>
+            </w:rPr>
+          </w:pPr>
+          <w:hyperlink w:anchor="_Toc534663929" w:history="1">
+            <w:r>
+              <w:rPr>
+                <w:rStyle w:val="Lienhypertexte"/>
+                <w:noProof/>
+              </w:rPr>
+              <w:t>Question 14 (BENNOUR Alexandre – KLEIN Christopher) :</w:t>
+            </w:r>
+            <w:r>
+              <w:rPr>
+                <w:noProof/>
+                <w:webHidden/>
+              </w:rPr>
+              <w:tab/>
+            </w:r>
+            <w:r>
+              <w:rPr>
+                <w:noProof/>
+                <w:webHidden/>
+              </w:rPr>
+              <w:fldChar w:fldCharType="begin"/>
+            </w:r>
+            <w:r>
+              <w:rPr>
+                <w:noProof/>
+                <w:webHidden/>
+              </w:rPr>
+              <w:instrText xml:space="preserve"> PAGEREF _Toc534663929 \h </w:instrText>
+            </w:r>
+            <w:r>
+              <w:rPr>
+                <w:noProof/>
+                <w:webHidden/>
+              </w:rPr>
+            </w:r>
+            <w:r>
+              <w:rPr>
+                <w:noProof/>
+                <w:webHidden/>
+              </w:rPr>
+              <w:fldChar w:fldCharType="separate"/>
+            </w:r>
+            <w:r>
+              <w:rPr>
+                <w:noProof/>
+                <w:webHidden/>
+              </w:rPr>
+              <w:t>13</w:t>
+            </w:r>
+            <w:r>
+              <w:rPr>
+                <w:noProof/>
+                <w:webHidden/>
+              </w:rPr>
+              <w:fldChar w:fldCharType="end"/>
+            </w:r>
+          </w:hyperlink>
+        </w:p>
+        <w:p>
+          <w:pPr>
+            <w:pStyle w:val="TM1"/>
+            <w:tabs>
+              <w:tab w:val="right" w:leader="dot" w:pos="9062"/>
+            </w:tabs>
+            <w:rPr>
+              <w:noProof/>
+              <w:lang w:eastAsia="fr-FR"/>
+            </w:rPr>
+          </w:pPr>
+          <w:hyperlink w:anchor="_Toc534663930" w:history="1">
+            <w:r>
+              <w:rPr>
+                <w:rStyle w:val="Lienhypertexte"/>
+                <w:noProof/>
+              </w:rPr>
+              <w:t>Question 15 (KLEIN Christopher) :</w:t>
+            </w:r>
+            <w:r>
+              <w:rPr>
+                <w:noProof/>
+                <w:webHidden/>
+              </w:rPr>
+              <w:tab/>
+            </w:r>
+            <w:r>
+              <w:rPr>
+                <w:noProof/>
+                <w:webHidden/>
+              </w:rPr>
+              <w:fldChar w:fldCharType="begin"/>
+            </w:r>
+            <w:r>
+              <w:rPr>
+                <w:noProof/>
+                <w:webHidden/>
+              </w:rPr>
+              <w:instrText xml:space="preserve"> PAGEREF _Toc534663930 \h </w:instrText>
+            </w:r>
+            <w:r>
+              <w:rPr>
+                <w:noProof/>
+                <w:webHidden/>
+              </w:rPr>
+            </w:r>
+            <w:r>
+              <w:rPr>
+                <w:noProof/>
+                <w:webHidden/>
+              </w:rPr>
+              <w:fldChar w:fldCharType="separate"/>
+            </w:r>
+            <w:r>
+              <w:rPr>
+                <w:noProof/>
+                <w:webHidden/>
+              </w:rPr>
+              <w:t>14</w:t>
+            </w:r>
+            <w:r>
+              <w:rPr>
+                <w:noProof/>
+                <w:webHidden/>
+              </w:rPr>
+              <w:fldChar w:fldCharType="end"/>
+            </w:r>
+          </w:hyperlink>
+        </w:p>
+        <w:p>
+          <w:pPr>
+            <w:pStyle w:val="TM1"/>
+            <w:tabs>
+              <w:tab w:val="right" w:leader="dot" w:pos="9062"/>
+            </w:tabs>
+            <w:rPr>
+              <w:noProof/>
+              <w:lang w:eastAsia="fr-FR"/>
+            </w:rPr>
+          </w:pPr>
+          <w:hyperlink w:anchor="_Toc534663931" w:history="1">
+            <w:r>
+              <w:rPr>
+                <w:rStyle w:val="Lienhypertexte"/>
+                <w:noProof/>
+              </w:rPr>
+              <w:t>Utilisation du programme :</w:t>
+            </w:r>
+            <w:r>
+              <w:rPr>
+                <w:noProof/>
+                <w:webHidden/>
+              </w:rPr>
+              <w:tab/>
+            </w:r>
+            <w:r>
+              <w:rPr>
+                <w:noProof/>
+                <w:webHidden/>
+              </w:rPr>
+              <w:fldChar w:fldCharType="begin"/>
+            </w:r>
+            <w:r>
+              <w:rPr>
+                <w:noProof/>
+                <w:webHidden/>
+              </w:rPr>
+              <w:instrText xml:space="preserve"> PAGEREF _Toc534663931 \h </w:instrText>
+            </w:r>
+            <w:r>
+              <w:rPr>
+                <w:noProof/>
+                <w:webHidden/>
+              </w:rPr>
+            </w:r>
+            <w:r>
+              <w:rPr>
+                <w:noProof/>
+                <w:webHidden/>
+              </w:rPr>
+              <w:fldChar w:fldCharType="separate"/>
+            </w:r>
+            <w:r>
+              <w:rPr>
+                <w:noProof/>
+                <w:webHidden/>
+              </w:rPr>
+              <w:t>15</w:t>
+            </w:r>
+            <w:r>
+              <w:rPr>
+                <w:noProof/>
+                <w:webHidden/>
+              </w:rPr>
+              <w:fldChar w:fldCharType="end"/>
+            </w:r>
+          </w:hyperlink>
+        </w:p>
+        <w:p>
+          <w:r>
+            <w:rPr>
+              <w:b/>
+              <w:bCs/>
+            </w:rPr>
+            <w:fldChar w:fldCharType="end"/>
+          </w:r>
+        </w:p>
+      </w:sdtContent>
+    </w:sdt>
     <w:p>
       <w:pPr>
         <w:rPr>
@@ -144,40 +1099,126 @@
           <w:u w:val="single"/>
         </w:rPr>
       </w:pPr>
-      <w:r>
+    </w:p>
+    <w:p>
+      <w:pPr>
         <w:rPr>
           <w:sz w:val="28"/>
           <w:szCs w:val="28"/>
           <w:u w:val="single"/>
         </w:rPr>
-        <w:lastRenderedPageBreak/>
-        <w:t>Question 1 </w:t>
-      </w:r>
-      <w:r>
+      </w:pPr>
+    </w:p>
+    <w:p>
+      <w:pPr>
         <w:rPr>
           <w:sz w:val="28"/>
           <w:szCs w:val="28"/>
           <w:u w:val="single"/>
         </w:rPr>
-        <w:t>(BENNOUR Alexandre</w:t>
-      </w:r>
-      <w:proofErr w:type="gramStart"/>
-      <w:r>
+      </w:pPr>
+    </w:p>
+    <w:p>
+      <w:pPr>
         <w:rPr>
           <w:sz w:val="28"/>
           <w:szCs w:val="28"/>
           <w:u w:val="single"/>
         </w:rPr>
-        <w:t>)</w:t>
-      </w:r>
-      <w:r>
+      </w:pPr>
+    </w:p>
+    <w:p>
+      <w:pPr>
         <w:rPr>
           <w:sz w:val="28"/>
           <w:szCs w:val="28"/>
           <w:u w:val="single"/>
         </w:rPr>
+      </w:pPr>
+    </w:p>
+    <w:p>
+      <w:pPr>
+        <w:rPr>
+          <w:sz w:val="28"/>
+          <w:szCs w:val="28"/>
+          <w:u w:val="single"/>
+        </w:rPr>
+      </w:pPr>
+    </w:p>
+    <w:p>
+      <w:pPr>
+        <w:rPr>
+          <w:sz w:val="28"/>
+          <w:szCs w:val="28"/>
+          <w:u w:val="single"/>
+        </w:rPr>
+      </w:pPr>
+    </w:p>
+    <w:p>
+      <w:pPr>
+        <w:rPr>
+          <w:sz w:val="28"/>
+          <w:szCs w:val="28"/>
+          <w:u w:val="single"/>
+        </w:rPr>
+      </w:pPr>
+    </w:p>
+    <w:p>
+      <w:pPr>
+        <w:rPr>
+          <w:sz w:val="28"/>
+          <w:szCs w:val="28"/>
+          <w:u w:val="single"/>
+        </w:rPr>
+      </w:pPr>
+    </w:p>
+    <w:p>
+      <w:pPr>
+        <w:rPr>
+          <w:sz w:val="28"/>
+          <w:szCs w:val="28"/>
+          <w:u w:val="single"/>
+        </w:rPr>
+      </w:pPr>
+    </w:p>
+    <w:p>
+      <w:pPr>
+        <w:rPr>
+          <w:sz w:val="28"/>
+          <w:szCs w:val="28"/>
+          <w:u w:val="single"/>
+        </w:rPr>
+      </w:pPr>
+    </w:p>
+    <w:p>
+      <w:pPr>
+        <w:rPr>
+          <w:sz w:val="28"/>
+          <w:szCs w:val="28"/>
+          <w:u w:val="single"/>
+        </w:rPr>
+      </w:pPr>
+    </w:p>
+    <w:p>
+      <w:pPr>
+        <w:pStyle w:val="Titre1"/>
+      </w:pPr>
+      <w:bookmarkStart w:id="0" w:name="_Toc534663919"/>
+      <w:r>
+        <w:lastRenderedPageBreak/>
+        <w:t>Question 1 </w:t>
+      </w:r>
+      <w:r>
+        <w:t>(BENNOUR Alexandre</w:t>
+      </w:r>
+      <w:proofErr w:type="gramStart"/>
+      <w:r>
+        <w:t>)</w:t>
+      </w:r>
+      <w:r>
         <w:t>:</w:t>
       </w:r>
+      <w:bookmarkEnd w:id="0"/>
       <w:proofErr w:type="gramEnd"/>
     </w:p>
     <w:p>
@@ -191,7 +1232,7 @@
           <w:noProof/>
         </w:rPr>
         <w:drawing>
-          <wp:inline distT="0" distB="0" distL="0" distR="0" wp14:anchorId="74EC9220" wp14:editId="32AEC5B8">
+          <wp:inline distT="0" distB="0" distL="0" distR="0" wp14:anchorId="2F27F951" wp14:editId="2B9468AD">
             <wp:extent cx="942975" cy="952500"/>
             <wp:effectExtent l="0" t="0" r="9525" b="0"/>
             <wp:docPr id="24" name="Image 24"/>
@@ -208,7 +1249,7 @@
                     </pic:cNvPicPr>
                   </pic:nvPicPr>
                   <pic:blipFill>
-                    <a:blip r:embed="rId7">
+                    <a:blip r:embed="rId8">
                       <a:extLst>
                         <a:ext uri="{28A0092B-C50C-407E-A947-70E740481C1C}">
                           <a14:useLocalDpi xmlns:a14="http://schemas.microsoft.com/office/drawing/2010/main" val="0"/>
@@ -244,7 +1285,7 @@
           <w:noProof/>
         </w:rPr>
         <w:drawing>
-          <wp:inline distT="0" distB="0" distL="0" distR="0" wp14:anchorId="75E3F37D" wp14:editId="450105D6">
+          <wp:inline distT="0" distB="0" distL="0" distR="0" wp14:anchorId="77807CED" wp14:editId="17458643">
             <wp:extent cx="1000125" cy="952500"/>
             <wp:effectExtent l="0" t="0" r="9525" b="0"/>
             <wp:docPr id="12" name="Image 12"/>
@@ -261,7 +1302,7 @@
                     </pic:cNvPicPr>
                   </pic:nvPicPr>
                   <pic:blipFill>
-                    <a:blip r:embed="rId8">
+                    <a:blip r:embed="rId9">
                       <a:extLst>
                         <a:ext uri="{28A0092B-C50C-407E-A947-70E740481C1C}">
                           <a14:useLocalDpi xmlns:a14="http://schemas.microsoft.com/office/drawing/2010/main" val="0"/>
@@ -297,7 +1338,7 @@
           <w:noProof/>
         </w:rPr>
         <w:drawing>
-          <wp:inline distT="0" distB="0" distL="0" distR="0" wp14:anchorId="5349AD4C" wp14:editId="4C8A0C2F">
+          <wp:inline distT="0" distB="0" distL="0" distR="0" wp14:anchorId="613C7D0C" wp14:editId="689624DA">
             <wp:extent cx="933450" cy="990600"/>
             <wp:effectExtent l="0" t="0" r="0" b="0"/>
             <wp:docPr id="14" name="Image 14"/>
@@ -314,7 +1355,7 @@
                     </pic:cNvPicPr>
                   </pic:nvPicPr>
                   <pic:blipFill>
-                    <a:blip r:embed="rId9">
+                    <a:blip r:embed="rId10">
                       <a:extLst>
                         <a:ext uri="{28A0092B-C50C-407E-A947-70E740481C1C}">
                           <a14:useLocalDpi xmlns:a14="http://schemas.microsoft.com/office/drawing/2010/main" val="0"/>
@@ -350,7 +1391,7 @@
           <w:noProof/>
         </w:rPr>
         <w:drawing>
-          <wp:inline distT="0" distB="0" distL="0" distR="0" wp14:anchorId="67023D2A" wp14:editId="5BF16925">
+          <wp:inline distT="0" distB="0" distL="0" distR="0" wp14:anchorId="6310A3D2" wp14:editId="1069AD52">
             <wp:extent cx="1076325" cy="942975"/>
             <wp:effectExtent l="0" t="0" r="9525" b="9525"/>
             <wp:docPr id="16" name="Image 16"/>
@@ -367,7 +1408,7 @@
                     </pic:cNvPicPr>
                   </pic:nvPicPr>
                   <pic:blipFill>
-                    <a:blip r:embed="rId10">
+                    <a:blip r:embed="rId11">
                       <a:extLst>
                         <a:ext uri="{28A0092B-C50C-407E-A947-70E740481C1C}">
                           <a14:useLocalDpi xmlns:a14="http://schemas.microsoft.com/office/drawing/2010/main" val="0"/>
@@ -411,7 +1452,7 @@
           <w:noProof/>
         </w:rPr>
         <w:drawing>
-          <wp:inline distT="0" distB="0" distL="0" distR="0" wp14:anchorId="4730D464" wp14:editId="3750D73F">
+          <wp:inline distT="0" distB="0" distL="0" distR="0" wp14:anchorId="412AEA32" wp14:editId="26675DFA">
             <wp:extent cx="1009650" cy="895350"/>
             <wp:effectExtent l="0" t="0" r="0" b="0"/>
             <wp:docPr id="25" name="Image 25"/>
@@ -428,7 +1469,7 @@
                     </pic:cNvPicPr>
                   </pic:nvPicPr>
                   <pic:blipFill>
-                    <a:blip r:embed="rId11">
+                    <a:blip r:embed="rId12">
                       <a:extLst>
                         <a:ext uri="{28A0092B-C50C-407E-A947-70E740481C1C}">
                           <a14:useLocalDpi xmlns:a14="http://schemas.microsoft.com/office/drawing/2010/main" val="0"/>
@@ -464,7 +1505,7 @@
           <w:noProof/>
         </w:rPr>
         <w:drawing>
-          <wp:inline distT="0" distB="0" distL="0" distR="0" wp14:anchorId="335E5A56" wp14:editId="45BC75E6">
+          <wp:inline distT="0" distB="0" distL="0" distR="0" wp14:anchorId="668D032E" wp14:editId="4ABFE0DD">
             <wp:extent cx="1000125" cy="914400"/>
             <wp:effectExtent l="0" t="0" r="9525" b="0"/>
             <wp:docPr id="26" name="Image 26"/>
@@ -481,7 +1522,7 @@
                     </pic:cNvPicPr>
                   </pic:nvPicPr>
                   <pic:blipFill>
-                    <a:blip r:embed="rId12">
+                    <a:blip r:embed="rId13">
                       <a:extLst>
                         <a:ext uri="{28A0092B-C50C-407E-A947-70E740481C1C}">
                           <a14:useLocalDpi xmlns:a14="http://schemas.microsoft.com/office/drawing/2010/main" val="0"/>
@@ -525,7 +1566,7 @@
           <w:noProof/>
         </w:rPr>
         <w:drawing>
-          <wp:inline distT="0" distB="0" distL="0" distR="0" wp14:anchorId="2029006C" wp14:editId="6001FFEE">
+          <wp:inline distT="0" distB="0" distL="0" distR="0" wp14:anchorId="3E22605E" wp14:editId="47D7C712">
             <wp:extent cx="904875" cy="847725"/>
             <wp:effectExtent l="0" t="0" r="9525" b="9525"/>
             <wp:docPr id="27" name="Image 27"/>
@@ -542,7 +1583,7 @@
                     </pic:cNvPicPr>
                   </pic:nvPicPr>
                   <pic:blipFill>
-                    <a:blip r:embed="rId13">
+                    <a:blip r:embed="rId14">
                       <a:extLst>
                         <a:ext uri="{28A0092B-C50C-407E-A947-70E740481C1C}">
                           <a14:useLocalDpi xmlns:a14="http://schemas.microsoft.com/office/drawing/2010/main" val="0"/>
@@ -578,7 +1619,7 @@
           <w:noProof/>
         </w:rPr>
         <w:drawing>
-          <wp:inline distT="0" distB="0" distL="0" distR="0" wp14:anchorId="47C43F5A" wp14:editId="4EBF3D21">
+          <wp:inline distT="0" distB="0" distL="0" distR="0" wp14:anchorId="3BFCDDF9" wp14:editId="6EDC6A87">
             <wp:extent cx="933450" cy="876300"/>
             <wp:effectExtent l="0" t="0" r="0" b="0"/>
             <wp:docPr id="28" name="Image 28"/>
@@ -595,7 +1636,7 @@
                     </pic:cNvPicPr>
                   </pic:nvPicPr>
                   <pic:blipFill>
-                    <a:blip r:embed="rId14">
+                    <a:blip r:embed="rId15">
                       <a:extLst>
                         <a:ext uri="{28A0092B-C50C-407E-A947-70E740481C1C}">
                           <a14:useLocalDpi xmlns:a14="http://schemas.microsoft.com/office/drawing/2010/main" val="0"/>
@@ -641,46 +1682,24 @@
     </w:p>
     <w:p>
       <w:pPr>
-        <w:rPr>
-          <w:sz w:val="28"/>
-          <w:szCs w:val="28"/>
-          <w:u w:val="single"/>
-        </w:rPr>
-      </w:pPr>
-      <w:r>
-        <w:rPr>
-          <w:sz w:val="28"/>
-          <w:szCs w:val="28"/>
-          <w:u w:val="single"/>
-        </w:rPr>
+        <w:pStyle w:val="Titre1"/>
+      </w:pPr>
+      <w:bookmarkStart w:id="1" w:name="_Toc534663920"/>
+      <w:r>
         <w:lastRenderedPageBreak/>
         <w:t>Question 2 </w:t>
       </w:r>
       <w:r>
-        <w:rPr>
-          <w:sz w:val="28"/>
-          <w:szCs w:val="28"/>
-          <w:u w:val="single"/>
-        </w:rPr>
         <w:t>(KLEIN Christopher</w:t>
       </w:r>
       <w:proofErr w:type="gramStart"/>
       <w:r>
-        <w:rPr>
-          <w:sz w:val="28"/>
-          <w:szCs w:val="28"/>
-          <w:u w:val="single"/>
-        </w:rPr>
         <w:t>)</w:t>
       </w:r>
       <w:r>
-        <w:rPr>
-          <w:sz w:val="28"/>
-          <w:szCs w:val="28"/>
-          <w:u w:val="single"/>
-        </w:rPr>
         <w:t>:</w:t>
       </w:r>
+      <w:bookmarkEnd w:id="1"/>
       <w:proofErr w:type="gramEnd"/>
     </w:p>
     <w:p>
@@ -700,7 +1719,7 @@
           <w:noProof/>
         </w:rPr>
         <w:drawing>
-          <wp:inline distT="0" distB="0" distL="0" distR="0" wp14:anchorId="1C0E303D" wp14:editId="675D4EFA">
+          <wp:inline distT="0" distB="0" distL="0" distR="0" wp14:anchorId="18EFAB6A" wp14:editId="3D8FCA6A">
             <wp:extent cx="4648200" cy="4502137"/>
             <wp:effectExtent l="0" t="0" r="0" b="0"/>
             <wp:docPr id="10" name="Image 10"/>
@@ -717,7 +1736,7 @@
                     </pic:cNvPicPr>
                   </pic:nvPicPr>
                   <pic:blipFill>
-                    <a:blip r:embed="rId15">
+                    <a:blip r:embed="rId16">
                       <a:extLst>
                         <a:ext uri="{28A0092B-C50C-407E-A947-70E740481C1C}">
                           <a14:useLocalDpi xmlns:a14="http://schemas.microsoft.com/office/drawing/2010/main" val="0"/>
@@ -773,7 +1792,7 @@
           <w:noProof/>
         </w:rPr>
         <w:drawing>
-          <wp:inline distT="0" distB="0" distL="0" distR="0">
+          <wp:inline distT="0" distB="0" distL="0" distR="0" wp14:anchorId="5055143B" wp14:editId="6AF5FF76">
             <wp:extent cx="3790950" cy="2790825"/>
             <wp:effectExtent l="0" t="0" r="0" b="9525"/>
             <wp:docPr id="11" name="Image 11"/>
@@ -790,7 +1809,7 @@
                     </pic:cNvPicPr>
                   </pic:nvPicPr>
                   <pic:blipFill>
-                    <a:blip r:embed="rId16">
+                    <a:blip r:embed="rId17">
                       <a:extLst>
                         <a:ext uri="{28A0092B-C50C-407E-A947-70E740481C1C}">
                           <a14:useLocalDpi xmlns:a14="http://schemas.microsoft.com/office/drawing/2010/main" val="0"/>
@@ -841,54 +1860,27 @@
     </w:p>
     <w:p>
       <w:pPr>
-        <w:rPr>
-          <w:sz w:val="28"/>
-          <w:szCs w:val="28"/>
-          <w:u w:val="single"/>
-        </w:rPr>
-      </w:pPr>
-      <w:r>
-        <w:rPr>
-          <w:sz w:val="28"/>
-          <w:szCs w:val="28"/>
-          <w:u w:val="single"/>
-        </w:rPr>
+        <w:pStyle w:val="Titre1"/>
+      </w:pPr>
+      <w:bookmarkStart w:id="2" w:name="_Toc534663921"/>
+      <w:r>
         <w:lastRenderedPageBreak/>
         <w:t>Qu</w:t>
       </w:r>
       <w:r>
-        <w:rPr>
-          <w:sz w:val="28"/>
-          <w:szCs w:val="28"/>
-          <w:u w:val="single"/>
-        </w:rPr>
         <w:t>estion 3 </w:t>
       </w:r>
       <w:r>
-        <w:rPr>
-          <w:sz w:val="28"/>
-          <w:szCs w:val="28"/>
-          <w:u w:val="single"/>
-        </w:rPr>
         <w:t>(BENNOUR Alexandre</w:t>
       </w:r>
       <w:proofErr w:type="gramStart"/>
       <w:r>
-        <w:rPr>
-          <w:sz w:val="28"/>
-          <w:szCs w:val="28"/>
-          <w:u w:val="single"/>
-        </w:rPr>
         <w:t>)</w:t>
       </w:r>
       <w:r>
-        <w:rPr>
-          <w:sz w:val="28"/>
-          <w:szCs w:val="28"/>
-          <w:u w:val="single"/>
-        </w:rPr>
         <w:t>:</w:t>
       </w:r>
+      <w:bookmarkEnd w:id="2"/>
       <w:proofErr w:type="gramEnd"/>
     </w:p>
     <w:p>
@@ -902,7 +1894,7 @@
           <w:noProof/>
         </w:rPr>
         <w:drawing>
-          <wp:inline distT="0" distB="0" distL="0" distR="0">
+          <wp:inline distT="0" distB="0" distL="0" distR="0" wp14:anchorId="7A563E83" wp14:editId="59A9101D">
             <wp:extent cx="3857625" cy="1304925"/>
             <wp:effectExtent l="0" t="0" r="9525" b="9525"/>
             <wp:docPr id="19" name="Image 19"/>
@@ -919,7 +1911,7 @@
                     </pic:cNvPicPr>
                   </pic:nvPicPr>
                   <pic:blipFill>
-                    <a:blip r:embed="rId17">
+                    <a:blip r:embed="rId18">
                       <a:extLst>
                         <a:ext uri="{28A0092B-C50C-407E-A947-70E740481C1C}">
                           <a14:useLocalDpi xmlns:a14="http://schemas.microsoft.com/office/drawing/2010/main" val="0"/>
@@ -951,681 +1943,14 @@
         </w:drawing>
       </w:r>
     </w:p>
-    <w:p>
-      <w:r>
-        <w:t>Donc sur les 8 arbres couvrants obtenus on voit bien q</w:t>
-      </w:r>
-      <w:r>
-        <w:t>ue les</w:t>
-      </w:r>
-      <w:r>
-        <w:t xml:space="preserve"> fréquence</w:t>
-      </w:r>
-      <w:r>
-        <w:t>s</w:t>
-      </w:r>
-      <w:r>
-        <w:t xml:space="preserve"> d’apparition</w:t>
-      </w:r>
-      <w:r>
-        <w:t>s</w:t>
-      </w:r>
-      <w:r>
-        <w:t xml:space="preserve"> n</w:t>
-      </w:r>
-      <w:r>
-        <w:t>e sont pas</w:t>
-      </w:r>
-      <w:r>
-        <w:t xml:space="preserve"> l</w:t>
-      </w:r>
-      <w:r>
-        <w:t>es</w:t>
-      </w:r>
-      <w:r>
-        <w:t xml:space="preserve"> même, ils n’ont pas tous la même probabilité d’apparaitre. </w:t>
-      </w:r>
-    </w:p>
-    <w:p>
-      <w:pPr>
-        <w:rPr>
-          <w:sz w:val="28"/>
-          <w:szCs w:val="28"/>
-          <w:u w:val="single"/>
-        </w:rPr>
-      </w:pPr>
-      <w:r>
-        <w:rPr>
-          <w:sz w:val="28"/>
-          <w:szCs w:val="28"/>
-          <w:u w:val="single"/>
-        </w:rPr>
-        <w:t>Question 4 </w:t>
-      </w:r>
-      <w:r>
-        <w:rPr>
-          <w:sz w:val="28"/>
-          <w:szCs w:val="28"/>
-          <w:u w:val="single"/>
-        </w:rPr>
-        <w:t>(BENNOUR Alexandre – KLEIN Christopher</w:t>
-      </w:r>
-      <w:proofErr w:type="gramStart"/>
-      <w:r>
-        <w:rPr>
-          <w:sz w:val="28"/>
-          <w:szCs w:val="28"/>
-          <w:u w:val="single"/>
-        </w:rPr>
-        <w:t>)</w:t>
-      </w:r>
-      <w:r>
-        <w:rPr>
-          <w:sz w:val="28"/>
-          <w:szCs w:val="28"/>
-          <w:u w:val="single"/>
-        </w:rPr>
-        <w:t>:</w:t>
-      </w:r>
-      <w:proofErr w:type="gramEnd"/>
-    </w:p>
-    <w:p>
-      <w:r>
-        <w:t>Dans ce graphe, nous constatons qu’il y a 8 arbre couvrants possibles, vu ci-dessus. Mais nous voyons aussi que 4 arbres utilisent l’arête diagonal et que 4 arbres ne l’utilise pas :</w:t>
-      </w:r>
-    </w:p>
-    <w:p>
-      <w:r>
-        <w:t xml:space="preserve">Voici </w:t>
-      </w:r>
-      <w:r>
-        <w:t>les arbres couvrants</w:t>
-      </w:r>
-      <w:r>
-        <w:t xml:space="preserve"> utilisant l’arête diagonal :</w:t>
-      </w:r>
-    </w:p>
+    <w:p/>
     <w:p>
       <w:r>
         <w:rPr>
           <w:noProof/>
         </w:rPr>
-        <w:t xml:space="preserve"> </w:t>
-      </w:r>
-      <w:r>
-        <w:rPr>
-          <w:noProof/>
-        </w:rPr>
         <w:drawing>
-          <wp:inline distT="0" distB="0" distL="0" distR="0" wp14:anchorId="110780E5" wp14:editId="67E89BE5">
-            <wp:extent cx="1009650" cy="895350"/>
-            <wp:effectExtent l="0" t="0" r="0" b="0"/>
-            <wp:docPr id="6" name="Image 6"/>
-            <wp:cNvGraphicFramePr>
-              <a:graphicFrameLocks xmlns:a="http://schemas.openxmlformats.org/drawingml/2006/main" noChangeAspect="1"/>
-            </wp:cNvGraphicFramePr>
-            <a:graphic xmlns:a="http://schemas.openxmlformats.org/drawingml/2006/main">
-              <a:graphicData uri="http://schemas.openxmlformats.org/drawingml/2006/picture">
-                <pic:pic xmlns:pic="http://schemas.openxmlformats.org/drawingml/2006/picture">
-                  <pic:nvPicPr>
-                    <pic:cNvPr id="0" name="Picture 6"/>
-                    <pic:cNvPicPr>
-                      <a:picLocks noChangeAspect="1" noChangeArrowheads="1"/>
-                    </pic:cNvPicPr>
-                  </pic:nvPicPr>
-                  <pic:blipFill>
-                    <a:blip r:embed="rId11">
-                      <a:extLst>
-                        <a:ext uri="{28A0092B-C50C-407E-A947-70E740481C1C}">
-                          <a14:useLocalDpi xmlns:a14="http://schemas.microsoft.com/office/drawing/2010/main" val="0"/>
-                        </a:ext>
-                      </a:extLst>
-                    </a:blip>
-                    <a:srcRect/>
-                    <a:stretch>
-                      <a:fillRect/>
-                    </a:stretch>
-                  </pic:blipFill>
-                  <pic:spPr bwMode="auto">
-                    <a:xfrm>
-                      <a:off x="0" y="0"/>
-                      <a:ext cx="1009650" cy="895350"/>
-                    </a:xfrm>
-                    <a:prstGeom prst="rect">
-                      <a:avLst/>
-                    </a:prstGeom>
-                    <a:noFill/>
-                    <a:ln>
-                      <a:noFill/>
-                    </a:ln>
-                  </pic:spPr>
-                </pic:pic>
-              </a:graphicData>
-            </a:graphic>
-          </wp:inline>
-        </w:drawing>
-      </w:r>
-      <w:r>
-        <w:rPr>
-          <w:noProof/>
-        </w:rPr>
-        <w:drawing>
-          <wp:inline distT="0" distB="0" distL="0" distR="0" wp14:anchorId="61B17DB3" wp14:editId="7130303D">
-            <wp:extent cx="1000125" cy="914400"/>
-            <wp:effectExtent l="0" t="0" r="9525" b="0"/>
-            <wp:docPr id="7" name="Image 7"/>
-            <wp:cNvGraphicFramePr>
-              <a:graphicFrameLocks xmlns:a="http://schemas.openxmlformats.org/drawingml/2006/main" noChangeAspect="1"/>
-            </wp:cNvGraphicFramePr>
-            <a:graphic xmlns:a="http://schemas.openxmlformats.org/drawingml/2006/main">
-              <a:graphicData uri="http://schemas.openxmlformats.org/drawingml/2006/picture">
-                <pic:pic xmlns:pic="http://schemas.openxmlformats.org/drawingml/2006/picture">
-                  <pic:nvPicPr>
-                    <pic:cNvPr id="0" name="Picture 1"/>
-                    <pic:cNvPicPr>
-                      <a:picLocks noChangeAspect="1" noChangeArrowheads="1"/>
-                    </pic:cNvPicPr>
-                  </pic:nvPicPr>
-                  <pic:blipFill>
-                    <a:blip r:embed="rId12">
-                      <a:extLst>
-                        <a:ext uri="{28A0092B-C50C-407E-A947-70E740481C1C}">
-                          <a14:useLocalDpi xmlns:a14="http://schemas.microsoft.com/office/drawing/2010/main" val="0"/>
-                        </a:ext>
-                      </a:extLst>
-                    </a:blip>
-                    <a:srcRect/>
-                    <a:stretch>
-                      <a:fillRect/>
-                    </a:stretch>
-                  </pic:blipFill>
-                  <pic:spPr bwMode="auto">
-                    <a:xfrm>
-                      <a:off x="0" y="0"/>
-                      <a:ext cx="1000125" cy="914400"/>
-                    </a:xfrm>
-                    <a:prstGeom prst="rect">
-                      <a:avLst/>
-                    </a:prstGeom>
-                    <a:noFill/>
-                    <a:ln>
-                      <a:noFill/>
-                    </a:ln>
-                  </pic:spPr>
-                </pic:pic>
-              </a:graphicData>
-            </a:graphic>
-          </wp:inline>
-        </w:drawing>
-      </w:r>
-      <w:r>
-        <w:rPr>
-          <w:noProof/>
-        </w:rPr>
-        <w:drawing>
-          <wp:inline distT="0" distB="0" distL="0" distR="0" wp14:anchorId="60B789CC" wp14:editId="7C2E37D7">
-            <wp:extent cx="904875" cy="847725"/>
-            <wp:effectExtent l="0" t="0" r="9525" b="9525"/>
-            <wp:docPr id="8" name="Image 8"/>
-            <wp:cNvGraphicFramePr>
-              <a:graphicFrameLocks xmlns:a="http://schemas.openxmlformats.org/drawingml/2006/main" noChangeAspect="1"/>
-            </wp:cNvGraphicFramePr>
-            <a:graphic xmlns:a="http://schemas.openxmlformats.org/drawingml/2006/main">
-              <a:graphicData uri="http://schemas.openxmlformats.org/drawingml/2006/picture">
-                <pic:pic xmlns:pic="http://schemas.openxmlformats.org/drawingml/2006/picture">
-                  <pic:nvPicPr>
-                    <pic:cNvPr id="0" name="Picture 3"/>
-                    <pic:cNvPicPr>
-                      <a:picLocks noChangeAspect="1" noChangeArrowheads="1"/>
-                    </pic:cNvPicPr>
-                  </pic:nvPicPr>
-                  <pic:blipFill>
-                    <a:blip r:embed="rId13">
-                      <a:extLst>
-                        <a:ext uri="{28A0092B-C50C-407E-A947-70E740481C1C}">
-                          <a14:useLocalDpi xmlns:a14="http://schemas.microsoft.com/office/drawing/2010/main" val="0"/>
-                        </a:ext>
-                      </a:extLst>
-                    </a:blip>
-                    <a:srcRect/>
-                    <a:stretch>
-                      <a:fillRect/>
-                    </a:stretch>
-                  </pic:blipFill>
-                  <pic:spPr bwMode="auto">
-                    <a:xfrm>
-                      <a:off x="0" y="0"/>
-                      <a:ext cx="904875" cy="847725"/>
-                    </a:xfrm>
-                    <a:prstGeom prst="rect">
-                      <a:avLst/>
-                    </a:prstGeom>
-                    <a:noFill/>
-                    <a:ln>
-                      <a:noFill/>
-                    </a:ln>
-                  </pic:spPr>
-                </pic:pic>
-              </a:graphicData>
-            </a:graphic>
-          </wp:inline>
-        </w:drawing>
-      </w:r>
-      <w:r>
-        <w:rPr>
-          <w:noProof/>
-        </w:rPr>
-        <w:drawing>
-          <wp:inline distT="0" distB="0" distL="0" distR="0" wp14:anchorId="1421200E" wp14:editId="55D770C2">
-            <wp:extent cx="933450" cy="876300"/>
-            <wp:effectExtent l="0" t="0" r="0" b="0"/>
-            <wp:docPr id="9" name="Image 9"/>
-            <wp:cNvGraphicFramePr>
-              <a:graphicFrameLocks xmlns:a="http://schemas.openxmlformats.org/drawingml/2006/main" noChangeAspect="1"/>
-            </wp:cNvGraphicFramePr>
-            <a:graphic xmlns:a="http://schemas.openxmlformats.org/drawingml/2006/main">
-              <a:graphicData uri="http://schemas.openxmlformats.org/drawingml/2006/picture">
-                <pic:pic xmlns:pic="http://schemas.openxmlformats.org/drawingml/2006/picture">
-                  <pic:nvPicPr>
-                    <pic:cNvPr id="0" name="Picture 2"/>
-                    <pic:cNvPicPr>
-                      <a:picLocks noChangeAspect="1" noChangeArrowheads="1"/>
-                    </pic:cNvPicPr>
-                  </pic:nvPicPr>
-                  <pic:blipFill>
-                    <a:blip r:embed="rId14">
-                      <a:extLst>
-                        <a:ext uri="{28A0092B-C50C-407E-A947-70E740481C1C}">
-                          <a14:useLocalDpi xmlns:a14="http://schemas.microsoft.com/office/drawing/2010/main" val="0"/>
-                        </a:ext>
-                      </a:extLst>
-                    </a:blip>
-                    <a:srcRect/>
-                    <a:stretch>
-                      <a:fillRect/>
-                    </a:stretch>
-                  </pic:blipFill>
-                  <pic:spPr bwMode="auto">
-                    <a:xfrm>
-                      <a:off x="0" y="0"/>
-                      <a:ext cx="933450" cy="876300"/>
-                    </a:xfrm>
-                    <a:prstGeom prst="rect">
-                      <a:avLst/>
-                    </a:prstGeom>
-                    <a:noFill/>
-                    <a:ln>
-                      <a:noFill/>
-                    </a:ln>
-                  </pic:spPr>
-                </pic:pic>
-              </a:graphicData>
-            </a:graphic>
-          </wp:inline>
-        </w:drawing>
-      </w:r>
-    </w:p>
-    <w:p>
-      <w:r>
-        <w:t>Et voici ceux ne l’utilisant pas :</w:t>
-      </w:r>
-    </w:p>
-    <w:p>
-      <w:r>
-        <w:rPr>
-          <w:noProof/>
-        </w:rPr>
-        <w:drawing>
-          <wp:inline distT="0" distB="0" distL="0" distR="0" wp14:anchorId="134F964B" wp14:editId="6F456E1F">
-            <wp:extent cx="942975" cy="952500"/>
-            <wp:effectExtent l="0" t="0" r="9525" b="0"/>
-            <wp:docPr id="2" name="Image 2"/>
-            <wp:cNvGraphicFramePr>
-              <a:graphicFrameLocks xmlns:a="http://schemas.openxmlformats.org/drawingml/2006/main" noChangeAspect="1"/>
-            </wp:cNvGraphicFramePr>
-            <a:graphic xmlns:a="http://schemas.openxmlformats.org/drawingml/2006/main">
-              <a:graphicData uri="http://schemas.openxmlformats.org/drawingml/2006/picture">
-                <pic:pic xmlns:pic="http://schemas.openxmlformats.org/drawingml/2006/picture">
-                  <pic:nvPicPr>
-                    <pic:cNvPr id="0" name="Picture 8"/>
-                    <pic:cNvPicPr>
-                      <a:picLocks noChangeAspect="1" noChangeArrowheads="1"/>
-                    </pic:cNvPicPr>
-                  </pic:nvPicPr>
-                  <pic:blipFill>
-                    <a:blip r:embed="rId7">
-                      <a:extLst>
-                        <a:ext uri="{28A0092B-C50C-407E-A947-70E740481C1C}">
-                          <a14:useLocalDpi xmlns:a14="http://schemas.microsoft.com/office/drawing/2010/main" val="0"/>
-                        </a:ext>
-                      </a:extLst>
-                    </a:blip>
-                    <a:srcRect/>
-                    <a:stretch>
-                      <a:fillRect/>
-                    </a:stretch>
-                  </pic:blipFill>
-                  <pic:spPr bwMode="auto">
-                    <a:xfrm>
-                      <a:off x="0" y="0"/>
-                      <a:ext cx="942975" cy="952500"/>
-                    </a:xfrm>
-                    <a:prstGeom prst="rect">
-                      <a:avLst/>
-                    </a:prstGeom>
-                    <a:noFill/>
-                    <a:ln>
-                      <a:noFill/>
-                    </a:ln>
-                  </pic:spPr>
-                </pic:pic>
-              </a:graphicData>
-            </a:graphic>
-          </wp:inline>
-        </w:drawing>
-      </w:r>
-      <w:r>
-        <w:rPr>
-          <w:noProof/>
-        </w:rPr>
-        <w:drawing>
-          <wp:inline distT="0" distB="0" distL="0" distR="0" wp14:anchorId="559E81EA" wp14:editId="3CEAC227">
-            <wp:extent cx="1000125" cy="952500"/>
-            <wp:effectExtent l="0" t="0" r="9525" b="0"/>
-            <wp:docPr id="3" name="Image 3"/>
-            <wp:cNvGraphicFramePr>
-              <a:graphicFrameLocks xmlns:a="http://schemas.openxmlformats.org/drawingml/2006/main" noChangeAspect="1"/>
-            </wp:cNvGraphicFramePr>
-            <a:graphic xmlns:a="http://schemas.openxmlformats.org/drawingml/2006/main">
-              <a:graphicData uri="http://schemas.openxmlformats.org/drawingml/2006/picture">
-                <pic:pic xmlns:pic="http://schemas.openxmlformats.org/drawingml/2006/picture">
-                  <pic:nvPicPr>
-                    <pic:cNvPr id="0" name="Picture 4"/>
-                    <pic:cNvPicPr>
-                      <a:picLocks noChangeAspect="1" noChangeArrowheads="1"/>
-                    </pic:cNvPicPr>
-                  </pic:nvPicPr>
-                  <pic:blipFill>
-                    <a:blip r:embed="rId8">
-                      <a:extLst>
-                        <a:ext uri="{28A0092B-C50C-407E-A947-70E740481C1C}">
-                          <a14:useLocalDpi xmlns:a14="http://schemas.microsoft.com/office/drawing/2010/main" val="0"/>
-                        </a:ext>
-                      </a:extLst>
-                    </a:blip>
-                    <a:srcRect/>
-                    <a:stretch>
-                      <a:fillRect/>
-                    </a:stretch>
-                  </pic:blipFill>
-                  <pic:spPr bwMode="auto">
-                    <a:xfrm>
-                      <a:off x="0" y="0"/>
-                      <a:ext cx="1000125" cy="952500"/>
-                    </a:xfrm>
-                    <a:prstGeom prst="rect">
-                      <a:avLst/>
-                    </a:prstGeom>
-                    <a:noFill/>
-                    <a:ln>
-                      <a:noFill/>
-                    </a:ln>
-                  </pic:spPr>
-                </pic:pic>
-              </a:graphicData>
-            </a:graphic>
-          </wp:inline>
-        </w:drawing>
-      </w:r>
-      <w:r>
-        <w:rPr>
-          <w:noProof/>
-        </w:rPr>
-        <w:drawing>
-          <wp:inline distT="0" distB="0" distL="0" distR="0" wp14:anchorId="15272B56" wp14:editId="1AB63B91">
-            <wp:extent cx="933450" cy="990600"/>
-            <wp:effectExtent l="0" t="0" r="0" b="0"/>
-            <wp:docPr id="4" name="Image 4"/>
-            <wp:cNvGraphicFramePr>
-              <a:graphicFrameLocks xmlns:a="http://schemas.openxmlformats.org/drawingml/2006/main" noChangeAspect="1"/>
-            </wp:cNvGraphicFramePr>
-            <a:graphic xmlns:a="http://schemas.openxmlformats.org/drawingml/2006/main">
-              <a:graphicData uri="http://schemas.openxmlformats.org/drawingml/2006/picture">
-                <pic:pic xmlns:pic="http://schemas.openxmlformats.org/drawingml/2006/picture">
-                  <pic:nvPicPr>
-                    <pic:cNvPr id="0" name="Picture 5"/>
-                    <pic:cNvPicPr>
-                      <a:picLocks noChangeAspect="1" noChangeArrowheads="1"/>
-                    </pic:cNvPicPr>
-                  </pic:nvPicPr>
-                  <pic:blipFill>
-                    <a:blip r:embed="rId9">
-                      <a:extLst>
-                        <a:ext uri="{28A0092B-C50C-407E-A947-70E740481C1C}">
-                          <a14:useLocalDpi xmlns:a14="http://schemas.microsoft.com/office/drawing/2010/main" val="0"/>
-                        </a:ext>
-                      </a:extLst>
-                    </a:blip>
-                    <a:srcRect/>
-                    <a:stretch>
-                      <a:fillRect/>
-                    </a:stretch>
-                  </pic:blipFill>
-                  <pic:spPr bwMode="auto">
-                    <a:xfrm>
-                      <a:off x="0" y="0"/>
-                      <a:ext cx="933450" cy="990600"/>
-                    </a:xfrm>
-                    <a:prstGeom prst="rect">
-                      <a:avLst/>
-                    </a:prstGeom>
-                    <a:noFill/>
-                    <a:ln>
-                      <a:noFill/>
-                    </a:ln>
-                  </pic:spPr>
-                </pic:pic>
-              </a:graphicData>
-            </a:graphic>
-          </wp:inline>
-        </w:drawing>
-      </w:r>
-      <w:r>
-        <w:rPr>
-          <w:noProof/>
-        </w:rPr>
-        <w:drawing>
-          <wp:inline distT="0" distB="0" distL="0" distR="0" wp14:anchorId="5C17DB6D" wp14:editId="1A49D5D1">
-            <wp:extent cx="1076325" cy="942975"/>
-            <wp:effectExtent l="0" t="0" r="9525" b="9525"/>
-            <wp:docPr id="5" name="Image 5"/>
-            <wp:cNvGraphicFramePr>
-              <a:graphicFrameLocks xmlns:a="http://schemas.openxmlformats.org/drawingml/2006/main" noChangeAspect="1"/>
-            </wp:cNvGraphicFramePr>
-            <a:graphic xmlns:a="http://schemas.openxmlformats.org/drawingml/2006/main">
-              <a:graphicData uri="http://schemas.openxmlformats.org/drawingml/2006/picture">
-                <pic:pic xmlns:pic="http://schemas.openxmlformats.org/drawingml/2006/picture">
-                  <pic:nvPicPr>
-                    <pic:cNvPr id="0" name="Picture 7"/>
-                    <pic:cNvPicPr>
-                      <a:picLocks noChangeAspect="1" noChangeArrowheads="1"/>
-                    </pic:cNvPicPr>
-                  </pic:nvPicPr>
-                  <pic:blipFill>
-                    <a:blip r:embed="rId10">
-                      <a:extLst>
-                        <a:ext uri="{28A0092B-C50C-407E-A947-70E740481C1C}">
-                          <a14:useLocalDpi xmlns:a14="http://schemas.microsoft.com/office/drawing/2010/main" val="0"/>
-                        </a:ext>
-                      </a:extLst>
-                    </a:blip>
-                    <a:srcRect/>
-                    <a:stretch>
-                      <a:fillRect/>
-                    </a:stretch>
-                  </pic:blipFill>
-                  <pic:spPr bwMode="auto">
-                    <a:xfrm>
-                      <a:off x="0" y="0"/>
-                      <a:ext cx="1076325" cy="942975"/>
-                    </a:xfrm>
-                    <a:prstGeom prst="rect">
-                      <a:avLst/>
-                    </a:prstGeom>
-                    <a:noFill/>
-                    <a:ln>
-                      <a:noFill/>
-                    </a:ln>
-                  </pic:spPr>
-                </pic:pic>
-              </a:graphicData>
-            </a:graphic>
-          </wp:inline>
-        </w:drawing>
-      </w:r>
-    </w:p>
-    <w:p>
-      <w:pPr>
-        <w:jc w:val="both"/>
-      </w:pPr>
-      <w:r>
-        <w:t>On remarque que chaque arête est contenue 5 fois dans l’ensemble des arbres couvrant, sauf l’arête diagonal, qui n’est présente que 4 fois. Donc lorsque l’on choisi l’arête diagonal, on supprime directement la moitié des arbres couvrant disponible. Nous avons donc plus de chance de tomber sur un arbre contenant l’arête diagonal plutôt qu’un arbre ne la contenant pas.</w:t>
-      </w:r>
-      <w:r>
-        <w:t xml:space="preserve"> Avec un exemple concret, on obtient ce résultat : on peut observer que les arbres contenant l’arête diagonal (1,2,5 et 8) ont une fréquence d’</w:t>
-      </w:r>
-      <w:r>
-        <w:t>apparition</w:t>
-      </w:r>
-      <w:r>
-        <w:t xml:space="preserve"> de 13000 </w:t>
-      </w:r>
-      <w:proofErr w:type="gramStart"/>
-      <w:r>
-        <w:t>a</w:t>
-      </w:r>
-      <w:proofErr w:type="gramEnd"/>
-      <w:r>
-        <w:t xml:space="preserve"> peu </w:t>
-      </w:r>
-      <w:r>
-        <w:t>près</w:t>
-      </w:r>
-      <w:r>
-        <w:t xml:space="preserve"> alors que les arbres ne la contenant pas ont une fréquence d’</w:t>
-      </w:r>
-      <w:r>
-        <w:t>apparition</w:t>
-      </w:r>
-      <w:r>
-        <w:t xml:space="preserve"> d’</w:t>
-      </w:r>
-      <w:proofErr w:type="spellStart"/>
-      <w:r>
-        <w:t>a</w:t>
-      </w:r>
-      <w:proofErr w:type="spellEnd"/>
-      <w:r>
-        <w:t xml:space="preserve"> peu </w:t>
-      </w:r>
-      <w:r>
-        <w:t>près</w:t>
-      </w:r>
-      <w:r>
-        <w:t xml:space="preserve"> 11500.</w:t>
-      </w:r>
-    </w:p>
-    <w:p>
-      <w:r>
-        <w:br w:type="page"/>
-      </w:r>
-    </w:p>
-    <w:p>
-      <w:pPr>
-        <w:jc w:val="both"/>
-      </w:pPr>
-    </w:p>
-    <w:p>
-      <w:pPr>
-        <w:jc w:val="both"/>
-      </w:pPr>
-    </w:p>
-    <w:p>
-      <w:pPr>
-        <w:jc w:val="both"/>
-      </w:pPr>
-    </w:p>
-    <w:p>
-      <w:pPr>
-        <w:jc w:val="both"/>
-      </w:pPr>
-    </w:p>
-    <w:p>
-      <w:r>
-        <w:rPr>
-          <w:noProof/>
-        </w:rPr>
-        <w:drawing>
-          <wp:inline distT="0" distB="0" distL="0" distR="0">
-            <wp:extent cx="4048125" cy="1314450"/>
-            <wp:effectExtent l="0" t="0" r="9525" b="0"/>
-            <wp:docPr id="30" name="Image 30"/>
-            <wp:cNvGraphicFramePr>
-              <a:graphicFrameLocks xmlns:a="http://schemas.openxmlformats.org/drawingml/2006/main" noChangeAspect="1"/>
-            </wp:cNvGraphicFramePr>
-            <a:graphic xmlns:a="http://schemas.openxmlformats.org/drawingml/2006/main">
-              <a:graphicData uri="http://schemas.openxmlformats.org/drawingml/2006/picture">
-                <pic:pic xmlns:pic="http://schemas.openxmlformats.org/drawingml/2006/picture">
-                  <pic:nvPicPr>
-                    <pic:cNvPr id="0" name="Picture 2"/>
-                    <pic:cNvPicPr>
-                      <a:picLocks noChangeAspect="1" noChangeArrowheads="1"/>
-                    </pic:cNvPicPr>
-                  </pic:nvPicPr>
-                  <pic:blipFill>
-                    <a:blip r:embed="rId18">
-                      <a:extLst>
-                        <a:ext uri="{28A0092B-C50C-407E-A947-70E740481C1C}">
-                          <a14:useLocalDpi xmlns:a14="http://schemas.microsoft.com/office/drawing/2010/main" val="0"/>
-                        </a:ext>
-                      </a:extLst>
-                    </a:blip>
-                    <a:srcRect/>
-                    <a:stretch>
-                      <a:fillRect/>
-                    </a:stretch>
-                  </pic:blipFill>
-                  <pic:spPr bwMode="auto">
-                    <a:xfrm>
-                      <a:off x="0" y="0"/>
-                      <a:ext cx="4048125" cy="1314450"/>
-                    </a:xfrm>
-                    <a:prstGeom prst="rect">
-                      <a:avLst/>
-                    </a:prstGeom>
-                    <a:noFill/>
-                    <a:ln>
-                      <a:noFill/>
-                    </a:ln>
-                  </pic:spPr>
-                </pic:pic>
-              </a:graphicData>
-            </a:graphic>
-          </wp:inline>
-        </w:drawing>
-      </w:r>
-    </w:p>
-    <w:p/>
-    <w:p/>
-    <w:p/>
-    <w:p/>
-    <w:p>
-      <w:r>
-        <w:rPr>
-          <w:noProof/>
-        </w:rPr>
-        <w:drawing>
-          <wp:inline distT="0" distB="0" distL="0" distR="0" wp14:anchorId="1988F694" wp14:editId="366838A6">
+          <wp:inline distT="0" distB="0" distL="0" distR="0" wp14:anchorId="45DC115C" wp14:editId="2692D4AF">
             <wp:extent cx="4943475" cy="3724275"/>
             <wp:effectExtent l="0" t="0" r="9525" b="9525"/>
             <wp:docPr id="29" name="Image 29"/>
@@ -1676,59 +2001,600 @@
     </w:p>
     <w:p>
       <w:r>
+        <w:t>Donc sur les 8 arbres couvrants obtenus on voit bien q</w:t>
+      </w:r>
+      <w:r>
+        <w:t>ue les</w:t>
+      </w:r>
+      <w:r>
+        <w:t xml:space="preserve"> fréquence</w:t>
+      </w:r>
+      <w:r>
+        <w:t>s</w:t>
+      </w:r>
+      <w:r>
+        <w:t xml:space="preserve"> d’apparition</w:t>
+      </w:r>
+      <w:r>
+        <w:t>s</w:t>
+      </w:r>
+      <w:r>
+        <w:t xml:space="preserve"> n</w:t>
+      </w:r>
+      <w:r>
+        <w:t>e sont pas</w:t>
+      </w:r>
+      <w:r>
+        <w:t xml:space="preserve"> l</w:t>
+      </w:r>
+      <w:r>
+        <w:t>es</w:t>
+      </w:r>
+      <w:r>
+        <w:t xml:space="preserve"> même, ils n’ont pas tous la même probabilité d’apparaitre. </w:t>
+      </w:r>
+    </w:p>
+    <w:p/>
+    <w:p/>
+    <w:p/>
+    <w:p/>
+    <w:p/>
+    <w:p>
+      <w:pPr>
+        <w:pStyle w:val="Titre1"/>
+      </w:pPr>
+      <w:bookmarkStart w:id="3" w:name="_Toc534663922"/>
+      <w:r>
+        <w:lastRenderedPageBreak/>
+        <w:t>Question 4 </w:t>
+      </w:r>
+      <w:r>
+        <w:t>(BENNOUR Alexandre – KLEIN Christopher</w:t>
+      </w:r>
+      <w:proofErr w:type="gramStart"/>
+      <w:r>
+        <w:t>)</w:t>
+      </w:r>
+      <w:r>
+        <w:t>:</w:t>
+      </w:r>
+      <w:bookmarkEnd w:id="3"/>
+      <w:proofErr w:type="gramEnd"/>
+    </w:p>
+    <w:p>
+      <w:r>
+        <w:t>Dans ce graphe, nous constatons qu’il y a 8 arbre couvrants possibles, vu ci-dessus. Mais nous voyons aussi que 4 arbres utilisent l’arête diagonal et que 4 arbres ne l’utilise pas :</w:t>
+      </w:r>
+    </w:p>
+    <w:p>
+      <w:r>
+        <w:t xml:space="preserve">Voici </w:t>
+      </w:r>
+      <w:r>
+        <w:t>les arbres couvrants</w:t>
+      </w:r>
+      <w:r>
+        <w:t xml:space="preserve"> utilisant l’arête diagonal :</w:t>
+      </w:r>
+    </w:p>
+    <w:p>
+      <w:r>
+        <w:rPr>
+          <w:noProof/>
+        </w:rPr>
+        <w:t xml:space="preserve"> </w:t>
+      </w:r>
+      <w:r>
+        <w:rPr>
+          <w:noProof/>
+        </w:rPr>
+        <w:drawing>
+          <wp:inline distT="0" distB="0" distL="0" distR="0" wp14:anchorId="69F60461" wp14:editId="1E12F008">
+            <wp:extent cx="1009650" cy="895350"/>
+            <wp:effectExtent l="0" t="0" r="0" b="0"/>
+            <wp:docPr id="6" name="Image 6"/>
+            <wp:cNvGraphicFramePr>
+              <a:graphicFrameLocks xmlns:a="http://schemas.openxmlformats.org/drawingml/2006/main" noChangeAspect="1"/>
+            </wp:cNvGraphicFramePr>
+            <a:graphic xmlns:a="http://schemas.openxmlformats.org/drawingml/2006/main">
+              <a:graphicData uri="http://schemas.openxmlformats.org/drawingml/2006/picture">
+                <pic:pic xmlns:pic="http://schemas.openxmlformats.org/drawingml/2006/picture">
+                  <pic:nvPicPr>
+                    <pic:cNvPr id="0" name="Picture 6"/>
+                    <pic:cNvPicPr>
+                      <a:picLocks noChangeAspect="1" noChangeArrowheads="1"/>
+                    </pic:cNvPicPr>
+                  </pic:nvPicPr>
+                  <pic:blipFill>
+                    <a:blip r:embed="rId12">
+                      <a:extLst>
+                        <a:ext uri="{28A0092B-C50C-407E-A947-70E740481C1C}">
+                          <a14:useLocalDpi xmlns:a14="http://schemas.microsoft.com/office/drawing/2010/main" val="0"/>
+                        </a:ext>
+                      </a:extLst>
+                    </a:blip>
+                    <a:srcRect/>
+                    <a:stretch>
+                      <a:fillRect/>
+                    </a:stretch>
+                  </pic:blipFill>
+                  <pic:spPr bwMode="auto">
+                    <a:xfrm>
+                      <a:off x="0" y="0"/>
+                      <a:ext cx="1009650" cy="895350"/>
+                    </a:xfrm>
+                    <a:prstGeom prst="rect">
+                      <a:avLst/>
+                    </a:prstGeom>
+                    <a:noFill/>
+                    <a:ln>
+                      <a:noFill/>
+                    </a:ln>
+                  </pic:spPr>
+                </pic:pic>
+              </a:graphicData>
+            </a:graphic>
+          </wp:inline>
+        </w:drawing>
+      </w:r>
+      <w:r>
+        <w:rPr>
+          <w:noProof/>
+        </w:rPr>
+        <w:drawing>
+          <wp:inline distT="0" distB="0" distL="0" distR="0" wp14:anchorId="578F20DF" wp14:editId="28ECED2B">
+            <wp:extent cx="1000125" cy="914400"/>
+            <wp:effectExtent l="0" t="0" r="9525" b="0"/>
+            <wp:docPr id="7" name="Image 7"/>
+            <wp:cNvGraphicFramePr>
+              <a:graphicFrameLocks xmlns:a="http://schemas.openxmlformats.org/drawingml/2006/main" noChangeAspect="1"/>
+            </wp:cNvGraphicFramePr>
+            <a:graphic xmlns:a="http://schemas.openxmlformats.org/drawingml/2006/main">
+              <a:graphicData uri="http://schemas.openxmlformats.org/drawingml/2006/picture">
+                <pic:pic xmlns:pic="http://schemas.openxmlformats.org/drawingml/2006/picture">
+                  <pic:nvPicPr>
+                    <pic:cNvPr id="0" name="Picture 1"/>
+                    <pic:cNvPicPr>
+                      <a:picLocks noChangeAspect="1" noChangeArrowheads="1"/>
+                    </pic:cNvPicPr>
+                  </pic:nvPicPr>
+                  <pic:blipFill>
+                    <a:blip r:embed="rId13">
+                      <a:extLst>
+                        <a:ext uri="{28A0092B-C50C-407E-A947-70E740481C1C}">
+                          <a14:useLocalDpi xmlns:a14="http://schemas.microsoft.com/office/drawing/2010/main" val="0"/>
+                        </a:ext>
+                      </a:extLst>
+                    </a:blip>
+                    <a:srcRect/>
+                    <a:stretch>
+                      <a:fillRect/>
+                    </a:stretch>
+                  </pic:blipFill>
+                  <pic:spPr bwMode="auto">
+                    <a:xfrm>
+                      <a:off x="0" y="0"/>
+                      <a:ext cx="1000125" cy="914400"/>
+                    </a:xfrm>
+                    <a:prstGeom prst="rect">
+                      <a:avLst/>
+                    </a:prstGeom>
+                    <a:noFill/>
+                    <a:ln>
+                      <a:noFill/>
+                    </a:ln>
+                  </pic:spPr>
+                </pic:pic>
+              </a:graphicData>
+            </a:graphic>
+          </wp:inline>
+        </w:drawing>
+      </w:r>
+      <w:r>
+        <w:rPr>
+          <w:noProof/>
+        </w:rPr>
+        <w:drawing>
+          <wp:inline distT="0" distB="0" distL="0" distR="0" wp14:anchorId="24536284" wp14:editId="2DF717E7">
+            <wp:extent cx="904875" cy="847725"/>
+            <wp:effectExtent l="0" t="0" r="9525" b="9525"/>
+            <wp:docPr id="8" name="Image 8"/>
+            <wp:cNvGraphicFramePr>
+              <a:graphicFrameLocks xmlns:a="http://schemas.openxmlformats.org/drawingml/2006/main" noChangeAspect="1"/>
+            </wp:cNvGraphicFramePr>
+            <a:graphic xmlns:a="http://schemas.openxmlformats.org/drawingml/2006/main">
+              <a:graphicData uri="http://schemas.openxmlformats.org/drawingml/2006/picture">
+                <pic:pic xmlns:pic="http://schemas.openxmlformats.org/drawingml/2006/picture">
+                  <pic:nvPicPr>
+                    <pic:cNvPr id="0" name="Picture 3"/>
+                    <pic:cNvPicPr>
+                      <a:picLocks noChangeAspect="1" noChangeArrowheads="1"/>
+                    </pic:cNvPicPr>
+                  </pic:nvPicPr>
+                  <pic:blipFill>
+                    <a:blip r:embed="rId14">
+                      <a:extLst>
+                        <a:ext uri="{28A0092B-C50C-407E-A947-70E740481C1C}">
+                          <a14:useLocalDpi xmlns:a14="http://schemas.microsoft.com/office/drawing/2010/main" val="0"/>
+                        </a:ext>
+                      </a:extLst>
+                    </a:blip>
+                    <a:srcRect/>
+                    <a:stretch>
+                      <a:fillRect/>
+                    </a:stretch>
+                  </pic:blipFill>
+                  <pic:spPr bwMode="auto">
+                    <a:xfrm>
+                      <a:off x="0" y="0"/>
+                      <a:ext cx="904875" cy="847725"/>
+                    </a:xfrm>
+                    <a:prstGeom prst="rect">
+                      <a:avLst/>
+                    </a:prstGeom>
+                    <a:noFill/>
+                    <a:ln>
+                      <a:noFill/>
+                    </a:ln>
+                  </pic:spPr>
+                </pic:pic>
+              </a:graphicData>
+            </a:graphic>
+          </wp:inline>
+        </w:drawing>
+      </w:r>
+      <w:r>
+        <w:rPr>
+          <w:noProof/>
+        </w:rPr>
+        <w:drawing>
+          <wp:inline distT="0" distB="0" distL="0" distR="0" wp14:anchorId="7B5CCA5D" wp14:editId="31CC3CA2">
+            <wp:extent cx="933450" cy="876300"/>
+            <wp:effectExtent l="0" t="0" r="0" b="0"/>
+            <wp:docPr id="9" name="Image 9"/>
+            <wp:cNvGraphicFramePr>
+              <a:graphicFrameLocks xmlns:a="http://schemas.openxmlformats.org/drawingml/2006/main" noChangeAspect="1"/>
+            </wp:cNvGraphicFramePr>
+            <a:graphic xmlns:a="http://schemas.openxmlformats.org/drawingml/2006/main">
+              <a:graphicData uri="http://schemas.openxmlformats.org/drawingml/2006/picture">
+                <pic:pic xmlns:pic="http://schemas.openxmlformats.org/drawingml/2006/picture">
+                  <pic:nvPicPr>
+                    <pic:cNvPr id="0" name="Picture 2"/>
+                    <pic:cNvPicPr>
+                      <a:picLocks noChangeAspect="1" noChangeArrowheads="1"/>
+                    </pic:cNvPicPr>
+                  </pic:nvPicPr>
+                  <pic:blipFill>
+                    <a:blip r:embed="rId15">
+                      <a:extLst>
+                        <a:ext uri="{28A0092B-C50C-407E-A947-70E740481C1C}">
+                          <a14:useLocalDpi xmlns:a14="http://schemas.microsoft.com/office/drawing/2010/main" val="0"/>
+                        </a:ext>
+                      </a:extLst>
+                    </a:blip>
+                    <a:srcRect/>
+                    <a:stretch>
+                      <a:fillRect/>
+                    </a:stretch>
+                  </pic:blipFill>
+                  <pic:spPr bwMode="auto">
+                    <a:xfrm>
+                      <a:off x="0" y="0"/>
+                      <a:ext cx="933450" cy="876300"/>
+                    </a:xfrm>
+                    <a:prstGeom prst="rect">
+                      <a:avLst/>
+                    </a:prstGeom>
+                    <a:noFill/>
+                    <a:ln>
+                      <a:noFill/>
+                    </a:ln>
+                  </pic:spPr>
+                </pic:pic>
+              </a:graphicData>
+            </a:graphic>
+          </wp:inline>
+        </w:drawing>
+      </w:r>
+    </w:p>
+    <w:p>
+      <w:r>
+        <w:t>Et voici ceux ne l’utilisant pas :</w:t>
+      </w:r>
+    </w:p>
+    <w:p>
+      <w:r>
+        <w:rPr>
+          <w:noProof/>
+        </w:rPr>
+        <w:drawing>
+          <wp:inline distT="0" distB="0" distL="0" distR="0" wp14:anchorId="033EED98" wp14:editId="202D926C">
+            <wp:extent cx="942975" cy="952500"/>
+            <wp:effectExtent l="0" t="0" r="9525" b="0"/>
+            <wp:docPr id="2" name="Image 2"/>
+            <wp:cNvGraphicFramePr>
+              <a:graphicFrameLocks xmlns:a="http://schemas.openxmlformats.org/drawingml/2006/main" noChangeAspect="1"/>
+            </wp:cNvGraphicFramePr>
+            <a:graphic xmlns:a="http://schemas.openxmlformats.org/drawingml/2006/main">
+              <a:graphicData uri="http://schemas.openxmlformats.org/drawingml/2006/picture">
+                <pic:pic xmlns:pic="http://schemas.openxmlformats.org/drawingml/2006/picture">
+                  <pic:nvPicPr>
+                    <pic:cNvPr id="0" name="Picture 8"/>
+                    <pic:cNvPicPr>
+                      <a:picLocks noChangeAspect="1" noChangeArrowheads="1"/>
+                    </pic:cNvPicPr>
+                  </pic:nvPicPr>
+                  <pic:blipFill>
+                    <a:blip r:embed="rId8">
+                      <a:extLst>
+                        <a:ext uri="{28A0092B-C50C-407E-A947-70E740481C1C}">
+                          <a14:useLocalDpi xmlns:a14="http://schemas.microsoft.com/office/drawing/2010/main" val="0"/>
+                        </a:ext>
+                      </a:extLst>
+                    </a:blip>
+                    <a:srcRect/>
+                    <a:stretch>
+                      <a:fillRect/>
+                    </a:stretch>
+                  </pic:blipFill>
+                  <pic:spPr bwMode="auto">
+                    <a:xfrm>
+                      <a:off x="0" y="0"/>
+                      <a:ext cx="942975" cy="952500"/>
+                    </a:xfrm>
+                    <a:prstGeom prst="rect">
+                      <a:avLst/>
+                    </a:prstGeom>
+                    <a:noFill/>
+                    <a:ln>
+                      <a:noFill/>
+                    </a:ln>
+                  </pic:spPr>
+                </pic:pic>
+              </a:graphicData>
+            </a:graphic>
+          </wp:inline>
+        </w:drawing>
+      </w:r>
+      <w:r>
+        <w:rPr>
+          <w:noProof/>
+        </w:rPr>
+        <w:drawing>
+          <wp:inline distT="0" distB="0" distL="0" distR="0" wp14:anchorId="0F57078A" wp14:editId="18C8FC7F">
+            <wp:extent cx="1000125" cy="952500"/>
+            <wp:effectExtent l="0" t="0" r="9525" b="0"/>
+            <wp:docPr id="3" name="Image 3"/>
+            <wp:cNvGraphicFramePr>
+              <a:graphicFrameLocks xmlns:a="http://schemas.openxmlformats.org/drawingml/2006/main" noChangeAspect="1"/>
+            </wp:cNvGraphicFramePr>
+            <a:graphic xmlns:a="http://schemas.openxmlformats.org/drawingml/2006/main">
+              <a:graphicData uri="http://schemas.openxmlformats.org/drawingml/2006/picture">
+                <pic:pic xmlns:pic="http://schemas.openxmlformats.org/drawingml/2006/picture">
+                  <pic:nvPicPr>
+                    <pic:cNvPr id="0" name="Picture 4"/>
+                    <pic:cNvPicPr>
+                      <a:picLocks noChangeAspect="1" noChangeArrowheads="1"/>
+                    </pic:cNvPicPr>
+                  </pic:nvPicPr>
+                  <pic:blipFill>
+                    <a:blip r:embed="rId9">
+                      <a:extLst>
+                        <a:ext uri="{28A0092B-C50C-407E-A947-70E740481C1C}">
+                          <a14:useLocalDpi xmlns:a14="http://schemas.microsoft.com/office/drawing/2010/main" val="0"/>
+                        </a:ext>
+                      </a:extLst>
+                    </a:blip>
+                    <a:srcRect/>
+                    <a:stretch>
+                      <a:fillRect/>
+                    </a:stretch>
+                  </pic:blipFill>
+                  <pic:spPr bwMode="auto">
+                    <a:xfrm>
+                      <a:off x="0" y="0"/>
+                      <a:ext cx="1000125" cy="952500"/>
+                    </a:xfrm>
+                    <a:prstGeom prst="rect">
+                      <a:avLst/>
+                    </a:prstGeom>
+                    <a:noFill/>
+                    <a:ln>
+                      <a:noFill/>
+                    </a:ln>
+                  </pic:spPr>
+                </pic:pic>
+              </a:graphicData>
+            </a:graphic>
+          </wp:inline>
+        </w:drawing>
+      </w:r>
+      <w:r>
+        <w:rPr>
+          <w:noProof/>
+        </w:rPr>
+        <w:drawing>
+          <wp:inline distT="0" distB="0" distL="0" distR="0" wp14:anchorId="718B52ED" wp14:editId="08F9302F">
+            <wp:extent cx="933450" cy="990600"/>
+            <wp:effectExtent l="0" t="0" r="0" b="0"/>
+            <wp:docPr id="4" name="Image 4"/>
+            <wp:cNvGraphicFramePr>
+              <a:graphicFrameLocks xmlns:a="http://schemas.openxmlformats.org/drawingml/2006/main" noChangeAspect="1"/>
+            </wp:cNvGraphicFramePr>
+            <a:graphic xmlns:a="http://schemas.openxmlformats.org/drawingml/2006/main">
+              <a:graphicData uri="http://schemas.openxmlformats.org/drawingml/2006/picture">
+                <pic:pic xmlns:pic="http://schemas.openxmlformats.org/drawingml/2006/picture">
+                  <pic:nvPicPr>
+                    <pic:cNvPr id="0" name="Picture 5"/>
+                    <pic:cNvPicPr>
+                      <a:picLocks noChangeAspect="1" noChangeArrowheads="1"/>
+                    </pic:cNvPicPr>
+                  </pic:nvPicPr>
+                  <pic:blipFill>
+                    <a:blip r:embed="rId10">
+                      <a:extLst>
+                        <a:ext uri="{28A0092B-C50C-407E-A947-70E740481C1C}">
+                          <a14:useLocalDpi xmlns:a14="http://schemas.microsoft.com/office/drawing/2010/main" val="0"/>
+                        </a:ext>
+                      </a:extLst>
+                    </a:blip>
+                    <a:srcRect/>
+                    <a:stretch>
+                      <a:fillRect/>
+                    </a:stretch>
+                  </pic:blipFill>
+                  <pic:spPr bwMode="auto">
+                    <a:xfrm>
+                      <a:off x="0" y="0"/>
+                      <a:ext cx="933450" cy="990600"/>
+                    </a:xfrm>
+                    <a:prstGeom prst="rect">
+                      <a:avLst/>
+                    </a:prstGeom>
+                    <a:noFill/>
+                    <a:ln>
+                      <a:noFill/>
+                    </a:ln>
+                  </pic:spPr>
+                </pic:pic>
+              </a:graphicData>
+            </a:graphic>
+          </wp:inline>
+        </w:drawing>
+      </w:r>
+      <w:r>
+        <w:rPr>
+          <w:noProof/>
+        </w:rPr>
+        <w:drawing>
+          <wp:inline distT="0" distB="0" distL="0" distR="0" wp14:anchorId="5ABA25B5" wp14:editId="32457828">
+            <wp:extent cx="1076325" cy="942975"/>
+            <wp:effectExtent l="0" t="0" r="9525" b="9525"/>
+            <wp:docPr id="5" name="Image 5"/>
+            <wp:cNvGraphicFramePr>
+              <a:graphicFrameLocks xmlns:a="http://schemas.openxmlformats.org/drawingml/2006/main" noChangeAspect="1"/>
+            </wp:cNvGraphicFramePr>
+            <a:graphic xmlns:a="http://schemas.openxmlformats.org/drawingml/2006/main">
+              <a:graphicData uri="http://schemas.openxmlformats.org/drawingml/2006/picture">
+                <pic:pic xmlns:pic="http://schemas.openxmlformats.org/drawingml/2006/picture">
+                  <pic:nvPicPr>
+                    <pic:cNvPr id="0" name="Picture 7"/>
+                    <pic:cNvPicPr>
+                      <a:picLocks noChangeAspect="1" noChangeArrowheads="1"/>
+                    </pic:cNvPicPr>
+                  </pic:nvPicPr>
+                  <pic:blipFill>
+                    <a:blip r:embed="rId11">
+                      <a:extLst>
+                        <a:ext uri="{28A0092B-C50C-407E-A947-70E740481C1C}">
+                          <a14:useLocalDpi xmlns:a14="http://schemas.microsoft.com/office/drawing/2010/main" val="0"/>
+                        </a:ext>
+                      </a:extLst>
+                    </a:blip>
+                    <a:srcRect/>
+                    <a:stretch>
+                      <a:fillRect/>
+                    </a:stretch>
+                  </pic:blipFill>
+                  <pic:spPr bwMode="auto">
+                    <a:xfrm>
+                      <a:off x="0" y="0"/>
+                      <a:ext cx="1076325" cy="942975"/>
+                    </a:xfrm>
+                    <a:prstGeom prst="rect">
+                      <a:avLst/>
+                    </a:prstGeom>
+                    <a:noFill/>
+                    <a:ln>
+                      <a:noFill/>
+                    </a:ln>
+                  </pic:spPr>
+                </pic:pic>
+              </a:graphicData>
+            </a:graphic>
+          </wp:inline>
+        </w:drawing>
+      </w:r>
+    </w:p>
+    <w:p>
+      <w:pPr>
+        <w:jc w:val="both"/>
+      </w:pPr>
+      <w:r>
+        <w:t>On remarque que chaque arête est contenue 5 fois dans l’ensemble des arbres couvrant, sauf l’arête diagonal, qui n’est présente que 4 fois. Donc lorsque l’on choisi l’arête diagonal, on supprime directement la moitié des arbres couvrant disponible. Nous avons donc plus de chance de tomber sur un arbre contenant l’arête diagonal plutôt qu’un arbre ne la contenant pas.</w:t>
+      </w:r>
+      <w:r>
+        <w:t xml:space="preserve"> Avec un exemple concret, on obtient ce résultat : on peut observer que les arbres contenant l’arête diagonal (1,2,5 et 8) ont une fréquence d’</w:t>
+      </w:r>
+      <w:r>
+        <w:t>apparition</w:t>
+      </w:r>
+      <w:r>
+        <w:t xml:space="preserve"> de 13000 </w:t>
+      </w:r>
+      <w:proofErr w:type="gramStart"/>
+      <w:r>
+        <w:t>a</w:t>
+      </w:r>
+      <w:proofErr w:type="gramEnd"/>
+      <w:r>
+        <w:t xml:space="preserve"> peu </w:t>
+      </w:r>
+      <w:r>
+        <w:t>près</w:t>
+      </w:r>
+      <w:r>
+        <w:t xml:space="preserve"> alors que les arbres ne la contenant pas ont une fréquence d’</w:t>
+      </w:r>
+      <w:r>
+        <w:t>apparition</w:t>
+      </w:r>
+      <w:r>
+        <w:t xml:space="preserve"> d’</w:t>
+      </w:r>
+      <w:proofErr w:type="spellStart"/>
+      <w:r>
+        <w:t>a</w:t>
+      </w:r>
+      <w:proofErr w:type="spellEnd"/>
+      <w:r>
+        <w:t xml:space="preserve"> peu </w:t>
+      </w:r>
+      <w:r>
+        <w:t>près</w:t>
+      </w:r>
+      <w:r>
+        <w:t xml:space="preserve"> 11500.</w:t>
+      </w:r>
+    </w:p>
+    <w:p>
+      <w:r>
         <w:br w:type="page"/>
       </w:r>
     </w:p>
     <w:p>
       <w:pPr>
-        <w:rPr>
-          <w:sz w:val="28"/>
-          <w:szCs w:val="28"/>
-          <w:u w:val="single"/>
-        </w:rPr>
-      </w:pPr>
-      <w:r>
-        <w:rPr>
-          <w:sz w:val="28"/>
-          <w:szCs w:val="28"/>
-          <w:u w:val="single"/>
-        </w:rPr>
+        <w:pStyle w:val="Titre1"/>
+      </w:pPr>
+      <w:bookmarkStart w:id="4" w:name="_Toc534663923"/>
+      <w:r>
         <w:lastRenderedPageBreak/>
         <w:t>Q</w:t>
       </w:r>
       <w:r>
-        <w:rPr>
-          <w:sz w:val="28"/>
-          <w:szCs w:val="28"/>
-          <w:u w:val="single"/>
-        </w:rPr>
         <w:t>uestion 5 </w:t>
       </w:r>
       <w:r>
-        <w:rPr>
-          <w:sz w:val="28"/>
-          <w:szCs w:val="28"/>
-          <w:u w:val="single"/>
-        </w:rPr>
         <w:t>(BENNOUR Alexandre – KLEIN Christopher</w:t>
       </w:r>
       <w:proofErr w:type="gramStart"/>
       <w:r>
-        <w:rPr>
-          <w:sz w:val="28"/>
-          <w:szCs w:val="28"/>
-          <w:u w:val="single"/>
-        </w:rPr>
         <w:t>)</w:t>
       </w:r>
       <w:r>
-        <w:rPr>
-          <w:sz w:val="28"/>
-          <w:szCs w:val="28"/>
-          <w:u w:val="single"/>
-        </w:rPr>
         <w:t>:</w:t>
       </w:r>
+      <w:bookmarkEnd w:id="4"/>
       <w:proofErr w:type="gramEnd"/>
     </w:p>
     <w:p>
@@ -1742,7 +2608,7 @@
           <w:noProof/>
         </w:rPr>
         <w:drawing>
-          <wp:inline distT="0" distB="0" distL="0" distR="0">
+          <wp:inline distT="0" distB="0" distL="0" distR="0" wp14:anchorId="2E1F637C" wp14:editId="0538546E">
             <wp:extent cx="6610889" cy="4257675"/>
             <wp:effectExtent l="0" t="0" r="0" b="0"/>
             <wp:docPr id="15" name="Image 15"/>
@@ -1803,7 +2669,7 @@
           <w:noProof/>
         </w:rPr>
         <w:drawing>
-          <wp:inline distT="0" distB="0" distL="0" distR="0">
+          <wp:inline distT="0" distB="0" distL="0" distR="0" wp14:anchorId="5D0BC545" wp14:editId="279BC295">
             <wp:extent cx="4314825" cy="1314450"/>
             <wp:effectExtent l="0" t="0" r="9525" b="0"/>
             <wp:docPr id="17" name="Image 17"/>
@@ -1860,49 +2726,26 @@
     <w:p/>
     <w:p/>
     <w:p/>
-    <w:p/>
-    <w:p>
-      <w:pPr>
-        <w:rPr>
-          <w:sz w:val="28"/>
-          <w:szCs w:val="28"/>
-          <w:u w:val="single"/>
-        </w:rPr>
-      </w:pPr>
-      <w:r>
-        <w:rPr>
-          <w:sz w:val="28"/>
-          <w:szCs w:val="28"/>
-          <w:u w:val="single"/>
-        </w:rPr>
+    <w:p>
+      <w:pPr>
+        <w:pStyle w:val="Titre1"/>
+      </w:pPr>
+      <w:bookmarkStart w:id="5" w:name="_Toc534663924"/>
+      <w:r>
         <w:lastRenderedPageBreak/>
         <w:t>Question 6 </w:t>
       </w:r>
       <w:r>
-        <w:rPr>
-          <w:sz w:val="28"/>
-          <w:szCs w:val="28"/>
-          <w:u w:val="single"/>
-        </w:rPr>
         <w:t>(KLEIN Christopher</w:t>
       </w:r>
       <w:proofErr w:type="gramStart"/>
       <w:r>
-        <w:rPr>
-          <w:sz w:val="28"/>
-          <w:szCs w:val="28"/>
-          <w:u w:val="single"/>
-        </w:rPr>
         <w:t>)</w:t>
       </w:r>
       <w:r>
-        <w:rPr>
-          <w:sz w:val="28"/>
-          <w:szCs w:val="28"/>
-          <w:u w:val="single"/>
-        </w:rPr>
         <w:t>:</w:t>
       </w:r>
+      <w:bookmarkEnd w:id="5"/>
       <w:proofErr w:type="gramEnd"/>
     </w:p>
     <w:p>
@@ -1922,7 +2765,7 @@
           <w:noProof/>
         </w:rPr>
         <w:drawing>
-          <wp:inline distT="0" distB="0" distL="0" distR="0">
+          <wp:inline distT="0" distB="0" distL="0" distR="0" wp14:anchorId="1D8491CB" wp14:editId="01D9CD0D">
             <wp:extent cx="5553075" cy="6115050"/>
             <wp:effectExtent l="0" t="0" r="9525" b="0"/>
             <wp:docPr id="21" name="Image 21"/>
@@ -2015,7 +2858,7 @@
         </w:rPr>
         <w:lastRenderedPageBreak/>
         <w:drawing>
-          <wp:inline distT="0" distB="0" distL="0" distR="0">
+          <wp:inline distT="0" distB="0" distL="0" distR="0" wp14:anchorId="1B9C16F5" wp14:editId="4E29876D">
             <wp:extent cx="5760720" cy="4327525"/>
             <wp:effectExtent l="0" t="0" r="0" b="0"/>
             <wp:docPr id="22" name="Image 22"/>
@@ -2133,7 +2976,7 @@
         </w:rPr>
         <w:lastRenderedPageBreak/>
         <w:drawing>
-          <wp:inline distT="0" distB="0" distL="0" distR="0">
+          <wp:inline distT="0" distB="0" distL="0" distR="0" wp14:anchorId="2A3D49F3" wp14:editId="0C4AB198">
             <wp:extent cx="5343525" cy="6429375"/>
             <wp:effectExtent l="0" t="0" r="9525" b="9525"/>
             <wp:docPr id="23" name="Image 23"/>
@@ -2193,7 +3036,7 @@
           <w:noProof/>
         </w:rPr>
         <w:drawing>
-          <wp:inline distT="0" distB="0" distL="0" distR="0" wp14:anchorId="197D8851" wp14:editId="7FE34890">
+          <wp:inline distT="0" distB="0" distL="0" distR="0" wp14:anchorId="288BBE2E" wp14:editId="140BB9C3">
             <wp:extent cx="3924300" cy="1304925"/>
             <wp:effectExtent l="0" t="0" r="0" b="9525"/>
             <wp:docPr id="20" name="Image 20"/>
@@ -2247,48 +3090,28 @@
         <w:lastRenderedPageBreak/>
         <w:t xml:space="preserve">Donc sur les 8 arbres couvrants obtenus on voit bien que les fréquences d’apparitions sont sensiblement les mêmes, donc avec l’algorithme de Wilson, on obtient des arbres couvrant avec une probabilité équivalente d’apparaître. </w:t>
       </w:r>
-    </w:p>
-    <w:p>
-      <w:pPr>
-        <w:rPr>
-          <w:sz w:val="28"/>
-          <w:szCs w:val="28"/>
-          <w:u w:val="single"/>
-        </w:rPr>
-      </w:pPr>
-      <w:r>
-        <w:rPr>
-          <w:sz w:val="28"/>
-          <w:szCs w:val="28"/>
-          <w:u w:val="single"/>
-        </w:rPr>
+      <w:bookmarkStart w:id="6" w:name="_GoBack"/>
+      <w:bookmarkEnd w:id="6"/>
+    </w:p>
+    <w:p>
+      <w:pPr>
+        <w:pStyle w:val="Titre1"/>
+      </w:pPr>
+      <w:bookmarkStart w:id="7" w:name="_Toc534663925"/>
+      <w:r>
         <w:t>Question 7 </w:t>
       </w:r>
       <w:r>
-        <w:rPr>
-          <w:sz w:val="28"/>
-          <w:szCs w:val="28"/>
-          <w:u w:val="single"/>
-        </w:rPr>
         <w:t>(BENNOUR Alexandre</w:t>
       </w:r>
       <w:proofErr w:type="gramStart"/>
       <w:r>
-        <w:rPr>
-          <w:sz w:val="28"/>
-          <w:szCs w:val="28"/>
-          <w:u w:val="single"/>
-        </w:rPr>
         <w:t>)</w:t>
       </w:r>
       <w:r>
-        <w:rPr>
-          <w:sz w:val="28"/>
-          <w:szCs w:val="28"/>
-          <w:u w:val="single"/>
-        </w:rPr>
         <w:t>:</w:t>
       </w:r>
+      <w:bookmarkEnd w:id="7"/>
       <w:proofErr w:type="gramEnd"/>
     </w:p>
     <w:p>
@@ -2313,7 +3136,7 @@
           <w:noProof/>
         </w:rPr>
         <w:drawing>
-          <wp:inline distT="0" distB="0" distL="0" distR="0" wp14:anchorId="4078014F" wp14:editId="5A09EACC">
+          <wp:inline distT="0" distB="0" distL="0" distR="0" wp14:anchorId="20E23985" wp14:editId="21C56854">
             <wp:extent cx="5760720" cy="5749290"/>
             <wp:effectExtent l="0" t="0" r="0" b="3810"/>
             <wp:docPr id="1" name="Image 1"/>
@@ -2356,53 +3179,35 @@
     </w:p>
     <w:p>
       <w:r>
-        <w:t>L’algorithme qui permet de compter le nombre d’impasses et la distance vers la sortie consiste à dans un premier temps supprimer les premières impasses et les compter. Ces impasses correspondent aux nœuds (sommets du graph) qui n’ont qu’une seule arrête sans prendre en compte l’entrée et la sortie. Ensuite tant qu’il reste ce type de nœuds on continu à les supprimer, cette fois ci sans le compter car ils font partie des premières impasses dénombrées. Une fois toutes les impasses supprimées, on obtient le chemin qui mène de l’entrée à la sortie et il suffit de compter le nombre d’arêtes pour avoir la distance.</w:t>
-      </w:r>
-    </w:p>
-    <w:p>
-      <w:pPr>
-        <w:rPr>
-          <w:sz w:val="28"/>
-          <w:szCs w:val="28"/>
-          <w:u w:val="single"/>
-        </w:rPr>
-      </w:pPr>
-      <w:r>
-        <w:rPr>
-          <w:sz w:val="28"/>
-          <w:szCs w:val="28"/>
-          <w:u w:val="single"/>
-        </w:rPr>
+        <w:t xml:space="preserve">L’algorithme qui permet de compter le nombre d’impasses et la distance vers la sortie consiste à dans un premier temps supprimer les premières impasses et les compter. Ces impasses correspondent aux nœuds (sommets du graph) qui n’ont qu’une seule arrête sans prendre en compte l’entrée et la sortie. Ensuite tant qu’il reste ce type de nœuds on continu à les supprimer, cette fois ci sans le compter car ils font partie des premières impasses dénombrées. Une fois toutes </w:t>
+      </w:r>
+      <w:r>
         <w:lastRenderedPageBreak/>
+        <w:t>les impasses supprimées, on obtient le chemin qui mène de l’entrée à la sortie et il suffit de compter le nombre d’arêtes pour avoir la distance.</w:t>
+      </w:r>
+    </w:p>
+    <w:p>
+      <w:pPr>
+        <w:pStyle w:val="Titre1"/>
+      </w:pPr>
+      <w:bookmarkStart w:id="8" w:name="_Toc534663926"/>
+      <w:r>
         <w:t>Question 8 </w:t>
       </w:r>
       <w:r>
-        <w:rPr>
-          <w:sz w:val="28"/>
-          <w:szCs w:val="28"/>
-          <w:u w:val="single"/>
-        </w:rPr>
         <w:t>(BENNOUR Alexandre</w:t>
       </w:r>
       <w:proofErr w:type="gramStart"/>
       <w:r>
-        <w:rPr>
-          <w:sz w:val="28"/>
-          <w:szCs w:val="28"/>
-          <w:u w:val="single"/>
-        </w:rPr>
         <w:t>)</w:t>
       </w:r>
       <w:r>
-        <w:rPr>
-          <w:sz w:val="28"/>
-          <w:szCs w:val="28"/>
-          <w:u w:val="single"/>
-        </w:rPr>
         <w:t>:</w:t>
       </w:r>
+      <w:bookmarkEnd w:id="8"/>
       <w:proofErr w:type="gramEnd"/>
     </w:p>
+    <w:p/>
     <w:p>
       <w:r>
         <w:t xml:space="preserve">En testant avec 1000 labyrinthes générés par l’algorithme de </w:t>
@@ -2433,7 +3238,7 @@
           <w:noProof/>
         </w:rPr>
         <w:drawing>
-          <wp:inline distT="0" distB="0" distL="0" distR="0" wp14:anchorId="5782109B" wp14:editId="33C3E0A1">
+          <wp:inline distT="0" distB="0" distL="0" distR="0" wp14:anchorId="2D401D28" wp14:editId="0FAB5BAE">
             <wp:extent cx="1666875" cy="1019175"/>
             <wp:effectExtent l="0" t="0" r="9525" b="9525"/>
             <wp:docPr id="13" name="Image 13"/>
@@ -2486,7 +3291,7 @@
           <w:noProof/>
         </w:rPr>
         <w:drawing>
-          <wp:inline distT="0" distB="0" distL="0" distR="0" wp14:anchorId="7C8D3D8D" wp14:editId="517F4BD9">
+          <wp:inline distT="0" distB="0" distL="0" distR="0" wp14:anchorId="3BE8D503" wp14:editId="6E40B3C5">
             <wp:extent cx="1571625" cy="1028700"/>
             <wp:effectExtent l="0" t="0" r="9525" b="0"/>
             <wp:docPr id="31" name="Image 31"/>
@@ -2539,7 +3344,7 @@
           <w:noProof/>
         </w:rPr>
         <w:drawing>
-          <wp:inline distT="0" distB="0" distL="0" distR="0" wp14:anchorId="1B8DA6F7" wp14:editId="244B111F">
+          <wp:inline distT="0" distB="0" distL="0" distR="0" wp14:anchorId="433D8B0C" wp14:editId="2B0C1637">
             <wp:extent cx="1581150" cy="1019175"/>
             <wp:effectExtent l="0" t="0" r="0" b="9525"/>
             <wp:docPr id="32" name="Image 32"/>
@@ -2628,68 +3433,24 @@
     </w:p>
     <w:p>
       <w:pPr>
+        <w:pStyle w:val="Titre1"/>
+      </w:pPr>
+      <w:bookmarkStart w:id="9" w:name="_Toc534663927"/>
+      <w:r>
+        <w:t>Question 9 </w:t>
+      </w:r>
+      <w:r>
+        <w:t xml:space="preserve">(BENNOUR Alexandre – KLEIN Christopher) </w:t>
+      </w:r>
+      <w:r>
+        <w:t>:</w:t>
+      </w:r>
+      <w:bookmarkEnd w:id="9"/>
+    </w:p>
+    <w:p>
+      <w:pPr>
         <w:pStyle w:val="NormalWeb"/>
         <w:spacing w:after="159"/>
-        <w:rPr>
-          <w:sz w:val="28"/>
-          <w:szCs w:val="28"/>
-          <w:u w:val="single"/>
-        </w:rPr>
-      </w:pPr>
-    </w:p>
-    <w:p>
-      <w:pPr>
-        <w:pStyle w:val="NormalWeb"/>
-        <w:spacing w:after="159"/>
-        <w:rPr>
-          <w:sz w:val="28"/>
-          <w:szCs w:val="28"/>
-          <w:u w:val="single"/>
-        </w:rPr>
-      </w:pPr>
-      <w:r>
-        <w:rPr>
-          <w:sz w:val="28"/>
-          <w:szCs w:val="28"/>
-          <w:u w:val="single"/>
-        </w:rPr>
-        <w:t>Partie 2 :</w:t>
-      </w:r>
-    </w:p>
-    <w:p>
-      <w:pPr>
-        <w:pStyle w:val="NormalWeb"/>
-        <w:spacing w:after="159"/>
-      </w:pPr>
-      <w:r>
-        <w:rPr>
-          <w:sz w:val="28"/>
-          <w:szCs w:val="28"/>
-          <w:u w:val="single"/>
-        </w:rPr>
-        <w:t>Question 9 </w:t>
-      </w:r>
-      <w:r>
-        <w:rPr>
-          <w:sz w:val="28"/>
-          <w:szCs w:val="28"/>
-          <w:u w:val="single"/>
-        </w:rPr>
-        <w:t xml:space="preserve">(BENNOUR Alexandre – KLEIN Christopher) </w:t>
-      </w:r>
-      <w:r>
-        <w:rPr>
-          <w:sz w:val="28"/>
-          <w:szCs w:val="28"/>
-          <w:u w:val="single"/>
-        </w:rPr>
-        <w:t>:</w:t>
-      </w:r>
-    </w:p>
-    <w:p>
-      <w:pPr>
-        <w:pStyle w:val="NormalWeb"/>
-        <w:spacing w:after="159"/>
       </w:pPr>
       <w:r>
         <w:t xml:space="preserve">Il y a </w:t>
@@ -2699,7 +3460,7 @@
           <w:noProof/>
         </w:rPr>
         <w:drawing>
-          <wp:inline distT="0" distB="0" distL="0" distR="0" wp14:anchorId="5AAEDF3C" wp14:editId="5AC22898">
+          <wp:inline distT="0" distB="0" distL="0" distR="0" wp14:anchorId="09BD0111" wp14:editId="32DEAEC9">
             <wp:extent cx="661694" cy="364995"/>
             <wp:effectExtent l="0" t="0" r="5080" b="0"/>
             <wp:docPr id="33" name="Image 33"/>
@@ -2740,94 +3501,80 @@
     </w:p>
     <w:p>
       <w:pPr>
+        <w:pStyle w:val="Titre1"/>
+      </w:pPr>
+      <w:bookmarkStart w:id="10" w:name="_Toc534663928"/>
+      <w:r>
+        <w:t>Question 10 </w:t>
+      </w:r>
+      <w:r>
+        <w:t xml:space="preserve">(BENNOUR Alexandre – KLEIN Christopher) </w:t>
+      </w:r>
+      <w:r>
+        <w:t>:</w:t>
+      </w:r>
+      <w:bookmarkEnd w:id="10"/>
+    </w:p>
+    <w:p>
+      <w:pPr>
         <w:pStyle w:val="NormalWeb"/>
         <w:spacing w:after="159"/>
-      </w:pPr>
-      <w:r>
-        <w:rPr>
-          <w:sz w:val="28"/>
-          <w:szCs w:val="28"/>
-          <w:u w:val="single"/>
-        </w:rPr>
-        <w:t>Question 10 </w:t>
-      </w:r>
-      <w:r>
-        <w:rPr>
-          <w:sz w:val="28"/>
-          <w:szCs w:val="28"/>
-          <w:u w:val="single"/>
-        </w:rPr>
-        <w:t xml:space="preserve">(BENNOUR Alexandre – KLEIN Christopher) </w:t>
-      </w:r>
-      <w:r>
-        <w:rPr>
-          <w:sz w:val="28"/>
-          <w:szCs w:val="28"/>
-          <w:u w:val="single"/>
-        </w:rPr>
-        <w:t>:</w:t>
+        <w:rPr>
+          <w:sz w:val="22"/>
+          <w:szCs w:val="22"/>
+        </w:rPr>
+      </w:pPr>
+      <w:r>
+        <w:rPr>
+          <w:sz w:val="22"/>
+          <w:szCs w:val="22"/>
+        </w:rPr>
+        <w:t xml:space="preserve">Si (b, 0) est la réponse correspondant à la proposition (p1, </w:t>
+      </w:r>
+      <w:proofErr w:type="gramStart"/>
+      <w:r>
+        <w:rPr>
+          <w:sz w:val="22"/>
+          <w:szCs w:val="22"/>
+        </w:rPr>
+        <w:t>. . . ,</w:t>
+      </w:r>
+      <w:proofErr w:type="gramEnd"/>
+      <w:r>
+        <w:rPr>
+          <w:sz w:val="22"/>
+          <w:szCs w:val="22"/>
+        </w:rPr>
+        <w:t xml:space="preserve"> </w:t>
+      </w:r>
+      <w:proofErr w:type="spellStart"/>
+      <w:r>
+        <w:rPr>
+          <w:sz w:val="22"/>
+          <w:szCs w:val="22"/>
+        </w:rPr>
+        <w:t>pN</w:t>
+      </w:r>
+      <w:proofErr w:type="spellEnd"/>
+      <w:r>
+        <w:rPr>
+          <w:sz w:val="22"/>
+          <w:szCs w:val="22"/>
+        </w:rPr>
+        <w:t xml:space="preserve"> ) alors le joueur 2 peut envisager : </w:t>
       </w:r>
     </w:p>
     <w:p>
       <w:pPr>
         <w:pStyle w:val="NormalWeb"/>
         <w:spacing w:after="159"/>
-        <w:rPr>
-          <w:sz w:val="22"/>
-          <w:szCs w:val="22"/>
-        </w:rPr>
-      </w:pPr>
-      <w:r>
-        <w:rPr>
-          <w:sz w:val="22"/>
-          <w:szCs w:val="22"/>
-        </w:rPr>
-        <w:t xml:space="preserve">Si (b, 0) est la réponse correspondant à la proposition (p1, </w:t>
-      </w:r>
-      <w:proofErr w:type="gramStart"/>
-      <w:r>
-        <w:rPr>
-          <w:sz w:val="22"/>
-          <w:szCs w:val="22"/>
-        </w:rPr>
-        <w:t>. . . ,</w:t>
-      </w:r>
-      <w:proofErr w:type="gramEnd"/>
-      <w:r>
-        <w:rPr>
-          <w:sz w:val="22"/>
-          <w:szCs w:val="22"/>
-        </w:rPr>
-        <w:t xml:space="preserve"> </w:t>
-      </w:r>
-      <w:proofErr w:type="spellStart"/>
-      <w:r>
-        <w:rPr>
-          <w:sz w:val="22"/>
-          <w:szCs w:val="22"/>
-        </w:rPr>
-        <w:t>pN</w:t>
-      </w:r>
-      <w:proofErr w:type="spellEnd"/>
-      <w:r>
-        <w:rPr>
-          <w:sz w:val="22"/>
-          <w:szCs w:val="22"/>
-        </w:rPr>
-        <w:t xml:space="preserve"> ) alors le joueur 2 peut envisager : </w:t>
-      </w:r>
-    </w:p>
-    <w:p>
-      <w:pPr>
-        <w:pStyle w:val="NormalWeb"/>
-        <w:spacing w:after="159"/>
       </w:pPr>
       <w:r>
         <w:rPr>
           <w:noProof/>
         </w:rPr>
         <w:drawing>
-          <wp:inline distT="0" distB="0" distL="0" distR="0" wp14:anchorId="5CDF5052" wp14:editId="47CA92BA">
+          <wp:inline distT="0" distB="0" distL="0" distR="0" wp14:anchorId="23E4250C" wp14:editId="026DF08A">
             <wp:extent cx="1783311" cy="370840"/>
             <wp:effectExtent l="0" t="0" r="7620" b="0"/>
             <wp:docPr id="34" name="Image 34"/>
@@ -2950,515 +3697,464 @@
     </w:p>
     <w:p>
       <w:pPr>
-        <w:pStyle w:val="NormalWeb"/>
-        <w:spacing w:after="159"/>
+        <w:pStyle w:val="Titre1"/>
+      </w:pPr>
+      <w:bookmarkStart w:id="11" w:name="_Toc534663929"/>
+      <w:r>
+        <w:lastRenderedPageBreak/>
+        <w:t>Question 14 (BENNOUR Alexandre – KLEIN Christopher) :</w:t>
+      </w:r>
+      <w:bookmarkEnd w:id="11"/>
+    </w:p>
+    <w:p>
+      <w:r>
+        <w:t>Combinaison (entier k, entier n, entier b, entier m) : entier</w:t>
+      </w:r>
+    </w:p>
+    <w:p>
+      <w:r>
+        <w:t>Début</w:t>
+      </w:r>
+    </w:p>
+    <w:p>
+      <w:pPr>
+        <w:ind w:left="708"/>
+      </w:pPr>
+      <w:proofErr w:type="gramStart"/>
+      <w:r>
+        <w:t>si</w:t>
+      </w:r>
+      <w:proofErr w:type="gramEnd"/>
+      <w:r>
+        <w:t xml:space="preserve"> n==b</w:t>
+      </w:r>
+    </w:p>
+    <w:p>
+      <w:pPr>
+        <w:ind w:left="708" w:firstLine="708"/>
+      </w:pPr>
+      <w:proofErr w:type="gramStart"/>
+      <w:r>
+        <w:t>alors</w:t>
+      </w:r>
+      <w:proofErr w:type="gramEnd"/>
+      <w:r>
+        <w:t xml:space="preserve"> retourne 0</w:t>
+      </w:r>
+    </w:p>
+    <w:p>
+      <w:pPr>
+        <w:ind w:left="708"/>
+      </w:pPr>
+      <w:proofErr w:type="gramStart"/>
+      <w:r>
+        <w:t>sinon</w:t>
+      </w:r>
+      <w:proofErr w:type="gramEnd"/>
+    </w:p>
+    <w:p>
+      <w:pPr>
+        <w:ind w:left="708"/>
+      </w:pPr>
+      <w:r>
+        <w:tab/>
+      </w:r>
+      <w:proofErr w:type="gramStart"/>
+      <w:r>
+        <w:t>entier</w:t>
+      </w:r>
+      <w:proofErr w:type="gramEnd"/>
+      <w:r>
+        <w:t xml:space="preserve"> </w:t>
+      </w:r>
+      <w:proofErr w:type="spellStart"/>
+      <w:r>
+        <w:t>bienPlace</w:t>
+      </w:r>
+      <w:proofErr w:type="spellEnd"/>
+      <w:r>
+        <w:t> </w:t>
+      </w:r>
+    </w:p>
+    <w:p>
+      <w:pPr>
+        <w:ind w:left="708"/>
+      </w:pPr>
+      <w:r>
+        <w:tab/>
+      </w:r>
+      <w:proofErr w:type="gramStart"/>
+      <w:r>
+        <w:t>entier</w:t>
+      </w:r>
+      <w:proofErr w:type="gramEnd"/>
+      <w:r>
+        <w:t xml:space="preserve"> </w:t>
+      </w:r>
+      <w:proofErr w:type="spellStart"/>
+      <w:r>
+        <w:t>malPlace</w:t>
+      </w:r>
+      <w:proofErr w:type="spellEnd"/>
+      <w:r>
+        <w:t> </w:t>
+      </w:r>
+    </w:p>
+    <w:p>
+      <w:pPr>
+        <w:ind w:left="708"/>
+      </w:pPr>
+      <w:r>
+        <w:tab/>
+      </w:r>
+      <w:proofErr w:type="gramStart"/>
+      <w:r>
+        <w:t>entier</w:t>
+      </w:r>
+      <w:proofErr w:type="gramEnd"/>
+      <w:r>
+        <w:t xml:space="preserve"> absent </w:t>
+      </w:r>
+    </w:p>
+    <w:p>
+      <w:pPr>
+        <w:ind w:left="708"/>
+      </w:pPr>
+      <w:r>
+        <w:tab/>
+      </w:r>
+      <w:proofErr w:type="gramStart"/>
+      <w:r>
+        <w:t>si</w:t>
+      </w:r>
+      <w:proofErr w:type="gramEnd"/>
+      <w:r>
+        <w:t xml:space="preserve"> b==0 </w:t>
+      </w:r>
+    </w:p>
+    <w:p>
+      <w:pPr>
+        <w:ind w:left="708"/>
+      </w:pPr>
+      <w:r>
+        <w:tab/>
+      </w:r>
+      <w:r>
+        <w:tab/>
+      </w:r>
+      <w:proofErr w:type="gramStart"/>
+      <w:r>
+        <w:t>alors</w:t>
+      </w:r>
+      <w:proofErr w:type="gramEnd"/>
+      <w:r>
+        <w:t xml:space="preserve"> </w:t>
+      </w:r>
+      <w:proofErr w:type="spellStart"/>
+      <w:r>
+        <w:t>bienPlace</w:t>
+      </w:r>
+      <w:proofErr w:type="spellEnd"/>
+      <w:r>
+        <w:t xml:space="preserve"> = 0 </w:t>
+      </w:r>
+    </w:p>
+    <w:p>
+      <w:pPr>
+        <w:ind w:left="708"/>
+      </w:pPr>
+      <w:r>
+        <w:tab/>
+      </w:r>
+      <w:proofErr w:type="gramStart"/>
+      <w:r>
+        <w:t>sinon</w:t>
+      </w:r>
+      <w:proofErr w:type="gramEnd"/>
+    </w:p>
+    <w:p>
+      <w:pPr>
+        <w:ind w:left="708"/>
+      </w:pPr>
+      <w:r>
+        <w:tab/>
+      </w:r>
+      <w:r>
+        <w:tab/>
+      </w:r>
+      <w:proofErr w:type="spellStart"/>
+      <w:proofErr w:type="gramStart"/>
+      <w:r>
+        <w:t>bienPlace</w:t>
+      </w:r>
+      <w:proofErr w:type="spellEnd"/>
+      <w:proofErr w:type="gramEnd"/>
+      <w:r>
+        <w:t xml:space="preserve"> = 1 + combinaison(k-1,n-1,b-1,m) </w:t>
+      </w:r>
+    </w:p>
+    <w:p>
+      <w:pPr>
+        <w:ind w:left="708"/>
+      </w:pPr>
+      <w:r>
+        <w:tab/>
+      </w:r>
+      <w:proofErr w:type="spellStart"/>
+      <w:proofErr w:type="gramStart"/>
+      <w:r>
+        <w:t>fsi</w:t>
+      </w:r>
+      <w:proofErr w:type="spellEnd"/>
+      <w:proofErr w:type="gramEnd"/>
+    </w:p>
+    <w:p>
+      <w:pPr>
+        <w:ind w:left="708"/>
+      </w:pPr>
+      <w:r>
+        <w:tab/>
+      </w:r>
+      <w:proofErr w:type="gramStart"/>
+      <w:r>
+        <w:t>si</w:t>
+      </w:r>
+      <w:proofErr w:type="gramEnd"/>
+      <w:r>
+        <w:t xml:space="preserve"> m==0</w:t>
+      </w:r>
+    </w:p>
+    <w:p>
+      <w:pPr>
+        <w:ind w:left="708"/>
+      </w:pPr>
+      <w:r>
+        <w:tab/>
+      </w:r>
+      <w:r>
+        <w:tab/>
+      </w:r>
+      <w:proofErr w:type="gramStart"/>
+      <w:r>
+        <w:t>alors</w:t>
+      </w:r>
+      <w:proofErr w:type="gramEnd"/>
+      <w:r>
+        <w:t xml:space="preserve"> </w:t>
+      </w:r>
+      <w:proofErr w:type="spellStart"/>
+      <w:r>
+        <w:t>malPlace</w:t>
+      </w:r>
+      <w:proofErr w:type="spellEnd"/>
+      <w:r>
+        <w:t xml:space="preserve"> = 0</w:t>
+      </w:r>
+    </w:p>
+    <w:p>
+      <w:pPr>
+        <w:ind w:left="708"/>
+      </w:pPr>
+      <w:r>
+        <w:tab/>
+      </w:r>
+      <w:proofErr w:type="gramStart"/>
+      <w:r>
+        <w:t>sinon</w:t>
+      </w:r>
+      <w:proofErr w:type="gramEnd"/>
+    </w:p>
+    <w:p>
+      <w:pPr>
+        <w:ind w:left="708"/>
+      </w:pPr>
+      <w:r>
+        <w:tab/>
+      </w:r>
+      <w:r>
+        <w:tab/>
+      </w:r>
+      <w:proofErr w:type="spellStart"/>
+      <w:proofErr w:type="gramStart"/>
+      <w:r>
+        <w:t>malPlace</w:t>
+      </w:r>
+      <w:proofErr w:type="spellEnd"/>
+      <w:proofErr w:type="gramEnd"/>
+      <w:r>
+        <w:t xml:space="preserve"> = 1 + combinaisons(k,n,b,m-1)</w:t>
+      </w:r>
+    </w:p>
+    <w:p>
+      <w:pPr>
+        <w:ind w:left="708"/>
+      </w:pPr>
+      <w:r>
+        <w:tab/>
+      </w:r>
+      <w:proofErr w:type="spellStart"/>
+      <w:proofErr w:type="gramStart"/>
+      <w:r>
+        <w:t>fsi</w:t>
+      </w:r>
+      <w:proofErr w:type="spellEnd"/>
+      <w:proofErr w:type="gramEnd"/>
+    </w:p>
+    <w:p>
+      <w:pPr>
+        <w:ind w:left="708"/>
+      </w:pPr>
+      <w:r>
+        <w:tab/>
+      </w:r>
+      <w:proofErr w:type="gramStart"/>
+      <w:r>
+        <w:t>si</w:t>
+      </w:r>
+      <w:proofErr w:type="gramEnd"/>
+      <w:r>
+        <w:t xml:space="preserve"> n==k</w:t>
+      </w:r>
+    </w:p>
+    <w:p>
+      <w:pPr>
+        <w:ind w:left="708"/>
+      </w:pPr>
+      <w:r>
+        <w:tab/>
+      </w:r>
+      <w:r>
+        <w:tab/>
+      </w:r>
+      <w:proofErr w:type="gramStart"/>
+      <w:r>
+        <w:t>alors</w:t>
+      </w:r>
+      <w:proofErr w:type="gramEnd"/>
+      <w:r>
+        <w:t xml:space="preserve"> absent = 0</w:t>
+      </w:r>
+    </w:p>
+    <w:p>
+      <w:pPr>
+        <w:ind w:left="708"/>
+      </w:pPr>
+      <w:r>
+        <w:tab/>
+      </w:r>
+      <w:proofErr w:type="gramStart"/>
+      <w:r>
+        <w:t>sinon</w:t>
+      </w:r>
+      <w:proofErr w:type="gramEnd"/>
+    </w:p>
+    <w:p>
+      <w:pPr>
+        <w:ind w:left="708"/>
+      </w:pPr>
+      <w:r>
+        <w:tab/>
+      </w:r>
+      <w:r>
+        <w:tab/>
+      </w:r>
+      <w:proofErr w:type="gramStart"/>
+      <w:r>
+        <w:t>absent</w:t>
+      </w:r>
+      <w:proofErr w:type="gramEnd"/>
+      <w:r>
+        <w:t xml:space="preserve"> = 1 + combinaison(k-1,n,b,m)</w:t>
+      </w:r>
+    </w:p>
+    <w:p>
+      <w:pPr>
+        <w:ind w:left="708"/>
+      </w:pPr>
+      <w:r>
+        <w:tab/>
+      </w:r>
+      <w:proofErr w:type="spellStart"/>
+      <w:proofErr w:type="gramStart"/>
+      <w:r>
+        <w:t>fsi</w:t>
+      </w:r>
+      <w:proofErr w:type="spellEnd"/>
+      <w:proofErr w:type="gramEnd"/>
+    </w:p>
+    <w:p>
+      <w:pPr>
+        <w:ind w:left="708"/>
+      </w:pPr>
+      <w:r>
+        <w:tab/>
+      </w:r>
+      <w:proofErr w:type="gramStart"/>
+      <w:r>
+        <w:t>retourne</w:t>
+      </w:r>
+      <w:proofErr w:type="gramEnd"/>
+      <w:r>
+        <w:t xml:space="preserve"> </w:t>
+      </w:r>
+      <w:proofErr w:type="spellStart"/>
+      <w:r>
+        <w:t>bienPlace</w:t>
+      </w:r>
+      <w:proofErr w:type="spellEnd"/>
+      <w:r>
+        <w:t xml:space="preserve"> + </w:t>
+      </w:r>
+      <w:proofErr w:type="spellStart"/>
+      <w:r>
+        <w:t>malPlace</w:t>
+      </w:r>
+      <w:proofErr w:type="spellEnd"/>
+      <w:r>
+        <w:t xml:space="preserve"> + absent</w:t>
+      </w:r>
+    </w:p>
+    <w:p>
+      <w:pPr>
+        <w:ind w:left="708"/>
+      </w:pPr>
+      <w:proofErr w:type="spellStart"/>
+      <w:proofErr w:type="gramStart"/>
+      <w:r>
+        <w:t>fsi</w:t>
+      </w:r>
+      <w:proofErr w:type="spellEnd"/>
+      <w:proofErr w:type="gramEnd"/>
+    </w:p>
+    <w:p>
+      <w:r>
+        <w:t>Fin</w:t>
+      </w:r>
+    </w:p>
+    <w:p>
+      <w:pPr>
         <w:rPr>
           <w:sz w:val="28"/>
           <w:szCs w:val="28"/>
-          <w:u w:val="single"/>
-        </w:rPr>
-      </w:pPr>
-    </w:p>
-    <w:p>
-      <w:pPr>
-        <w:rPr>
-          <w:sz w:val="28"/>
-          <w:szCs w:val="28"/>
-          <w:u w:val="single"/>
-        </w:rPr>
-      </w:pPr>
-      <w:r>
-        <w:rPr>
-          <w:sz w:val="28"/>
-          <w:szCs w:val="28"/>
-          <w:u w:val="single"/>
-        </w:rPr>
-        <w:lastRenderedPageBreak/>
-        <w:t>Question 14 (BENNOUR Alexandre – KLEIN Christopher) :</w:t>
-      </w:r>
-    </w:p>
-    <w:p>
-      <w:r>
-        <w:t>Combinaison (entier k, entier n, entier b, entier m) : entier</w:t>
-      </w:r>
-    </w:p>
-    <w:p>
-      <w:r>
-        <w:t>Début</w:t>
-      </w:r>
-    </w:p>
-    <w:p>
-      <w:pPr>
-        <w:ind w:left="708"/>
-      </w:pPr>
-      <w:proofErr w:type="gramStart"/>
-      <w:r>
-        <w:t>si</w:t>
-      </w:r>
-      <w:proofErr w:type="gramEnd"/>
-      <w:r>
-        <w:t xml:space="preserve"> n==b</w:t>
-      </w:r>
-    </w:p>
-    <w:p>
-      <w:pPr>
-        <w:ind w:left="708" w:firstLine="708"/>
-      </w:pPr>
-      <w:proofErr w:type="gramStart"/>
-      <w:r>
-        <w:t>alors</w:t>
-      </w:r>
-      <w:proofErr w:type="gramEnd"/>
-      <w:r>
-        <w:t xml:space="preserve"> retourne 0</w:t>
-      </w:r>
-    </w:p>
-    <w:p>
-      <w:pPr>
-        <w:ind w:left="708"/>
-      </w:pPr>
-      <w:proofErr w:type="gramStart"/>
-      <w:r>
-        <w:t>sinon</w:t>
-      </w:r>
-      <w:proofErr w:type="gramEnd"/>
-    </w:p>
-    <w:p>
-      <w:pPr>
-        <w:ind w:left="708"/>
-      </w:pPr>
-      <w:r>
-        <w:tab/>
-      </w:r>
-      <w:proofErr w:type="gramStart"/>
-      <w:r>
-        <w:t>entier</w:t>
-      </w:r>
-      <w:proofErr w:type="gramEnd"/>
-      <w:r>
-        <w:t xml:space="preserve"> </w:t>
-      </w:r>
-      <w:proofErr w:type="spellStart"/>
-      <w:r>
-        <w:t>bienPlace</w:t>
-      </w:r>
-      <w:proofErr w:type="spellEnd"/>
-      <w:r>
-        <w:t> </w:t>
-      </w:r>
-    </w:p>
-    <w:p>
-      <w:pPr>
-        <w:ind w:left="708"/>
-      </w:pPr>
-      <w:r>
-        <w:tab/>
-      </w:r>
-      <w:proofErr w:type="gramStart"/>
-      <w:r>
-        <w:t>entier</w:t>
-      </w:r>
-      <w:proofErr w:type="gramEnd"/>
-      <w:r>
-        <w:t xml:space="preserve"> </w:t>
-      </w:r>
-      <w:proofErr w:type="spellStart"/>
-      <w:r>
-        <w:t>malPlace</w:t>
-      </w:r>
-      <w:proofErr w:type="spellEnd"/>
-      <w:r>
-        <w:t> </w:t>
-      </w:r>
-    </w:p>
-    <w:p>
-      <w:pPr>
-        <w:ind w:left="708"/>
-      </w:pPr>
-      <w:r>
-        <w:tab/>
-      </w:r>
-      <w:proofErr w:type="gramStart"/>
-      <w:r>
-        <w:t>entier</w:t>
-      </w:r>
-      <w:proofErr w:type="gramEnd"/>
-      <w:r>
-        <w:t xml:space="preserve"> absent </w:t>
-      </w:r>
-    </w:p>
-    <w:p>
-      <w:pPr>
-        <w:ind w:left="708"/>
-      </w:pPr>
-      <w:r>
-        <w:tab/>
-      </w:r>
-      <w:proofErr w:type="gramStart"/>
-      <w:r>
-        <w:t>si</w:t>
-      </w:r>
-      <w:proofErr w:type="gramEnd"/>
-      <w:r>
-        <w:t xml:space="preserve"> b==0 </w:t>
-      </w:r>
-    </w:p>
-    <w:p>
-      <w:pPr>
-        <w:ind w:left="708"/>
-      </w:pPr>
-      <w:r>
-        <w:tab/>
-      </w:r>
-      <w:r>
-        <w:tab/>
-      </w:r>
-      <w:proofErr w:type="gramStart"/>
-      <w:r>
-        <w:t>alors</w:t>
-      </w:r>
-      <w:proofErr w:type="gramEnd"/>
-      <w:r>
-        <w:t xml:space="preserve"> </w:t>
-      </w:r>
-      <w:proofErr w:type="spellStart"/>
-      <w:r>
-        <w:t>bienPlace</w:t>
-      </w:r>
-      <w:proofErr w:type="spellEnd"/>
-      <w:r>
-        <w:t xml:space="preserve"> = 0 </w:t>
-      </w:r>
-    </w:p>
-    <w:p>
-      <w:pPr>
-        <w:ind w:left="708"/>
-      </w:pPr>
-      <w:r>
-        <w:tab/>
-      </w:r>
-      <w:proofErr w:type="gramStart"/>
-      <w:r>
-        <w:t>sinon</w:t>
-      </w:r>
-      <w:proofErr w:type="gramEnd"/>
-    </w:p>
-    <w:p>
-      <w:pPr>
-        <w:ind w:left="708"/>
-      </w:pPr>
-      <w:r>
-        <w:tab/>
-      </w:r>
-      <w:r>
-        <w:tab/>
-      </w:r>
-      <w:proofErr w:type="spellStart"/>
-      <w:proofErr w:type="gramStart"/>
-      <w:r>
-        <w:t>bienPlace</w:t>
-      </w:r>
-      <w:proofErr w:type="spellEnd"/>
-      <w:proofErr w:type="gramEnd"/>
-      <w:r>
-        <w:t xml:space="preserve"> = 1 + combinaison(k-1,n-1,b-1,m) </w:t>
-      </w:r>
-    </w:p>
-    <w:p>
-      <w:pPr>
-        <w:ind w:left="708"/>
-      </w:pPr>
-      <w:r>
-        <w:tab/>
-      </w:r>
-      <w:proofErr w:type="spellStart"/>
-      <w:proofErr w:type="gramStart"/>
-      <w:r>
-        <w:t>fsi</w:t>
-      </w:r>
-      <w:proofErr w:type="spellEnd"/>
-      <w:proofErr w:type="gramEnd"/>
-    </w:p>
-    <w:p>
-      <w:pPr>
-        <w:ind w:left="708"/>
-      </w:pPr>
-      <w:r>
-        <w:tab/>
-      </w:r>
-      <w:proofErr w:type="gramStart"/>
-      <w:r>
-        <w:t>si</w:t>
-      </w:r>
-      <w:proofErr w:type="gramEnd"/>
-      <w:r>
-        <w:t xml:space="preserve"> m==0</w:t>
-      </w:r>
-    </w:p>
-    <w:p>
-      <w:pPr>
-        <w:ind w:left="708"/>
-      </w:pPr>
-      <w:r>
-        <w:tab/>
-      </w:r>
-      <w:r>
-        <w:tab/>
-      </w:r>
-      <w:proofErr w:type="gramStart"/>
-      <w:r>
-        <w:t>alors</w:t>
-      </w:r>
-      <w:proofErr w:type="gramEnd"/>
-      <w:r>
-        <w:t xml:space="preserve"> </w:t>
-      </w:r>
-      <w:proofErr w:type="spellStart"/>
-      <w:r>
-        <w:t>malPlace</w:t>
-      </w:r>
-      <w:proofErr w:type="spellEnd"/>
-      <w:r>
-        <w:t xml:space="preserve"> = 0</w:t>
-      </w:r>
-    </w:p>
-    <w:p>
-      <w:pPr>
-        <w:ind w:left="708"/>
-      </w:pPr>
-      <w:r>
-        <w:tab/>
-      </w:r>
-      <w:proofErr w:type="gramStart"/>
-      <w:r>
-        <w:t>sinon</w:t>
-      </w:r>
-      <w:proofErr w:type="gramEnd"/>
-    </w:p>
-    <w:p>
-      <w:pPr>
-        <w:ind w:left="708"/>
-      </w:pPr>
-      <w:r>
-        <w:tab/>
-      </w:r>
-      <w:r>
-        <w:tab/>
-      </w:r>
-      <w:proofErr w:type="spellStart"/>
-      <w:proofErr w:type="gramStart"/>
-      <w:r>
-        <w:t>malPlace</w:t>
-      </w:r>
-      <w:proofErr w:type="spellEnd"/>
-      <w:proofErr w:type="gramEnd"/>
-      <w:r>
-        <w:t xml:space="preserve"> = 1 + combinaisons(k,n,b,m-1)</w:t>
-      </w:r>
-    </w:p>
-    <w:p>
-      <w:pPr>
-        <w:ind w:left="708"/>
-      </w:pPr>
-      <w:r>
-        <w:tab/>
-      </w:r>
-      <w:proofErr w:type="spellStart"/>
-      <w:proofErr w:type="gramStart"/>
-      <w:r>
-        <w:t>fsi</w:t>
-      </w:r>
-      <w:proofErr w:type="spellEnd"/>
-      <w:proofErr w:type="gramEnd"/>
-    </w:p>
-    <w:p>
-      <w:pPr>
-        <w:ind w:left="708"/>
-      </w:pPr>
-      <w:r>
-        <w:tab/>
-      </w:r>
-      <w:proofErr w:type="gramStart"/>
-      <w:r>
-        <w:t>si</w:t>
-      </w:r>
-      <w:proofErr w:type="gramEnd"/>
-      <w:r>
-        <w:t xml:space="preserve"> n==k</w:t>
-      </w:r>
-    </w:p>
-    <w:p>
-      <w:pPr>
-        <w:ind w:left="708"/>
-      </w:pPr>
-      <w:r>
-        <w:tab/>
-      </w:r>
-      <w:r>
-        <w:tab/>
-      </w:r>
-      <w:proofErr w:type="gramStart"/>
-      <w:r>
-        <w:t>alors</w:t>
-      </w:r>
-      <w:proofErr w:type="gramEnd"/>
-      <w:r>
-        <w:t xml:space="preserve"> absent = 0</w:t>
-      </w:r>
-    </w:p>
-    <w:p>
-      <w:pPr>
-        <w:ind w:left="708"/>
-      </w:pPr>
-      <w:r>
-        <w:tab/>
-      </w:r>
-      <w:proofErr w:type="gramStart"/>
-      <w:r>
-        <w:t>sinon</w:t>
-      </w:r>
-      <w:proofErr w:type="gramEnd"/>
-    </w:p>
-    <w:p>
-      <w:pPr>
-        <w:ind w:left="708"/>
-      </w:pPr>
-      <w:r>
-        <w:tab/>
-      </w:r>
-      <w:r>
-        <w:tab/>
-      </w:r>
-      <w:proofErr w:type="gramStart"/>
-      <w:r>
-        <w:t>absent</w:t>
-      </w:r>
-      <w:proofErr w:type="gramEnd"/>
-      <w:r>
-        <w:t xml:space="preserve"> = 1 + combinaison(k-1,n,b,m)</w:t>
-      </w:r>
-    </w:p>
-    <w:p>
-      <w:pPr>
-        <w:ind w:left="708"/>
-      </w:pPr>
-      <w:r>
-        <w:tab/>
-      </w:r>
-      <w:proofErr w:type="spellStart"/>
-      <w:proofErr w:type="gramStart"/>
-      <w:r>
-        <w:t>fsi</w:t>
-      </w:r>
-      <w:proofErr w:type="spellEnd"/>
-      <w:proofErr w:type="gramEnd"/>
-    </w:p>
-    <w:p>
-      <w:pPr>
-        <w:ind w:left="708"/>
-      </w:pPr>
-      <w:r>
-        <w:tab/>
-      </w:r>
-      <w:proofErr w:type="gramStart"/>
-      <w:r>
-        <w:t>retourne</w:t>
-      </w:r>
-      <w:proofErr w:type="gramEnd"/>
-      <w:r>
-        <w:t xml:space="preserve"> </w:t>
-      </w:r>
-      <w:proofErr w:type="spellStart"/>
-      <w:r>
-        <w:t>bienPlace</w:t>
-      </w:r>
-      <w:proofErr w:type="spellEnd"/>
-      <w:r>
-        <w:t xml:space="preserve"> + </w:t>
-      </w:r>
-      <w:proofErr w:type="spellStart"/>
-      <w:r>
-        <w:t>malPlace</w:t>
-      </w:r>
-      <w:proofErr w:type="spellEnd"/>
-      <w:r>
-        <w:t xml:space="preserve"> + absent</w:t>
-      </w:r>
-    </w:p>
-    <w:p>
-      <w:pPr>
-        <w:ind w:left="708"/>
-      </w:pPr>
-      <w:proofErr w:type="spellStart"/>
-      <w:proofErr w:type="gramStart"/>
-      <w:r>
-        <w:t>fsi</w:t>
-      </w:r>
-      <w:proofErr w:type="spellEnd"/>
-      <w:proofErr w:type="gramEnd"/>
-    </w:p>
-    <w:p>
-      <w:r>
-        <w:t>Fin</w:t>
-      </w:r>
-    </w:p>
-    <w:p>
-      <w:pPr>
-        <w:rPr>
-          <w:sz w:val="28"/>
-          <w:szCs w:val="28"/>
-        </w:rPr>
-      </w:pPr>
-    </w:p>
-    <w:p>
-      <w:pPr>
-        <w:rPr>
-          <w:sz w:val="28"/>
-          <w:szCs w:val="28"/>
-        </w:rPr>
-      </w:pPr>
-    </w:p>
-    <w:p>
-      <w:pPr>
-        <w:rPr>
-          <w:sz w:val="28"/>
-          <w:szCs w:val="28"/>
-        </w:rPr>
-      </w:pPr>
-    </w:p>
-    <w:p>
-      <w:pPr>
-        <w:rPr>
-          <w:sz w:val="28"/>
-          <w:szCs w:val="28"/>
-          <w:u w:val="single"/>
-        </w:rPr>
-      </w:pPr>
-      <w:r>
-        <w:rPr>
-          <w:sz w:val="28"/>
-          <w:szCs w:val="28"/>
-          <w:u w:val="single"/>
-        </w:rPr>
+        </w:rPr>
+      </w:pPr>
+    </w:p>
+    <w:p>
+      <w:pPr>
+        <w:pStyle w:val="Titre1"/>
+      </w:pPr>
+      <w:bookmarkStart w:id="12" w:name="_Toc534663930"/>
+      <w:r>
         <w:lastRenderedPageBreak/>
         <w:t>Question 15 </w:t>
       </w:r>
       <w:r>
-        <w:rPr>
-          <w:sz w:val="28"/>
-          <w:szCs w:val="28"/>
-          <w:u w:val="single"/>
-        </w:rPr>
         <w:t xml:space="preserve">(KLEIN Christopher) </w:t>
       </w:r>
       <w:r>
-        <w:rPr>
-          <w:sz w:val="28"/>
-          <w:szCs w:val="28"/>
-          <w:u w:val="single"/>
-        </w:rPr>
         <w:t>:</w:t>
       </w:r>
+      <w:bookmarkEnd w:id="12"/>
     </w:p>
     <w:p>
       <w:r>
@@ -3471,7 +4167,7 @@
           <w:szCs w:val="28"/>
         </w:rPr>
         <w:drawing>
-          <wp:inline distT="0" distB="0" distL="0" distR="0">
+          <wp:inline distT="0" distB="0" distL="0" distR="0" wp14:anchorId="4EB193EE" wp14:editId="0D84FB57">
             <wp:extent cx="4210050" cy="3514725"/>
             <wp:effectExtent l="0" t="0" r="0" b="9525"/>
             <wp:docPr id="18" name="Image 18"/>
@@ -3539,7 +4235,7 @@
           <w:noProof/>
         </w:rPr>
         <w:drawing>
-          <wp:inline distT="0" distB="0" distL="0" distR="0" wp14:anchorId="059F9D43" wp14:editId="5760CEE8">
+          <wp:inline distT="0" distB="0" distL="0" distR="0" wp14:anchorId="41AAF5F9" wp14:editId="56AB223B">
             <wp:extent cx="5753100" cy="1190625"/>
             <wp:effectExtent l="0" t="0" r="0" b="9525"/>
             <wp:docPr id="36" name="Image 36"/>
@@ -3598,7 +4294,7 @@
           <w:noProof/>
         </w:rPr>
         <w:drawing>
-          <wp:inline distT="0" distB="0" distL="0" distR="0">
+          <wp:inline distT="0" distB="0" distL="0" distR="0" wp14:anchorId="7E4D03ED" wp14:editId="6B9C9AC6">
             <wp:extent cx="5086350" cy="571500"/>
             <wp:effectExtent l="0" t="0" r="0" b="0"/>
             <wp:docPr id="37" name="Image 37"/>
@@ -3653,26 +4349,16 @@
     <w:p/>
     <w:p/>
     <w:p/>
-    <w:p/>
-    <w:p/>
-    <w:p/>
-    <w:p>
-      <w:pPr>
-        <w:rPr>
-          <w:sz w:val="28"/>
-          <w:szCs w:val="28"/>
-          <w:u w:val="single"/>
-        </w:rPr>
-      </w:pPr>
-      <w:r>
-        <w:rPr>
-          <w:sz w:val="28"/>
-          <w:szCs w:val="28"/>
-          <w:u w:val="single"/>
-        </w:rPr>
+    <w:p>
+      <w:pPr>
+        <w:pStyle w:val="Titre1"/>
+      </w:pPr>
+      <w:bookmarkStart w:id="13" w:name="_Toc534663931"/>
+      <w:r>
         <w:lastRenderedPageBreak/>
         <w:t>Utilisation du programme :</w:t>
       </w:r>
+      <w:bookmarkEnd w:id="13"/>
     </w:p>
     <w:p>
       <w:r>
@@ -3698,7 +4384,7 @@
           <w:noProof/>
         </w:rPr>
         <w:drawing>
-          <wp:inline distT="0" distB="0" distL="0" distR="0">
+          <wp:inline distT="0" distB="0" distL="0" distR="0" wp14:anchorId="6E54AA34" wp14:editId="411270EC">
             <wp:extent cx="1571625" cy="295275"/>
             <wp:effectExtent l="0" t="0" r="9525" b="9525"/>
             <wp:docPr id="35" name="Image 35"/>
@@ -3770,7 +4456,7 @@
           <w:noProof/>
         </w:rPr>
         <w:drawing>
-          <wp:inline distT="0" distB="0" distL="0" distR="0">
+          <wp:inline distT="0" distB="0" distL="0" distR="0" wp14:anchorId="7B82D417" wp14:editId="650F65B2">
             <wp:extent cx="1463040" cy="274320"/>
             <wp:effectExtent l="0" t="0" r="3810" b="0"/>
             <wp:docPr id="38" name="Image 38"/>
@@ -3828,7 +4514,7 @@
           <w:noProof/>
         </w:rPr>
         <w:drawing>
-          <wp:inline distT="0" distB="0" distL="0" distR="0">
+          <wp:inline distT="0" distB="0" distL="0" distR="0" wp14:anchorId="1ABD5ADF" wp14:editId="6D53E47E">
             <wp:extent cx="1876425" cy="285750"/>
             <wp:effectExtent l="0" t="0" r="9525" b="0"/>
             <wp:docPr id="39" name="Image 39"/>
@@ -3887,7 +4573,7 @@
           <w:noProof/>
         </w:rPr>
         <w:drawing>
-          <wp:inline distT="0" distB="0" distL="0" distR="0">
+          <wp:inline distT="0" distB="0" distL="0" distR="0" wp14:anchorId="46719A8D" wp14:editId="0F42F8E7">
             <wp:extent cx="2962275" cy="295275"/>
             <wp:effectExtent l="0" t="0" r="9525" b="9525"/>
             <wp:docPr id="40" name="Image 40"/>
@@ -3942,7 +4628,7 @@
           <w:noProof/>
         </w:rPr>
         <w:drawing>
-          <wp:inline distT="0" distB="0" distL="0" distR="0">
+          <wp:inline distT="0" distB="0" distL="0" distR="0" wp14:anchorId="17537C0E" wp14:editId="78CAD928">
             <wp:extent cx="3248025" cy="285750"/>
             <wp:effectExtent l="0" t="0" r="9525" b="0"/>
             <wp:docPr id="41" name="Image 41"/>
@@ -4039,8 +4725,6 @@
       <w:r>
         <w:t xml:space="preserve">) dans la classe Test.java et en décommentant la partie « test moyenne avec 1000 » pour avoir la moyenne d’impasses et la distance moyenne entre l’entrée et la sortie sur 1000 labyrinthe généré. </w:t>
       </w:r>
-      <w:bookmarkStart w:id="0" w:name="_GoBack"/>
-      <w:bookmarkEnd w:id="0"/>
       <w:r>
         <w:t>Le résultat</w:t>
       </w:r>
@@ -4140,7 +4824,7 @@
   <w:docDefaults>
     <w:rPrDefault>
       <w:rPr>
-        <w:rFonts w:asciiTheme="minorHAnsi" w:eastAsiaTheme="minorHAnsi" w:hAnsiTheme="minorHAnsi" w:cstheme="minorBidi"/>
+        <w:rFonts w:asciiTheme="minorHAnsi" w:eastAsiaTheme="minorEastAsia" w:hAnsiTheme="minorHAnsi" w:cstheme="minorBidi"/>
         <w:sz w:val="22"/>
         <w:szCs w:val="22"/>
         <w:lang w:val="fr-FR" w:eastAsia="en-US" w:bidi="ar-SA"/>
@@ -4148,7 +4832,7 @@
     </w:rPrDefault>
     <w:pPrDefault>
       <w:pPr>
-        <w:spacing w:after="160" w:line="259" w:lineRule="auto"/>
+        <w:spacing w:after="200" w:line="276" w:lineRule="auto"/>
       </w:pPr>
     </w:pPrDefault>
   </w:docDefaults>
@@ -4532,6 +5216,219 @@
   <w:style w:type="paragraph" w:default="1" w:styleId="Normal">
     <w:name w:val="Normal"/>
     <w:qFormat/>
+    <w:rsid w:val="00833DE2"/>
+  </w:style>
+  <w:style w:type="paragraph" w:styleId="Titre1">
+    <w:name w:val="heading 1"/>
+    <w:basedOn w:val="Normal"/>
+    <w:next w:val="Normal"/>
+    <w:link w:val="Titre1Car"/>
+    <w:uiPriority w:val="9"/>
+    <w:qFormat/>
+    <w:rsid w:val="00833DE2"/>
+    <w:pPr>
+      <w:keepNext/>
+      <w:keepLines/>
+      <w:spacing w:before="480" w:after="0"/>
+      <w:outlineLvl w:val="0"/>
+    </w:pPr>
+    <w:rPr>
+      <w:rFonts w:asciiTheme="majorHAnsi" w:eastAsiaTheme="majorEastAsia" w:hAnsiTheme="majorHAnsi" w:cstheme="majorBidi"/>
+      <w:b/>
+      <w:bCs/>
+      <w:color w:val="2F5496" w:themeColor="accent1" w:themeShade="BF"/>
+      <w:sz w:val="28"/>
+      <w:szCs w:val="28"/>
+      <w:u w:val="single"/>
+    </w:rPr>
+  </w:style>
+  <w:style w:type="paragraph" w:styleId="Titre2">
+    <w:name w:val="heading 2"/>
+    <w:basedOn w:val="Normal"/>
+    <w:next w:val="Normal"/>
+    <w:link w:val="Titre2Car"/>
+    <w:uiPriority w:val="9"/>
+    <w:semiHidden/>
+    <w:unhideWhenUsed/>
+    <w:qFormat/>
+    <w:rsid w:val="00833DE2"/>
+    <w:pPr>
+      <w:keepNext/>
+      <w:keepLines/>
+      <w:spacing w:before="200" w:after="0"/>
+      <w:outlineLvl w:val="1"/>
+    </w:pPr>
+    <w:rPr>
+      <w:rFonts w:asciiTheme="majorHAnsi" w:eastAsiaTheme="majorEastAsia" w:hAnsiTheme="majorHAnsi" w:cstheme="majorBidi"/>
+      <w:b/>
+      <w:bCs/>
+      <w:color w:val="4472C4" w:themeColor="accent1"/>
+      <w:sz w:val="26"/>
+      <w:szCs w:val="26"/>
+    </w:rPr>
+  </w:style>
+  <w:style w:type="paragraph" w:styleId="Titre3">
+    <w:name w:val="heading 3"/>
+    <w:basedOn w:val="Normal"/>
+    <w:next w:val="Normal"/>
+    <w:link w:val="Titre3Car"/>
+    <w:uiPriority w:val="9"/>
+    <w:semiHidden/>
+    <w:unhideWhenUsed/>
+    <w:qFormat/>
+    <w:rsid w:val="00833DE2"/>
+    <w:pPr>
+      <w:keepNext/>
+      <w:keepLines/>
+      <w:spacing w:before="200" w:after="0"/>
+      <w:outlineLvl w:val="2"/>
+    </w:pPr>
+    <w:rPr>
+      <w:rFonts w:asciiTheme="majorHAnsi" w:eastAsiaTheme="majorEastAsia" w:hAnsiTheme="majorHAnsi" w:cstheme="majorBidi"/>
+      <w:b/>
+      <w:bCs/>
+      <w:color w:val="4472C4" w:themeColor="accent1"/>
+    </w:rPr>
+  </w:style>
+  <w:style w:type="paragraph" w:styleId="Titre4">
+    <w:name w:val="heading 4"/>
+    <w:basedOn w:val="Normal"/>
+    <w:next w:val="Normal"/>
+    <w:link w:val="Titre4Car"/>
+    <w:uiPriority w:val="9"/>
+    <w:semiHidden/>
+    <w:unhideWhenUsed/>
+    <w:qFormat/>
+    <w:rsid w:val="00833DE2"/>
+    <w:pPr>
+      <w:keepNext/>
+      <w:keepLines/>
+      <w:spacing w:before="200" w:after="0"/>
+      <w:outlineLvl w:val="3"/>
+    </w:pPr>
+    <w:rPr>
+      <w:rFonts w:asciiTheme="majorHAnsi" w:eastAsiaTheme="majorEastAsia" w:hAnsiTheme="majorHAnsi" w:cstheme="majorBidi"/>
+      <w:b/>
+      <w:bCs/>
+      <w:i/>
+      <w:iCs/>
+      <w:color w:val="4472C4" w:themeColor="accent1"/>
+    </w:rPr>
+  </w:style>
+  <w:style w:type="paragraph" w:styleId="Titre5">
+    <w:name w:val="heading 5"/>
+    <w:basedOn w:val="Normal"/>
+    <w:next w:val="Normal"/>
+    <w:link w:val="Titre5Car"/>
+    <w:uiPriority w:val="9"/>
+    <w:semiHidden/>
+    <w:unhideWhenUsed/>
+    <w:qFormat/>
+    <w:rsid w:val="00833DE2"/>
+    <w:pPr>
+      <w:keepNext/>
+      <w:keepLines/>
+      <w:spacing w:before="200" w:after="0"/>
+      <w:outlineLvl w:val="4"/>
+    </w:pPr>
+    <w:rPr>
+      <w:rFonts w:asciiTheme="majorHAnsi" w:eastAsiaTheme="majorEastAsia" w:hAnsiTheme="majorHAnsi" w:cstheme="majorBidi"/>
+      <w:color w:val="1F3763" w:themeColor="accent1" w:themeShade="7F"/>
+    </w:rPr>
+  </w:style>
+  <w:style w:type="paragraph" w:styleId="Titre6">
+    <w:name w:val="heading 6"/>
+    <w:basedOn w:val="Normal"/>
+    <w:next w:val="Normal"/>
+    <w:link w:val="Titre6Car"/>
+    <w:uiPriority w:val="9"/>
+    <w:semiHidden/>
+    <w:unhideWhenUsed/>
+    <w:qFormat/>
+    <w:rsid w:val="00833DE2"/>
+    <w:pPr>
+      <w:keepNext/>
+      <w:keepLines/>
+      <w:spacing w:before="200" w:after="0"/>
+      <w:outlineLvl w:val="5"/>
+    </w:pPr>
+    <w:rPr>
+      <w:rFonts w:asciiTheme="majorHAnsi" w:eastAsiaTheme="majorEastAsia" w:hAnsiTheme="majorHAnsi" w:cstheme="majorBidi"/>
+      <w:i/>
+      <w:iCs/>
+      <w:color w:val="1F3763" w:themeColor="accent1" w:themeShade="7F"/>
+    </w:rPr>
+  </w:style>
+  <w:style w:type="paragraph" w:styleId="Titre7">
+    <w:name w:val="heading 7"/>
+    <w:basedOn w:val="Normal"/>
+    <w:next w:val="Normal"/>
+    <w:link w:val="Titre7Car"/>
+    <w:uiPriority w:val="9"/>
+    <w:semiHidden/>
+    <w:unhideWhenUsed/>
+    <w:qFormat/>
+    <w:rsid w:val="00833DE2"/>
+    <w:pPr>
+      <w:keepNext/>
+      <w:keepLines/>
+      <w:spacing w:before="200" w:after="0"/>
+      <w:outlineLvl w:val="6"/>
+    </w:pPr>
+    <w:rPr>
+      <w:rFonts w:asciiTheme="majorHAnsi" w:eastAsiaTheme="majorEastAsia" w:hAnsiTheme="majorHAnsi" w:cstheme="majorBidi"/>
+      <w:i/>
+      <w:iCs/>
+      <w:color w:val="404040" w:themeColor="text1" w:themeTint="BF"/>
+    </w:rPr>
+  </w:style>
+  <w:style w:type="paragraph" w:styleId="Titre8">
+    <w:name w:val="heading 8"/>
+    <w:basedOn w:val="Normal"/>
+    <w:next w:val="Normal"/>
+    <w:link w:val="Titre8Car"/>
+    <w:uiPriority w:val="9"/>
+    <w:semiHidden/>
+    <w:unhideWhenUsed/>
+    <w:qFormat/>
+    <w:rsid w:val="00833DE2"/>
+    <w:pPr>
+      <w:keepNext/>
+      <w:keepLines/>
+      <w:spacing w:before="200" w:after="0"/>
+      <w:outlineLvl w:val="7"/>
+    </w:pPr>
+    <w:rPr>
+      <w:rFonts w:asciiTheme="majorHAnsi" w:eastAsiaTheme="majorEastAsia" w:hAnsiTheme="majorHAnsi" w:cstheme="majorBidi"/>
+      <w:color w:val="4472C4" w:themeColor="accent1"/>
+      <w:sz w:val="20"/>
+      <w:szCs w:val="20"/>
+    </w:rPr>
+  </w:style>
+  <w:style w:type="paragraph" w:styleId="Titre9">
+    <w:name w:val="heading 9"/>
+    <w:basedOn w:val="Normal"/>
+    <w:next w:val="Normal"/>
+    <w:link w:val="Titre9Car"/>
+    <w:uiPriority w:val="9"/>
+    <w:semiHidden/>
+    <w:unhideWhenUsed/>
+    <w:qFormat/>
+    <w:rsid w:val="00833DE2"/>
+    <w:pPr>
+      <w:keepNext/>
+      <w:keepLines/>
+      <w:spacing w:before="200" w:after="0"/>
+      <w:outlineLvl w:val="8"/>
+    </w:pPr>
+    <w:rPr>
+      <w:rFonts w:asciiTheme="majorHAnsi" w:eastAsiaTheme="majorEastAsia" w:hAnsiTheme="majorHAnsi" w:cstheme="majorBidi"/>
+      <w:i/>
+      <w:iCs/>
+      <w:color w:val="404040" w:themeColor="text1" w:themeTint="BF"/>
+      <w:sz w:val="20"/>
+      <w:szCs w:val="20"/>
+    </w:rPr>
   </w:style>
   <w:style w:type="character" w:default="1" w:styleId="Policepardfaut">
     <w:name w:val="Default Paragraph Font"/>
@@ -4643,6 +5540,418 @@
       <w:szCs w:val="24"/>
       <w:lang w:eastAsia="fr-FR"/>
     </w:rPr>
+  </w:style>
+  <w:style w:type="character" w:customStyle="1" w:styleId="Titre1Car">
+    <w:name w:val="Titre 1 Car"/>
+    <w:basedOn w:val="Policepardfaut"/>
+    <w:link w:val="Titre1"/>
+    <w:uiPriority w:val="9"/>
+    <w:rsid w:val="00833DE2"/>
+    <w:rPr>
+      <w:rFonts w:asciiTheme="majorHAnsi" w:eastAsiaTheme="majorEastAsia" w:hAnsiTheme="majorHAnsi" w:cstheme="majorBidi"/>
+      <w:b/>
+      <w:bCs/>
+      <w:color w:val="2F5496" w:themeColor="accent1" w:themeShade="BF"/>
+      <w:sz w:val="28"/>
+      <w:szCs w:val="28"/>
+      <w:u w:val="single"/>
+    </w:rPr>
+  </w:style>
+  <w:style w:type="character" w:customStyle="1" w:styleId="Titre2Car">
+    <w:name w:val="Titre 2 Car"/>
+    <w:basedOn w:val="Policepardfaut"/>
+    <w:link w:val="Titre2"/>
+    <w:uiPriority w:val="9"/>
+    <w:semiHidden/>
+    <w:rsid w:val="00833DE2"/>
+    <w:rPr>
+      <w:rFonts w:asciiTheme="majorHAnsi" w:eastAsiaTheme="majorEastAsia" w:hAnsiTheme="majorHAnsi" w:cstheme="majorBidi"/>
+      <w:b/>
+      <w:bCs/>
+      <w:color w:val="4472C4" w:themeColor="accent1"/>
+      <w:sz w:val="26"/>
+      <w:szCs w:val="26"/>
+    </w:rPr>
+  </w:style>
+  <w:style w:type="character" w:customStyle="1" w:styleId="Titre3Car">
+    <w:name w:val="Titre 3 Car"/>
+    <w:basedOn w:val="Policepardfaut"/>
+    <w:link w:val="Titre3"/>
+    <w:uiPriority w:val="9"/>
+    <w:semiHidden/>
+    <w:rsid w:val="00833DE2"/>
+    <w:rPr>
+      <w:rFonts w:asciiTheme="majorHAnsi" w:eastAsiaTheme="majorEastAsia" w:hAnsiTheme="majorHAnsi" w:cstheme="majorBidi"/>
+      <w:b/>
+      <w:bCs/>
+      <w:color w:val="4472C4" w:themeColor="accent1"/>
+    </w:rPr>
+  </w:style>
+  <w:style w:type="character" w:customStyle="1" w:styleId="Titre4Car">
+    <w:name w:val="Titre 4 Car"/>
+    <w:basedOn w:val="Policepardfaut"/>
+    <w:link w:val="Titre4"/>
+    <w:uiPriority w:val="9"/>
+    <w:semiHidden/>
+    <w:rsid w:val="00833DE2"/>
+    <w:rPr>
+      <w:rFonts w:asciiTheme="majorHAnsi" w:eastAsiaTheme="majorEastAsia" w:hAnsiTheme="majorHAnsi" w:cstheme="majorBidi"/>
+      <w:b/>
+      <w:bCs/>
+      <w:i/>
+      <w:iCs/>
+      <w:color w:val="4472C4" w:themeColor="accent1"/>
+    </w:rPr>
+  </w:style>
+  <w:style w:type="character" w:customStyle="1" w:styleId="Titre5Car">
+    <w:name w:val="Titre 5 Car"/>
+    <w:basedOn w:val="Policepardfaut"/>
+    <w:link w:val="Titre5"/>
+    <w:uiPriority w:val="9"/>
+    <w:semiHidden/>
+    <w:rsid w:val="00833DE2"/>
+    <w:rPr>
+      <w:rFonts w:asciiTheme="majorHAnsi" w:eastAsiaTheme="majorEastAsia" w:hAnsiTheme="majorHAnsi" w:cstheme="majorBidi"/>
+      <w:color w:val="1F3763" w:themeColor="accent1" w:themeShade="7F"/>
+    </w:rPr>
+  </w:style>
+  <w:style w:type="character" w:customStyle="1" w:styleId="Titre6Car">
+    <w:name w:val="Titre 6 Car"/>
+    <w:basedOn w:val="Policepardfaut"/>
+    <w:link w:val="Titre6"/>
+    <w:uiPriority w:val="9"/>
+    <w:semiHidden/>
+    <w:rsid w:val="00833DE2"/>
+    <w:rPr>
+      <w:rFonts w:asciiTheme="majorHAnsi" w:eastAsiaTheme="majorEastAsia" w:hAnsiTheme="majorHAnsi" w:cstheme="majorBidi"/>
+      <w:i/>
+      <w:iCs/>
+      <w:color w:val="1F3763" w:themeColor="accent1" w:themeShade="7F"/>
+    </w:rPr>
+  </w:style>
+  <w:style w:type="character" w:customStyle="1" w:styleId="Titre7Car">
+    <w:name w:val="Titre 7 Car"/>
+    <w:basedOn w:val="Policepardfaut"/>
+    <w:link w:val="Titre7"/>
+    <w:uiPriority w:val="9"/>
+    <w:semiHidden/>
+    <w:rsid w:val="00833DE2"/>
+    <w:rPr>
+      <w:rFonts w:asciiTheme="majorHAnsi" w:eastAsiaTheme="majorEastAsia" w:hAnsiTheme="majorHAnsi" w:cstheme="majorBidi"/>
+      <w:i/>
+      <w:iCs/>
+      <w:color w:val="404040" w:themeColor="text1" w:themeTint="BF"/>
+    </w:rPr>
+  </w:style>
+  <w:style w:type="character" w:customStyle="1" w:styleId="Titre8Car">
+    <w:name w:val="Titre 8 Car"/>
+    <w:basedOn w:val="Policepardfaut"/>
+    <w:link w:val="Titre8"/>
+    <w:uiPriority w:val="9"/>
+    <w:semiHidden/>
+    <w:rsid w:val="00833DE2"/>
+    <w:rPr>
+      <w:rFonts w:asciiTheme="majorHAnsi" w:eastAsiaTheme="majorEastAsia" w:hAnsiTheme="majorHAnsi" w:cstheme="majorBidi"/>
+      <w:color w:val="4472C4" w:themeColor="accent1"/>
+      <w:sz w:val="20"/>
+      <w:szCs w:val="20"/>
+    </w:rPr>
+  </w:style>
+  <w:style w:type="character" w:customStyle="1" w:styleId="Titre9Car">
+    <w:name w:val="Titre 9 Car"/>
+    <w:basedOn w:val="Policepardfaut"/>
+    <w:link w:val="Titre9"/>
+    <w:uiPriority w:val="9"/>
+    <w:semiHidden/>
+    <w:rsid w:val="00833DE2"/>
+    <w:rPr>
+      <w:rFonts w:asciiTheme="majorHAnsi" w:eastAsiaTheme="majorEastAsia" w:hAnsiTheme="majorHAnsi" w:cstheme="majorBidi"/>
+      <w:i/>
+      <w:iCs/>
+      <w:color w:val="404040" w:themeColor="text1" w:themeTint="BF"/>
+      <w:sz w:val="20"/>
+      <w:szCs w:val="20"/>
+    </w:rPr>
+  </w:style>
+  <w:style w:type="paragraph" w:styleId="Lgende">
+    <w:name w:val="caption"/>
+    <w:basedOn w:val="Normal"/>
+    <w:next w:val="Normal"/>
+    <w:uiPriority w:val="35"/>
+    <w:semiHidden/>
+    <w:unhideWhenUsed/>
+    <w:qFormat/>
+    <w:rsid w:val="00833DE2"/>
+    <w:pPr>
+      <w:spacing w:line="240" w:lineRule="auto"/>
+    </w:pPr>
+    <w:rPr>
+      <w:b/>
+      <w:bCs/>
+      <w:color w:val="4472C4" w:themeColor="accent1"/>
+      <w:sz w:val="18"/>
+      <w:szCs w:val="18"/>
+    </w:rPr>
+  </w:style>
+  <w:style w:type="paragraph" w:styleId="Titre">
+    <w:name w:val="Title"/>
+    <w:basedOn w:val="Normal"/>
+    <w:next w:val="Normal"/>
+    <w:link w:val="TitreCar"/>
+    <w:uiPriority w:val="10"/>
+    <w:qFormat/>
+    <w:rsid w:val="00833DE2"/>
+    <w:pPr>
+      <w:pBdr>
+        <w:bottom w:val="single" w:sz="8" w:space="4" w:color="4472C4" w:themeColor="accent1"/>
+      </w:pBdr>
+      <w:spacing w:after="300" w:line="240" w:lineRule="auto"/>
+      <w:contextualSpacing/>
+    </w:pPr>
+    <w:rPr>
+      <w:rFonts w:asciiTheme="majorHAnsi" w:eastAsiaTheme="majorEastAsia" w:hAnsiTheme="majorHAnsi" w:cstheme="majorBidi"/>
+      <w:color w:val="323E4F" w:themeColor="text2" w:themeShade="BF"/>
+      <w:spacing w:val="5"/>
+      <w:sz w:val="52"/>
+      <w:szCs w:val="52"/>
+    </w:rPr>
+  </w:style>
+  <w:style w:type="character" w:customStyle="1" w:styleId="TitreCar">
+    <w:name w:val="Titre Car"/>
+    <w:basedOn w:val="Policepardfaut"/>
+    <w:link w:val="Titre"/>
+    <w:uiPriority w:val="10"/>
+    <w:rsid w:val="00833DE2"/>
+    <w:rPr>
+      <w:rFonts w:asciiTheme="majorHAnsi" w:eastAsiaTheme="majorEastAsia" w:hAnsiTheme="majorHAnsi" w:cstheme="majorBidi"/>
+      <w:color w:val="323E4F" w:themeColor="text2" w:themeShade="BF"/>
+      <w:spacing w:val="5"/>
+      <w:sz w:val="52"/>
+      <w:szCs w:val="52"/>
+    </w:rPr>
+  </w:style>
+  <w:style w:type="paragraph" w:styleId="Sous-titre">
+    <w:name w:val="Subtitle"/>
+    <w:basedOn w:val="Normal"/>
+    <w:next w:val="Normal"/>
+    <w:link w:val="Sous-titreCar"/>
+    <w:uiPriority w:val="11"/>
+    <w:qFormat/>
+    <w:rsid w:val="00833DE2"/>
+    <w:pPr>
+      <w:numPr>
+        <w:ilvl w:val="1"/>
+      </w:numPr>
+    </w:pPr>
+    <w:rPr>
+      <w:rFonts w:asciiTheme="majorHAnsi" w:eastAsiaTheme="majorEastAsia" w:hAnsiTheme="majorHAnsi" w:cstheme="majorBidi"/>
+      <w:i/>
+      <w:iCs/>
+      <w:color w:val="4472C4" w:themeColor="accent1"/>
+      <w:spacing w:val="15"/>
+      <w:sz w:val="24"/>
+      <w:szCs w:val="24"/>
+    </w:rPr>
+  </w:style>
+  <w:style w:type="character" w:customStyle="1" w:styleId="Sous-titreCar">
+    <w:name w:val="Sous-titre Car"/>
+    <w:basedOn w:val="Policepardfaut"/>
+    <w:link w:val="Sous-titre"/>
+    <w:uiPriority w:val="11"/>
+    <w:rsid w:val="00833DE2"/>
+    <w:rPr>
+      <w:rFonts w:asciiTheme="majorHAnsi" w:eastAsiaTheme="majorEastAsia" w:hAnsiTheme="majorHAnsi" w:cstheme="majorBidi"/>
+      <w:i/>
+      <w:iCs/>
+      <w:color w:val="4472C4" w:themeColor="accent1"/>
+      <w:spacing w:val="15"/>
+      <w:sz w:val="24"/>
+      <w:szCs w:val="24"/>
+    </w:rPr>
+  </w:style>
+  <w:style w:type="character" w:styleId="lev">
+    <w:name w:val="Strong"/>
+    <w:basedOn w:val="Policepardfaut"/>
+    <w:uiPriority w:val="22"/>
+    <w:qFormat/>
+    <w:rsid w:val="00833DE2"/>
+    <w:rPr>
+      <w:b/>
+      <w:bCs/>
+    </w:rPr>
+  </w:style>
+  <w:style w:type="character" w:styleId="Accentuation">
+    <w:name w:val="Emphasis"/>
+    <w:basedOn w:val="Policepardfaut"/>
+    <w:uiPriority w:val="20"/>
+    <w:qFormat/>
+    <w:rsid w:val="00833DE2"/>
+    <w:rPr>
+      <w:i/>
+      <w:iCs/>
+    </w:rPr>
+  </w:style>
+  <w:style w:type="paragraph" w:styleId="Sansinterligne">
+    <w:name w:val="No Spacing"/>
+    <w:uiPriority w:val="1"/>
+    <w:qFormat/>
+    <w:rsid w:val="00833DE2"/>
+    <w:pPr>
+      <w:spacing w:after="0" w:line="240" w:lineRule="auto"/>
+    </w:pPr>
+  </w:style>
+  <w:style w:type="paragraph" w:styleId="Citation">
+    <w:name w:val="Quote"/>
+    <w:basedOn w:val="Normal"/>
+    <w:next w:val="Normal"/>
+    <w:link w:val="CitationCar"/>
+    <w:uiPriority w:val="29"/>
+    <w:qFormat/>
+    <w:rsid w:val="00833DE2"/>
+    <w:rPr>
+      <w:i/>
+      <w:iCs/>
+      <w:color w:val="000000" w:themeColor="text1"/>
+    </w:rPr>
+  </w:style>
+  <w:style w:type="character" w:customStyle="1" w:styleId="CitationCar">
+    <w:name w:val="Citation Car"/>
+    <w:basedOn w:val="Policepardfaut"/>
+    <w:link w:val="Citation"/>
+    <w:uiPriority w:val="29"/>
+    <w:rsid w:val="00833DE2"/>
+    <w:rPr>
+      <w:i/>
+      <w:iCs/>
+      <w:color w:val="000000" w:themeColor="text1"/>
+    </w:rPr>
+  </w:style>
+  <w:style w:type="paragraph" w:styleId="Citationintense">
+    <w:name w:val="Intense Quote"/>
+    <w:basedOn w:val="Normal"/>
+    <w:next w:val="Normal"/>
+    <w:link w:val="CitationintenseCar"/>
+    <w:uiPriority w:val="30"/>
+    <w:qFormat/>
+    <w:rsid w:val="00833DE2"/>
+    <w:pPr>
+      <w:pBdr>
+        <w:bottom w:val="single" w:sz="4" w:space="4" w:color="4472C4" w:themeColor="accent1"/>
+      </w:pBdr>
+      <w:spacing w:before="200" w:after="280"/>
+      <w:ind w:left="936" w:right="936"/>
+    </w:pPr>
+    <w:rPr>
+      <w:b/>
+      <w:bCs/>
+      <w:i/>
+      <w:iCs/>
+      <w:color w:val="4472C4" w:themeColor="accent1"/>
+    </w:rPr>
+  </w:style>
+  <w:style w:type="character" w:customStyle="1" w:styleId="CitationintenseCar">
+    <w:name w:val="Citation intense Car"/>
+    <w:basedOn w:val="Policepardfaut"/>
+    <w:link w:val="Citationintense"/>
+    <w:uiPriority w:val="30"/>
+    <w:rsid w:val="00833DE2"/>
+    <w:rPr>
+      <w:b/>
+      <w:bCs/>
+      <w:i/>
+      <w:iCs/>
+      <w:color w:val="4472C4" w:themeColor="accent1"/>
+    </w:rPr>
+  </w:style>
+  <w:style w:type="character" w:styleId="Accentuationlgre">
+    <w:name w:val="Subtle Emphasis"/>
+    <w:basedOn w:val="Policepardfaut"/>
+    <w:uiPriority w:val="19"/>
+    <w:qFormat/>
+    <w:rsid w:val="00833DE2"/>
+    <w:rPr>
+      <w:i/>
+      <w:iCs/>
+      <w:color w:val="808080" w:themeColor="text1" w:themeTint="7F"/>
+    </w:rPr>
+  </w:style>
+  <w:style w:type="character" w:styleId="Accentuationintense">
+    <w:name w:val="Intense Emphasis"/>
+    <w:basedOn w:val="Policepardfaut"/>
+    <w:uiPriority w:val="21"/>
+    <w:qFormat/>
+    <w:rsid w:val="00833DE2"/>
+    <w:rPr>
+      <w:b/>
+      <w:bCs/>
+      <w:i/>
+      <w:iCs/>
+      <w:color w:val="4472C4" w:themeColor="accent1"/>
+    </w:rPr>
+  </w:style>
+  <w:style w:type="character" w:styleId="Rfrencelgre">
+    <w:name w:val="Subtle Reference"/>
+    <w:basedOn w:val="Policepardfaut"/>
+    <w:uiPriority w:val="31"/>
+    <w:qFormat/>
+    <w:rsid w:val="00833DE2"/>
+    <w:rPr>
+      <w:smallCaps/>
+      <w:color w:val="ED7D31" w:themeColor="accent2"/>
+      <w:u w:val="single"/>
+    </w:rPr>
+  </w:style>
+  <w:style w:type="character" w:styleId="Rfrenceintense">
+    <w:name w:val="Intense Reference"/>
+    <w:basedOn w:val="Policepardfaut"/>
+    <w:uiPriority w:val="32"/>
+    <w:qFormat/>
+    <w:rsid w:val="00833DE2"/>
+    <w:rPr>
+      <w:b/>
+      <w:bCs/>
+      <w:smallCaps/>
+      <w:color w:val="ED7D31" w:themeColor="accent2"/>
+      <w:spacing w:val="5"/>
+      <w:u w:val="single"/>
+    </w:rPr>
+  </w:style>
+  <w:style w:type="character" w:styleId="Titredulivre">
+    <w:name w:val="Book Title"/>
+    <w:basedOn w:val="Policepardfaut"/>
+    <w:uiPriority w:val="33"/>
+    <w:qFormat/>
+    <w:rsid w:val="00833DE2"/>
+    <w:rPr>
+      <w:b/>
+      <w:bCs/>
+      <w:smallCaps/>
+      <w:spacing w:val="5"/>
+    </w:rPr>
+  </w:style>
+  <w:style w:type="paragraph" w:styleId="En-ttedetabledesmatires">
+    <w:name w:val="TOC Heading"/>
+    <w:basedOn w:val="Titre1"/>
+    <w:next w:val="Normal"/>
+    <w:uiPriority w:val="39"/>
+    <w:unhideWhenUsed/>
+    <w:qFormat/>
+    <w:rsid w:val="00833DE2"/>
+    <w:pPr>
+      <w:outlineLvl w:val="9"/>
+    </w:pPr>
+  </w:style>
+  <w:style w:type="paragraph" w:styleId="TM1">
+    <w:name w:val="toc 1"/>
+    <w:basedOn w:val="Normal"/>
+    <w:next w:val="Normal"/>
+    <w:autoRedefine/>
+    <w:uiPriority w:val="39"/>
+    <w:unhideWhenUsed/>
+    <w:rsid w:val="00833DE2"/>
+    <w:pPr>
+      <w:spacing w:after="100"/>
+    </w:pPr>
   </w:style>
 </w:styles>
 </file>
@@ -4906,4 +6215,16 @@
     </a:ext>
   </a:extLst>
 </a:theme>
+</file>
+
+<file path=customXml/item1.xml><?xml version="1.0" encoding="utf-8"?>
+<b:Sources xmlns:b="http://schemas.openxmlformats.org/officeDocument/2006/bibliography" xmlns="http://schemas.openxmlformats.org/officeDocument/2006/bibliography" SelectedStyle="\APASixthEditionOfficeOnline.xsl" StyleName="APA" Version="6"/>
+</file>
+
+<file path=customXml/itemProps1.xml><?xml version="1.0" encoding="utf-8"?>
+<ds:datastoreItem xmlns:ds="http://schemas.openxmlformats.org/officeDocument/2006/customXml" ds:itemID="{50260479-AB7B-4134-83BF-6FD68D4EFA59}">
+  <ds:schemaRefs>
+    <ds:schemaRef ds:uri="http://schemas.openxmlformats.org/officeDocument/2006/bibliography"/>
+  </ds:schemaRefs>
+</ds:datastoreItem>
 </file>